--- a/P1_D0_v0.0-Vitiate.docx
+++ b/P1_D0_v0.0-Vitiate.docx
@@ -2565,8 +2565,8 @@
           <w:lang w:val="es-ES"/>
         </w:rPr>
       </w:pPr>
-      <w:bookmarkStart w:id="20" w:name="_Toc5105721"/>
-      <w:bookmarkStart w:id="21" w:name="_Toc64296986"/>
+      <w:bookmarkStart w:id="20" w:name="_Toc64296986"/>
+      <w:bookmarkStart w:id="21" w:name="_Toc5105721"/>
       <w:r>
         <w:rPr>
           <w:lang w:val="es-ES"/>
@@ -2574,7 +2574,7 @@
         <w:lastRenderedPageBreak/>
         <w:t>Introducción</w:t>
       </w:r>
-      <w:bookmarkEnd w:id="21"/>
+      <w:bookmarkEnd w:id="20"/>
     </w:p>
     <w:p>
       <w:pPr>
@@ -2843,6 +2843,8 @@
         </w:tabs>
         <w:ind w:left="851" w:hanging="851"/>
         <w:rPr>
+          <w:b/>
+          <w:u w:val="single"/>
           <w:lang w:val="es-ES"/>
         </w:rPr>
       </w:pPr>
@@ -2858,18 +2860,9 @@
         <w:rPr>
           <w:lang w:val="es-ES"/>
         </w:rPr>
-        <w:t>nterfaz del algoritmo del piloto central</w:t>
+        <w:t>nterfaz del algoritmo</w:t>
       </w:r>
       <w:bookmarkEnd w:id="23"/>
-    </w:p>
-    <w:p>
-      <w:pPr>
-        <w:rPr>
-          <w:b/>
-          <w:u w:val="single"/>
-          <w:lang w:val="es-ES"/>
-        </w:rPr>
-      </w:pPr>
     </w:p>
     <w:p>
       <w:pPr>
@@ -4087,7 +4080,7 @@
           <w:lang w:val="es-ES"/>
         </w:rPr>
         <w:lastRenderedPageBreak/>
-        <w:t>Funcionamiento del PIloto Central</w:t>
+        <w:t>Funcionamiento</w:t>
       </w:r>
       <w:bookmarkEnd w:id="25"/>
     </w:p>
@@ -4114,9 +4107,8998 @@
         </w:rPr>
         <w:t>REQ-PC-01</w:t>
       </w:r>
-      <w:bookmarkEnd w:id="20"/>
+      <w:bookmarkEnd w:id="21"/>
       <w:bookmarkEnd w:id="26"/>
       <w:bookmarkEnd w:id="27"/>
+    </w:p>
+    <w:p>
+      <w:pPr>
+        <w:rPr>
+          <w:lang w:val="es-ES"/>
+        </w:rPr>
+      </w:pPr>
+    </w:p>
+    <w:p>
+      <w:pPr>
+        <w:spacing w:after="200" w:line="276" w:lineRule="auto"/>
+        <w:jc w:val="left"/>
+        <w:rPr>
+          <w:lang w:val="es-ES"/>
+        </w:rPr>
+      </w:pPr>
+      <w:r>
+        <w:rPr>
+          <w:lang w:val="es-ES"/>
+        </w:rPr>
+        <w:br w:type="page"/>
+      </w:r>
+    </w:p>
+    <w:p>
+      <w:pPr>
+        <w:pStyle w:val="Ttulo01"/>
+        <w:numPr>
+          <w:ilvl w:val="0"/>
+          <w:numId w:val="5"/>
+        </w:numPr>
+        <w:tabs>
+          <w:tab w:val="clear" w:pos="454"/>
+          <w:tab w:val="num" w:pos="851"/>
+        </w:tabs>
+        <w:ind w:left="851" w:hanging="851"/>
+        <w:rPr>
+          <w:lang w:val="es-ES"/>
+        </w:rPr>
+      </w:pPr>
+      <w:r>
+        <w:rPr>
+          <w:lang w:val="es-ES"/>
+        </w:rPr>
+        <w:lastRenderedPageBreak/>
+        <w:t>CLASES PRINCIPALES</w:t>
+      </w:r>
+    </w:p>
+    <w:p>
+      <w:pPr>
+        <w:pStyle w:val="Ttulo02"/>
+        <w:numPr>
+          <w:ilvl w:val="1"/>
+          <w:numId w:val="5"/>
+        </w:numPr>
+        <w:tabs>
+          <w:tab w:val="clear" w:pos="624"/>
+        </w:tabs>
+        <w:ind w:left="851" w:hanging="851"/>
+        <w:rPr>
+          <w:lang w:val="es-ES"/>
+        </w:rPr>
+      </w:pPr>
+      <w:r>
+        <w:rPr>
+          <w:lang w:val="es-ES"/>
+        </w:rPr>
+        <w:t>Neuron</w:t>
+      </w:r>
+    </w:p>
+    <w:p>
+      <w:pPr>
+        <w:rPr>
+          <w:lang w:val="es-ES"/>
+        </w:rPr>
+      </w:pPr>
+      <w:r>
+        <w:rPr>
+          <w:lang w:val="es-ES"/>
+        </w:rPr>
+        <w:t>Clase núcleo del sistema. Representa una unidad neuronal.</w:t>
+      </w:r>
+    </w:p>
+    <w:p>
+      <w:pPr>
+        <w:pStyle w:val="Normal3"/>
+        <w:rPr>
+          <w:lang w:val="es-ES"/>
+        </w:rPr>
+      </w:pPr>
+    </w:p>
+    <w:tbl>
+      <w:tblPr>
+        <w:tblStyle w:val="Tabladecuadrcula2"/>
+        <w:tblW w:w="5000" w:type="pct"/>
+        <w:tblLook w:val="04A0" w:firstRow="1" w:lastRow="0" w:firstColumn="1" w:lastColumn="0" w:noHBand="0" w:noVBand="1"/>
+      </w:tblPr>
+      <w:tblGrid>
+        <w:gridCol w:w="1262"/>
+        <w:gridCol w:w="4050"/>
+        <w:gridCol w:w="1589"/>
+        <w:gridCol w:w="2737"/>
+      </w:tblGrid>
+      <w:tr>
+        <w:trPr>
+          <w:cnfStyle w:val="100000000000" w:firstRow="1" w:lastRow="0" w:firstColumn="0" w:lastColumn="0" w:oddVBand="0" w:evenVBand="0" w:oddHBand="0" w:evenHBand="0" w:firstRowFirstColumn="0" w:firstRowLastColumn="0" w:lastRowFirstColumn="0" w:lastRowLastColumn="0"/>
+          <w:trHeight w:val="376"/>
+        </w:trPr>
+        <w:tc>
+          <w:tcPr>
+            <w:cnfStyle w:val="001000000000" w:firstRow="0" w:lastRow="0" w:firstColumn="1" w:lastColumn="0" w:oddVBand="0" w:evenVBand="0" w:oddHBand="0" w:evenHBand="0" w:firstRowFirstColumn="0" w:firstRowLastColumn="0" w:lastRowFirstColumn="0" w:lastRowLastColumn="0"/>
+            <w:tcW w:w="5000" w:type="pct"/>
+            <w:gridSpan w:val="4"/>
+            <w:tcBorders>
+              <w:bottom w:val="single" w:sz="18" w:space="0" w:color="auto"/>
+            </w:tcBorders>
+          </w:tcPr>
+          <w:p>
+            <w:pPr>
+              <w:jc w:val="center"/>
+              <w:rPr>
+                <w:sz w:val="20"/>
+                <w:szCs w:val="20"/>
+                <w:lang w:val="es-ES"/>
+              </w:rPr>
+            </w:pPr>
+            <w:r>
+              <w:rPr>
+                <w:sz w:val="20"/>
+                <w:szCs w:val="20"/>
+                <w:lang w:val="es-ES"/>
+              </w:rPr>
+              <w:t>Variables</w:t>
+            </w:r>
+          </w:p>
+        </w:tc>
+      </w:tr>
+      <w:tr>
+        <w:trPr>
+          <w:cnfStyle w:val="000000100000" w:firstRow="0" w:lastRow="0" w:firstColumn="0" w:lastColumn="0" w:oddVBand="0" w:evenVBand="0" w:oddHBand="1" w:evenHBand="0" w:firstRowFirstColumn="0" w:firstRowLastColumn="0" w:lastRowFirstColumn="0" w:lastRowLastColumn="0"/>
+        </w:trPr>
+        <w:tc>
+          <w:tcPr>
+            <w:cnfStyle w:val="001000000000" w:firstRow="0" w:lastRow="0" w:firstColumn="1" w:lastColumn="0" w:oddVBand="0" w:evenVBand="0" w:oddHBand="0" w:evenHBand="0" w:firstRowFirstColumn="0" w:firstRowLastColumn="0" w:lastRowFirstColumn="0" w:lastRowLastColumn="0"/>
+            <w:tcW w:w="1044" w:type="pct"/>
+            <w:tcBorders>
+              <w:top w:val="single" w:sz="18" w:space="0" w:color="auto"/>
+              <w:bottom w:val="single" w:sz="18" w:space="0" w:color="auto"/>
+            </w:tcBorders>
+            <w:shd w:val="clear" w:color="auto" w:fill="auto"/>
+            <w:vAlign w:val="center"/>
+          </w:tcPr>
+          <w:p>
+            <w:pPr>
+              <w:spacing w:before="120" w:after="120"/>
+              <w:jc w:val="center"/>
+              <w:rPr>
+                <w:bCs w:val="0"/>
+                <w:i/>
+                <w:sz w:val="20"/>
+                <w:szCs w:val="20"/>
+                <w:lang w:val="es-ES"/>
+              </w:rPr>
+            </w:pPr>
+            <w:r>
+              <w:rPr>
+                <w:bCs w:val="0"/>
+                <w:i/>
+                <w:sz w:val="20"/>
+                <w:szCs w:val="20"/>
+                <w:lang w:val="es-ES"/>
+              </w:rPr>
+              <w:t>Nombre Variable</w:t>
+            </w:r>
+          </w:p>
+        </w:tc>
+        <w:tc>
+          <w:tcPr>
+            <w:tcW w:w="2490" w:type="pct"/>
+            <w:tcBorders>
+              <w:top w:val="single" w:sz="18" w:space="0" w:color="auto"/>
+              <w:bottom w:val="single" w:sz="18" w:space="0" w:color="auto"/>
+            </w:tcBorders>
+            <w:shd w:val="clear" w:color="auto" w:fill="auto"/>
+            <w:vAlign w:val="center"/>
+          </w:tcPr>
+          <w:p>
+            <w:pPr>
+              <w:spacing w:before="120" w:after="120"/>
+              <w:jc w:val="center"/>
+              <w:cnfStyle w:val="000000100000" w:firstRow="0" w:lastRow="0" w:firstColumn="0" w:lastColumn="0" w:oddVBand="0" w:evenVBand="0" w:oddHBand="1" w:evenHBand="0" w:firstRowFirstColumn="0" w:firstRowLastColumn="0" w:lastRowFirstColumn="0" w:lastRowLastColumn="0"/>
+              <w:rPr>
+                <w:b/>
+                <w:i/>
+                <w:sz w:val="20"/>
+                <w:szCs w:val="20"/>
+                <w:lang w:val="es-ES"/>
+              </w:rPr>
+            </w:pPr>
+            <w:r>
+              <w:rPr>
+                <w:b/>
+                <w:i/>
+                <w:sz w:val="20"/>
+                <w:szCs w:val="20"/>
+                <w:lang w:val="es-ES"/>
+              </w:rPr>
+              <w:t>Descripción</w:t>
+            </w:r>
+          </w:p>
+        </w:tc>
+        <w:tc>
+          <w:tcPr>
+            <w:tcW w:w="690" w:type="pct"/>
+            <w:tcBorders>
+              <w:top w:val="single" w:sz="18" w:space="0" w:color="auto"/>
+              <w:bottom w:val="single" w:sz="18" w:space="0" w:color="auto"/>
+            </w:tcBorders>
+            <w:shd w:val="clear" w:color="auto" w:fill="auto"/>
+            <w:vAlign w:val="center"/>
+          </w:tcPr>
+          <w:p>
+            <w:pPr>
+              <w:spacing w:before="120" w:after="120"/>
+              <w:jc w:val="center"/>
+              <w:cnfStyle w:val="000000100000" w:firstRow="0" w:lastRow="0" w:firstColumn="0" w:lastColumn="0" w:oddVBand="0" w:evenVBand="0" w:oddHBand="1" w:evenHBand="0" w:firstRowFirstColumn="0" w:firstRowLastColumn="0" w:lastRowFirstColumn="0" w:lastRowLastColumn="0"/>
+              <w:rPr>
+                <w:b/>
+                <w:i/>
+                <w:sz w:val="20"/>
+                <w:szCs w:val="20"/>
+                <w:lang w:val="es-ES"/>
+              </w:rPr>
+            </w:pPr>
+            <w:r>
+              <w:rPr>
+                <w:b/>
+                <w:i/>
+                <w:sz w:val="20"/>
+                <w:szCs w:val="20"/>
+                <w:lang w:val="es-ES"/>
+              </w:rPr>
+              <w:t>Tipo variable</w:t>
+            </w:r>
+          </w:p>
+        </w:tc>
+        <w:tc>
+          <w:tcPr>
+            <w:tcW w:w="776" w:type="pct"/>
+            <w:tcBorders>
+              <w:top w:val="single" w:sz="18" w:space="0" w:color="auto"/>
+              <w:bottom w:val="single" w:sz="18" w:space="0" w:color="auto"/>
+            </w:tcBorders>
+            <w:shd w:val="clear" w:color="auto" w:fill="auto"/>
+            <w:vAlign w:val="center"/>
+          </w:tcPr>
+          <w:p>
+            <w:pPr>
+              <w:spacing w:before="120" w:after="120"/>
+              <w:jc w:val="center"/>
+              <w:cnfStyle w:val="000000100000" w:firstRow="0" w:lastRow="0" w:firstColumn="0" w:lastColumn="0" w:oddVBand="0" w:evenVBand="0" w:oddHBand="1" w:evenHBand="0" w:firstRowFirstColumn="0" w:firstRowLastColumn="0" w:lastRowFirstColumn="0" w:lastRowLastColumn="0"/>
+              <w:rPr>
+                <w:b/>
+                <w:i/>
+                <w:sz w:val="20"/>
+                <w:szCs w:val="20"/>
+                <w:lang w:val="es-ES"/>
+              </w:rPr>
+            </w:pPr>
+            <w:r>
+              <w:rPr>
+                <w:b/>
+                <w:i/>
+                <w:sz w:val="20"/>
+                <w:szCs w:val="20"/>
+                <w:lang w:val="es-ES"/>
+              </w:rPr>
+              <w:t>Valor Defecto</w:t>
+            </w:r>
+          </w:p>
+        </w:tc>
+      </w:tr>
+      <w:tr>
+        <w:tc>
+          <w:tcPr>
+            <w:cnfStyle w:val="001000000000" w:firstRow="0" w:lastRow="0" w:firstColumn="1" w:lastColumn="0" w:oddVBand="0" w:evenVBand="0" w:oddHBand="0" w:evenHBand="0" w:firstRowFirstColumn="0" w:firstRowLastColumn="0" w:lastRowFirstColumn="0" w:lastRowLastColumn="0"/>
+            <w:tcW w:w="1044" w:type="pct"/>
+            <w:tcBorders>
+              <w:top w:val="single" w:sz="18" w:space="0" w:color="auto"/>
+            </w:tcBorders>
+            <w:vAlign w:val="center"/>
+          </w:tcPr>
+          <w:p>
+            <w:pPr>
+              <w:spacing w:before="120" w:after="120"/>
+              <w:jc w:val="left"/>
+              <w:rPr>
+                <w:bCs w:val="0"/>
+                <w:i/>
+                <w:sz w:val="20"/>
+                <w:szCs w:val="20"/>
+                <w:lang w:val="es-ES"/>
+              </w:rPr>
+            </w:pPr>
+            <w:proofErr w:type="spellStart"/>
+            <w:r>
+              <w:rPr>
+                <w:bCs w:val="0"/>
+                <w:i/>
+                <w:sz w:val="20"/>
+                <w:szCs w:val="20"/>
+                <w:lang w:val="es-ES"/>
+              </w:rPr>
+              <w:t>algoIndex</w:t>
+            </w:r>
+            <w:proofErr w:type="spellEnd"/>
+          </w:p>
+        </w:tc>
+        <w:tc>
+          <w:tcPr>
+            <w:tcW w:w="2490" w:type="pct"/>
+            <w:tcBorders>
+              <w:top w:val="single" w:sz="18" w:space="0" w:color="auto"/>
+            </w:tcBorders>
+            <w:vAlign w:val="center"/>
+          </w:tcPr>
+          <w:p>
+            <w:pPr>
+              <w:spacing w:before="120" w:after="120"/>
+              <w:cnfStyle w:val="000000000000" w:firstRow="0" w:lastRow="0" w:firstColumn="0" w:lastColumn="0" w:oddVBand="0" w:evenVBand="0" w:oddHBand="0" w:evenHBand="0" w:firstRowFirstColumn="0" w:firstRowLastColumn="0" w:lastRowFirstColumn="0" w:lastRowLastColumn="0"/>
+              <w:rPr>
+                <w:sz w:val="20"/>
+                <w:szCs w:val="20"/>
+                <w:lang w:val="es-ES"/>
+              </w:rPr>
+            </w:pPr>
+            <w:r>
+              <w:rPr>
+                <w:sz w:val="20"/>
+                <w:szCs w:val="20"/>
+                <w:lang w:val="es-ES"/>
+              </w:rPr>
+              <w:t xml:space="preserve">Índice </w:t>
+            </w:r>
+            <w:r>
+              <w:rPr>
+                <w:sz w:val="20"/>
+                <w:szCs w:val="20"/>
+                <w:lang w:val="es-ES"/>
+              </w:rPr>
+              <w:t>del algoritmo de la función de activación de la neurona</w:t>
+            </w:r>
+          </w:p>
+        </w:tc>
+        <w:tc>
+          <w:tcPr>
+            <w:tcW w:w="690" w:type="pct"/>
+            <w:tcBorders>
+              <w:top w:val="single" w:sz="18" w:space="0" w:color="auto"/>
+            </w:tcBorders>
+            <w:vAlign w:val="center"/>
+          </w:tcPr>
+          <w:p>
+            <w:pPr>
+              <w:spacing w:before="120" w:after="120"/>
+              <w:jc w:val="center"/>
+              <w:cnfStyle w:val="000000000000" w:firstRow="0" w:lastRow="0" w:firstColumn="0" w:lastColumn="0" w:oddVBand="0" w:evenVBand="0" w:oddHBand="0" w:evenHBand="0" w:firstRowFirstColumn="0" w:firstRowLastColumn="0" w:lastRowFirstColumn="0" w:lastRowLastColumn="0"/>
+              <w:rPr>
+                <w:sz w:val="20"/>
+                <w:szCs w:val="20"/>
+                <w:lang w:val="es-ES"/>
+              </w:rPr>
+            </w:pPr>
+            <w:proofErr w:type="spellStart"/>
+            <w:r>
+              <w:rPr>
+                <w:sz w:val="20"/>
+                <w:szCs w:val="20"/>
+                <w:lang w:val="es-ES"/>
+              </w:rPr>
+              <w:t>Uchar</w:t>
+            </w:r>
+            <w:proofErr w:type="spellEnd"/>
+          </w:p>
+        </w:tc>
+        <w:tc>
+          <w:tcPr>
+            <w:tcW w:w="776" w:type="pct"/>
+            <w:tcBorders>
+              <w:top w:val="single" w:sz="18" w:space="0" w:color="auto"/>
+            </w:tcBorders>
+            <w:vAlign w:val="center"/>
+          </w:tcPr>
+          <w:p>
+            <w:pPr>
+              <w:spacing w:before="120" w:after="120"/>
+              <w:jc w:val="center"/>
+              <w:cnfStyle w:val="000000000000" w:firstRow="0" w:lastRow="0" w:firstColumn="0" w:lastColumn="0" w:oddVBand="0" w:evenVBand="0" w:oddHBand="0" w:evenHBand="0" w:firstRowFirstColumn="0" w:firstRowLastColumn="0" w:lastRowFirstColumn="0" w:lastRowLastColumn="0"/>
+              <w:rPr>
+                <w:sz w:val="20"/>
+                <w:szCs w:val="20"/>
+                <w:lang w:val="es-ES"/>
+              </w:rPr>
+            </w:pPr>
+            <w:r>
+              <w:rPr>
+                <w:sz w:val="20"/>
+                <w:szCs w:val="20"/>
+                <w:lang w:val="es-ES"/>
+              </w:rPr>
+              <w:t>-</w:t>
+            </w:r>
+          </w:p>
+        </w:tc>
+      </w:tr>
+      <w:tr>
+        <w:trPr>
+          <w:cnfStyle w:val="000000100000" w:firstRow="0" w:lastRow="0" w:firstColumn="0" w:lastColumn="0" w:oddVBand="0" w:evenVBand="0" w:oddHBand="1" w:evenHBand="0" w:firstRowFirstColumn="0" w:firstRowLastColumn="0" w:lastRowFirstColumn="0" w:lastRowLastColumn="0"/>
+        </w:trPr>
+        <w:tc>
+          <w:tcPr>
+            <w:cnfStyle w:val="001000000000" w:firstRow="0" w:lastRow="0" w:firstColumn="1" w:lastColumn="0" w:oddVBand="0" w:evenVBand="0" w:oddHBand="0" w:evenHBand="0" w:firstRowFirstColumn="0" w:firstRowLastColumn="0" w:lastRowFirstColumn="0" w:lastRowLastColumn="0"/>
+            <w:tcW w:w="1044" w:type="pct"/>
+            <w:vAlign w:val="center"/>
+          </w:tcPr>
+          <w:p>
+            <w:pPr>
+              <w:spacing w:before="120" w:after="120"/>
+              <w:jc w:val="left"/>
+              <w:rPr>
+                <w:bCs w:val="0"/>
+                <w:i/>
+                <w:sz w:val="20"/>
+                <w:szCs w:val="20"/>
+                <w:lang w:val="es-ES"/>
+              </w:rPr>
+            </w:pPr>
+            <w:proofErr w:type="spellStart"/>
+            <w:r>
+              <w:rPr>
+                <w:bCs w:val="0"/>
+                <w:i/>
+                <w:sz w:val="20"/>
+                <w:szCs w:val="20"/>
+                <w:lang w:val="es-ES"/>
+              </w:rPr>
+              <w:t>inputNum</w:t>
+            </w:r>
+            <w:proofErr w:type="spellEnd"/>
+          </w:p>
+        </w:tc>
+        <w:tc>
+          <w:tcPr>
+            <w:tcW w:w="2490" w:type="pct"/>
+            <w:vAlign w:val="center"/>
+          </w:tcPr>
+          <w:p>
+            <w:pPr>
+              <w:spacing w:before="120" w:after="120"/>
+              <w:cnfStyle w:val="000000100000" w:firstRow="0" w:lastRow="0" w:firstColumn="0" w:lastColumn="0" w:oddVBand="0" w:evenVBand="0" w:oddHBand="1" w:evenHBand="0" w:firstRowFirstColumn="0" w:firstRowLastColumn="0" w:lastRowFirstColumn="0" w:lastRowLastColumn="0"/>
+              <w:rPr>
+                <w:sz w:val="20"/>
+                <w:szCs w:val="20"/>
+                <w:lang w:val="es-ES"/>
+              </w:rPr>
+            </w:pPr>
+            <w:r>
+              <w:rPr>
+                <w:sz w:val="20"/>
+                <w:szCs w:val="20"/>
+                <w:lang w:val="es-ES"/>
+              </w:rPr>
+              <w:t>Número de entradas de la neurona</w:t>
+            </w:r>
+          </w:p>
+        </w:tc>
+        <w:tc>
+          <w:tcPr>
+            <w:tcW w:w="690" w:type="pct"/>
+            <w:vAlign w:val="center"/>
+          </w:tcPr>
+          <w:p>
+            <w:pPr>
+              <w:spacing w:before="120" w:after="120"/>
+              <w:jc w:val="center"/>
+              <w:cnfStyle w:val="000000100000" w:firstRow="0" w:lastRow="0" w:firstColumn="0" w:lastColumn="0" w:oddVBand="0" w:evenVBand="0" w:oddHBand="1" w:evenHBand="0" w:firstRowFirstColumn="0" w:firstRowLastColumn="0" w:lastRowFirstColumn="0" w:lastRowLastColumn="0"/>
+              <w:rPr>
+                <w:sz w:val="20"/>
+                <w:szCs w:val="20"/>
+                <w:lang w:val="es-ES"/>
+              </w:rPr>
+            </w:pPr>
+            <w:proofErr w:type="spellStart"/>
+            <w:r>
+              <w:rPr>
+                <w:sz w:val="20"/>
+                <w:szCs w:val="20"/>
+                <w:lang w:val="es-ES"/>
+              </w:rPr>
+              <w:t>Uint</w:t>
+            </w:r>
+            <w:proofErr w:type="spellEnd"/>
+          </w:p>
+        </w:tc>
+        <w:tc>
+          <w:tcPr>
+            <w:tcW w:w="776" w:type="pct"/>
+            <w:vAlign w:val="center"/>
+          </w:tcPr>
+          <w:p>
+            <w:pPr>
+              <w:spacing w:before="120" w:after="120"/>
+              <w:jc w:val="center"/>
+              <w:cnfStyle w:val="000000100000" w:firstRow="0" w:lastRow="0" w:firstColumn="0" w:lastColumn="0" w:oddVBand="0" w:evenVBand="0" w:oddHBand="1" w:evenHBand="0" w:firstRowFirstColumn="0" w:firstRowLastColumn="0" w:lastRowFirstColumn="0" w:lastRowLastColumn="0"/>
+              <w:rPr>
+                <w:sz w:val="20"/>
+                <w:szCs w:val="20"/>
+                <w:lang w:val="es-ES"/>
+              </w:rPr>
+            </w:pPr>
+            <w:r>
+              <w:rPr>
+                <w:sz w:val="20"/>
+                <w:szCs w:val="20"/>
+                <w:lang w:val="es-ES"/>
+              </w:rPr>
+              <w:t>-</w:t>
+            </w:r>
+          </w:p>
+        </w:tc>
+      </w:tr>
+      <w:tr>
+        <w:tc>
+          <w:tcPr>
+            <w:cnfStyle w:val="001000000000" w:firstRow="0" w:lastRow="0" w:firstColumn="1" w:lastColumn="0" w:oddVBand="0" w:evenVBand="0" w:oddHBand="0" w:evenHBand="0" w:firstRowFirstColumn="0" w:firstRowLastColumn="0" w:lastRowFirstColumn="0" w:lastRowLastColumn="0"/>
+            <w:tcW w:w="1044" w:type="pct"/>
+            <w:vAlign w:val="center"/>
+          </w:tcPr>
+          <w:p>
+            <w:pPr>
+              <w:spacing w:before="120" w:after="120"/>
+              <w:jc w:val="left"/>
+              <w:rPr>
+                <w:bCs w:val="0"/>
+                <w:i/>
+                <w:sz w:val="20"/>
+                <w:szCs w:val="20"/>
+                <w:lang w:val="es-ES"/>
+              </w:rPr>
+            </w:pPr>
+            <w:r>
+              <w:rPr>
+                <w:bCs w:val="0"/>
+                <w:i/>
+                <w:sz w:val="20"/>
+                <w:szCs w:val="20"/>
+                <w:lang w:val="es-ES"/>
+              </w:rPr>
+              <w:t>sumatorio</w:t>
+            </w:r>
+          </w:p>
+        </w:tc>
+        <w:tc>
+          <w:tcPr>
+            <w:tcW w:w="2490" w:type="pct"/>
+            <w:vAlign w:val="center"/>
+          </w:tcPr>
+          <w:p>
+            <w:pPr>
+              <w:spacing w:before="120" w:after="120"/>
+              <w:cnfStyle w:val="000000000000" w:firstRow="0" w:lastRow="0" w:firstColumn="0" w:lastColumn="0" w:oddVBand="0" w:evenVBand="0" w:oddHBand="0" w:evenHBand="0" w:firstRowFirstColumn="0" w:firstRowLastColumn="0" w:lastRowFirstColumn="0" w:lastRowLastColumn="0"/>
+              <w:rPr>
+                <w:sz w:val="20"/>
+                <w:szCs w:val="20"/>
+                <w:lang w:val="es-ES"/>
+              </w:rPr>
+            </w:pPr>
+            <w:r>
+              <w:rPr>
+                <w:sz w:val="20"/>
+                <w:szCs w:val="20"/>
+                <w:lang w:val="es-ES"/>
+              </w:rPr>
+              <w:t>Variable auxiliar para la ejecución de la neurona</w:t>
+            </w:r>
+          </w:p>
+        </w:tc>
+        <w:tc>
+          <w:tcPr>
+            <w:tcW w:w="690" w:type="pct"/>
+            <w:vAlign w:val="center"/>
+          </w:tcPr>
+          <w:p>
+            <w:pPr>
+              <w:spacing w:before="120" w:after="120"/>
+              <w:jc w:val="center"/>
+              <w:cnfStyle w:val="000000000000" w:firstRow="0" w:lastRow="0" w:firstColumn="0" w:lastColumn="0" w:oddVBand="0" w:evenVBand="0" w:oddHBand="0" w:evenHBand="0" w:firstRowFirstColumn="0" w:firstRowLastColumn="0" w:lastRowFirstColumn="0" w:lastRowLastColumn="0"/>
+              <w:rPr>
+                <w:b/>
+                <w:bCs/>
+                <w:sz w:val="20"/>
+                <w:szCs w:val="20"/>
+                <w:lang w:val="es-ES"/>
+              </w:rPr>
+            </w:pPr>
+            <w:r>
+              <w:rPr>
+                <w:b/>
+                <w:bCs/>
+                <w:sz w:val="20"/>
+                <w:szCs w:val="20"/>
+                <w:lang w:val="es-ES"/>
+              </w:rPr>
+              <w:t>N_TYPE</w:t>
+            </w:r>
+          </w:p>
+        </w:tc>
+        <w:tc>
+          <w:tcPr>
+            <w:tcW w:w="776" w:type="pct"/>
+            <w:vAlign w:val="center"/>
+          </w:tcPr>
+          <w:p>
+            <w:pPr>
+              <w:spacing w:before="120" w:after="120"/>
+              <w:jc w:val="center"/>
+              <w:cnfStyle w:val="000000000000" w:firstRow="0" w:lastRow="0" w:firstColumn="0" w:lastColumn="0" w:oddVBand="0" w:evenVBand="0" w:oddHBand="0" w:evenHBand="0" w:firstRowFirstColumn="0" w:firstRowLastColumn="0" w:lastRowFirstColumn="0" w:lastRowLastColumn="0"/>
+              <w:rPr>
+                <w:sz w:val="20"/>
+                <w:szCs w:val="20"/>
+                <w:lang w:val="es-ES"/>
+              </w:rPr>
+            </w:pPr>
+            <w:r>
+              <w:rPr>
+                <w:sz w:val="20"/>
+                <w:szCs w:val="20"/>
+                <w:lang w:val="es-ES"/>
+              </w:rPr>
+              <w:t>0</w:t>
+            </w:r>
+          </w:p>
+        </w:tc>
+      </w:tr>
+      <w:tr>
+        <w:trPr>
+          <w:cnfStyle w:val="000000100000" w:firstRow="0" w:lastRow="0" w:firstColumn="0" w:lastColumn="0" w:oddVBand="0" w:evenVBand="0" w:oddHBand="1" w:evenHBand="0" w:firstRowFirstColumn="0" w:firstRowLastColumn="0" w:lastRowFirstColumn="0" w:lastRowLastColumn="0"/>
+        </w:trPr>
+        <w:tc>
+          <w:tcPr>
+            <w:cnfStyle w:val="001000000000" w:firstRow="0" w:lastRow="0" w:firstColumn="1" w:lastColumn="0" w:oddVBand="0" w:evenVBand="0" w:oddHBand="0" w:evenHBand="0" w:firstRowFirstColumn="0" w:firstRowLastColumn="0" w:lastRowFirstColumn="0" w:lastRowLastColumn="0"/>
+            <w:tcW w:w="1044" w:type="pct"/>
+            <w:vAlign w:val="center"/>
+          </w:tcPr>
+          <w:p>
+            <w:pPr>
+              <w:spacing w:before="120" w:after="120"/>
+              <w:jc w:val="left"/>
+              <w:rPr>
+                <w:bCs w:val="0"/>
+                <w:i/>
+                <w:sz w:val="20"/>
+                <w:szCs w:val="20"/>
+                <w:lang w:val="es-ES"/>
+              </w:rPr>
+            </w:pPr>
+            <w:r>
+              <w:rPr>
+                <w:bCs w:val="0"/>
+                <w:i/>
+                <w:sz w:val="20"/>
+                <w:szCs w:val="20"/>
+                <w:lang w:val="es-ES"/>
+              </w:rPr>
+              <w:t>beta</w:t>
+            </w:r>
+          </w:p>
+        </w:tc>
+        <w:tc>
+          <w:tcPr>
+            <w:tcW w:w="2490" w:type="pct"/>
+            <w:vAlign w:val="center"/>
+          </w:tcPr>
+          <w:p>
+            <w:pPr>
+              <w:spacing w:before="120" w:after="120"/>
+              <w:cnfStyle w:val="000000100000" w:firstRow="0" w:lastRow="0" w:firstColumn="0" w:lastColumn="0" w:oddVBand="0" w:evenVBand="0" w:oddHBand="1" w:evenHBand="0" w:firstRowFirstColumn="0" w:firstRowLastColumn="0" w:lastRowFirstColumn="0" w:lastRowLastColumn="0"/>
+              <w:rPr>
+                <w:sz w:val="20"/>
+                <w:szCs w:val="20"/>
+                <w:lang w:val="es-ES"/>
+              </w:rPr>
+            </w:pPr>
+            <w:r>
+              <w:rPr>
+                <w:sz w:val="20"/>
+                <w:szCs w:val="20"/>
+                <w:lang w:val="es-ES"/>
+              </w:rPr>
+              <w:t>Coeficiente independiente</w:t>
+            </w:r>
+          </w:p>
+        </w:tc>
+        <w:tc>
+          <w:tcPr>
+            <w:tcW w:w="690" w:type="pct"/>
+            <w:vAlign w:val="center"/>
+          </w:tcPr>
+          <w:p>
+            <w:pPr>
+              <w:spacing w:before="120" w:after="120"/>
+              <w:jc w:val="center"/>
+              <w:cnfStyle w:val="000000100000" w:firstRow="0" w:lastRow="0" w:firstColumn="0" w:lastColumn="0" w:oddVBand="0" w:evenVBand="0" w:oddHBand="1" w:evenHBand="0" w:firstRowFirstColumn="0" w:firstRowLastColumn="0" w:lastRowFirstColumn="0" w:lastRowLastColumn="0"/>
+              <w:rPr>
+                <w:b/>
+                <w:bCs/>
+                <w:sz w:val="20"/>
+                <w:szCs w:val="20"/>
+                <w:lang w:val="es-ES"/>
+              </w:rPr>
+            </w:pPr>
+            <w:r>
+              <w:rPr>
+                <w:b/>
+                <w:bCs/>
+                <w:sz w:val="20"/>
+                <w:szCs w:val="20"/>
+                <w:lang w:val="es-ES"/>
+              </w:rPr>
+              <w:t>N_TYPE</w:t>
+            </w:r>
+          </w:p>
+        </w:tc>
+        <w:tc>
+          <w:tcPr>
+            <w:tcW w:w="776" w:type="pct"/>
+            <w:vAlign w:val="center"/>
+          </w:tcPr>
+          <w:p>
+            <w:pPr>
+              <w:spacing w:before="120" w:after="120"/>
+              <w:jc w:val="center"/>
+              <w:cnfStyle w:val="000000100000" w:firstRow="0" w:lastRow="0" w:firstColumn="0" w:lastColumn="0" w:oddVBand="0" w:evenVBand="0" w:oddHBand="1" w:evenHBand="0" w:firstRowFirstColumn="0" w:firstRowLastColumn="0" w:lastRowFirstColumn="0" w:lastRowLastColumn="0"/>
+              <w:rPr>
+                <w:sz w:val="20"/>
+                <w:szCs w:val="20"/>
+                <w:lang w:val="en-US"/>
+              </w:rPr>
+            </w:pPr>
+            <w:proofErr w:type="gramStart"/>
+            <w:r>
+              <w:rPr>
+                <w:rFonts w:cs="Consolas"/>
+                <w:color w:val="000000" w:themeColor="text1"/>
+                <w:sz w:val="18"/>
+                <w:szCs w:val="18"/>
+                <w:lang w:val="en-US"/>
+              </w:rPr>
+              <w:t>random[</w:t>
+            </w:r>
+            <w:proofErr w:type="gramEnd"/>
+            <w:r>
+              <w:rPr>
+                <w:rFonts w:cs="Consolas"/>
+                <w:b/>
+                <w:bCs/>
+                <w:color w:val="000000" w:themeColor="text1"/>
+                <w:sz w:val="18"/>
+                <w:szCs w:val="18"/>
+                <w:lang w:val="en-US"/>
+              </w:rPr>
+              <w:t>MIN_RANGE</w:t>
+            </w:r>
+            <w:r>
+              <w:rPr>
+                <w:rFonts w:cs="Consolas"/>
+                <w:color w:val="000000" w:themeColor="text1"/>
+                <w:sz w:val="18"/>
+                <w:szCs w:val="18"/>
+                <w:lang w:val="en-US"/>
+              </w:rPr>
+              <w:t>,</w:t>
+            </w:r>
+            <w:r>
+              <w:rPr>
+                <w:rFonts w:cs="Consolas"/>
+                <w:b/>
+                <w:bCs/>
+                <w:color w:val="000000" w:themeColor="text1"/>
+                <w:sz w:val="18"/>
+                <w:szCs w:val="18"/>
+                <w:lang w:val="en-US"/>
+              </w:rPr>
+              <w:t>MAX_RANGE</w:t>
+            </w:r>
+            <w:r>
+              <w:rPr>
+                <w:rFonts w:cs="Consolas"/>
+                <w:color w:val="000000" w:themeColor="text1"/>
+                <w:sz w:val="18"/>
+                <w:szCs w:val="18"/>
+                <w:lang w:val="en-US"/>
+              </w:rPr>
+              <w:t>]</w:t>
+            </w:r>
+          </w:p>
+        </w:tc>
+      </w:tr>
+      <w:tr>
+        <w:tc>
+          <w:tcPr>
+            <w:cnfStyle w:val="001000000000" w:firstRow="0" w:lastRow="0" w:firstColumn="1" w:lastColumn="0" w:oddVBand="0" w:evenVBand="0" w:oddHBand="0" w:evenHBand="0" w:firstRowFirstColumn="0" w:firstRowLastColumn="0" w:lastRowFirstColumn="0" w:lastRowLastColumn="0"/>
+            <w:tcW w:w="1044" w:type="pct"/>
+            <w:vAlign w:val="center"/>
+          </w:tcPr>
+          <w:p>
+            <w:pPr>
+              <w:spacing w:before="120" w:after="120"/>
+              <w:jc w:val="left"/>
+              <w:rPr>
+                <w:bCs w:val="0"/>
+                <w:i/>
+                <w:sz w:val="20"/>
+                <w:szCs w:val="20"/>
+                <w:lang w:val="es-ES"/>
+              </w:rPr>
+            </w:pPr>
+            <w:proofErr w:type="spellStart"/>
+            <w:r>
+              <w:rPr>
+                <w:bCs w:val="0"/>
+                <w:i/>
+                <w:sz w:val="20"/>
+                <w:szCs w:val="20"/>
+                <w:lang w:val="es-ES"/>
+              </w:rPr>
+              <w:t>coefs</w:t>
+            </w:r>
+            <w:proofErr w:type="spellEnd"/>
+          </w:p>
+        </w:tc>
+        <w:tc>
+          <w:tcPr>
+            <w:tcW w:w="2490" w:type="pct"/>
+            <w:vAlign w:val="center"/>
+          </w:tcPr>
+          <w:p>
+            <w:pPr>
+              <w:spacing w:before="120" w:after="120"/>
+              <w:cnfStyle w:val="000000000000" w:firstRow="0" w:lastRow="0" w:firstColumn="0" w:lastColumn="0" w:oddVBand="0" w:evenVBand="0" w:oddHBand="0" w:evenHBand="0" w:firstRowFirstColumn="0" w:firstRowLastColumn="0" w:lastRowFirstColumn="0" w:lastRowLastColumn="0"/>
+              <w:rPr>
+                <w:sz w:val="20"/>
+                <w:szCs w:val="20"/>
+                <w:lang w:val="es-ES"/>
+              </w:rPr>
+            </w:pPr>
+            <w:r>
+              <w:rPr>
+                <w:sz w:val="20"/>
+                <w:szCs w:val="20"/>
+                <w:lang w:val="es-ES"/>
+              </w:rPr>
+              <w:t>Vector de coeficientes de la neurona</w:t>
+            </w:r>
+          </w:p>
+        </w:tc>
+        <w:tc>
+          <w:tcPr>
+            <w:tcW w:w="690" w:type="pct"/>
+            <w:vAlign w:val="center"/>
+          </w:tcPr>
+          <w:p>
+            <w:pPr>
+              <w:spacing w:before="120" w:after="120"/>
+              <w:jc w:val="center"/>
+              <w:cnfStyle w:val="000000000000" w:firstRow="0" w:lastRow="0" w:firstColumn="0" w:lastColumn="0" w:oddVBand="0" w:evenVBand="0" w:oddHBand="0" w:evenHBand="0" w:firstRowFirstColumn="0" w:firstRowLastColumn="0" w:lastRowFirstColumn="0" w:lastRowLastColumn="0"/>
+              <w:rPr>
+                <w:sz w:val="20"/>
+                <w:szCs w:val="20"/>
+                <w:lang w:val="es-ES"/>
+              </w:rPr>
+            </w:pPr>
+            <w:r>
+              <w:rPr>
+                <w:sz w:val="20"/>
+                <w:szCs w:val="20"/>
+                <w:lang w:val="es-ES"/>
+              </w:rPr>
+              <w:t>vector&lt;</w:t>
+            </w:r>
+            <w:r>
+              <w:rPr>
+                <w:b/>
+                <w:bCs/>
+                <w:sz w:val="20"/>
+                <w:szCs w:val="20"/>
+                <w:lang w:val="es-ES"/>
+              </w:rPr>
+              <w:t>N_TYPE</w:t>
+            </w:r>
+            <w:r>
+              <w:rPr>
+                <w:sz w:val="20"/>
+                <w:szCs w:val="20"/>
+                <w:lang w:val="es-ES"/>
+              </w:rPr>
+              <w:t>&gt;</w:t>
+            </w:r>
+          </w:p>
+        </w:tc>
+        <w:tc>
+          <w:tcPr>
+            <w:tcW w:w="776" w:type="pct"/>
+            <w:vAlign w:val="center"/>
+          </w:tcPr>
+          <w:p>
+            <w:pPr>
+              <w:spacing w:before="120" w:after="120"/>
+              <w:jc w:val="center"/>
+              <w:cnfStyle w:val="000000000000" w:firstRow="0" w:lastRow="0" w:firstColumn="0" w:lastColumn="0" w:oddVBand="0" w:evenVBand="0" w:oddHBand="0" w:evenHBand="0" w:firstRowFirstColumn="0" w:firstRowLastColumn="0" w:lastRowFirstColumn="0" w:lastRowLastColumn="0"/>
+              <w:rPr>
+                <w:sz w:val="20"/>
+                <w:szCs w:val="20"/>
+                <w:lang w:val="es-ES"/>
+              </w:rPr>
+            </w:pPr>
+            <w:r>
+              <w:rPr>
+                <w:sz w:val="20"/>
+                <w:szCs w:val="20"/>
+                <w:lang w:val="es-ES"/>
+              </w:rPr>
+              <w:t>-</w:t>
+            </w:r>
+          </w:p>
+        </w:tc>
+      </w:tr>
+    </w:tbl>
+    <w:p>
+      <w:pPr>
+        <w:pStyle w:val="Pie-de-Tabla"/>
+      </w:pPr>
+      <w:r>
+        <w:t xml:space="preserve">Variables </w:t>
+      </w:r>
+      <w:proofErr w:type="spellStart"/>
+      <w:r>
+        <w:t>clase</w:t>
+      </w:r>
+      <w:proofErr w:type="spellEnd"/>
+      <w:r>
+        <w:t xml:space="preserve"> N</w:t>
+      </w:r>
+      <w:r>
+        <w:t>euron</w:t>
+      </w:r>
+    </w:p>
+    <w:p>
+      <w:pPr>
+        <w:rPr>
+          <w:lang w:val="es-ES"/>
+        </w:rPr>
+      </w:pPr>
+    </w:p>
+    <w:p>
+      <w:pPr>
+        <w:pStyle w:val="Ttulo03"/>
+        <w:numPr>
+          <w:ilvl w:val="2"/>
+          <w:numId w:val="5"/>
+        </w:numPr>
+        <w:tabs>
+          <w:tab w:val="clear" w:pos="794"/>
+          <w:tab w:val="num" w:pos="851"/>
+        </w:tabs>
+        <w:ind w:left="851" w:hanging="851"/>
+      </w:pPr>
+      <w:r>
+        <w:t>Constructores</w:t>
+      </w:r>
+    </w:p>
+    <w:p>
+      <w:pPr>
+        <w:rPr>
+          <w:lang w:val="es-ES"/>
+        </w:rPr>
+      </w:pPr>
+      <w:r>
+        <w:rPr>
+          <w:lang w:val="es-ES"/>
+        </w:rPr>
+        <w:t>Se han implementado los constructores copia habituales y constructor con parámetros, pero se ha eliminado la posibilidad de llamar al constructor sin parámetros.</w:t>
+      </w:r>
+    </w:p>
+    <w:tbl>
+      <w:tblPr>
+        <w:tblStyle w:val="Tabladecuadrcula2"/>
+        <w:tblW w:w="0" w:type="auto"/>
+        <w:jc w:val="center"/>
+        <w:tblLook w:val="04A0" w:firstRow="1" w:lastRow="0" w:firstColumn="1" w:lastColumn="0" w:noHBand="0" w:noVBand="1"/>
+      </w:tblPr>
+      <w:tblGrid>
+        <w:gridCol w:w="415"/>
+        <w:gridCol w:w="2704"/>
+        <w:gridCol w:w="3630"/>
+      </w:tblGrid>
+      <w:tr>
+        <w:trPr>
+          <w:cnfStyle w:val="100000000000" w:firstRow="1" w:lastRow="0" w:firstColumn="0" w:lastColumn="0" w:oddVBand="0" w:evenVBand="0" w:oddHBand="0" w:evenHBand="0" w:firstRowFirstColumn="0" w:firstRowLastColumn="0" w:lastRowFirstColumn="0" w:lastRowLastColumn="0"/>
+          <w:jc w:val="center"/>
+        </w:trPr>
+        <w:tc>
+          <w:tcPr>
+            <w:cnfStyle w:val="001000000000" w:firstRow="0" w:lastRow="0" w:firstColumn="1" w:lastColumn="0" w:oddVBand="0" w:evenVBand="0" w:oddHBand="0" w:evenHBand="0" w:firstRowFirstColumn="0" w:firstRowLastColumn="0" w:lastRowFirstColumn="0" w:lastRowLastColumn="0"/>
+            <w:tcW w:w="6749" w:type="dxa"/>
+            <w:gridSpan w:val="3"/>
+            <w:tcBorders>
+              <w:bottom w:val="single" w:sz="18" w:space="0" w:color="auto"/>
+            </w:tcBorders>
+            <w:shd w:val="clear" w:color="auto" w:fill="auto"/>
+            <w:vAlign w:val="center"/>
+          </w:tcPr>
+          <w:p>
+            <w:pPr>
+              <w:spacing w:before="120" w:after="120"/>
+              <w:jc w:val="center"/>
+              <w:rPr>
+                <w:b w:val="0"/>
+                <w:iCs/>
+                <w:sz w:val="20"/>
+                <w:szCs w:val="20"/>
+                <w:lang w:val="es-ES"/>
+              </w:rPr>
+            </w:pPr>
+          </w:p>
+          <w:p>
+            <w:pPr>
+              <w:spacing w:before="120" w:after="120"/>
+              <w:jc w:val="center"/>
+              <w:rPr>
+                <w:b w:val="0"/>
+                <w:iCs/>
+                <w:sz w:val="20"/>
+                <w:szCs w:val="20"/>
+                <w:lang w:val="es-ES"/>
+              </w:rPr>
+            </w:pPr>
+          </w:p>
+          <w:p>
+            <w:pPr>
+              <w:spacing w:before="120" w:after="120"/>
+              <w:jc w:val="center"/>
+              <w:rPr>
+                <w:bCs w:val="0"/>
+                <w:iCs/>
+                <w:sz w:val="20"/>
+                <w:szCs w:val="20"/>
+                <w:lang w:val="es-ES"/>
+              </w:rPr>
+            </w:pPr>
+            <w:r>
+              <w:rPr>
+                <w:bCs w:val="0"/>
+                <w:iCs/>
+                <w:sz w:val="20"/>
+                <w:szCs w:val="20"/>
+                <w:lang w:val="es-ES"/>
+              </w:rPr>
+              <w:t>Constructores</w:t>
+            </w:r>
+          </w:p>
+        </w:tc>
+      </w:tr>
+      <w:tr>
+        <w:trPr>
+          <w:cnfStyle w:val="000000100000" w:firstRow="0" w:lastRow="0" w:firstColumn="0" w:lastColumn="0" w:oddVBand="0" w:evenVBand="0" w:oddHBand="1" w:evenHBand="0" w:firstRowFirstColumn="0" w:firstRowLastColumn="0" w:lastRowFirstColumn="0" w:lastRowLastColumn="0"/>
+          <w:jc w:val="center"/>
+        </w:trPr>
+        <w:tc>
+          <w:tcPr>
+            <w:cnfStyle w:val="001000000000" w:firstRow="0" w:lastRow="0" w:firstColumn="1" w:lastColumn="0" w:oddVBand="0" w:evenVBand="0" w:oddHBand="0" w:evenHBand="0" w:firstRowFirstColumn="0" w:firstRowLastColumn="0" w:lastRowFirstColumn="0" w:lastRowLastColumn="0"/>
+            <w:tcW w:w="0" w:type="auto"/>
+            <w:tcBorders>
+              <w:top w:val="nil"/>
+              <w:bottom w:val="single" w:sz="18" w:space="0" w:color="auto"/>
+            </w:tcBorders>
+            <w:shd w:val="clear" w:color="auto" w:fill="auto"/>
+            <w:vAlign w:val="center"/>
+          </w:tcPr>
+          <w:p>
+            <w:pPr>
+              <w:spacing w:before="120" w:after="120"/>
+              <w:jc w:val="center"/>
+              <w:rPr>
+                <w:bCs w:val="0"/>
+                <w:i/>
+                <w:sz w:val="20"/>
+                <w:szCs w:val="20"/>
+                <w:lang w:val="es-ES"/>
+              </w:rPr>
+            </w:pPr>
+          </w:p>
+        </w:tc>
+        <w:tc>
+          <w:tcPr>
+            <w:tcW w:w="2704" w:type="dxa"/>
+            <w:tcBorders>
+              <w:top w:val="single" w:sz="18" w:space="0" w:color="auto"/>
+              <w:bottom w:val="single" w:sz="18" w:space="0" w:color="auto"/>
+              <w:right w:val="single" w:sz="4" w:space="0" w:color="auto"/>
+            </w:tcBorders>
+            <w:shd w:val="clear" w:color="auto" w:fill="auto"/>
+            <w:vAlign w:val="center"/>
+          </w:tcPr>
+          <w:p>
+            <w:pPr>
+              <w:spacing w:before="120" w:after="120"/>
+              <w:jc w:val="center"/>
+              <w:cnfStyle w:val="000000100000" w:firstRow="0" w:lastRow="0" w:firstColumn="0" w:lastColumn="0" w:oddVBand="0" w:evenVBand="0" w:oddHBand="1" w:evenHBand="0" w:firstRowFirstColumn="0" w:firstRowLastColumn="0" w:lastRowFirstColumn="0" w:lastRowLastColumn="0"/>
+              <w:rPr>
+                <w:bCs/>
+                <w:i/>
+                <w:sz w:val="20"/>
+                <w:szCs w:val="20"/>
+                <w:lang w:val="es-ES"/>
+              </w:rPr>
+            </w:pPr>
+            <w:r>
+              <w:rPr>
+                <w:bCs/>
+                <w:i/>
+                <w:sz w:val="20"/>
+                <w:szCs w:val="20"/>
+                <w:lang w:val="es-ES"/>
+              </w:rPr>
+              <w:t>Parámetros</w:t>
+            </w:r>
+          </w:p>
+        </w:tc>
+        <w:tc>
+          <w:tcPr>
+            <w:tcW w:w="3630" w:type="dxa"/>
+            <w:tcBorders>
+              <w:top w:val="single" w:sz="18" w:space="0" w:color="auto"/>
+              <w:left w:val="single" w:sz="4" w:space="0" w:color="auto"/>
+              <w:bottom w:val="single" w:sz="18" w:space="0" w:color="auto"/>
+            </w:tcBorders>
+            <w:shd w:val="clear" w:color="auto" w:fill="auto"/>
+            <w:vAlign w:val="center"/>
+          </w:tcPr>
+          <w:p>
+            <w:pPr>
+              <w:spacing w:before="120" w:after="120"/>
+              <w:jc w:val="center"/>
+              <w:cnfStyle w:val="000000100000" w:firstRow="0" w:lastRow="0" w:firstColumn="0" w:lastColumn="0" w:oddVBand="0" w:evenVBand="0" w:oddHBand="1" w:evenHBand="0" w:firstRowFirstColumn="0" w:firstRowLastColumn="0" w:lastRowFirstColumn="0" w:lastRowLastColumn="0"/>
+              <w:rPr>
+                <w:b/>
+                <w:i/>
+                <w:sz w:val="20"/>
+                <w:szCs w:val="20"/>
+                <w:lang w:val="es-ES"/>
+              </w:rPr>
+            </w:pPr>
+            <w:r>
+              <w:rPr>
+                <w:b/>
+                <w:i/>
+                <w:sz w:val="20"/>
+                <w:szCs w:val="20"/>
+                <w:lang w:val="es-ES"/>
+              </w:rPr>
+              <w:t>Descripción</w:t>
+            </w:r>
+          </w:p>
+        </w:tc>
+      </w:tr>
+      <w:tr>
+        <w:trPr>
+          <w:jc w:val="center"/>
+        </w:trPr>
+        <w:tc>
+          <w:tcPr>
+            <w:cnfStyle w:val="001000000000" w:firstRow="0" w:lastRow="0" w:firstColumn="1" w:lastColumn="0" w:oddVBand="0" w:evenVBand="0" w:oddHBand="0" w:evenHBand="0" w:firstRowFirstColumn="0" w:firstRowLastColumn="0" w:lastRowFirstColumn="0" w:lastRowLastColumn="0"/>
+            <w:tcW w:w="0" w:type="auto"/>
+            <w:tcBorders>
+              <w:top w:val="single" w:sz="18" w:space="0" w:color="auto"/>
+            </w:tcBorders>
+            <w:vAlign w:val="center"/>
+          </w:tcPr>
+          <w:p>
+            <w:pPr>
+              <w:spacing w:before="120" w:after="120"/>
+              <w:jc w:val="center"/>
+              <w:rPr>
+                <w:bCs w:val="0"/>
+                <w:iCs/>
+                <w:sz w:val="20"/>
+                <w:szCs w:val="20"/>
+                <w:lang w:val="es-ES"/>
+              </w:rPr>
+            </w:pPr>
+            <w:r>
+              <w:rPr>
+                <w:bCs w:val="0"/>
+                <w:iCs/>
+                <w:sz w:val="20"/>
+                <w:szCs w:val="20"/>
+                <w:lang w:val="es-ES"/>
+              </w:rPr>
+              <w:t>1º</w:t>
+            </w:r>
+          </w:p>
+        </w:tc>
+        <w:tc>
+          <w:tcPr>
+            <w:tcW w:w="2704" w:type="dxa"/>
+            <w:tcBorders>
+              <w:top w:val="single" w:sz="18" w:space="0" w:color="auto"/>
+            </w:tcBorders>
+            <w:vAlign w:val="center"/>
+          </w:tcPr>
+          <w:p>
+            <w:pPr>
+              <w:pStyle w:val="Prrafodelista"/>
+              <w:numPr>
+                <w:ilvl w:val="0"/>
+                <w:numId w:val="38"/>
+              </w:numPr>
+              <w:spacing w:before="120" w:after="120"/>
+              <w:cnfStyle w:val="000000000000" w:firstRow="0" w:lastRow="0" w:firstColumn="0" w:lastColumn="0" w:oddVBand="0" w:evenVBand="0" w:oddHBand="0" w:evenHBand="0" w:firstRowFirstColumn="0" w:firstRowLastColumn="0" w:lastRowFirstColumn="0" w:lastRowLastColumn="0"/>
+              <w:rPr>
+                <w:sz w:val="20"/>
+                <w:szCs w:val="20"/>
+                <w:lang w:val="es-ES"/>
+              </w:rPr>
+            </w:pPr>
+            <w:proofErr w:type="spellStart"/>
+            <w:r>
+              <w:rPr>
+                <w:rFonts w:cs="Consolas"/>
+                <w:color w:val="000000" w:themeColor="text1"/>
+                <w:sz w:val="20"/>
+                <w:szCs w:val="20"/>
+                <w:lang w:val="es-ES"/>
+              </w:rPr>
+              <w:t>uint</w:t>
+            </w:r>
+            <w:proofErr w:type="spellEnd"/>
+            <w:r>
+              <w:rPr>
+                <w:rFonts w:cs="Consolas"/>
+                <w:color w:val="000000" w:themeColor="text1"/>
+                <w:sz w:val="20"/>
+                <w:szCs w:val="20"/>
+                <w:lang w:val="es-ES"/>
+              </w:rPr>
+              <w:t xml:space="preserve"> </w:t>
+            </w:r>
+            <w:proofErr w:type="spellStart"/>
+            <w:r>
+              <w:rPr>
+                <w:rFonts w:cs="Consolas"/>
+                <w:b/>
+                <w:bCs/>
+                <w:color w:val="000000" w:themeColor="text1"/>
+                <w:sz w:val="20"/>
+                <w:szCs w:val="20"/>
+                <w:lang w:val="es-ES"/>
+              </w:rPr>
+              <w:t>inputNum</w:t>
+            </w:r>
+            <w:proofErr w:type="spellEnd"/>
+          </w:p>
+          <w:p>
+            <w:pPr>
+              <w:pStyle w:val="Prrafodelista"/>
+              <w:numPr>
+                <w:ilvl w:val="0"/>
+                <w:numId w:val="38"/>
+              </w:numPr>
+              <w:spacing w:before="120" w:after="120"/>
+              <w:cnfStyle w:val="000000000000" w:firstRow="0" w:lastRow="0" w:firstColumn="0" w:lastColumn="0" w:oddVBand="0" w:evenVBand="0" w:oddHBand="0" w:evenHBand="0" w:firstRowFirstColumn="0" w:firstRowLastColumn="0" w:lastRowFirstColumn="0" w:lastRowLastColumn="0"/>
+              <w:rPr>
+                <w:sz w:val="20"/>
+                <w:szCs w:val="20"/>
+                <w:lang w:val="es-ES"/>
+              </w:rPr>
+            </w:pPr>
+            <w:proofErr w:type="spellStart"/>
+            <w:r>
+              <w:rPr>
+                <w:rFonts w:cs="Consolas"/>
+                <w:color w:val="000000" w:themeColor="text1"/>
+                <w:sz w:val="20"/>
+                <w:szCs w:val="20"/>
+                <w:lang w:val="es-ES"/>
+              </w:rPr>
+              <w:t>uint</w:t>
+            </w:r>
+            <w:proofErr w:type="spellEnd"/>
+            <w:r>
+              <w:rPr>
+                <w:rFonts w:cs="Consolas"/>
+                <w:color w:val="000000" w:themeColor="text1"/>
+                <w:sz w:val="20"/>
+                <w:szCs w:val="20"/>
+                <w:lang w:val="es-ES"/>
+              </w:rPr>
+              <w:t xml:space="preserve"> </w:t>
+            </w:r>
+            <w:proofErr w:type="spellStart"/>
+            <w:r>
+              <w:rPr>
+                <w:rFonts w:cs="Consolas"/>
+                <w:b/>
+                <w:bCs/>
+                <w:color w:val="000000" w:themeColor="text1"/>
+                <w:sz w:val="20"/>
+                <w:szCs w:val="20"/>
+                <w:lang w:val="es-ES"/>
+              </w:rPr>
+              <w:t>algoIndex</w:t>
+            </w:r>
+            <w:proofErr w:type="spellEnd"/>
+            <w:r>
+              <w:rPr>
+                <w:rFonts w:cs="Consolas"/>
+                <w:color w:val="000000" w:themeColor="text1"/>
+                <w:sz w:val="20"/>
+                <w:szCs w:val="20"/>
+                <w:lang w:val="es-ES"/>
+              </w:rPr>
+              <w:t>)</w:t>
+            </w:r>
+          </w:p>
+        </w:tc>
+        <w:tc>
+          <w:tcPr>
+            <w:tcW w:w="3630" w:type="dxa"/>
+            <w:tcBorders>
+              <w:top w:val="single" w:sz="18" w:space="0" w:color="auto"/>
+            </w:tcBorders>
+            <w:vAlign w:val="center"/>
+          </w:tcPr>
+          <w:p>
+            <w:pPr>
+              <w:spacing w:before="120" w:after="120"/>
+              <w:cnfStyle w:val="000000000000" w:firstRow="0" w:lastRow="0" w:firstColumn="0" w:lastColumn="0" w:oddVBand="0" w:evenVBand="0" w:oddHBand="0" w:evenHBand="0" w:firstRowFirstColumn="0" w:firstRowLastColumn="0" w:lastRowFirstColumn="0" w:lastRowLastColumn="0"/>
+              <w:rPr>
+                <w:sz w:val="20"/>
+                <w:szCs w:val="20"/>
+                <w:lang w:val="es-ES"/>
+              </w:rPr>
+            </w:pPr>
+            <w:r>
+              <w:rPr>
+                <w:sz w:val="20"/>
+                <w:szCs w:val="20"/>
+                <w:lang w:val="es-ES"/>
+              </w:rPr>
+              <w:t xml:space="preserve">Constructor base. </w:t>
+            </w:r>
+            <w:r>
+              <w:rPr>
+                <w:sz w:val="20"/>
+                <w:szCs w:val="20"/>
+                <w:lang w:val="es-ES"/>
+              </w:rPr>
+              <w:t>Especifica el número de entradas y el algoritmo de activación</w:t>
+            </w:r>
+            <w:r>
+              <w:rPr>
+                <w:sz w:val="20"/>
+                <w:szCs w:val="20"/>
+                <w:lang w:val="es-ES"/>
+              </w:rPr>
+              <w:t>.</w:t>
+            </w:r>
+          </w:p>
+        </w:tc>
+      </w:tr>
+      <w:tr>
+        <w:trPr>
+          <w:cnfStyle w:val="000000100000" w:firstRow="0" w:lastRow="0" w:firstColumn="0" w:lastColumn="0" w:oddVBand="0" w:evenVBand="0" w:oddHBand="1" w:evenHBand="0" w:firstRowFirstColumn="0" w:firstRowLastColumn="0" w:lastRowFirstColumn="0" w:lastRowLastColumn="0"/>
+          <w:jc w:val="center"/>
+        </w:trPr>
+        <w:tc>
+          <w:tcPr>
+            <w:cnfStyle w:val="001000000000" w:firstRow="0" w:lastRow="0" w:firstColumn="1" w:lastColumn="0" w:oddVBand="0" w:evenVBand="0" w:oddHBand="0" w:evenHBand="0" w:firstRowFirstColumn="0" w:firstRowLastColumn="0" w:lastRowFirstColumn="0" w:lastRowLastColumn="0"/>
+            <w:tcW w:w="0" w:type="auto"/>
+            <w:vAlign w:val="center"/>
+          </w:tcPr>
+          <w:p>
+            <w:pPr>
+              <w:spacing w:before="120" w:after="120"/>
+              <w:jc w:val="center"/>
+              <w:rPr>
+                <w:bCs w:val="0"/>
+                <w:iCs/>
+                <w:sz w:val="20"/>
+                <w:szCs w:val="20"/>
+                <w:lang w:val="es-ES"/>
+              </w:rPr>
+            </w:pPr>
+            <w:r>
+              <w:rPr>
+                <w:bCs w:val="0"/>
+                <w:iCs/>
+                <w:sz w:val="20"/>
+                <w:szCs w:val="20"/>
+                <w:lang w:val="es-ES"/>
+              </w:rPr>
+              <w:t>2º</w:t>
+            </w:r>
+          </w:p>
+        </w:tc>
+        <w:tc>
+          <w:tcPr>
+            <w:tcW w:w="2704" w:type="dxa"/>
+            <w:vAlign w:val="center"/>
+          </w:tcPr>
+          <w:p>
+            <w:pPr>
+              <w:pStyle w:val="Prrafodelista"/>
+              <w:numPr>
+                <w:ilvl w:val="0"/>
+                <w:numId w:val="39"/>
+              </w:numPr>
+              <w:spacing w:before="120" w:after="120"/>
+              <w:cnfStyle w:val="000000100000" w:firstRow="0" w:lastRow="0" w:firstColumn="0" w:lastColumn="0" w:oddVBand="0" w:evenVBand="0" w:oddHBand="1" w:evenHBand="0" w:firstRowFirstColumn="0" w:firstRowLastColumn="0" w:lastRowFirstColumn="0" w:lastRowLastColumn="0"/>
+              <w:rPr>
+                <w:sz w:val="20"/>
+                <w:szCs w:val="20"/>
+                <w:lang w:val="es-ES"/>
+              </w:rPr>
+            </w:pPr>
+            <w:proofErr w:type="spellStart"/>
+            <w:r>
+              <w:rPr>
+                <w:sz w:val="20"/>
+                <w:szCs w:val="20"/>
+                <w:lang w:val="es-ES"/>
+              </w:rPr>
+              <w:t>const</w:t>
+            </w:r>
+            <w:proofErr w:type="spellEnd"/>
+            <w:r>
+              <w:rPr>
+                <w:sz w:val="20"/>
+                <w:szCs w:val="20"/>
+                <w:lang w:val="es-ES"/>
+              </w:rPr>
+              <w:t xml:space="preserve"> </w:t>
+            </w:r>
+            <w:proofErr w:type="spellStart"/>
+            <w:r>
+              <w:rPr>
+                <w:b/>
+                <w:bCs/>
+                <w:sz w:val="20"/>
+                <w:szCs w:val="20"/>
+                <w:lang w:val="es-ES"/>
+              </w:rPr>
+              <w:t>Neuron</w:t>
+            </w:r>
+            <w:proofErr w:type="spellEnd"/>
+            <w:r>
+              <w:rPr>
+                <w:sz w:val="20"/>
+                <w:szCs w:val="20"/>
+                <w:lang w:val="es-ES"/>
+              </w:rPr>
+              <w:t xml:space="preserve">&amp; </w:t>
+            </w:r>
+            <w:proofErr w:type="spellStart"/>
+            <w:r>
+              <w:rPr>
+                <w:b/>
+                <w:bCs/>
+                <w:sz w:val="20"/>
+                <w:szCs w:val="20"/>
+                <w:lang w:val="es-ES"/>
+              </w:rPr>
+              <w:t>rhs</w:t>
+            </w:r>
+            <w:proofErr w:type="spellEnd"/>
+          </w:p>
+        </w:tc>
+        <w:tc>
+          <w:tcPr>
+            <w:tcW w:w="3630" w:type="dxa"/>
+            <w:vAlign w:val="center"/>
+          </w:tcPr>
+          <w:p>
+            <w:pPr>
+              <w:spacing w:before="120" w:after="120"/>
+              <w:cnfStyle w:val="000000100000" w:firstRow="0" w:lastRow="0" w:firstColumn="0" w:lastColumn="0" w:oddVBand="0" w:evenVBand="0" w:oddHBand="1" w:evenHBand="0" w:firstRowFirstColumn="0" w:firstRowLastColumn="0" w:lastRowFirstColumn="0" w:lastRowLastColumn="0"/>
+              <w:rPr>
+                <w:sz w:val="20"/>
+                <w:szCs w:val="20"/>
+                <w:lang w:val="es-ES"/>
+              </w:rPr>
+            </w:pPr>
+            <w:r>
+              <w:rPr>
+                <w:sz w:val="20"/>
+                <w:szCs w:val="20"/>
+                <w:lang w:val="es-ES"/>
+              </w:rPr>
+              <w:t>Constructor copia</w:t>
+            </w:r>
+          </w:p>
+        </w:tc>
+      </w:tr>
+      <w:tr>
+        <w:trPr>
+          <w:jc w:val="center"/>
+        </w:trPr>
+        <w:tc>
+          <w:tcPr>
+            <w:cnfStyle w:val="001000000000" w:firstRow="0" w:lastRow="0" w:firstColumn="1" w:lastColumn="0" w:oddVBand="0" w:evenVBand="0" w:oddHBand="0" w:evenHBand="0" w:firstRowFirstColumn="0" w:firstRowLastColumn="0" w:lastRowFirstColumn="0" w:lastRowLastColumn="0"/>
+            <w:tcW w:w="0" w:type="auto"/>
+            <w:vAlign w:val="center"/>
+          </w:tcPr>
+          <w:p>
+            <w:pPr>
+              <w:spacing w:before="120" w:after="120"/>
+              <w:jc w:val="center"/>
+              <w:rPr>
+                <w:bCs w:val="0"/>
+                <w:iCs/>
+                <w:sz w:val="20"/>
+                <w:szCs w:val="20"/>
+                <w:lang w:val="es-ES"/>
+              </w:rPr>
+            </w:pPr>
+            <w:r>
+              <w:rPr>
+                <w:bCs w:val="0"/>
+                <w:iCs/>
+                <w:sz w:val="20"/>
+                <w:szCs w:val="20"/>
+                <w:lang w:val="es-ES"/>
+              </w:rPr>
+              <w:lastRenderedPageBreak/>
+              <w:t>3º</w:t>
+            </w:r>
+          </w:p>
+        </w:tc>
+        <w:tc>
+          <w:tcPr>
+            <w:tcW w:w="2704" w:type="dxa"/>
+            <w:vAlign w:val="center"/>
+          </w:tcPr>
+          <w:p>
+            <w:pPr>
+              <w:pStyle w:val="Prrafodelista"/>
+              <w:numPr>
+                <w:ilvl w:val="0"/>
+                <w:numId w:val="39"/>
+              </w:numPr>
+              <w:spacing w:before="120" w:after="120"/>
+              <w:cnfStyle w:val="000000000000" w:firstRow="0" w:lastRow="0" w:firstColumn="0" w:lastColumn="0" w:oddVBand="0" w:evenVBand="0" w:oddHBand="0" w:evenHBand="0" w:firstRowFirstColumn="0" w:firstRowLastColumn="0" w:lastRowFirstColumn="0" w:lastRowLastColumn="0"/>
+              <w:rPr>
+                <w:sz w:val="20"/>
+                <w:szCs w:val="20"/>
+                <w:lang w:val="es-ES"/>
+              </w:rPr>
+            </w:pPr>
+            <w:proofErr w:type="spellStart"/>
+            <w:r>
+              <w:rPr>
+                <w:b/>
+                <w:bCs/>
+                <w:sz w:val="20"/>
+                <w:szCs w:val="20"/>
+                <w:lang w:val="es-ES"/>
+              </w:rPr>
+              <w:t>Neuron</w:t>
+            </w:r>
+            <w:proofErr w:type="spellEnd"/>
+            <w:r>
+              <w:rPr>
+                <w:sz w:val="20"/>
+                <w:szCs w:val="20"/>
+                <w:lang w:val="es-ES"/>
+              </w:rPr>
+              <w:t xml:space="preserve">&amp;&amp; </w:t>
+            </w:r>
+            <w:proofErr w:type="spellStart"/>
+            <w:r>
+              <w:rPr>
+                <w:b/>
+                <w:bCs/>
+                <w:sz w:val="20"/>
+                <w:szCs w:val="20"/>
+                <w:lang w:val="es-ES"/>
+              </w:rPr>
+              <w:t>rhs</w:t>
+            </w:r>
+            <w:proofErr w:type="spellEnd"/>
+          </w:p>
+        </w:tc>
+        <w:tc>
+          <w:tcPr>
+            <w:tcW w:w="3630" w:type="dxa"/>
+            <w:vAlign w:val="center"/>
+          </w:tcPr>
+          <w:p>
+            <w:pPr>
+              <w:spacing w:before="120" w:after="120"/>
+              <w:cnfStyle w:val="000000000000" w:firstRow="0" w:lastRow="0" w:firstColumn="0" w:lastColumn="0" w:oddVBand="0" w:evenVBand="0" w:oddHBand="0" w:evenHBand="0" w:firstRowFirstColumn="0" w:firstRowLastColumn="0" w:lastRowFirstColumn="0" w:lastRowLastColumn="0"/>
+              <w:rPr>
+                <w:sz w:val="20"/>
+                <w:szCs w:val="20"/>
+                <w:lang w:val="es-ES"/>
+              </w:rPr>
+            </w:pPr>
+            <w:r>
+              <w:rPr>
+                <w:sz w:val="20"/>
+                <w:szCs w:val="20"/>
+                <w:lang w:val="es-ES"/>
+              </w:rPr>
+              <w:t>Constructor copia r-</w:t>
+            </w:r>
+            <w:proofErr w:type="spellStart"/>
+            <w:r>
+              <w:rPr>
+                <w:sz w:val="20"/>
+                <w:szCs w:val="20"/>
+                <w:lang w:val="es-ES"/>
+              </w:rPr>
+              <w:t>values</w:t>
+            </w:r>
+            <w:proofErr w:type="spellEnd"/>
+          </w:p>
+        </w:tc>
+      </w:tr>
+    </w:tbl>
+    <w:p>
+      <w:pPr>
+        <w:pStyle w:val="Pie-de-Tabla"/>
+      </w:pPr>
+      <w:proofErr w:type="spellStart"/>
+      <w:r>
+        <w:t>Constructores</w:t>
+      </w:r>
+      <w:proofErr w:type="spellEnd"/>
+      <w:r>
+        <w:t xml:space="preserve"> </w:t>
+      </w:r>
+      <w:proofErr w:type="spellStart"/>
+      <w:r>
+        <w:t>clase</w:t>
+      </w:r>
+      <w:proofErr w:type="spellEnd"/>
+      <w:r>
+        <w:t xml:space="preserve"> </w:t>
+      </w:r>
+      <w:r>
+        <w:t>Neuron</w:t>
+      </w:r>
+      <w:r>
+        <w:t>.</w:t>
+      </w:r>
+    </w:p>
+    <w:p>
+      <w:pPr>
+        <w:rPr>
+          <w:lang w:val="es-ES"/>
+        </w:rPr>
+      </w:pPr>
+    </w:p>
+    <w:p>
+      <w:pPr>
+        <w:pStyle w:val="Ttulo03"/>
+        <w:numPr>
+          <w:ilvl w:val="2"/>
+          <w:numId w:val="5"/>
+        </w:numPr>
+        <w:tabs>
+          <w:tab w:val="clear" w:pos="794"/>
+          <w:tab w:val="num" w:pos="851"/>
+        </w:tabs>
+        <w:ind w:left="851" w:hanging="851"/>
+      </w:pPr>
+      <w:r>
+        <w:t>métodos</w:t>
+      </w:r>
+    </w:p>
+    <w:p>
+      <w:pPr>
+        <w:rPr>
+          <w:lang w:val="es-ES"/>
+        </w:rPr>
+      </w:pPr>
+      <w:r>
+        <w:rPr>
+          <w:lang w:val="es-ES"/>
+        </w:rPr>
+        <w:t>A parte de</w:t>
+      </w:r>
+      <w:r>
+        <w:rPr>
+          <w:lang w:val="es-ES"/>
+        </w:rPr>
+        <w:t>l método del algoritmo de ejecución de la neurona se han implementado otros de carácter auxiliar.</w:t>
+      </w:r>
+    </w:p>
+    <w:p>
+      <w:pPr>
+        <w:rPr>
+          <w:lang w:val="es-ES"/>
+        </w:rPr>
+      </w:pPr>
+    </w:p>
+    <w:tbl>
+      <w:tblPr>
+        <w:tblStyle w:val="Tabladecuadrcula2"/>
+        <w:tblW w:w="4566" w:type="pct"/>
+        <w:tblLook w:val="04A0" w:firstRow="1" w:lastRow="0" w:firstColumn="1" w:lastColumn="0" w:noHBand="0" w:noVBand="1"/>
+      </w:tblPr>
+      <w:tblGrid>
+        <w:gridCol w:w="1335"/>
+        <w:gridCol w:w="2513"/>
+        <w:gridCol w:w="2711"/>
+        <w:gridCol w:w="2242"/>
+      </w:tblGrid>
+      <w:tr>
+        <w:trPr>
+          <w:cnfStyle w:val="100000000000" w:firstRow="1" w:lastRow="0" w:firstColumn="0" w:lastColumn="0" w:oddVBand="0" w:evenVBand="0" w:oddHBand="0" w:evenHBand="0" w:firstRowFirstColumn="0" w:firstRowLastColumn="0" w:lastRowFirstColumn="0" w:lastRowLastColumn="0"/>
+        </w:trPr>
+        <w:tc>
+          <w:tcPr>
+            <w:cnfStyle w:val="001000000000" w:firstRow="0" w:lastRow="0" w:firstColumn="1" w:lastColumn="0" w:oddVBand="0" w:evenVBand="0" w:oddHBand="0" w:evenHBand="0" w:firstRowFirstColumn="0" w:firstRowLastColumn="0" w:lastRowFirstColumn="0" w:lastRowLastColumn="0"/>
+            <w:tcW w:w="5000" w:type="pct"/>
+            <w:gridSpan w:val="4"/>
+            <w:tcBorders>
+              <w:bottom w:val="single" w:sz="18" w:space="0" w:color="auto"/>
+            </w:tcBorders>
+            <w:shd w:val="clear" w:color="auto" w:fill="auto"/>
+            <w:vAlign w:val="center"/>
+          </w:tcPr>
+          <w:p>
+            <w:pPr>
+              <w:spacing w:before="120" w:after="120"/>
+              <w:jc w:val="center"/>
+              <w:rPr>
+                <w:b w:val="0"/>
+                <w:i/>
+                <w:sz w:val="20"/>
+                <w:szCs w:val="20"/>
+                <w:lang w:val="es-ES"/>
+              </w:rPr>
+            </w:pPr>
+            <w:r>
+              <w:rPr>
+                <w:sz w:val="20"/>
+                <w:szCs w:val="20"/>
+                <w:lang w:val="es-ES"/>
+              </w:rPr>
+              <w:t>Métodos</w:t>
+            </w:r>
+          </w:p>
+        </w:tc>
+      </w:tr>
+      <w:tr>
+        <w:trPr>
+          <w:cnfStyle w:val="000000100000" w:firstRow="0" w:lastRow="0" w:firstColumn="0" w:lastColumn="0" w:oddVBand="0" w:evenVBand="0" w:oddHBand="1" w:evenHBand="0" w:firstRowFirstColumn="0" w:firstRowLastColumn="0" w:lastRowFirstColumn="0" w:lastRowLastColumn="0"/>
+        </w:trPr>
+        <w:tc>
+          <w:tcPr>
+            <w:cnfStyle w:val="001000000000" w:firstRow="0" w:lastRow="0" w:firstColumn="1" w:lastColumn="0" w:oddVBand="0" w:evenVBand="0" w:oddHBand="0" w:evenHBand="0" w:firstRowFirstColumn="0" w:firstRowLastColumn="0" w:lastRowFirstColumn="0" w:lastRowLastColumn="0"/>
+            <w:tcW w:w="758" w:type="pct"/>
+            <w:tcBorders>
+              <w:top w:val="single" w:sz="18" w:space="0" w:color="auto"/>
+              <w:bottom w:val="single" w:sz="18" w:space="0" w:color="auto"/>
+            </w:tcBorders>
+            <w:shd w:val="clear" w:color="auto" w:fill="auto"/>
+            <w:vAlign w:val="center"/>
+          </w:tcPr>
+          <w:p>
+            <w:pPr>
+              <w:spacing w:before="120" w:after="120"/>
+              <w:jc w:val="center"/>
+              <w:rPr>
+                <w:bCs w:val="0"/>
+                <w:i/>
+                <w:sz w:val="20"/>
+                <w:szCs w:val="20"/>
+                <w:lang w:val="es-ES"/>
+              </w:rPr>
+            </w:pPr>
+            <w:r>
+              <w:rPr>
+                <w:bCs w:val="0"/>
+                <w:i/>
+                <w:sz w:val="20"/>
+                <w:szCs w:val="20"/>
+                <w:lang w:val="es-ES"/>
+              </w:rPr>
+              <w:t>Nombre</w:t>
+            </w:r>
+          </w:p>
+        </w:tc>
+        <w:tc>
+          <w:tcPr>
+            <w:tcW w:w="1428" w:type="pct"/>
+            <w:tcBorders>
+              <w:top w:val="single" w:sz="18" w:space="0" w:color="auto"/>
+              <w:bottom w:val="single" w:sz="18" w:space="0" w:color="auto"/>
+            </w:tcBorders>
+            <w:shd w:val="clear" w:color="auto" w:fill="auto"/>
+            <w:vAlign w:val="center"/>
+          </w:tcPr>
+          <w:p>
+            <w:pPr>
+              <w:spacing w:before="120" w:after="120"/>
+              <w:jc w:val="center"/>
+              <w:cnfStyle w:val="000000100000" w:firstRow="0" w:lastRow="0" w:firstColumn="0" w:lastColumn="0" w:oddVBand="0" w:evenVBand="0" w:oddHBand="1" w:evenHBand="0" w:firstRowFirstColumn="0" w:firstRowLastColumn="0" w:lastRowFirstColumn="0" w:lastRowLastColumn="0"/>
+              <w:rPr>
+                <w:b/>
+                <w:i/>
+                <w:sz w:val="20"/>
+                <w:szCs w:val="20"/>
+                <w:lang w:val="es-ES"/>
+              </w:rPr>
+            </w:pPr>
+            <w:r>
+              <w:rPr>
+                <w:b/>
+                <w:i/>
+                <w:sz w:val="20"/>
+                <w:szCs w:val="20"/>
+                <w:lang w:val="es-ES"/>
+              </w:rPr>
+              <w:t>Inputs</w:t>
+            </w:r>
+          </w:p>
+        </w:tc>
+        <w:tc>
+          <w:tcPr>
+            <w:tcW w:w="1540" w:type="pct"/>
+            <w:tcBorders>
+              <w:top w:val="single" w:sz="18" w:space="0" w:color="auto"/>
+              <w:bottom w:val="single" w:sz="18" w:space="0" w:color="auto"/>
+            </w:tcBorders>
+            <w:shd w:val="clear" w:color="auto" w:fill="auto"/>
+            <w:vAlign w:val="center"/>
+          </w:tcPr>
+          <w:p>
+            <w:pPr>
+              <w:spacing w:before="120" w:after="120"/>
+              <w:jc w:val="center"/>
+              <w:cnfStyle w:val="000000100000" w:firstRow="0" w:lastRow="0" w:firstColumn="0" w:lastColumn="0" w:oddVBand="0" w:evenVBand="0" w:oddHBand="1" w:evenHBand="0" w:firstRowFirstColumn="0" w:firstRowLastColumn="0" w:lastRowFirstColumn="0" w:lastRowLastColumn="0"/>
+              <w:rPr>
+                <w:b/>
+                <w:i/>
+                <w:sz w:val="20"/>
+                <w:szCs w:val="20"/>
+                <w:lang w:val="es-ES"/>
+              </w:rPr>
+            </w:pPr>
+            <w:r>
+              <w:rPr>
+                <w:b/>
+                <w:i/>
+                <w:sz w:val="20"/>
+                <w:szCs w:val="20"/>
+                <w:lang w:val="es-ES"/>
+              </w:rPr>
+              <w:t>Descripción</w:t>
+            </w:r>
+          </w:p>
+        </w:tc>
+        <w:tc>
+          <w:tcPr>
+            <w:tcW w:w="1274" w:type="pct"/>
+            <w:tcBorders>
+              <w:top w:val="single" w:sz="18" w:space="0" w:color="auto"/>
+              <w:bottom w:val="single" w:sz="18" w:space="0" w:color="auto"/>
+            </w:tcBorders>
+            <w:shd w:val="clear" w:color="auto" w:fill="auto"/>
+            <w:vAlign w:val="center"/>
+          </w:tcPr>
+          <w:p>
+            <w:pPr>
+              <w:spacing w:before="120" w:after="120"/>
+              <w:jc w:val="center"/>
+              <w:cnfStyle w:val="000000100000" w:firstRow="0" w:lastRow="0" w:firstColumn="0" w:lastColumn="0" w:oddVBand="0" w:evenVBand="0" w:oddHBand="1" w:evenHBand="0" w:firstRowFirstColumn="0" w:firstRowLastColumn="0" w:lastRowFirstColumn="0" w:lastRowLastColumn="0"/>
+              <w:rPr>
+                <w:b/>
+                <w:i/>
+                <w:sz w:val="20"/>
+                <w:szCs w:val="20"/>
+                <w:lang w:val="es-ES"/>
+              </w:rPr>
+            </w:pPr>
+            <w:r>
+              <w:rPr>
+                <w:b/>
+                <w:i/>
+                <w:sz w:val="20"/>
+                <w:szCs w:val="20"/>
+                <w:lang w:val="es-ES"/>
+              </w:rPr>
+              <w:t>Outputs</w:t>
+            </w:r>
+          </w:p>
+        </w:tc>
+      </w:tr>
+      <w:tr>
+        <w:tc>
+          <w:tcPr>
+            <w:cnfStyle w:val="001000000000" w:firstRow="0" w:lastRow="0" w:firstColumn="1" w:lastColumn="0" w:oddVBand="0" w:evenVBand="0" w:oddHBand="0" w:evenHBand="0" w:firstRowFirstColumn="0" w:firstRowLastColumn="0" w:lastRowFirstColumn="0" w:lastRowLastColumn="0"/>
+            <w:tcW w:w="758" w:type="pct"/>
+            <w:tcBorders>
+              <w:top w:val="single" w:sz="18" w:space="0" w:color="auto"/>
+            </w:tcBorders>
+            <w:vAlign w:val="center"/>
+          </w:tcPr>
+          <w:p>
+            <w:pPr>
+              <w:spacing w:before="120" w:after="120"/>
+              <w:jc w:val="left"/>
+              <w:rPr>
+                <w:bCs w:val="0"/>
+                <w:i/>
+                <w:sz w:val="20"/>
+                <w:szCs w:val="20"/>
+                <w:lang w:val="es-ES"/>
+              </w:rPr>
+            </w:pPr>
+            <w:r>
+              <w:rPr>
+                <w:bCs w:val="0"/>
+                <w:i/>
+                <w:sz w:val="20"/>
+                <w:szCs w:val="20"/>
+                <w:lang w:val="es-ES"/>
+              </w:rPr>
+              <w:t>Algoritmo</w:t>
+            </w:r>
+          </w:p>
+        </w:tc>
+        <w:tc>
+          <w:tcPr>
+            <w:tcW w:w="1428" w:type="pct"/>
+            <w:tcBorders>
+              <w:top w:val="single" w:sz="18" w:space="0" w:color="auto"/>
+            </w:tcBorders>
+            <w:vAlign w:val="center"/>
+          </w:tcPr>
+          <w:p>
+            <w:pPr>
+              <w:pStyle w:val="Prrafodelista"/>
+              <w:numPr>
+                <w:ilvl w:val="0"/>
+                <w:numId w:val="39"/>
+              </w:numPr>
+              <w:spacing w:before="120" w:after="120"/>
+              <w:cnfStyle w:val="000000000000" w:firstRow="0" w:lastRow="0" w:firstColumn="0" w:lastColumn="0" w:oddVBand="0" w:evenVBand="0" w:oddHBand="0" w:evenHBand="0" w:firstRowFirstColumn="0" w:firstRowLastColumn="0" w:lastRowFirstColumn="0" w:lastRowLastColumn="0"/>
+              <w:rPr>
+                <w:sz w:val="20"/>
+                <w:szCs w:val="20"/>
+                <w:lang w:val="en-US"/>
+              </w:rPr>
+            </w:pPr>
+            <w:r>
+              <w:rPr>
+                <w:rFonts w:cs="Consolas"/>
+                <w:color w:val="000000" w:themeColor="text1"/>
+                <w:sz w:val="20"/>
+                <w:szCs w:val="20"/>
+                <w:lang w:val="en-US"/>
+              </w:rPr>
+              <w:t>const vector&lt;</w:t>
+            </w:r>
+            <w:r>
+              <w:rPr>
+                <w:rFonts w:cs="Consolas"/>
+                <w:b/>
+                <w:bCs/>
+                <w:color w:val="000000" w:themeColor="text1"/>
+                <w:sz w:val="20"/>
+                <w:szCs w:val="20"/>
+                <w:lang w:val="en-US"/>
+              </w:rPr>
+              <w:t>N_TYPE</w:t>
+            </w:r>
+            <w:r>
+              <w:rPr>
+                <w:rFonts w:cs="Consolas"/>
+                <w:color w:val="000000" w:themeColor="text1"/>
+                <w:sz w:val="20"/>
+                <w:szCs w:val="20"/>
+                <w:lang w:val="en-US"/>
+              </w:rPr>
+              <w:t xml:space="preserve">&gt;&amp; </w:t>
+            </w:r>
+            <w:r>
+              <w:rPr>
+                <w:rFonts w:cs="Consolas"/>
+                <w:b/>
+                <w:bCs/>
+                <w:color w:val="000000" w:themeColor="text1"/>
+                <w:sz w:val="20"/>
+                <w:szCs w:val="20"/>
+                <w:lang w:val="en-US"/>
+              </w:rPr>
+              <w:t>inputs</w:t>
+            </w:r>
+          </w:p>
+        </w:tc>
+        <w:tc>
+          <w:tcPr>
+            <w:tcW w:w="1540" w:type="pct"/>
+            <w:tcBorders>
+              <w:top w:val="single" w:sz="18" w:space="0" w:color="auto"/>
+            </w:tcBorders>
+            <w:vAlign w:val="center"/>
+          </w:tcPr>
+          <w:p>
+            <w:pPr>
+              <w:spacing w:before="120" w:after="120"/>
+              <w:cnfStyle w:val="000000000000" w:firstRow="0" w:lastRow="0" w:firstColumn="0" w:lastColumn="0" w:oddVBand="0" w:evenVBand="0" w:oddHBand="0" w:evenHBand="0" w:firstRowFirstColumn="0" w:firstRowLastColumn="0" w:lastRowFirstColumn="0" w:lastRowLastColumn="0"/>
+              <w:rPr>
+                <w:sz w:val="20"/>
+                <w:szCs w:val="20"/>
+                <w:lang w:val="es-ES"/>
+              </w:rPr>
+            </w:pPr>
+            <w:r>
+              <w:rPr>
+                <w:sz w:val="20"/>
+                <w:szCs w:val="20"/>
+                <w:lang w:val="es-ES"/>
+              </w:rPr>
+              <w:t>Evalúa la neurona para las entradas dadas</w:t>
+            </w:r>
+          </w:p>
+        </w:tc>
+        <w:tc>
+          <w:tcPr>
+            <w:tcW w:w="1274" w:type="pct"/>
+            <w:tcBorders>
+              <w:top w:val="single" w:sz="18" w:space="0" w:color="auto"/>
+            </w:tcBorders>
+            <w:vAlign w:val="center"/>
+          </w:tcPr>
+          <w:p>
+            <w:pPr>
+              <w:spacing w:before="120" w:after="120"/>
+              <w:jc w:val="center"/>
+              <w:cnfStyle w:val="000000000000" w:firstRow="0" w:lastRow="0" w:firstColumn="0" w:lastColumn="0" w:oddVBand="0" w:evenVBand="0" w:oddHBand="0" w:evenHBand="0" w:firstRowFirstColumn="0" w:firstRowLastColumn="0" w:lastRowFirstColumn="0" w:lastRowLastColumn="0"/>
+              <w:rPr>
+                <w:sz w:val="20"/>
+                <w:szCs w:val="20"/>
+                <w:lang w:val="es-ES"/>
+              </w:rPr>
+            </w:pPr>
+            <w:r>
+              <w:rPr>
+                <w:b/>
+                <w:bCs/>
+                <w:sz w:val="20"/>
+                <w:szCs w:val="20"/>
+                <w:lang w:val="es-ES"/>
+              </w:rPr>
+              <w:t>N_TYPE</w:t>
+            </w:r>
+          </w:p>
+        </w:tc>
+      </w:tr>
+      <w:tr>
+        <w:trPr>
+          <w:cnfStyle w:val="000000100000" w:firstRow="0" w:lastRow="0" w:firstColumn="0" w:lastColumn="0" w:oddVBand="0" w:evenVBand="0" w:oddHBand="1" w:evenHBand="0" w:firstRowFirstColumn="0" w:firstRowLastColumn="0" w:lastRowFirstColumn="0" w:lastRowLastColumn="0"/>
+        </w:trPr>
+        <w:tc>
+          <w:tcPr>
+            <w:cnfStyle w:val="001000000000" w:firstRow="0" w:lastRow="0" w:firstColumn="1" w:lastColumn="0" w:oddVBand="0" w:evenVBand="0" w:oddHBand="0" w:evenHBand="0" w:firstRowFirstColumn="0" w:firstRowLastColumn="0" w:lastRowFirstColumn="0" w:lastRowLastColumn="0"/>
+            <w:tcW w:w="758" w:type="pct"/>
+            <w:vAlign w:val="center"/>
+          </w:tcPr>
+          <w:p>
+            <w:pPr>
+              <w:spacing w:before="120" w:after="120"/>
+              <w:jc w:val="left"/>
+              <w:rPr>
+                <w:bCs w:val="0"/>
+                <w:i/>
+                <w:sz w:val="20"/>
+                <w:szCs w:val="20"/>
+                <w:lang w:val="es-ES"/>
+              </w:rPr>
+            </w:pPr>
+            <w:proofErr w:type="spellStart"/>
+            <w:r>
+              <w:rPr>
+                <w:bCs w:val="0"/>
+                <w:i/>
+                <w:sz w:val="20"/>
+                <w:szCs w:val="20"/>
+                <w:lang w:val="es-ES"/>
+              </w:rPr>
+              <w:t>ChangeAlgo</w:t>
+            </w:r>
+            <w:proofErr w:type="spellEnd"/>
+          </w:p>
+        </w:tc>
+        <w:tc>
+          <w:tcPr>
+            <w:tcW w:w="1428" w:type="pct"/>
+            <w:vAlign w:val="center"/>
+          </w:tcPr>
+          <w:p>
+            <w:pPr>
+              <w:pStyle w:val="Prrafodelista"/>
+              <w:numPr>
+                <w:ilvl w:val="0"/>
+                <w:numId w:val="39"/>
+              </w:numPr>
+              <w:spacing w:before="120" w:after="120"/>
+              <w:cnfStyle w:val="000000100000" w:firstRow="0" w:lastRow="0" w:firstColumn="0" w:lastColumn="0" w:oddVBand="0" w:evenVBand="0" w:oddHBand="1" w:evenHBand="0" w:firstRowFirstColumn="0" w:firstRowLastColumn="0" w:lastRowFirstColumn="0" w:lastRowLastColumn="0"/>
+              <w:rPr>
+                <w:sz w:val="20"/>
+                <w:szCs w:val="20"/>
+                <w:lang w:val="en-US"/>
+              </w:rPr>
+            </w:pPr>
+            <w:proofErr w:type="spellStart"/>
+            <w:r>
+              <w:rPr>
+                <w:rFonts w:cs="Consolas"/>
+                <w:color w:val="000000" w:themeColor="text1"/>
+                <w:sz w:val="20"/>
+                <w:szCs w:val="20"/>
+                <w:lang w:val="es-ES"/>
+              </w:rPr>
+              <w:t>uint</w:t>
+            </w:r>
+            <w:proofErr w:type="spellEnd"/>
+            <w:r>
+              <w:rPr>
+                <w:rFonts w:cs="Consolas"/>
+                <w:color w:val="000000" w:themeColor="text1"/>
+                <w:sz w:val="20"/>
+                <w:szCs w:val="20"/>
+                <w:lang w:val="es-ES"/>
+              </w:rPr>
+              <w:t xml:space="preserve"> </w:t>
+            </w:r>
+            <w:proofErr w:type="spellStart"/>
+            <w:r>
+              <w:rPr>
+                <w:rFonts w:cs="Consolas"/>
+                <w:b/>
+                <w:bCs/>
+                <w:color w:val="000000" w:themeColor="text1"/>
+                <w:sz w:val="20"/>
+                <w:szCs w:val="20"/>
+                <w:lang w:val="es-ES"/>
+              </w:rPr>
+              <w:t>algoIndex</w:t>
+            </w:r>
+            <w:proofErr w:type="spellEnd"/>
+          </w:p>
+        </w:tc>
+        <w:tc>
+          <w:tcPr>
+            <w:tcW w:w="1540" w:type="pct"/>
+            <w:vAlign w:val="center"/>
+          </w:tcPr>
+          <w:p>
+            <w:pPr>
+              <w:spacing w:before="120" w:after="120"/>
+              <w:cnfStyle w:val="000000100000" w:firstRow="0" w:lastRow="0" w:firstColumn="0" w:lastColumn="0" w:oddVBand="0" w:evenVBand="0" w:oddHBand="1" w:evenHBand="0" w:firstRowFirstColumn="0" w:firstRowLastColumn="0" w:lastRowFirstColumn="0" w:lastRowLastColumn="0"/>
+              <w:rPr>
+                <w:sz w:val="20"/>
+                <w:szCs w:val="20"/>
+                <w:lang w:val="es-ES"/>
+              </w:rPr>
+            </w:pPr>
+            <w:r>
+              <w:rPr>
+                <w:sz w:val="20"/>
+                <w:szCs w:val="20"/>
+                <w:lang w:val="es-ES"/>
+              </w:rPr>
+              <w:t>Cambia la función de activación</w:t>
+            </w:r>
+          </w:p>
+        </w:tc>
+        <w:tc>
+          <w:tcPr>
+            <w:tcW w:w="1274" w:type="pct"/>
+            <w:vAlign w:val="center"/>
+          </w:tcPr>
+          <w:p>
+            <w:pPr>
+              <w:spacing w:before="120" w:after="120"/>
+              <w:jc w:val="center"/>
+              <w:cnfStyle w:val="000000100000" w:firstRow="0" w:lastRow="0" w:firstColumn="0" w:lastColumn="0" w:oddVBand="0" w:evenVBand="0" w:oddHBand="1" w:evenHBand="0" w:firstRowFirstColumn="0" w:firstRowLastColumn="0" w:lastRowFirstColumn="0" w:lastRowLastColumn="0"/>
+              <w:rPr>
+                <w:sz w:val="20"/>
+                <w:szCs w:val="20"/>
+                <w:lang w:val="es-ES"/>
+              </w:rPr>
+            </w:pPr>
+            <w:proofErr w:type="spellStart"/>
+            <w:r>
+              <w:rPr>
+                <w:sz w:val="20"/>
+                <w:szCs w:val="20"/>
+                <w:lang w:val="es-ES"/>
+              </w:rPr>
+              <w:t>void</w:t>
+            </w:r>
+            <w:proofErr w:type="spellEnd"/>
+          </w:p>
+        </w:tc>
+      </w:tr>
+      <w:tr>
+        <w:tc>
+          <w:tcPr>
+            <w:cnfStyle w:val="001000000000" w:firstRow="0" w:lastRow="0" w:firstColumn="1" w:lastColumn="0" w:oddVBand="0" w:evenVBand="0" w:oddHBand="0" w:evenHBand="0" w:firstRowFirstColumn="0" w:firstRowLastColumn="0" w:lastRowFirstColumn="0" w:lastRowLastColumn="0"/>
+            <w:tcW w:w="758" w:type="pct"/>
+            <w:vAlign w:val="center"/>
+          </w:tcPr>
+          <w:p>
+            <w:pPr>
+              <w:spacing w:before="120" w:after="120"/>
+              <w:jc w:val="left"/>
+              <w:rPr>
+                <w:bCs w:val="0"/>
+                <w:i/>
+                <w:sz w:val="20"/>
+                <w:szCs w:val="20"/>
+                <w:lang w:val="es-ES"/>
+              </w:rPr>
+            </w:pPr>
+            <w:r>
+              <w:rPr>
+                <w:bCs w:val="0"/>
+                <w:i/>
+                <w:sz w:val="20"/>
+                <w:szCs w:val="20"/>
+                <w:lang w:val="es-ES"/>
+              </w:rPr>
+              <w:t>Alfa</w:t>
+            </w:r>
+          </w:p>
+        </w:tc>
+        <w:tc>
+          <w:tcPr>
+            <w:tcW w:w="1428" w:type="pct"/>
+            <w:vAlign w:val="center"/>
+          </w:tcPr>
+          <w:p>
+            <w:pPr>
+              <w:pStyle w:val="Prrafodelista"/>
+              <w:numPr>
+                <w:ilvl w:val="0"/>
+                <w:numId w:val="39"/>
+              </w:numPr>
+              <w:spacing w:before="120" w:after="120"/>
+              <w:cnfStyle w:val="000000000000" w:firstRow="0" w:lastRow="0" w:firstColumn="0" w:lastColumn="0" w:oddVBand="0" w:evenVBand="0" w:oddHBand="0" w:evenHBand="0" w:firstRowFirstColumn="0" w:firstRowLastColumn="0" w:lastRowFirstColumn="0" w:lastRowLastColumn="0"/>
+              <w:rPr>
+                <w:color w:val="000000" w:themeColor="text1"/>
+                <w:sz w:val="20"/>
+                <w:szCs w:val="20"/>
+                <w:lang w:val="es-ES"/>
+              </w:rPr>
+            </w:pPr>
+            <w:r>
+              <w:rPr>
+                <w:rFonts w:cs="Consolas"/>
+                <w:b/>
+                <w:bCs/>
+                <w:color w:val="000000" w:themeColor="text1"/>
+                <w:sz w:val="20"/>
+                <w:szCs w:val="20"/>
+                <w:lang w:val="es-ES"/>
+              </w:rPr>
+              <w:t>N_TYPE</w:t>
+            </w:r>
+            <w:r>
+              <w:rPr>
+                <w:rFonts w:cs="Consolas"/>
+                <w:color w:val="000000" w:themeColor="text1"/>
+                <w:sz w:val="20"/>
+                <w:szCs w:val="20"/>
+                <w:lang w:val="es-ES"/>
+              </w:rPr>
+              <w:t xml:space="preserve"> </w:t>
+            </w:r>
+            <w:r>
+              <w:rPr>
+                <w:rFonts w:cs="Consolas"/>
+                <w:b/>
+                <w:bCs/>
+                <w:color w:val="000000" w:themeColor="text1"/>
+                <w:sz w:val="20"/>
+                <w:szCs w:val="20"/>
+                <w:lang w:val="es-ES"/>
+              </w:rPr>
+              <w:t>e</w:t>
+            </w:r>
+          </w:p>
+        </w:tc>
+        <w:tc>
+          <w:tcPr>
+            <w:tcW w:w="1540" w:type="pct"/>
+            <w:vAlign w:val="center"/>
+          </w:tcPr>
+          <w:p>
+            <w:pPr>
+              <w:spacing w:before="120" w:after="120"/>
+              <w:cnfStyle w:val="000000000000" w:firstRow="0" w:lastRow="0" w:firstColumn="0" w:lastColumn="0" w:oddVBand="0" w:evenVBand="0" w:oddHBand="0" w:evenHBand="0" w:firstRowFirstColumn="0" w:firstRowLastColumn="0" w:lastRowFirstColumn="0" w:lastRowLastColumn="0"/>
+              <w:rPr>
+                <w:sz w:val="20"/>
+                <w:szCs w:val="20"/>
+                <w:lang w:val="es-ES"/>
+              </w:rPr>
+            </w:pPr>
+            <w:r>
+              <w:rPr>
+                <w:sz w:val="20"/>
+                <w:szCs w:val="20"/>
+                <w:lang w:val="es-ES"/>
+              </w:rPr>
+              <w:t xml:space="preserve">Calcula la derivada de la función de activación para el valor </w:t>
+            </w:r>
+            <w:r>
+              <w:rPr>
+                <w:b/>
+                <w:bCs/>
+                <w:i/>
+                <w:iCs/>
+                <w:sz w:val="20"/>
+                <w:szCs w:val="20"/>
+                <w:lang w:val="es-ES"/>
+              </w:rPr>
+              <w:t>e</w:t>
+            </w:r>
+          </w:p>
+        </w:tc>
+        <w:tc>
+          <w:tcPr>
+            <w:tcW w:w="1274" w:type="pct"/>
+            <w:vAlign w:val="center"/>
+          </w:tcPr>
+          <w:p>
+            <w:pPr>
+              <w:spacing w:before="120" w:after="120"/>
+              <w:jc w:val="center"/>
+              <w:cnfStyle w:val="000000000000" w:firstRow="0" w:lastRow="0" w:firstColumn="0" w:lastColumn="0" w:oddVBand="0" w:evenVBand="0" w:oddHBand="0" w:evenHBand="0" w:firstRowFirstColumn="0" w:firstRowLastColumn="0" w:lastRowFirstColumn="0" w:lastRowLastColumn="0"/>
+              <w:rPr>
+                <w:sz w:val="20"/>
+                <w:szCs w:val="20"/>
+                <w:lang w:val="es-ES"/>
+              </w:rPr>
+            </w:pPr>
+            <w:proofErr w:type="spellStart"/>
+            <w:r>
+              <w:rPr>
+                <w:sz w:val="20"/>
+                <w:szCs w:val="20"/>
+                <w:lang w:val="es-ES"/>
+              </w:rPr>
+              <w:t>float</w:t>
+            </w:r>
+            <w:proofErr w:type="spellEnd"/>
+          </w:p>
+        </w:tc>
+      </w:tr>
+      <w:tr>
+        <w:trPr>
+          <w:cnfStyle w:val="000000100000" w:firstRow="0" w:lastRow="0" w:firstColumn="0" w:lastColumn="0" w:oddVBand="0" w:evenVBand="0" w:oddHBand="1" w:evenHBand="0" w:firstRowFirstColumn="0" w:firstRowLastColumn="0" w:lastRowFirstColumn="0" w:lastRowLastColumn="0"/>
+        </w:trPr>
+        <w:tc>
+          <w:tcPr>
+            <w:cnfStyle w:val="001000000000" w:firstRow="0" w:lastRow="0" w:firstColumn="1" w:lastColumn="0" w:oddVBand="0" w:evenVBand="0" w:oddHBand="0" w:evenHBand="0" w:firstRowFirstColumn="0" w:firstRowLastColumn="0" w:lastRowFirstColumn="0" w:lastRowLastColumn="0"/>
+            <w:tcW w:w="758" w:type="pct"/>
+            <w:vAlign w:val="center"/>
+          </w:tcPr>
+          <w:p>
+            <w:pPr>
+              <w:spacing w:before="120" w:after="120"/>
+              <w:jc w:val="left"/>
+              <w:rPr>
+                <w:bCs w:val="0"/>
+                <w:i/>
+                <w:sz w:val="20"/>
+                <w:szCs w:val="20"/>
+                <w:lang w:val="es-ES"/>
+              </w:rPr>
+            </w:pPr>
+            <w:proofErr w:type="spellStart"/>
+            <w:r>
+              <w:rPr>
+                <w:bCs w:val="0"/>
+                <w:i/>
+                <w:sz w:val="20"/>
+                <w:szCs w:val="20"/>
+                <w:lang w:val="es-ES"/>
+              </w:rPr>
+              <w:t>GetInputNum</w:t>
+            </w:r>
+            <w:proofErr w:type="spellEnd"/>
+          </w:p>
+        </w:tc>
+        <w:tc>
+          <w:tcPr>
+            <w:tcW w:w="1428" w:type="pct"/>
+            <w:vAlign w:val="center"/>
+          </w:tcPr>
+          <w:p>
+            <w:pPr>
+              <w:pStyle w:val="Prrafodelista"/>
+              <w:numPr>
+                <w:ilvl w:val="0"/>
+                <w:numId w:val="0"/>
+              </w:numPr>
+              <w:spacing w:before="120" w:after="120"/>
+              <w:ind w:left="720"/>
+              <w:cnfStyle w:val="000000100000" w:firstRow="0" w:lastRow="0" w:firstColumn="0" w:lastColumn="0" w:oddVBand="0" w:evenVBand="0" w:oddHBand="1" w:evenHBand="0" w:firstRowFirstColumn="0" w:firstRowLastColumn="0" w:lastRowFirstColumn="0" w:lastRowLastColumn="0"/>
+              <w:rPr>
+                <w:sz w:val="20"/>
+                <w:szCs w:val="20"/>
+                <w:lang w:val="es-ES"/>
+              </w:rPr>
+            </w:pPr>
+          </w:p>
+        </w:tc>
+        <w:tc>
+          <w:tcPr>
+            <w:tcW w:w="1540" w:type="pct"/>
+            <w:vAlign w:val="center"/>
+          </w:tcPr>
+          <w:p>
+            <w:pPr>
+              <w:spacing w:before="120" w:after="120"/>
+              <w:cnfStyle w:val="000000100000" w:firstRow="0" w:lastRow="0" w:firstColumn="0" w:lastColumn="0" w:oddVBand="0" w:evenVBand="0" w:oddHBand="1" w:evenHBand="0" w:firstRowFirstColumn="0" w:firstRowLastColumn="0" w:lastRowFirstColumn="0" w:lastRowLastColumn="0"/>
+              <w:rPr>
+                <w:sz w:val="20"/>
+                <w:szCs w:val="20"/>
+                <w:lang w:val="es-ES"/>
+              </w:rPr>
+            </w:pPr>
+            <w:r>
+              <w:rPr>
+                <w:sz w:val="20"/>
+                <w:szCs w:val="20"/>
+                <w:lang w:val="es-ES"/>
+              </w:rPr>
+              <w:t>Devuelve el número de entradas</w:t>
+            </w:r>
+          </w:p>
+        </w:tc>
+        <w:tc>
+          <w:tcPr>
+            <w:tcW w:w="1274" w:type="pct"/>
+            <w:vAlign w:val="center"/>
+          </w:tcPr>
+          <w:p>
+            <w:pPr>
+              <w:spacing w:before="120" w:after="120"/>
+              <w:jc w:val="center"/>
+              <w:cnfStyle w:val="000000100000" w:firstRow="0" w:lastRow="0" w:firstColumn="0" w:lastColumn="0" w:oddVBand="0" w:evenVBand="0" w:oddHBand="1" w:evenHBand="0" w:firstRowFirstColumn="0" w:firstRowLastColumn="0" w:lastRowFirstColumn="0" w:lastRowLastColumn="0"/>
+              <w:rPr>
+                <w:sz w:val="20"/>
+                <w:szCs w:val="20"/>
+                <w:lang w:val="es-ES"/>
+              </w:rPr>
+            </w:pPr>
+            <w:proofErr w:type="spellStart"/>
+            <w:r>
+              <w:rPr>
+                <w:sz w:val="20"/>
+                <w:szCs w:val="20"/>
+                <w:lang w:val="es-ES"/>
+              </w:rPr>
+              <w:t>uint</w:t>
+            </w:r>
+            <w:proofErr w:type="spellEnd"/>
+          </w:p>
+        </w:tc>
+      </w:tr>
+      <w:tr>
+        <w:tc>
+          <w:tcPr>
+            <w:cnfStyle w:val="001000000000" w:firstRow="0" w:lastRow="0" w:firstColumn="1" w:lastColumn="0" w:oddVBand="0" w:evenVBand="0" w:oddHBand="0" w:evenHBand="0" w:firstRowFirstColumn="0" w:firstRowLastColumn="0" w:lastRowFirstColumn="0" w:lastRowLastColumn="0"/>
+            <w:tcW w:w="758" w:type="pct"/>
+            <w:vAlign w:val="center"/>
+          </w:tcPr>
+          <w:p>
+            <w:pPr>
+              <w:spacing w:before="120" w:after="120"/>
+              <w:jc w:val="left"/>
+              <w:rPr>
+                <w:bCs w:val="0"/>
+                <w:i/>
+                <w:sz w:val="20"/>
+                <w:szCs w:val="20"/>
+                <w:lang w:val="es-ES"/>
+              </w:rPr>
+            </w:pPr>
+            <w:proofErr w:type="spellStart"/>
+            <w:r>
+              <w:rPr>
+                <w:bCs w:val="0"/>
+                <w:i/>
+                <w:sz w:val="20"/>
+                <w:szCs w:val="20"/>
+                <w:lang w:val="es-ES"/>
+              </w:rPr>
+              <w:t>GetCoefs</w:t>
+            </w:r>
+            <w:proofErr w:type="spellEnd"/>
+          </w:p>
+        </w:tc>
+        <w:tc>
+          <w:tcPr>
+            <w:tcW w:w="1428" w:type="pct"/>
+            <w:vAlign w:val="center"/>
+          </w:tcPr>
+          <w:p>
+            <w:pPr>
+              <w:pStyle w:val="Prrafodelista"/>
+              <w:numPr>
+                <w:ilvl w:val="0"/>
+                <w:numId w:val="0"/>
+              </w:numPr>
+              <w:spacing w:before="120" w:after="120"/>
+              <w:ind w:left="720"/>
+              <w:cnfStyle w:val="000000000000" w:firstRow="0" w:lastRow="0" w:firstColumn="0" w:lastColumn="0" w:oddVBand="0" w:evenVBand="0" w:oddHBand="0" w:evenHBand="0" w:firstRowFirstColumn="0" w:firstRowLastColumn="0" w:lastRowFirstColumn="0" w:lastRowLastColumn="0"/>
+              <w:rPr>
+                <w:sz w:val="20"/>
+                <w:szCs w:val="20"/>
+                <w:lang w:val="es-ES"/>
+              </w:rPr>
+            </w:pPr>
+          </w:p>
+        </w:tc>
+        <w:tc>
+          <w:tcPr>
+            <w:tcW w:w="1540" w:type="pct"/>
+            <w:vAlign w:val="center"/>
+          </w:tcPr>
+          <w:p>
+            <w:pPr>
+              <w:spacing w:before="120" w:after="120"/>
+              <w:cnfStyle w:val="000000000000" w:firstRow="0" w:lastRow="0" w:firstColumn="0" w:lastColumn="0" w:oddVBand="0" w:evenVBand="0" w:oddHBand="0" w:evenHBand="0" w:firstRowFirstColumn="0" w:firstRowLastColumn="0" w:lastRowFirstColumn="0" w:lastRowLastColumn="0"/>
+              <w:rPr>
+                <w:sz w:val="20"/>
+                <w:szCs w:val="20"/>
+                <w:lang w:val="es-ES"/>
+              </w:rPr>
+            </w:pPr>
+            <w:r>
+              <w:rPr>
+                <w:sz w:val="20"/>
+                <w:szCs w:val="20"/>
+                <w:lang w:val="es-ES"/>
+              </w:rPr>
+              <w:t>Devuelve los coeficientes de la neurona</w:t>
+            </w:r>
+          </w:p>
+        </w:tc>
+        <w:tc>
+          <w:tcPr>
+            <w:tcW w:w="1274" w:type="pct"/>
+            <w:vAlign w:val="center"/>
+          </w:tcPr>
+          <w:p>
+            <w:pPr>
+              <w:spacing w:before="120" w:after="120"/>
+              <w:jc w:val="center"/>
+              <w:cnfStyle w:val="000000000000" w:firstRow="0" w:lastRow="0" w:firstColumn="0" w:lastColumn="0" w:oddVBand="0" w:evenVBand="0" w:oddHBand="0" w:evenHBand="0" w:firstRowFirstColumn="0" w:firstRowLastColumn="0" w:lastRowFirstColumn="0" w:lastRowLastColumn="0"/>
+              <w:rPr>
+                <w:sz w:val="20"/>
+                <w:szCs w:val="20"/>
+                <w:lang w:val="es-ES"/>
+              </w:rPr>
+            </w:pPr>
+            <w:r>
+              <w:rPr>
+                <w:rFonts w:cs="Consolas"/>
+                <w:color w:val="000000" w:themeColor="text1"/>
+                <w:sz w:val="20"/>
+                <w:szCs w:val="20"/>
+                <w:lang w:val="en-US"/>
+              </w:rPr>
+              <w:t>vector&lt;</w:t>
+            </w:r>
+            <w:r>
+              <w:rPr>
+                <w:rFonts w:cs="Consolas"/>
+                <w:b/>
+                <w:bCs/>
+                <w:color w:val="000000" w:themeColor="text1"/>
+                <w:sz w:val="20"/>
+                <w:szCs w:val="20"/>
+                <w:lang w:val="en-US"/>
+              </w:rPr>
+              <w:t>N_TYPE</w:t>
+            </w:r>
+            <w:r>
+              <w:rPr>
+                <w:rFonts w:cs="Consolas"/>
+                <w:color w:val="000000" w:themeColor="text1"/>
+                <w:sz w:val="20"/>
+                <w:szCs w:val="20"/>
+                <w:lang w:val="en-US"/>
+              </w:rPr>
+              <w:t>&gt;</w:t>
+            </w:r>
+          </w:p>
+        </w:tc>
+      </w:tr>
+      <w:tr>
+        <w:trPr>
+          <w:cnfStyle w:val="000000100000" w:firstRow="0" w:lastRow="0" w:firstColumn="0" w:lastColumn="0" w:oddVBand="0" w:evenVBand="0" w:oddHBand="1" w:evenHBand="0" w:firstRowFirstColumn="0" w:firstRowLastColumn="0" w:lastRowFirstColumn="0" w:lastRowLastColumn="0"/>
+        </w:trPr>
+        <w:tc>
+          <w:tcPr>
+            <w:cnfStyle w:val="001000000000" w:firstRow="0" w:lastRow="0" w:firstColumn="1" w:lastColumn="0" w:oddVBand="0" w:evenVBand="0" w:oddHBand="0" w:evenHBand="0" w:firstRowFirstColumn="0" w:firstRowLastColumn="0" w:lastRowFirstColumn="0" w:lastRowLastColumn="0"/>
+            <w:tcW w:w="758" w:type="pct"/>
+            <w:vAlign w:val="center"/>
+          </w:tcPr>
+          <w:p>
+            <w:pPr>
+              <w:spacing w:before="120" w:after="120"/>
+              <w:jc w:val="left"/>
+              <w:rPr>
+                <w:bCs w:val="0"/>
+                <w:i/>
+                <w:sz w:val="20"/>
+                <w:szCs w:val="20"/>
+                <w:lang w:val="es-ES"/>
+              </w:rPr>
+            </w:pPr>
+            <w:proofErr w:type="spellStart"/>
+            <w:r>
+              <w:rPr>
+                <w:bCs w:val="0"/>
+                <w:i/>
+                <w:sz w:val="20"/>
+                <w:szCs w:val="20"/>
+                <w:lang w:val="es-ES"/>
+              </w:rPr>
+              <w:t>PrintCoefs</w:t>
+            </w:r>
+            <w:proofErr w:type="spellEnd"/>
+          </w:p>
+        </w:tc>
+        <w:tc>
+          <w:tcPr>
+            <w:tcW w:w="1428" w:type="pct"/>
+            <w:vAlign w:val="center"/>
+          </w:tcPr>
+          <w:p>
+            <w:pPr>
+              <w:pStyle w:val="Prrafodelista"/>
+              <w:numPr>
+                <w:ilvl w:val="0"/>
+                <w:numId w:val="0"/>
+              </w:numPr>
+              <w:spacing w:before="120" w:after="120"/>
+              <w:ind w:left="720"/>
+              <w:cnfStyle w:val="000000100000" w:firstRow="0" w:lastRow="0" w:firstColumn="0" w:lastColumn="0" w:oddVBand="0" w:evenVBand="0" w:oddHBand="1" w:evenHBand="0" w:firstRowFirstColumn="0" w:firstRowLastColumn="0" w:lastRowFirstColumn="0" w:lastRowLastColumn="0"/>
+              <w:rPr>
+                <w:sz w:val="20"/>
+                <w:szCs w:val="20"/>
+                <w:lang w:val="es-ES"/>
+              </w:rPr>
+            </w:pPr>
+          </w:p>
+        </w:tc>
+        <w:tc>
+          <w:tcPr>
+            <w:tcW w:w="1540" w:type="pct"/>
+            <w:vAlign w:val="center"/>
+          </w:tcPr>
+          <w:p>
+            <w:pPr>
+              <w:spacing w:before="120" w:after="120"/>
+              <w:cnfStyle w:val="000000100000" w:firstRow="0" w:lastRow="0" w:firstColumn="0" w:lastColumn="0" w:oddVBand="0" w:evenVBand="0" w:oddHBand="1" w:evenHBand="0" w:firstRowFirstColumn="0" w:firstRowLastColumn="0" w:lastRowFirstColumn="0" w:lastRowLastColumn="0"/>
+              <w:rPr>
+                <w:sz w:val="20"/>
+                <w:szCs w:val="20"/>
+                <w:lang w:val="es-ES"/>
+              </w:rPr>
+            </w:pPr>
+            <w:r>
+              <w:rPr>
+                <w:sz w:val="20"/>
+                <w:szCs w:val="20"/>
+                <w:lang w:val="es-ES"/>
+              </w:rPr>
+              <w:t>Imprime por pantalla los coeficientes de la neurona</w:t>
+            </w:r>
+          </w:p>
+        </w:tc>
+        <w:tc>
+          <w:tcPr>
+            <w:tcW w:w="1274" w:type="pct"/>
+            <w:vAlign w:val="center"/>
+          </w:tcPr>
+          <w:p>
+            <w:pPr>
+              <w:spacing w:before="120" w:after="120"/>
+              <w:jc w:val="center"/>
+              <w:cnfStyle w:val="000000100000" w:firstRow="0" w:lastRow="0" w:firstColumn="0" w:lastColumn="0" w:oddVBand="0" w:evenVBand="0" w:oddHBand="1" w:evenHBand="0" w:firstRowFirstColumn="0" w:firstRowLastColumn="0" w:lastRowFirstColumn="0" w:lastRowLastColumn="0"/>
+              <w:rPr>
+                <w:sz w:val="20"/>
+                <w:szCs w:val="20"/>
+                <w:lang w:val="es-ES"/>
+              </w:rPr>
+            </w:pPr>
+            <w:proofErr w:type="spellStart"/>
+            <w:r>
+              <w:rPr>
+                <w:sz w:val="20"/>
+                <w:szCs w:val="20"/>
+                <w:lang w:val="es-ES"/>
+              </w:rPr>
+              <w:t>void</w:t>
+            </w:r>
+            <w:proofErr w:type="spellEnd"/>
+          </w:p>
+        </w:tc>
+      </w:tr>
+    </w:tbl>
+    <w:p>
+      <w:pPr>
+        <w:pStyle w:val="Pie-de-Tabla"/>
+      </w:pPr>
+      <w:proofErr w:type="spellStart"/>
+      <w:r>
+        <w:t>Métodos</w:t>
+      </w:r>
+      <w:proofErr w:type="spellEnd"/>
+      <w:r>
+        <w:t xml:space="preserve"> </w:t>
+      </w:r>
+      <w:proofErr w:type="spellStart"/>
+      <w:r>
+        <w:t>clase</w:t>
+      </w:r>
+      <w:proofErr w:type="spellEnd"/>
+      <w:r>
+        <w:t xml:space="preserve"> </w:t>
+      </w:r>
+      <w:r>
+        <w:t>Neuron</w:t>
+      </w:r>
+    </w:p>
+    <w:p>
+      <w:pPr>
+        <w:spacing w:after="200" w:line="276" w:lineRule="auto"/>
+        <w:jc w:val="left"/>
+        <w:rPr>
+          <w:lang w:val="es-ES"/>
+        </w:rPr>
+      </w:pPr>
+    </w:p>
+    <w:p>
+      <w:pPr>
+        <w:spacing w:after="200" w:line="276" w:lineRule="auto"/>
+        <w:jc w:val="left"/>
+        <w:rPr>
+          <w:rFonts w:eastAsia="Times New Roman"/>
+          <w:caps/>
+          <w:sz w:val="32"/>
+          <w:szCs w:val="32"/>
+          <w:lang w:val="es-ES"/>
+        </w:rPr>
+      </w:pPr>
+      <w:r>
+        <w:rPr>
+          <w:lang w:val="es-ES"/>
+        </w:rPr>
+        <w:br w:type="page"/>
+      </w:r>
+    </w:p>
+    <w:p>
+      <w:pPr>
+        <w:pStyle w:val="Ttulo02"/>
+        <w:numPr>
+          <w:ilvl w:val="1"/>
+          <w:numId w:val="5"/>
+        </w:numPr>
+        <w:tabs>
+          <w:tab w:val="clear" w:pos="624"/>
+        </w:tabs>
+        <w:ind w:left="851" w:hanging="851"/>
+        <w:rPr>
+          <w:lang w:val="es-ES"/>
+        </w:rPr>
+      </w:pPr>
+      <w:r>
+        <w:rPr>
+          <w:lang w:val="es-ES"/>
+        </w:rPr>
+        <w:lastRenderedPageBreak/>
+        <w:t>RED</w:t>
+      </w:r>
+    </w:p>
+    <w:p>
+      <w:pPr>
+        <w:rPr>
+          <w:lang w:val="es-ES"/>
+        </w:rPr>
+      </w:pPr>
+      <w:r>
+        <w:rPr>
+          <w:lang w:val="es-ES"/>
+        </w:rPr>
+        <w:t xml:space="preserve">Clase núcleo del sistema. Representa </w:t>
+      </w:r>
+      <w:r>
+        <w:rPr>
+          <w:lang w:val="es-ES"/>
+        </w:rPr>
+        <w:t>la red</w:t>
+      </w:r>
+      <w:r>
+        <w:rPr>
+          <w:lang w:val="es-ES"/>
+        </w:rPr>
+        <w:t xml:space="preserve"> neuronal.</w:t>
+      </w:r>
+    </w:p>
+    <w:p>
+      <w:pPr>
+        <w:pStyle w:val="Normal3"/>
+        <w:rPr>
+          <w:lang w:val="es-ES"/>
+        </w:rPr>
+      </w:pPr>
+    </w:p>
+    <w:tbl>
+      <w:tblPr>
+        <w:tblStyle w:val="Tabladecuadrcula2"/>
+        <w:tblW w:w="5000" w:type="pct"/>
+        <w:tblLook w:val="04A0" w:firstRow="1" w:lastRow="0" w:firstColumn="1" w:lastColumn="0" w:noHBand="0" w:noVBand="1"/>
+      </w:tblPr>
+      <w:tblGrid>
+        <w:gridCol w:w="1090"/>
+        <w:gridCol w:w="3876"/>
+        <w:gridCol w:w="2972"/>
+        <w:gridCol w:w="1700"/>
+      </w:tblGrid>
+      <w:tr>
+        <w:trPr>
+          <w:cnfStyle w:val="100000000000" w:firstRow="1" w:lastRow="0" w:firstColumn="0" w:lastColumn="0" w:oddVBand="0" w:evenVBand="0" w:oddHBand="0" w:evenHBand="0" w:firstRowFirstColumn="0" w:firstRowLastColumn="0" w:lastRowFirstColumn="0" w:lastRowLastColumn="0"/>
+          <w:trHeight w:val="376"/>
+        </w:trPr>
+        <w:tc>
+          <w:tcPr>
+            <w:cnfStyle w:val="001000000000" w:firstRow="0" w:lastRow="0" w:firstColumn="1" w:lastColumn="0" w:oddVBand="0" w:evenVBand="0" w:oddHBand="0" w:evenHBand="0" w:firstRowFirstColumn="0" w:firstRowLastColumn="0" w:lastRowFirstColumn="0" w:lastRowLastColumn="0"/>
+            <w:tcW w:w="5000" w:type="pct"/>
+            <w:gridSpan w:val="4"/>
+            <w:tcBorders>
+              <w:bottom w:val="single" w:sz="18" w:space="0" w:color="auto"/>
+            </w:tcBorders>
+          </w:tcPr>
+          <w:p>
+            <w:pPr>
+              <w:jc w:val="center"/>
+              <w:rPr>
+                <w:sz w:val="20"/>
+                <w:szCs w:val="20"/>
+                <w:lang w:val="es-ES"/>
+              </w:rPr>
+            </w:pPr>
+            <w:r>
+              <w:rPr>
+                <w:sz w:val="20"/>
+                <w:szCs w:val="20"/>
+                <w:lang w:val="es-ES"/>
+              </w:rPr>
+              <w:t>Variables</w:t>
+            </w:r>
+          </w:p>
+        </w:tc>
+      </w:tr>
+      <w:tr>
+        <w:trPr>
+          <w:cnfStyle w:val="000000100000" w:firstRow="0" w:lastRow="0" w:firstColumn="0" w:lastColumn="0" w:oddVBand="0" w:evenVBand="0" w:oddHBand="1" w:evenHBand="0" w:firstRowFirstColumn="0" w:firstRowLastColumn="0" w:lastRowFirstColumn="0" w:lastRowLastColumn="0"/>
+        </w:trPr>
+        <w:tc>
+          <w:tcPr>
+            <w:cnfStyle w:val="001000000000" w:firstRow="0" w:lastRow="0" w:firstColumn="1" w:lastColumn="0" w:oddVBand="0" w:evenVBand="0" w:oddHBand="0" w:evenHBand="0" w:firstRowFirstColumn="0" w:firstRowLastColumn="0" w:lastRowFirstColumn="0" w:lastRowLastColumn="0"/>
+            <w:tcW w:w="565" w:type="pct"/>
+            <w:tcBorders>
+              <w:top w:val="single" w:sz="18" w:space="0" w:color="auto"/>
+              <w:bottom w:val="single" w:sz="18" w:space="0" w:color="auto"/>
+            </w:tcBorders>
+            <w:shd w:val="clear" w:color="auto" w:fill="auto"/>
+            <w:vAlign w:val="center"/>
+          </w:tcPr>
+          <w:p>
+            <w:pPr>
+              <w:spacing w:before="120" w:after="120"/>
+              <w:jc w:val="center"/>
+              <w:rPr>
+                <w:bCs w:val="0"/>
+                <w:i/>
+                <w:sz w:val="20"/>
+                <w:szCs w:val="20"/>
+                <w:lang w:val="es-ES"/>
+              </w:rPr>
+            </w:pPr>
+            <w:r>
+              <w:rPr>
+                <w:bCs w:val="0"/>
+                <w:i/>
+                <w:sz w:val="20"/>
+                <w:szCs w:val="20"/>
+                <w:lang w:val="es-ES"/>
+              </w:rPr>
+              <w:t>Nombre Variable</w:t>
+            </w:r>
+          </w:p>
+        </w:tc>
+        <w:tc>
+          <w:tcPr>
+            <w:tcW w:w="2011" w:type="pct"/>
+            <w:tcBorders>
+              <w:top w:val="single" w:sz="18" w:space="0" w:color="auto"/>
+              <w:bottom w:val="single" w:sz="18" w:space="0" w:color="auto"/>
+            </w:tcBorders>
+            <w:shd w:val="clear" w:color="auto" w:fill="auto"/>
+            <w:vAlign w:val="center"/>
+          </w:tcPr>
+          <w:p>
+            <w:pPr>
+              <w:spacing w:before="120" w:after="120"/>
+              <w:jc w:val="center"/>
+              <w:cnfStyle w:val="000000100000" w:firstRow="0" w:lastRow="0" w:firstColumn="0" w:lastColumn="0" w:oddVBand="0" w:evenVBand="0" w:oddHBand="1" w:evenHBand="0" w:firstRowFirstColumn="0" w:firstRowLastColumn="0" w:lastRowFirstColumn="0" w:lastRowLastColumn="0"/>
+              <w:rPr>
+                <w:b/>
+                <w:i/>
+                <w:sz w:val="20"/>
+                <w:szCs w:val="20"/>
+                <w:lang w:val="es-ES"/>
+              </w:rPr>
+            </w:pPr>
+            <w:r>
+              <w:rPr>
+                <w:b/>
+                <w:i/>
+                <w:sz w:val="20"/>
+                <w:szCs w:val="20"/>
+                <w:lang w:val="es-ES"/>
+              </w:rPr>
+              <w:t>Descripción</w:t>
+            </w:r>
+          </w:p>
+        </w:tc>
+        <w:tc>
+          <w:tcPr>
+            <w:tcW w:w="1542" w:type="pct"/>
+            <w:tcBorders>
+              <w:top w:val="single" w:sz="18" w:space="0" w:color="auto"/>
+              <w:bottom w:val="single" w:sz="18" w:space="0" w:color="auto"/>
+            </w:tcBorders>
+            <w:shd w:val="clear" w:color="auto" w:fill="auto"/>
+            <w:vAlign w:val="center"/>
+          </w:tcPr>
+          <w:p>
+            <w:pPr>
+              <w:spacing w:before="120" w:after="120"/>
+              <w:jc w:val="center"/>
+              <w:cnfStyle w:val="000000100000" w:firstRow="0" w:lastRow="0" w:firstColumn="0" w:lastColumn="0" w:oddVBand="0" w:evenVBand="0" w:oddHBand="1" w:evenHBand="0" w:firstRowFirstColumn="0" w:firstRowLastColumn="0" w:lastRowFirstColumn="0" w:lastRowLastColumn="0"/>
+              <w:rPr>
+                <w:b/>
+                <w:i/>
+                <w:sz w:val="20"/>
+                <w:szCs w:val="20"/>
+                <w:lang w:val="es-ES"/>
+              </w:rPr>
+            </w:pPr>
+            <w:r>
+              <w:rPr>
+                <w:b/>
+                <w:i/>
+                <w:sz w:val="20"/>
+                <w:szCs w:val="20"/>
+                <w:lang w:val="es-ES"/>
+              </w:rPr>
+              <w:t>Tipo variable</w:t>
+            </w:r>
+          </w:p>
+        </w:tc>
+        <w:tc>
+          <w:tcPr>
+            <w:tcW w:w="882" w:type="pct"/>
+            <w:tcBorders>
+              <w:top w:val="single" w:sz="18" w:space="0" w:color="auto"/>
+              <w:bottom w:val="single" w:sz="18" w:space="0" w:color="auto"/>
+            </w:tcBorders>
+            <w:shd w:val="clear" w:color="auto" w:fill="auto"/>
+            <w:vAlign w:val="center"/>
+          </w:tcPr>
+          <w:p>
+            <w:pPr>
+              <w:spacing w:before="120" w:after="120"/>
+              <w:jc w:val="center"/>
+              <w:cnfStyle w:val="000000100000" w:firstRow="0" w:lastRow="0" w:firstColumn="0" w:lastColumn="0" w:oddVBand="0" w:evenVBand="0" w:oddHBand="1" w:evenHBand="0" w:firstRowFirstColumn="0" w:firstRowLastColumn="0" w:lastRowFirstColumn="0" w:lastRowLastColumn="0"/>
+              <w:rPr>
+                <w:b/>
+                <w:i/>
+                <w:sz w:val="20"/>
+                <w:szCs w:val="20"/>
+                <w:lang w:val="es-ES"/>
+              </w:rPr>
+            </w:pPr>
+            <w:r>
+              <w:rPr>
+                <w:b/>
+                <w:i/>
+                <w:sz w:val="20"/>
+                <w:szCs w:val="20"/>
+                <w:lang w:val="es-ES"/>
+              </w:rPr>
+              <w:t>Valor Defecto</w:t>
+            </w:r>
+          </w:p>
+        </w:tc>
+      </w:tr>
+      <w:tr>
+        <w:tc>
+          <w:tcPr>
+            <w:cnfStyle w:val="001000000000" w:firstRow="0" w:lastRow="0" w:firstColumn="1" w:lastColumn="0" w:oddVBand="0" w:evenVBand="0" w:oddHBand="0" w:evenHBand="0" w:firstRowFirstColumn="0" w:firstRowLastColumn="0" w:lastRowFirstColumn="0" w:lastRowLastColumn="0"/>
+            <w:tcW w:w="565" w:type="pct"/>
+            <w:tcBorders>
+              <w:top w:val="single" w:sz="18" w:space="0" w:color="auto"/>
+            </w:tcBorders>
+            <w:vAlign w:val="center"/>
+          </w:tcPr>
+          <w:p>
+            <w:pPr>
+              <w:spacing w:before="120" w:after="120"/>
+              <w:jc w:val="left"/>
+              <w:rPr>
+                <w:bCs w:val="0"/>
+                <w:i/>
+                <w:sz w:val="20"/>
+                <w:szCs w:val="20"/>
+                <w:lang w:val="es-ES"/>
+              </w:rPr>
+            </w:pPr>
+            <w:proofErr w:type="spellStart"/>
+            <w:r>
+              <w:rPr>
+                <w:bCs w:val="0"/>
+                <w:i/>
+                <w:sz w:val="20"/>
+                <w:szCs w:val="20"/>
+                <w:lang w:val="es-ES"/>
+              </w:rPr>
+              <w:t>inputNum</w:t>
+            </w:r>
+            <w:proofErr w:type="spellEnd"/>
+          </w:p>
+        </w:tc>
+        <w:tc>
+          <w:tcPr>
+            <w:tcW w:w="2011" w:type="pct"/>
+            <w:tcBorders>
+              <w:top w:val="single" w:sz="18" w:space="0" w:color="auto"/>
+            </w:tcBorders>
+            <w:vAlign w:val="center"/>
+          </w:tcPr>
+          <w:p>
+            <w:pPr>
+              <w:spacing w:before="120" w:after="120"/>
+              <w:cnfStyle w:val="000000000000" w:firstRow="0" w:lastRow="0" w:firstColumn="0" w:lastColumn="0" w:oddVBand="0" w:evenVBand="0" w:oddHBand="0" w:evenHBand="0" w:firstRowFirstColumn="0" w:firstRowLastColumn="0" w:lastRowFirstColumn="0" w:lastRowLastColumn="0"/>
+              <w:rPr>
+                <w:sz w:val="20"/>
+                <w:szCs w:val="20"/>
+                <w:lang w:val="es-ES"/>
+              </w:rPr>
+            </w:pPr>
+            <w:r>
+              <w:rPr>
+                <w:sz w:val="20"/>
+                <w:szCs w:val="20"/>
+                <w:lang w:val="es-ES"/>
+              </w:rPr>
+              <w:t>Número de entradas de la RN</w:t>
+            </w:r>
+          </w:p>
+        </w:tc>
+        <w:tc>
+          <w:tcPr>
+            <w:tcW w:w="1542" w:type="pct"/>
+            <w:tcBorders>
+              <w:top w:val="single" w:sz="18" w:space="0" w:color="auto"/>
+            </w:tcBorders>
+            <w:vAlign w:val="center"/>
+          </w:tcPr>
+          <w:p>
+            <w:pPr>
+              <w:spacing w:before="120" w:after="120"/>
+              <w:jc w:val="center"/>
+              <w:cnfStyle w:val="000000000000" w:firstRow="0" w:lastRow="0" w:firstColumn="0" w:lastColumn="0" w:oddVBand="0" w:evenVBand="0" w:oddHBand="0" w:evenHBand="0" w:firstRowFirstColumn="0" w:firstRowLastColumn="0" w:lastRowFirstColumn="0" w:lastRowLastColumn="0"/>
+              <w:rPr>
+                <w:sz w:val="20"/>
+                <w:szCs w:val="20"/>
+                <w:lang w:val="es-ES"/>
+              </w:rPr>
+            </w:pPr>
+            <w:proofErr w:type="spellStart"/>
+            <w:r>
+              <w:rPr>
+                <w:sz w:val="20"/>
+                <w:szCs w:val="20"/>
+                <w:lang w:val="es-ES"/>
+              </w:rPr>
+              <w:t>Uint</w:t>
+            </w:r>
+            <w:proofErr w:type="spellEnd"/>
+          </w:p>
+        </w:tc>
+        <w:tc>
+          <w:tcPr>
+            <w:tcW w:w="882" w:type="pct"/>
+            <w:tcBorders>
+              <w:top w:val="single" w:sz="18" w:space="0" w:color="auto"/>
+            </w:tcBorders>
+            <w:vAlign w:val="center"/>
+          </w:tcPr>
+          <w:p>
+            <w:pPr>
+              <w:spacing w:before="120" w:after="120"/>
+              <w:jc w:val="center"/>
+              <w:cnfStyle w:val="000000000000" w:firstRow="0" w:lastRow="0" w:firstColumn="0" w:lastColumn="0" w:oddVBand="0" w:evenVBand="0" w:oddHBand="0" w:evenHBand="0" w:firstRowFirstColumn="0" w:firstRowLastColumn="0" w:lastRowFirstColumn="0" w:lastRowLastColumn="0"/>
+              <w:rPr>
+                <w:sz w:val="20"/>
+                <w:szCs w:val="20"/>
+                <w:lang w:val="es-ES"/>
+              </w:rPr>
+            </w:pPr>
+            <w:r>
+              <w:rPr>
+                <w:sz w:val="20"/>
+                <w:szCs w:val="20"/>
+                <w:lang w:val="es-ES"/>
+              </w:rPr>
+              <w:t>-</w:t>
+            </w:r>
+          </w:p>
+        </w:tc>
+      </w:tr>
+      <w:tr>
+        <w:trPr>
+          <w:cnfStyle w:val="000000100000" w:firstRow="0" w:lastRow="0" w:firstColumn="0" w:lastColumn="0" w:oddVBand="0" w:evenVBand="0" w:oddHBand="1" w:evenHBand="0" w:firstRowFirstColumn="0" w:firstRowLastColumn="0" w:lastRowFirstColumn="0" w:lastRowLastColumn="0"/>
+        </w:trPr>
+        <w:tc>
+          <w:tcPr>
+            <w:cnfStyle w:val="001000000000" w:firstRow="0" w:lastRow="0" w:firstColumn="1" w:lastColumn="0" w:oddVBand="0" w:evenVBand="0" w:oddHBand="0" w:evenHBand="0" w:firstRowFirstColumn="0" w:firstRowLastColumn="0" w:lastRowFirstColumn="0" w:lastRowLastColumn="0"/>
+            <w:tcW w:w="565" w:type="pct"/>
+            <w:vAlign w:val="center"/>
+          </w:tcPr>
+          <w:p>
+            <w:pPr>
+              <w:spacing w:before="120" w:after="120"/>
+              <w:jc w:val="left"/>
+              <w:rPr>
+                <w:bCs w:val="0"/>
+                <w:i/>
+                <w:sz w:val="20"/>
+                <w:szCs w:val="20"/>
+                <w:lang w:val="es-ES"/>
+              </w:rPr>
+            </w:pPr>
+            <w:proofErr w:type="spellStart"/>
+            <w:r>
+              <w:rPr>
+                <w:bCs w:val="0"/>
+                <w:i/>
+                <w:sz w:val="20"/>
+                <w:szCs w:val="20"/>
+                <w:lang w:val="es-ES"/>
+              </w:rPr>
+              <w:t>layerNum</w:t>
+            </w:r>
+            <w:proofErr w:type="spellEnd"/>
+          </w:p>
+        </w:tc>
+        <w:tc>
+          <w:tcPr>
+            <w:tcW w:w="2011" w:type="pct"/>
+            <w:vAlign w:val="center"/>
+          </w:tcPr>
+          <w:p>
+            <w:pPr>
+              <w:spacing w:before="120" w:after="120"/>
+              <w:cnfStyle w:val="000000100000" w:firstRow="0" w:lastRow="0" w:firstColumn="0" w:lastColumn="0" w:oddVBand="0" w:evenVBand="0" w:oddHBand="1" w:evenHBand="0" w:firstRowFirstColumn="0" w:firstRowLastColumn="0" w:lastRowFirstColumn="0" w:lastRowLastColumn="0"/>
+              <w:rPr>
+                <w:sz w:val="20"/>
+                <w:szCs w:val="20"/>
+                <w:lang w:val="es-ES"/>
+              </w:rPr>
+            </w:pPr>
+            <w:r>
+              <w:rPr>
+                <w:sz w:val="20"/>
+                <w:szCs w:val="20"/>
+                <w:lang w:val="es-ES"/>
+              </w:rPr>
+              <w:t xml:space="preserve">Número de </w:t>
+            </w:r>
+            <w:r>
+              <w:rPr>
+                <w:sz w:val="20"/>
+                <w:szCs w:val="20"/>
+                <w:lang w:val="es-ES"/>
+              </w:rPr>
+              <w:t>capas de la RN</w:t>
+            </w:r>
+          </w:p>
+        </w:tc>
+        <w:tc>
+          <w:tcPr>
+            <w:tcW w:w="1542" w:type="pct"/>
+            <w:vAlign w:val="center"/>
+          </w:tcPr>
+          <w:p>
+            <w:pPr>
+              <w:spacing w:before="120" w:after="120"/>
+              <w:jc w:val="center"/>
+              <w:cnfStyle w:val="000000100000" w:firstRow="0" w:lastRow="0" w:firstColumn="0" w:lastColumn="0" w:oddVBand="0" w:evenVBand="0" w:oddHBand="1" w:evenHBand="0" w:firstRowFirstColumn="0" w:firstRowLastColumn="0" w:lastRowFirstColumn="0" w:lastRowLastColumn="0"/>
+              <w:rPr>
+                <w:sz w:val="20"/>
+                <w:szCs w:val="20"/>
+                <w:lang w:val="es-ES"/>
+              </w:rPr>
+            </w:pPr>
+            <w:proofErr w:type="spellStart"/>
+            <w:r>
+              <w:rPr>
+                <w:sz w:val="20"/>
+                <w:szCs w:val="20"/>
+                <w:lang w:val="es-ES"/>
+              </w:rPr>
+              <w:t>Uint</w:t>
+            </w:r>
+            <w:proofErr w:type="spellEnd"/>
+          </w:p>
+        </w:tc>
+        <w:tc>
+          <w:tcPr>
+            <w:tcW w:w="882" w:type="pct"/>
+            <w:vAlign w:val="center"/>
+          </w:tcPr>
+          <w:p>
+            <w:pPr>
+              <w:spacing w:before="120" w:after="120"/>
+              <w:jc w:val="center"/>
+              <w:cnfStyle w:val="000000100000" w:firstRow="0" w:lastRow="0" w:firstColumn="0" w:lastColumn="0" w:oddVBand="0" w:evenVBand="0" w:oddHBand="1" w:evenHBand="0" w:firstRowFirstColumn="0" w:firstRowLastColumn="0" w:lastRowFirstColumn="0" w:lastRowLastColumn="0"/>
+              <w:rPr>
+                <w:sz w:val="20"/>
+                <w:szCs w:val="20"/>
+                <w:lang w:val="es-ES"/>
+              </w:rPr>
+            </w:pPr>
+            <w:r>
+              <w:rPr>
+                <w:sz w:val="20"/>
+                <w:szCs w:val="20"/>
+                <w:lang w:val="es-ES"/>
+              </w:rPr>
+              <w:t>-</w:t>
+            </w:r>
+          </w:p>
+        </w:tc>
+      </w:tr>
+      <w:tr>
+        <w:tc>
+          <w:tcPr>
+            <w:cnfStyle w:val="001000000000" w:firstRow="0" w:lastRow="0" w:firstColumn="1" w:lastColumn="0" w:oddVBand="0" w:evenVBand="0" w:oddHBand="0" w:evenHBand="0" w:firstRowFirstColumn="0" w:firstRowLastColumn="0" w:lastRowFirstColumn="0" w:lastRowLastColumn="0"/>
+            <w:tcW w:w="565" w:type="pct"/>
+            <w:vAlign w:val="center"/>
+          </w:tcPr>
+          <w:p>
+            <w:pPr>
+              <w:spacing w:before="120" w:after="120"/>
+              <w:jc w:val="left"/>
+              <w:rPr>
+                <w:bCs w:val="0"/>
+                <w:i/>
+                <w:sz w:val="20"/>
+                <w:szCs w:val="20"/>
+                <w:lang w:val="es-ES"/>
+              </w:rPr>
+            </w:pPr>
+            <w:proofErr w:type="spellStart"/>
+            <w:r>
+              <w:rPr>
+                <w:bCs w:val="0"/>
+                <w:i/>
+                <w:sz w:val="20"/>
+                <w:szCs w:val="20"/>
+                <w:lang w:val="es-ES"/>
+              </w:rPr>
+              <w:t>layers</w:t>
+            </w:r>
+            <w:proofErr w:type="spellEnd"/>
+          </w:p>
+        </w:tc>
+        <w:tc>
+          <w:tcPr>
+            <w:tcW w:w="2011" w:type="pct"/>
+            <w:vAlign w:val="center"/>
+          </w:tcPr>
+          <w:p>
+            <w:pPr>
+              <w:spacing w:before="120" w:after="120"/>
+              <w:cnfStyle w:val="000000000000" w:firstRow="0" w:lastRow="0" w:firstColumn="0" w:lastColumn="0" w:oddVBand="0" w:evenVBand="0" w:oddHBand="0" w:evenHBand="0" w:firstRowFirstColumn="0" w:firstRowLastColumn="0" w:lastRowFirstColumn="0" w:lastRowLastColumn="0"/>
+              <w:rPr>
+                <w:sz w:val="20"/>
+                <w:szCs w:val="20"/>
+                <w:lang w:val="es-ES"/>
+              </w:rPr>
+            </w:pPr>
+            <w:r>
+              <w:rPr>
+                <w:sz w:val="20"/>
+                <w:szCs w:val="20"/>
+                <w:lang w:val="es-ES"/>
+              </w:rPr>
+              <w:t>Matriz de neuronas de la RN</w:t>
+            </w:r>
+          </w:p>
+        </w:tc>
+        <w:tc>
+          <w:tcPr>
+            <w:tcW w:w="1542" w:type="pct"/>
+            <w:vAlign w:val="center"/>
+          </w:tcPr>
+          <w:p>
+            <w:pPr>
+              <w:spacing w:before="120" w:after="120"/>
+              <w:jc w:val="center"/>
+              <w:cnfStyle w:val="000000000000" w:firstRow="0" w:lastRow="0" w:firstColumn="0" w:lastColumn="0" w:oddVBand="0" w:evenVBand="0" w:oddHBand="0" w:evenHBand="0" w:firstRowFirstColumn="0" w:firstRowLastColumn="0" w:lastRowFirstColumn="0" w:lastRowLastColumn="0"/>
+              <w:rPr>
+                <w:b/>
+                <w:bCs/>
+                <w:sz w:val="20"/>
+                <w:szCs w:val="20"/>
+                <w:lang w:val="es-ES"/>
+              </w:rPr>
+            </w:pPr>
+            <w:r>
+              <w:rPr>
+                <w:sz w:val="20"/>
+                <w:szCs w:val="20"/>
+                <w:lang w:val="es-ES"/>
+              </w:rPr>
+              <w:t>Vector&lt;vector&lt;</w:t>
+            </w:r>
+            <w:proofErr w:type="spellStart"/>
+            <w:r>
+              <w:rPr>
+                <w:b/>
+                <w:bCs/>
+                <w:sz w:val="20"/>
+                <w:szCs w:val="20"/>
+                <w:lang w:val="es-ES"/>
+              </w:rPr>
+              <w:t>N</w:t>
+            </w:r>
+            <w:r>
+              <w:rPr>
+                <w:b/>
+                <w:bCs/>
+                <w:sz w:val="20"/>
+                <w:szCs w:val="20"/>
+                <w:lang w:val="es-ES"/>
+              </w:rPr>
+              <w:t>euron</w:t>
+            </w:r>
+            <w:proofErr w:type="spellEnd"/>
+            <w:r>
+              <w:rPr>
+                <w:sz w:val="20"/>
+                <w:szCs w:val="20"/>
+                <w:lang w:val="es-ES"/>
+              </w:rPr>
+              <w:t>&gt;&gt;</w:t>
+            </w:r>
+          </w:p>
+        </w:tc>
+        <w:tc>
+          <w:tcPr>
+            <w:tcW w:w="882" w:type="pct"/>
+            <w:vAlign w:val="center"/>
+          </w:tcPr>
+          <w:p>
+            <w:pPr>
+              <w:spacing w:before="120" w:after="120"/>
+              <w:jc w:val="center"/>
+              <w:cnfStyle w:val="000000000000" w:firstRow="0" w:lastRow="0" w:firstColumn="0" w:lastColumn="0" w:oddVBand="0" w:evenVBand="0" w:oddHBand="0" w:evenHBand="0" w:firstRowFirstColumn="0" w:firstRowLastColumn="0" w:lastRowFirstColumn="0" w:lastRowLastColumn="0"/>
+              <w:rPr>
+                <w:sz w:val="20"/>
+                <w:szCs w:val="20"/>
+                <w:lang w:val="es-ES"/>
+              </w:rPr>
+            </w:pPr>
+            <w:r>
+              <w:rPr>
+                <w:sz w:val="20"/>
+                <w:szCs w:val="20"/>
+                <w:lang w:val="es-ES"/>
+              </w:rPr>
+              <w:t>-</w:t>
+            </w:r>
+          </w:p>
+        </w:tc>
+      </w:tr>
+    </w:tbl>
+    <w:p>
+      <w:pPr>
+        <w:pStyle w:val="Pie-de-Tabla"/>
+      </w:pPr>
+      <w:r>
+        <w:t xml:space="preserve">Variables </w:t>
+      </w:r>
+      <w:proofErr w:type="spellStart"/>
+      <w:r>
+        <w:t>clase</w:t>
+      </w:r>
+      <w:proofErr w:type="spellEnd"/>
+      <w:r>
+        <w:t xml:space="preserve"> </w:t>
+      </w:r>
+      <w:r>
+        <w:t>RED</w:t>
+      </w:r>
+    </w:p>
+    <w:p>
+      <w:pPr>
+        <w:rPr>
+          <w:lang w:val="es-ES"/>
+        </w:rPr>
+      </w:pPr>
+    </w:p>
+    <w:p>
+      <w:pPr>
+        <w:pStyle w:val="Ttulo03"/>
+        <w:numPr>
+          <w:ilvl w:val="2"/>
+          <w:numId w:val="5"/>
+        </w:numPr>
+        <w:tabs>
+          <w:tab w:val="clear" w:pos="794"/>
+          <w:tab w:val="num" w:pos="851"/>
+        </w:tabs>
+        <w:ind w:left="851" w:hanging="851"/>
+      </w:pPr>
+      <w:r>
+        <w:t>Constructores</w:t>
+      </w:r>
+    </w:p>
+    <w:p>
+      <w:pPr>
+        <w:rPr>
+          <w:lang w:val="es-ES"/>
+        </w:rPr>
+      </w:pPr>
+      <w:r>
+        <w:rPr>
+          <w:lang w:val="es-ES"/>
+        </w:rPr>
+        <w:t>Se han implementado los constructores copia habituales y constructor con parámetros, pero se ha eliminado la posibilidad de llamar al constructor sin parámetros.</w:t>
+      </w:r>
+    </w:p>
+    <w:tbl>
+      <w:tblPr>
+        <w:tblStyle w:val="Tabladecuadrcula2"/>
+        <w:tblW w:w="0" w:type="auto"/>
+        <w:jc w:val="center"/>
+        <w:tblLook w:val="04A0" w:firstRow="1" w:lastRow="0" w:firstColumn="1" w:lastColumn="0" w:noHBand="0" w:noVBand="1"/>
+      </w:tblPr>
+      <w:tblGrid>
+        <w:gridCol w:w="415"/>
+        <w:gridCol w:w="2846"/>
+        <w:gridCol w:w="3488"/>
+      </w:tblGrid>
+      <w:tr>
+        <w:trPr>
+          <w:cnfStyle w:val="100000000000" w:firstRow="1" w:lastRow="0" w:firstColumn="0" w:lastColumn="0" w:oddVBand="0" w:evenVBand="0" w:oddHBand="0" w:evenHBand="0" w:firstRowFirstColumn="0" w:firstRowLastColumn="0" w:lastRowFirstColumn="0" w:lastRowLastColumn="0"/>
+          <w:jc w:val="center"/>
+        </w:trPr>
+        <w:tc>
+          <w:tcPr>
+            <w:cnfStyle w:val="001000000000" w:firstRow="0" w:lastRow="0" w:firstColumn="1" w:lastColumn="0" w:oddVBand="0" w:evenVBand="0" w:oddHBand="0" w:evenHBand="0" w:firstRowFirstColumn="0" w:firstRowLastColumn="0" w:lastRowFirstColumn="0" w:lastRowLastColumn="0"/>
+            <w:tcW w:w="6749" w:type="dxa"/>
+            <w:gridSpan w:val="3"/>
+            <w:tcBorders>
+              <w:bottom w:val="single" w:sz="18" w:space="0" w:color="auto"/>
+            </w:tcBorders>
+            <w:shd w:val="clear" w:color="auto" w:fill="auto"/>
+            <w:vAlign w:val="center"/>
+          </w:tcPr>
+          <w:p>
+            <w:pPr>
+              <w:spacing w:before="120" w:after="120"/>
+              <w:jc w:val="center"/>
+              <w:rPr>
+                <w:b w:val="0"/>
+                <w:iCs/>
+                <w:sz w:val="20"/>
+                <w:szCs w:val="20"/>
+                <w:lang w:val="es-ES"/>
+              </w:rPr>
+            </w:pPr>
+          </w:p>
+          <w:p>
+            <w:pPr>
+              <w:spacing w:before="120" w:after="120"/>
+              <w:jc w:val="center"/>
+              <w:rPr>
+                <w:b w:val="0"/>
+                <w:iCs/>
+                <w:sz w:val="20"/>
+                <w:szCs w:val="20"/>
+                <w:lang w:val="es-ES"/>
+              </w:rPr>
+            </w:pPr>
+          </w:p>
+          <w:p>
+            <w:pPr>
+              <w:spacing w:before="120" w:after="120"/>
+              <w:jc w:val="center"/>
+              <w:rPr>
+                <w:bCs w:val="0"/>
+                <w:iCs/>
+                <w:sz w:val="20"/>
+                <w:szCs w:val="20"/>
+                <w:lang w:val="es-ES"/>
+              </w:rPr>
+            </w:pPr>
+            <w:r>
+              <w:rPr>
+                <w:bCs w:val="0"/>
+                <w:iCs/>
+                <w:sz w:val="20"/>
+                <w:szCs w:val="20"/>
+                <w:lang w:val="es-ES"/>
+              </w:rPr>
+              <w:t>Constructores</w:t>
+            </w:r>
+          </w:p>
+        </w:tc>
+      </w:tr>
+      <w:tr>
+        <w:trPr>
+          <w:cnfStyle w:val="000000100000" w:firstRow="0" w:lastRow="0" w:firstColumn="0" w:lastColumn="0" w:oddVBand="0" w:evenVBand="0" w:oddHBand="1" w:evenHBand="0" w:firstRowFirstColumn="0" w:firstRowLastColumn="0" w:lastRowFirstColumn="0" w:lastRowLastColumn="0"/>
+          <w:jc w:val="center"/>
+        </w:trPr>
+        <w:tc>
+          <w:tcPr>
+            <w:cnfStyle w:val="001000000000" w:firstRow="0" w:lastRow="0" w:firstColumn="1" w:lastColumn="0" w:oddVBand="0" w:evenVBand="0" w:oddHBand="0" w:evenHBand="0" w:firstRowFirstColumn="0" w:firstRowLastColumn="0" w:lastRowFirstColumn="0" w:lastRowLastColumn="0"/>
+            <w:tcW w:w="0" w:type="auto"/>
+            <w:tcBorders>
+              <w:top w:val="nil"/>
+              <w:bottom w:val="single" w:sz="18" w:space="0" w:color="auto"/>
+            </w:tcBorders>
+            <w:shd w:val="clear" w:color="auto" w:fill="auto"/>
+            <w:vAlign w:val="center"/>
+          </w:tcPr>
+          <w:p>
+            <w:pPr>
+              <w:spacing w:before="120" w:after="120"/>
+              <w:jc w:val="center"/>
+              <w:rPr>
+                <w:bCs w:val="0"/>
+                <w:i/>
+                <w:sz w:val="20"/>
+                <w:szCs w:val="20"/>
+                <w:lang w:val="es-ES"/>
+              </w:rPr>
+            </w:pPr>
+          </w:p>
+        </w:tc>
+        <w:tc>
+          <w:tcPr>
+            <w:tcW w:w="2846" w:type="dxa"/>
+            <w:tcBorders>
+              <w:top w:val="single" w:sz="18" w:space="0" w:color="auto"/>
+              <w:bottom w:val="single" w:sz="18" w:space="0" w:color="auto"/>
+              <w:right w:val="single" w:sz="4" w:space="0" w:color="auto"/>
+            </w:tcBorders>
+            <w:shd w:val="clear" w:color="auto" w:fill="auto"/>
+            <w:vAlign w:val="center"/>
+          </w:tcPr>
+          <w:p>
+            <w:pPr>
+              <w:spacing w:before="120" w:after="120"/>
+              <w:jc w:val="center"/>
+              <w:cnfStyle w:val="000000100000" w:firstRow="0" w:lastRow="0" w:firstColumn="0" w:lastColumn="0" w:oddVBand="0" w:evenVBand="0" w:oddHBand="1" w:evenHBand="0" w:firstRowFirstColumn="0" w:firstRowLastColumn="0" w:lastRowFirstColumn="0" w:lastRowLastColumn="0"/>
+              <w:rPr>
+                <w:b/>
+                <w:i/>
+                <w:sz w:val="20"/>
+                <w:szCs w:val="20"/>
+                <w:lang w:val="es-ES"/>
+              </w:rPr>
+            </w:pPr>
+            <w:r>
+              <w:rPr>
+                <w:b/>
+                <w:i/>
+                <w:sz w:val="20"/>
+                <w:szCs w:val="20"/>
+                <w:lang w:val="es-ES"/>
+              </w:rPr>
+              <w:t>Parámetros</w:t>
+            </w:r>
+          </w:p>
+        </w:tc>
+        <w:tc>
+          <w:tcPr>
+            <w:tcW w:w="3488" w:type="dxa"/>
+            <w:tcBorders>
+              <w:top w:val="single" w:sz="18" w:space="0" w:color="auto"/>
+              <w:left w:val="single" w:sz="4" w:space="0" w:color="auto"/>
+              <w:bottom w:val="single" w:sz="18" w:space="0" w:color="auto"/>
+            </w:tcBorders>
+            <w:shd w:val="clear" w:color="auto" w:fill="auto"/>
+            <w:vAlign w:val="center"/>
+          </w:tcPr>
+          <w:p>
+            <w:pPr>
+              <w:spacing w:before="120" w:after="120"/>
+              <w:jc w:val="center"/>
+              <w:cnfStyle w:val="000000100000" w:firstRow="0" w:lastRow="0" w:firstColumn="0" w:lastColumn="0" w:oddVBand="0" w:evenVBand="0" w:oddHBand="1" w:evenHBand="0" w:firstRowFirstColumn="0" w:firstRowLastColumn="0" w:lastRowFirstColumn="0" w:lastRowLastColumn="0"/>
+              <w:rPr>
+                <w:b/>
+                <w:i/>
+                <w:sz w:val="20"/>
+                <w:szCs w:val="20"/>
+                <w:lang w:val="es-ES"/>
+              </w:rPr>
+            </w:pPr>
+            <w:r>
+              <w:rPr>
+                <w:b/>
+                <w:i/>
+                <w:sz w:val="20"/>
+                <w:szCs w:val="20"/>
+                <w:lang w:val="es-ES"/>
+              </w:rPr>
+              <w:t>Descripción</w:t>
+            </w:r>
+          </w:p>
+        </w:tc>
+      </w:tr>
+      <w:tr>
+        <w:trPr>
+          <w:jc w:val="center"/>
+        </w:trPr>
+        <w:tc>
+          <w:tcPr>
+            <w:cnfStyle w:val="001000000000" w:firstRow="0" w:lastRow="0" w:firstColumn="1" w:lastColumn="0" w:oddVBand="0" w:evenVBand="0" w:oddHBand="0" w:evenHBand="0" w:firstRowFirstColumn="0" w:firstRowLastColumn="0" w:lastRowFirstColumn="0" w:lastRowLastColumn="0"/>
+            <w:tcW w:w="0" w:type="auto"/>
+            <w:tcBorders>
+              <w:top w:val="single" w:sz="18" w:space="0" w:color="auto"/>
+            </w:tcBorders>
+            <w:vAlign w:val="center"/>
+          </w:tcPr>
+          <w:p>
+            <w:pPr>
+              <w:spacing w:before="120" w:after="120"/>
+              <w:jc w:val="center"/>
+              <w:rPr>
+                <w:bCs w:val="0"/>
+                <w:iCs/>
+                <w:sz w:val="20"/>
+                <w:szCs w:val="20"/>
+                <w:lang w:val="es-ES"/>
+              </w:rPr>
+            </w:pPr>
+            <w:r>
+              <w:rPr>
+                <w:bCs w:val="0"/>
+                <w:iCs/>
+                <w:sz w:val="20"/>
+                <w:szCs w:val="20"/>
+                <w:lang w:val="es-ES"/>
+              </w:rPr>
+              <w:t>1º</w:t>
+            </w:r>
+          </w:p>
+        </w:tc>
+        <w:tc>
+          <w:tcPr>
+            <w:tcW w:w="2846" w:type="dxa"/>
+            <w:tcBorders>
+              <w:top w:val="single" w:sz="18" w:space="0" w:color="auto"/>
+            </w:tcBorders>
+            <w:vAlign w:val="center"/>
+          </w:tcPr>
+          <w:p>
+            <w:pPr>
+              <w:pStyle w:val="Prrafodelista"/>
+              <w:numPr>
+                <w:ilvl w:val="0"/>
+                <w:numId w:val="39"/>
+              </w:numPr>
+              <w:spacing w:before="120" w:after="120"/>
+              <w:cnfStyle w:val="000000000000" w:firstRow="0" w:lastRow="0" w:firstColumn="0" w:lastColumn="0" w:oddVBand="0" w:evenVBand="0" w:oddHBand="0" w:evenHBand="0" w:firstRowFirstColumn="0" w:firstRowLastColumn="0" w:lastRowFirstColumn="0" w:lastRowLastColumn="0"/>
+              <w:rPr>
+                <w:sz w:val="20"/>
+                <w:szCs w:val="20"/>
+                <w:lang w:val="en-US"/>
+              </w:rPr>
+            </w:pPr>
+            <w:proofErr w:type="spellStart"/>
+            <w:r>
+              <w:rPr>
+                <w:rFonts w:cs="Consolas"/>
+                <w:color w:val="000000" w:themeColor="text1"/>
+                <w:sz w:val="20"/>
+                <w:szCs w:val="20"/>
+                <w:lang w:val="en-US"/>
+              </w:rPr>
+              <w:t>uint</w:t>
+            </w:r>
+            <w:proofErr w:type="spellEnd"/>
+            <w:r>
+              <w:rPr>
+                <w:rFonts w:cs="Consolas"/>
+                <w:color w:val="000000" w:themeColor="text1"/>
+                <w:sz w:val="20"/>
+                <w:szCs w:val="20"/>
+                <w:lang w:val="en-US"/>
+              </w:rPr>
+              <w:t xml:space="preserve"> </w:t>
+            </w:r>
+            <w:proofErr w:type="spellStart"/>
+            <w:r>
+              <w:rPr>
+                <w:rFonts w:cs="Consolas"/>
+                <w:b/>
+                <w:bCs/>
+                <w:color w:val="000000" w:themeColor="text1"/>
+                <w:sz w:val="20"/>
+                <w:szCs w:val="20"/>
+                <w:lang w:val="en-US"/>
+              </w:rPr>
+              <w:t>inputNum</w:t>
+            </w:r>
+            <w:proofErr w:type="spellEnd"/>
+          </w:p>
+          <w:p>
+            <w:pPr>
+              <w:pStyle w:val="Prrafodelista"/>
+              <w:numPr>
+                <w:ilvl w:val="0"/>
+                <w:numId w:val="39"/>
+              </w:numPr>
+              <w:spacing w:before="120" w:after="120"/>
+              <w:cnfStyle w:val="000000000000" w:firstRow="0" w:lastRow="0" w:firstColumn="0" w:lastColumn="0" w:oddVBand="0" w:evenVBand="0" w:oddHBand="0" w:evenHBand="0" w:firstRowFirstColumn="0" w:firstRowLastColumn="0" w:lastRowFirstColumn="0" w:lastRowLastColumn="0"/>
+              <w:rPr>
+                <w:sz w:val="20"/>
+                <w:szCs w:val="20"/>
+                <w:lang w:val="en-US"/>
+              </w:rPr>
+            </w:pPr>
+            <w:proofErr w:type="spellStart"/>
+            <w:r>
+              <w:rPr>
+                <w:rFonts w:cs="Consolas"/>
+                <w:color w:val="000000" w:themeColor="text1"/>
+                <w:sz w:val="20"/>
+                <w:szCs w:val="20"/>
+                <w:lang w:val="en-US"/>
+              </w:rPr>
+              <w:t>uint</w:t>
+            </w:r>
+            <w:proofErr w:type="spellEnd"/>
+            <w:r>
+              <w:rPr>
+                <w:rFonts w:cs="Consolas"/>
+                <w:color w:val="000000" w:themeColor="text1"/>
+                <w:sz w:val="20"/>
+                <w:szCs w:val="20"/>
+                <w:lang w:val="en-US"/>
+              </w:rPr>
+              <w:t>*</w:t>
+            </w:r>
+            <w:r>
+              <w:rPr>
+                <w:rFonts w:cs="Consolas"/>
+                <w:color w:val="000000" w:themeColor="text1"/>
+                <w:sz w:val="20"/>
+                <w:szCs w:val="20"/>
+                <w:lang w:val="en-US"/>
+              </w:rPr>
+              <w:t xml:space="preserve"> </w:t>
+            </w:r>
+            <w:proofErr w:type="spellStart"/>
+            <w:r>
+              <w:rPr>
+                <w:rFonts w:cs="Consolas"/>
+                <w:b/>
+                <w:bCs/>
+                <w:color w:val="000000" w:themeColor="text1"/>
+                <w:sz w:val="20"/>
+                <w:szCs w:val="20"/>
+                <w:lang w:val="en-US"/>
+              </w:rPr>
+              <w:t>neuronsPerLayer</w:t>
+            </w:r>
+            <w:proofErr w:type="spellEnd"/>
+          </w:p>
+          <w:p>
+            <w:pPr>
+              <w:pStyle w:val="Prrafodelista"/>
+              <w:numPr>
+                <w:ilvl w:val="0"/>
+                <w:numId w:val="39"/>
+              </w:numPr>
+              <w:spacing w:before="120" w:after="120"/>
+              <w:cnfStyle w:val="000000000000" w:firstRow="0" w:lastRow="0" w:firstColumn="0" w:lastColumn="0" w:oddVBand="0" w:evenVBand="0" w:oddHBand="0" w:evenHBand="0" w:firstRowFirstColumn="0" w:firstRowLastColumn="0" w:lastRowFirstColumn="0" w:lastRowLastColumn="0"/>
+              <w:rPr>
+                <w:sz w:val="20"/>
+                <w:szCs w:val="20"/>
+                <w:lang w:val="en-US"/>
+              </w:rPr>
+            </w:pPr>
+            <w:proofErr w:type="spellStart"/>
+            <w:r>
+              <w:rPr>
+                <w:rFonts w:cs="Consolas"/>
+                <w:color w:val="000000" w:themeColor="text1"/>
+                <w:sz w:val="20"/>
+                <w:szCs w:val="20"/>
+                <w:lang w:val="en-US"/>
+              </w:rPr>
+              <w:t>uint</w:t>
+            </w:r>
+            <w:proofErr w:type="spellEnd"/>
+            <w:r>
+              <w:rPr>
+                <w:rFonts w:cs="Consolas"/>
+                <w:color w:val="000000" w:themeColor="text1"/>
+                <w:sz w:val="20"/>
+                <w:szCs w:val="20"/>
+                <w:lang w:val="en-US"/>
+              </w:rPr>
+              <w:t xml:space="preserve"> </w:t>
+            </w:r>
+            <w:proofErr w:type="spellStart"/>
+            <w:r>
+              <w:rPr>
+                <w:rFonts w:cs="Consolas"/>
+                <w:b/>
+                <w:bCs/>
+                <w:color w:val="000000" w:themeColor="text1"/>
+                <w:sz w:val="20"/>
+                <w:szCs w:val="20"/>
+                <w:lang w:val="en-US"/>
+              </w:rPr>
+              <w:t>layerNum</w:t>
+            </w:r>
+            <w:proofErr w:type="spellEnd"/>
+            <w:r>
+              <w:rPr>
+                <w:rFonts w:cs="Consolas"/>
+                <w:color w:val="000000" w:themeColor="text1"/>
+                <w:sz w:val="20"/>
+                <w:szCs w:val="20"/>
+                <w:lang w:val="en-US"/>
+              </w:rPr>
+              <w:t>)</w:t>
+            </w:r>
+          </w:p>
+        </w:tc>
+        <w:tc>
+          <w:tcPr>
+            <w:tcW w:w="3488" w:type="dxa"/>
+            <w:tcBorders>
+              <w:top w:val="single" w:sz="18" w:space="0" w:color="auto"/>
+            </w:tcBorders>
+            <w:vAlign w:val="center"/>
+          </w:tcPr>
+          <w:p>
+            <w:pPr>
+              <w:spacing w:before="120" w:after="120"/>
+              <w:cnfStyle w:val="000000000000" w:firstRow="0" w:lastRow="0" w:firstColumn="0" w:lastColumn="0" w:oddVBand="0" w:evenVBand="0" w:oddHBand="0" w:evenHBand="0" w:firstRowFirstColumn="0" w:firstRowLastColumn="0" w:lastRowFirstColumn="0" w:lastRowLastColumn="0"/>
+              <w:rPr>
+                <w:sz w:val="20"/>
+                <w:szCs w:val="20"/>
+                <w:lang w:val="es-ES"/>
+              </w:rPr>
+            </w:pPr>
+            <w:r>
+              <w:rPr>
+                <w:sz w:val="20"/>
+                <w:szCs w:val="20"/>
+                <w:lang w:val="es-ES"/>
+              </w:rPr>
+              <w:t>Constructor base. Especifica el número de entrada</w:t>
+            </w:r>
+            <w:r>
+              <w:rPr>
+                <w:sz w:val="20"/>
+                <w:szCs w:val="20"/>
+                <w:lang w:val="es-ES"/>
+              </w:rPr>
+              <w:t>s, el número de neuronas por capa y el número de capas</w:t>
+            </w:r>
+            <w:r>
+              <w:rPr>
+                <w:sz w:val="20"/>
+                <w:szCs w:val="20"/>
+                <w:lang w:val="es-ES"/>
+              </w:rPr>
+              <w:t>.</w:t>
+            </w:r>
+          </w:p>
+        </w:tc>
+      </w:tr>
+      <w:tr>
+        <w:trPr>
+          <w:cnfStyle w:val="000000100000" w:firstRow="0" w:lastRow="0" w:firstColumn="0" w:lastColumn="0" w:oddVBand="0" w:evenVBand="0" w:oddHBand="1" w:evenHBand="0" w:firstRowFirstColumn="0" w:firstRowLastColumn="0" w:lastRowFirstColumn="0" w:lastRowLastColumn="0"/>
+          <w:jc w:val="center"/>
+        </w:trPr>
+        <w:tc>
+          <w:tcPr>
+            <w:cnfStyle w:val="001000000000" w:firstRow="0" w:lastRow="0" w:firstColumn="1" w:lastColumn="0" w:oddVBand="0" w:evenVBand="0" w:oddHBand="0" w:evenHBand="0" w:firstRowFirstColumn="0" w:firstRowLastColumn="0" w:lastRowFirstColumn="0" w:lastRowLastColumn="0"/>
+            <w:tcW w:w="0" w:type="auto"/>
+            <w:vAlign w:val="center"/>
+          </w:tcPr>
+          <w:p>
+            <w:pPr>
+              <w:spacing w:before="120" w:after="120"/>
+              <w:jc w:val="center"/>
+              <w:rPr>
+                <w:bCs w:val="0"/>
+                <w:iCs/>
+                <w:sz w:val="20"/>
+                <w:szCs w:val="20"/>
+                <w:lang w:val="es-ES"/>
+              </w:rPr>
+            </w:pPr>
+            <w:r>
+              <w:rPr>
+                <w:bCs w:val="0"/>
+                <w:iCs/>
+                <w:sz w:val="20"/>
+                <w:szCs w:val="20"/>
+                <w:lang w:val="es-ES"/>
+              </w:rPr>
+              <w:t>2º</w:t>
+            </w:r>
+          </w:p>
+        </w:tc>
+        <w:tc>
+          <w:tcPr>
+            <w:tcW w:w="2846" w:type="dxa"/>
+            <w:vAlign w:val="center"/>
+          </w:tcPr>
+          <w:p>
+            <w:pPr>
+              <w:pStyle w:val="Prrafodelista"/>
+              <w:numPr>
+                <w:ilvl w:val="0"/>
+                <w:numId w:val="39"/>
+              </w:numPr>
+              <w:spacing w:before="120" w:after="120"/>
+              <w:cnfStyle w:val="000000100000" w:firstRow="0" w:lastRow="0" w:firstColumn="0" w:lastColumn="0" w:oddVBand="0" w:evenVBand="0" w:oddHBand="1" w:evenHBand="0" w:firstRowFirstColumn="0" w:firstRowLastColumn="0" w:lastRowFirstColumn="0" w:lastRowLastColumn="0"/>
+              <w:rPr>
+                <w:sz w:val="20"/>
+                <w:szCs w:val="20"/>
+                <w:lang w:val="es-ES"/>
+              </w:rPr>
+            </w:pPr>
+            <w:proofErr w:type="spellStart"/>
+            <w:r>
+              <w:rPr>
+                <w:sz w:val="20"/>
+                <w:szCs w:val="20"/>
+                <w:lang w:val="es-ES"/>
+              </w:rPr>
+              <w:t>const</w:t>
+            </w:r>
+            <w:proofErr w:type="spellEnd"/>
+            <w:r>
+              <w:rPr>
+                <w:sz w:val="20"/>
+                <w:szCs w:val="20"/>
+                <w:lang w:val="es-ES"/>
+              </w:rPr>
+              <w:t xml:space="preserve"> </w:t>
+            </w:r>
+            <w:r>
+              <w:rPr>
+                <w:b/>
+                <w:bCs/>
+                <w:sz w:val="20"/>
+                <w:szCs w:val="20"/>
+                <w:lang w:val="es-ES"/>
+              </w:rPr>
+              <w:t>RED</w:t>
+            </w:r>
+            <w:r>
+              <w:rPr>
+                <w:sz w:val="20"/>
+                <w:szCs w:val="20"/>
+                <w:lang w:val="es-ES"/>
+              </w:rPr>
+              <w:t xml:space="preserve">&amp; </w:t>
+            </w:r>
+            <w:proofErr w:type="spellStart"/>
+            <w:r>
+              <w:rPr>
+                <w:b/>
+                <w:bCs/>
+                <w:sz w:val="20"/>
+                <w:szCs w:val="20"/>
+                <w:lang w:val="es-ES"/>
+              </w:rPr>
+              <w:t>rhs</w:t>
+            </w:r>
+            <w:proofErr w:type="spellEnd"/>
+          </w:p>
+        </w:tc>
+        <w:tc>
+          <w:tcPr>
+            <w:tcW w:w="3488" w:type="dxa"/>
+            <w:vAlign w:val="center"/>
+          </w:tcPr>
+          <w:p>
+            <w:pPr>
+              <w:spacing w:before="120" w:after="120"/>
+              <w:cnfStyle w:val="000000100000" w:firstRow="0" w:lastRow="0" w:firstColumn="0" w:lastColumn="0" w:oddVBand="0" w:evenVBand="0" w:oddHBand="1" w:evenHBand="0" w:firstRowFirstColumn="0" w:firstRowLastColumn="0" w:lastRowFirstColumn="0" w:lastRowLastColumn="0"/>
+              <w:rPr>
+                <w:sz w:val="20"/>
+                <w:szCs w:val="20"/>
+                <w:lang w:val="es-ES"/>
+              </w:rPr>
+            </w:pPr>
+            <w:r>
+              <w:rPr>
+                <w:sz w:val="20"/>
+                <w:szCs w:val="20"/>
+                <w:lang w:val="es-ES"/>
+              </w:rPr>
+              <w:t>Constructor copia</w:t>
+            </w:r>
+          </w:p>
+        </w:tc>
+      </w:tr>
+      <w:tr>
+        <w:trPr>
+          <w:jc w:val="center"/>
+        </w:trPr>
+        <w:tc>
+          <w:tcPr>
+            <w:cnfStyle w:val="001000000000" w:firstRow="0" w:lastRow="0" w:firstColumn="1" w:lastColumn="0" w:oddVBand="0" w:evenVBand="0" w:oddHBand="0" w:evenHBand="0" w:firstRowFirstColumn="0" w:firstRowLastColumn="0" w:lastRowFirstColumn="0" w:lastRowLastColumn="0"/>
+            <w:tcW w:w="0" w:type="auto"/>
+            <w:vAlign w:val="center"/>
+          </w:tcPr>
+          <w:p>
+            <w:pPr>
+              <w:spacing w:before="120" w:after="120"/>
+              <w:jc w:val="center"/>
+              <w:rPr>
+                <w:bCs w:val="0"/>
+                <w:iCs/>
+                <w:sz w:val="20"/>
+                <w:szCs w:val="20"/>
+                <w:lang w:val="es-ES"/>
+              </w:rPr>
+            </w:pPr>
+            <w:r>
+              <w:rPr>
+                <w:bCs w:val="0"/>
+                <w:iCs/>
+                <w:sz w:val="20"/>
+                <w:szCs w:val="20"/>
+                <w:lang w:val="es-ES"/>
+              </w:rPr>
+              <w:t>3º</w:t>
+            </w:r>
+          </w:p>
+        </w:tc>
+        <w:tc>
+          <w:tcPr>
+            <w:tcW w:w="2846" w:type="dxa"/>
+            <w:vAlign w:val="center"/>
+          </w:tcPr>
+          <w:p>
+            <w:pPr>
+              <w:pStyle w:val="Prrafodelista"/>
+              <w:numPr>
+                <w:ilvl w:val="0"/>
+                <w:numId w:val="39"/>
+              </w:numPr>
+              <w:spacing w:before="120" w:after="120"/>
+              <w:cnfStyle w:val="000000000000" w:firstRow="0" w:lastRow="0" w:firstColumn="0" w:lastColumn="0" w:oddVBand="0" w:evenVBand="0" w:oddHBand="0" w:evenHBand="0" w:firstRowFirstColumn="0" w:firstRowLastColumn="0" w:lastRowFirstColumn="0" w:lastRowLastColumn="0"/>
+              <w:rPr>
+                <w:sz w:val="20"/>
+                <w:szCs w:val="20"/>
+                <w:lang w:val="es-ES"/>
+              </w:rPr>
+            </w:pPr>
+            <w:r>
+              <w:rPr>
+                <w:b/>
+                <w:bCs/>
+                <w:sz w:val="20"/>
+                <w:szCs w:val="20"/>
+                <w:lang w:val="es-ES"/>
+              </w:rPr>
+              <w:t>RED</w:t>
+            </w:r>
+            <w:r>
+              <w:rPr>
+                <w:sz w:val="20"/>
+                <w:szCs w:val="20"/>
+                <w:lang w:val="es-ES"/>
+              </w:rPr>
+              <w:t xml:space="preserve">&amp;&amp; </w:t>
+            </w:r>
+            <w:proofErr w:type="spellStart"/>
+            <w:r>
+              <w:rPr>
+                <w:b/>
+                <w:bCs/>
+                <w:sz w:val="20"/>
+                <w:szCs w:val="20"/>
+                <w:lang w:val="es-ES"/>
+              </w:rPr>
+              <w:t>rhs</w:t>
+            </w:r>
+            <w:proofErr w:type="spellEnd"/>
+          </w:p>
+        </w:tc>
+        <w:tc>
+          <w:tcPr>
+            <w:tcW w:w="3488" w:type="dxa"/>
+            <w:vAlign w:val="center"/>
+          </w:tcPr>
+          <w:p>
+            <w:pPr>
+              <w:spacing w:before="120" w:after="120"/>
+              <w:cnfStyle w:val="000000000000" w:firstRow="0" w:lastRow="0" w:firstColumn="0" w:lastColumn="0" w:oddVBand="0" w:evenVBand="0" w:oddHBand="0" w:evenHBand="0" w:firstRowFirstColumn="0" w:firstRowLastColumn="0" w:lastRowFirstColumn="0" w:lastRowLastColumn="0"/>
+              <w:rPr>
+                <w:sz w:val="20"/>
+                <w:szCs w:val="20"/>
+                <w:lang w:val="es-ES"/>
+              </w:rPr>
+            </w:pPr>
+            <w:r>
+              <w:rPr>
+                <w:sz w:val="20"/>
+                <w:szCs w:val="20"/>
+                <w:lang w:val="es-ES"/>
+              </w:rPr>
+              <w:t>Constructor copia r-</w:t>
+            </w:r>
+            <w:proofErr w:type="spellStart"/>
+            <w:r>
+              <w:rPr>
+                <w:sz w:val="20"/>
+                <w:szCs w:val="20"/>
+                <w:lang w:val="es-ES"/>
+              </w:rPr>
+              <w:t>values</w:t>
+            </w:r>
+            <w:proofErr w:type="spellEnd"/>
+          </w:p>
+        </w:tc>
+      </w:tr>
+    </w:tbl>
+    <w:p>
+      <w:pPr>
+        <w:pStyle w:val="Pie-de-Tabla"/>
+      </w:pPr>
+      <w:proofErr w:type="spellStart"/>
+      <w:r>
+        <w:t>Constructores</w:t>
+      </w:r>
+      <w:proofErr w:type="spellEnd"/>
+      <w:r>
+        <w:t xml:space="preserve"> </w:t>
+      </w:r>
+      <w:proofErr w:type="spellStart"/>
+      <w:r>
+        <w:t>clase</w:t>
+      </w:r>
+      <w:proofErr w:type="spellEnd"/>
+      <w:r>
+        <w:t xml:space="preserve"> </w:t>
+      </w:r>
+      <w:r>
+        <w:t>RED</w:t>
+      </w:r>
+      <w:r>
+        <w:t>.</w:t>
+      </w:r>
+    </w:p>
+    <w:p>
+      <w:pPr>
+        <w:rPr>
+          <w:lang w:val="es-ES"/>
+        </w:rPr>
+      </w:pPr>
+    </w:p>
+    <w:p>
+      <w:pPr>
+        <w:rPr>
+          <w:lang w:val="es-ES"/>
+        </w:rPr>
+      </w:pPr>
+    </w:p>
+    <w:p>
+      <w:pPr>
+        <w:pStyle w:val="Ttulo03"/>
+        <w:numPr>
+          <w:ilvl w:val="2"/>
+          <w:numId w:val="5"/>
+        </w:numPr>
+        <w:tabs>
+          <w:tab w:val="clear" w:pos="794"/>
+          <w:tab w:val="num" w:pos="851"/>
+        </w:tabs>
+        <w:ind w:left="851" w:hanging="851"/>
+      </w:pPr>
+      <w:r>
+        <w:lastRenderedPageBreak/>
+        <w:t>métodos</w:t>
+      </w:r>
+    </w:p>
+    <w:p>
+      <w:pPr>
+        <w:rPr>
+          <w:lang w:val="es-ES"/>
+        </w:rPr>
+      </w:pPr>
+      <w:r>
+        <w:rPr>
+          <w:lang w:val="es-ES"/>
+        </w:rPr>
+        <w:t xml:space="preserve">Los métodos de la clase RED están encaminados a la ejecución del forward y el </w:t>
+      </w:r>
+      <w:proofErr w:type="spellStart"/>
+      <w:r>
+        <w:rPr>
+          <w:lang w:val="es-ES"/>
+        </w:rPr>
+        <w:t>backward</w:t>
+      </w:r>
+      <w:proofErr w:type="spellEnd"/>
+      <w:r>
+        <w:rPr>
+          <w:lang w:val="es-ES"/>
+        </w:rPr>
+        <w:t>.</w:t>
+      </w:r>
+    </w:p>
+    <w:p>
+      <w:pPr>
+        <w:rPr>
+          <w:lang w:val="es-ES"/>
+        </w:rPr>
+      </w:pPr>
+    </w:p>
+    <w:tbl>
+      <w:tblPr>
+        <w:tblStyle w:val="Tabladecuadrcula2"/>
+        <w:tblW w:w="4566" w:type="pct"/>
+        <w:tblLayout w:type="fixed"/>
+        <w:tblLook w:val="04A0" w:firstRow="1" w:lastRow="0" w:firstColumn="1" w:lastColumn="0" w:noHBand="0" w:noVBand="1"/>
+      </w:tblPr>
+      <w:tblGrid>
+        <w:gridCol w:w="1331"/>
+        <w:gridCol w:w="2487"/>
+        <w:gridCol w:w="2844"/>
+        <w:gridCol w:w="2139"/>
+      </w:tblGrid>
+      <w:tr>
+        <w:trPr>
+          <w:cnfStyle w:val="100000000000" w:firstRow="1" w:lastRow="0" w:firstColumn="0" w:lastColumn="0" w:oddVBand="0" w:evenVBand="0" w:oddHBand="0" w:evenHBand="0" w:firstRowFirstColumn="0" w:firstRowLastColumn="0" w:lastRowFirstColumn="0" w:lastRowLastColumn="0"/>
+        </w:trPr>
+        <w:tc>
+          <w:tcPr>
+            <w:cnfStyle w:val="001000000000" w:firstRow="0" w:lastRow="0" w:firstColumn="1" w:lastColumn="0" w:oddVBand="0" w:evenVBand="0" w:oddHBand="0" w:evenHBand="0" w:firstRowFirstColumn="0" w:firstRowLastColumn="0" w:lastRowFirstColumn="0" w:lastRowLastColumn="0"/>
+            <w:tcW w:w="5000" w:type="pct"/>
+            <w:gridSpan w:val="4"/>
+            <w:tcBorders>
+              <w:bottom w:val="single" w:sz="18" w:space="0" w:color="auto"/>
+            </w:tcBorders>
+            <w:shd w:val="clear" w:color="auto" w:fill="auto"/>
+            <w:vAlign w:val="center"/>
+          </w:tcPr>
+          <w:p>
+            <w:pPr>
+              <w:spacing w:before="120" w:after="120"/>
+              <w:jc w:val="center"/>
+              <w:rPr>
+                <w:b w:val="0"/>
+                <w:i/>
+                <w:sz w:val="20"/>
+                <w:szCs w:val="20"/>
+                <w:lang w:val="es-ES"/>
+              </w:rPr>
+            </w:pPr>
+            <w:r>
+              <w:rPr>
+                <w:sz w:val="20"/>
+                <w:szCs w:val="20"/>
+                <w:lang w:val="es-ES"/>
+              </w:rPr>
+              <w:t>Métodos</w:t>
+            </w:r>
+          </w:p>
+        </w:tc>
+      </w:tr>
+      <w:tr>
+        <w:trPr>
+          <w:cnfStyle w:val="000000100000" w:firstRow="0" w:lastRow="0" w:firstColumn="0" w:lastColumn="0" w:oddVBand="0" w:evenVBand="0" w:oddHBand="1" w:evenHBand="0" w:firstRowFirstColumn="0" w:firstRowLastColumn="0" w:lastRowFirstColumn="0" w:lastRowLastColumn="0"/>
+        </w:trPr>
+        <w:tc>
+          <w:tcPr>
+            <w:cnfStyle w:val="001000000000" w:firstRow="0" w:lastRow="0" w:firstColumn="1" w:lastColumn="0" w:oddVBand="0" w:evenVBand="0" w:oddHBand="0" w:evenHBand="0" w:firstRowFirstColumn="0" w:firstRowLastColumn="0" w:lastRowFirstColumn="0" w:lastRowLastColumn="0"/>
+            <w:tcW w:w="756" w:type="pct"/>
+            <w:tcBorders>
+              <w:top w:val="single" w:sz="18" w:space="0" w:color="auto"/>
+              <w:bottom w:val="single" w:sz="18" w:space="0" w:color="auto"/>
+            </w:tcBorders>
+            <w:shd w:val="clear" w:color="auto" w:fill="auto"/>
+            <w:vAlign w:val="center"/>
+          </w:tcPr>
+          <w:p>
+            <w:pPr>
+              <w:spacing w:before="120" w:after="120"/>
+              <w:jc w:val="center"/>
+              <w:rPr>
+                <w:bCs w:val="0"/>
+                <w:i/>
+                <w:sz w:val="20"/>
+                <w:szCs w:val="20"/>
+                <w:lang w:val="es-ES"/>
+              </w:rPr>
+            </w:pPr>
+            <w:r>
+              <w:rPr>
+                <w:bCs w:val="0"/>
+                <w:i/>
+                <w:sz w:val="20"/>
+                <w:szCs w:val="20"/>
+                <w:lang w:val="es-ES"/>
+              </w:rPr>
+              <w:t>Nombre</w:t>
+            </w:r>
+          </w:p>
+        </w:tc>
+        <w:tc>
+          <w:tcPr>
+            <w:tcW w:w="1413" w:type="pct"/>
+            <w:tcBorders>
+              <w:top w:val="single" w:sz="18" w:space="0" w:color="auto"/>
+              <w:bottom w:val="single" w:sz="18" w:space="0" w:color="auto"/>
+            </w:tcBorders>
+            <w:shd w:val="clear" w:color="auto" w:fill="auto"/>
+            <w:vAlign w:val="center"/>
+          </w:tcPr>
+          <w:p>
+            <w:pPr>
+              <w:spacing w:before="120" w:after="120"/>
+              <w:jc w:val="center"/>
+              <w:cnfStyle w:val="000000100000" w:firstRow="0" w:lastRow="0" w:firstColumn="0" w:lastColumn="0" w:oddVBand="0" w:evenVBand="0" w:oddHBand="1" w:evenHBand="0" w:firstRowFirstColumn="0" w:firstRowLastColumn="0" w:lastRowFirstColumn="0" w:lastRowLastColumn="0"/>
+              <w:rPr>
+                <w:b/>
+                <w:i/>
+                <w:sz w:val="20"/>
+                <w:szCs w:val="20"/>
+                <w:lang w:val="es-ES"/>
+              </w:rPr>
+            </w:pPr>
+            <w:r>
+              <w:rPr>
+                <w:b/>
+                <w:i/>
+                <w:sz w:val="20"/>
+                <w:szCs w:val="20"/>
+                <w:lang w:val="es-ES"/>
+              </w:rPr>
+              <w:t>Inputs</w:t>
+            </w:r>
+          </w:p>
+        </w:tc>
+        <w:tc>
+          <w:tcPr>
+            <w:tcW w:w="1616" w:type="pct"/>
+            <w:tcBorders>
+              <w:top w:val="single" w:sz="18" w:space="0" w:color="auto"/>
+              <w:bottom w:val="single" w:sz="18" w:space="0" w:color="auto"/>
+            </w:tcBorders>
+            <w:shd w:val="clear" w:color="auto" w:fill="auto"/>
+            <w:vAlign w:val="center"/>
+          </w:tcPr>
+          <w:p>
+            <w:pPr>
+              <w:spacing w:before="120" w:after="120"/>
+              <w:jc w:val="center"/>
+              <w:cnfStyle w:val="000000100000" w:firstRow="0" w:lastRow="0" w:firstColumn="0" w:lastColumn="0" w:oddVBand="0" w:evenVBand="0" w:oddHBand="1" w:evenHBand="0" w:firstRowFirstColumn="0" w:firstRowLastColumn="0" w:lastRowFirstColumn="0" w:lastRowLastColumn="0"/>
+              <w:rPr>
+                <w:b/>
+                <w:i/>
+                <w:sz w:val="20"/>
+                <w:szCs w:val="20"/>
+                <w:lang w:val="es-ES"/>
+              </w:rPr>
+            </w:pPr>
+            <w:r>
+              <w:rPr>
+                <w:b/>
+                <w:i/>
+                <w:sz w:val="20"/>
+                <w:szCs w:val="20"/>
+                <w:lang w:val="es-ES"/>
+              </w:rPr>
+              <w:t>Descripción</w:t>
+            </w:r>
+          </w:p>
+        </w:tc>
+        <w:tc>
+          <w:tcPr>
+            <w:tcW w:w="1215" w:type="pct"/>
+            <w:tcBorders>
+              <w:top w:val="single" w:sz="18" w:space="0" w:color="auto"/>
+              <w:bottom w:val="single" w:sz="18" w:space="0" w:color="auto"/>
+            </w:tcBorders>
+            <w:shd w:val="clear" w:color="auto" w:fill="auto"/>
+            <w:vAlign w:val="center"/>
+          </w:tcPr>
+          <w:p>
+            <w:pPr>
+              <w:spacing w:before="120" w:after="120"/>
+              <w:jc w:val="center"/>
+              <w:cnfStyle w:val="000000100000" w:firstRow="0" w:lastRow="0" w:firstColumn="0" w:lastColumn="0" w:oddVBand="0" w:evenVBand="0" w:oddHBand="1" w:evenHBand="0" w:firstRowFirstColumn="0" w:firstRowLastColumn="0" w:lastRowFirstColumn="0" w:lastRowLastColumn="0"/>
+              <w:rPr>
+                <w:b/>
+                <w:i/>
+                <w:sz w:val="20"/>
+                <w:szCs w:val="20"/>
+                <w:lang w:val="es-ES"/>
+              </w:rPr>
+            </w:pPr>
+            <w:r>
+              <w:rPr>
+                <w:b/>
+                <w:i/>
+                <w:sz w:val="20"/>
+                <w:szCs w:val="20"/>
+                <w:lang w:val="es-ES"/>
+              </w:rPr>
+              <w:t>Outputs</w:t>
+            </w:r>
+          </w:p>
+        </w:tc>
+      </w:tr>
+      <w:tr>
+        <w:tc>
+          <w:tcPr>
+            <w:cnfStyle w:val="001000000000" w:firstRow="0" w:lastRow="0" w:firstColumn="1" w:lastColumn="0" w:oddVBand="0" w:evenVBand="0" w:oddHBand="0" w:evenHBand="0" w:firstRowFirstColumn="0" w:firstRowLastColumn="0" w:lastRowFirstColumn="0" w:lastRowLastColumn="0"/>
+            <w:tcW w:w="756" w:type="pct"/>
+            <w:tcBorders>
+              <w:top w:val="single" w:sz="18" w:space="0" w:color="auto"/>
+            </w:tcBorders>
+            <w:vAlign w:val="center"/>
+          </w:tcPr>
+          <w:p>
+            <w:pPr>
+              <w:spacing w:before="120" w:after="120"/>
+              <w:jc w:val="left"/>
+              <w:rPr>
+                <w:bCs w:val="0"/>
+                <w:i/>
+                <w:sz w:val="20"/>
+                <w:szCs w:val="20"/>
+                <w:lang w:val="es-ES"/>
+              </w:rPr>
+            </w:pPr>
+            <w:r>
+              <w:rPr>
+                <w:bCs w:val="0"/>
+                <w:i/>
+                <w:sz w:val="20"/>
+                <w:szCs w:val="20"/>
+                <w:lang w:val="es-ES"/>
+              </w:rPr>
+              <w:t>Forward</w:t>
+            </w:r>
+          </w:p>
+        </w:tc>
+        <w:tc>
+          <w:tcPr>
+            <w:tcW w:w="1413" w:type="pct"/>
+            <w:tcBorders>
+              <w:top w:val="single" w:sz="18" w:space="0" w:color="auto"/>
+            </w:tcBorders>
+            <w:vAlign w:val="center"/>
+          </w:tcPr>
+          <w:p>
+            <w:pPr>
+              <w:pStyle w:val="Prrafodelista"/>
+              <w:numPr>
+                <w:ilvl w:val="0"/>
+                <w:numId w:val="39"/>
+              </w:numPr>
+              <w:spacing w:before="120" w:after="120"/>
+              <w:cnfStyle w:val="000000000000" w:firstRow="0" w:lastRow="0" w:firstColumn="0" w:lastColumn="0" w:oddVBand="0" w:evenVBand="0" w:oddHBand="0" w:evenHBand="0" w:firstRowFirstColumn="0" w:firstRowLastColumn="0" w:lastRowFirstColumn="0" w:lastRowLastColumn="0"/>
+              <w:rPr>
+                <w:sz w:val="20"/>
+                <w:szCs w:val="20"/>
+                <w:lang w:val="en-US"/>
+              </w:rPr>
+            </w:pPr>
+            <w:r>
+              <w:rPr>
+                <w:rFonts w:cs="Consolas"/>
+                <w:color w:val="000000" w:themeColor="text1"/>
+                <w:sz w:val="20"/>
+                <w:szCs w:val="20"/>
+                <w:lang w:val="en-US"/>
+              </w:rPr>
+              <w:t>vector&lt;</w:t>
+            </w:r>
+            <w:r>
+              <w:rPr>
+                <w:rFonts w:cs="Consolas"/>
+                <w:b/>
+                <w:bCs/>
+                <w:color w:val="000000" w:themeColor="text1"/>
+                <w:sz w:val="20"/>
+                <w:szCs w:val="20"/>
+                <w:lang w:val="en-US"/>
+              </w:rPr>
+              <w:t>N_TYPE</w:t>
+            </w:r>
+            <w:r>
+              <w:rPr>
+                <w:rFonts w:cs="Consolas"/>
+                <w:color w:val="000000" w:themeColor="text1"/>
+                <w:sz w:val="20"/>
+                <w:szCs w:val="20"/>
+                <w:lang w:val="en-US"/>
+              </w:rPr>
+              <w:t>&gt;</w:t>
+            </w:r>
+            <w:r>
+              <w:rPr>
+                <w:rFonts w:cs="Consolas"/>
+                <w:color w:val="000000" w:themeColor="text1"/>
+                <w:sz w:val="20"/>
+                <w:szCs w:val="20"/>
+                <w:lang w:val="en-US"/>
+              </w:rPr>
+              <w:t xml:space="preserve"> </w:t>
+            </w:r>
+            <w:r>
+              <w:rPr>
+                <w:rFonts w:cs="Consolas"/>
+                <w:b/>
+                <w:bCs/>
+                <w:color w:val="000000" w:themeColor="text1"/>
+                <w:sz w:val="20"/>
+                <w:szCs w:val="20"/>
+                <w:lang w:val="en-US"/>
+              </w:rPr>
+              <w:t>inputs</w:t>
+            </w:r>
+          </w:p>
+        </w:tc>
+        <w:tc>
+          <w:tcPr>
+            <w:tcW w:w="1616" w:type="pct"/>
+            <w:tcBorders>
+              <w:top w:val="single" w:sz="18" w:space="0" w:color="auto"/>
+            </w:tcBorders>
+            <w:vAlign w:val="center"/>
+          </w:tcPr>
+          <w:p>
+            <w:pPr>
+              <w:spacing w:before="120" w:after="120"/>
+              <w:cnfStyle w:val="000000000000" w:firstRow="0" w:lastRow="0" w:firstColumn="0" w:lastColumn="0" w:oddVBand="0" w:evenVBand="0" w:oddHBand="0" w:evenHBand="0" w:firstRowFirstColumn="0" w:firstRowLastColumn="0" w:lastRowFirstColumn="0" w:lastRowLastColumn="0"/>
+              <w:rPr>
+                <w:sz w:val="20"/>
+                <w:szCs w:val="20"/>
+                <w:lang w:val="es-ES"/>
+              </w:rPr>
+            </w:pPr>
+            <w:r>
+              <w:rPr>
+                <w:sz w:val="20"/>
+                <w:szCs w:val="20"/>
+                <w:lang w:val="es-ES"/>
+              </w:rPr>
+              <w:t xml:space="preserve">Evalúa la </w:t>
+            </w:r>
+            <w:r>
+              <w:rPr>
+                <w:sz w:val="20"/>
+                <w:szCs w:val="20"/>
+                <w:lang w:val="es-ES"/>
+              </w:rPr>
+              <w:t>RN</w:t>
+            </w:r>
+            <w:r>
+              <w:rPr>
+                <w:sz w:val="20"/>
+                <w:szCs w:val="20"/>
+                <w:lang w:val="es-ES"/>
+              </w:rPr>
+              <w:t xml:space="preserve"> para las entradas dadas</w:t>
+            </w:r>
+          </w:p>
+        </w:tc>
+        <w:tc>
+          <w:tcPr>
+            <w:tcW w:w="1215" w:type="pct"/>
+            <w:tcBorders>
+              <w:top w:val="single" w:sz="18" w:space="0" w:color="auto"/>
+            </w:tcBorders>
+            <w:vAlign w:val="center"/>
+          </w:tcPr>
+          <w:p>
+            <w:pPr>
+              <w:spacing w:before="120" w:after="120"/>
+              <w:jc w:val="center"/>
+              <w:cnfStyle w:val="000000000000" w:firstRow="0" w:lastRow="0" w:firstColumn="0" w:lastColumn="0" w:oddVBand="0" w:evenVBand="0" w:oddHBand="0" w:evenHBand="0" w:firstRowFirstColumn="0" w:firstRowLastColumn="0" w:lastRowFirstColumn="0" w:lastRowLastColumn="0"/>
+              <w:rPr>
+                <w:sz w:val="20"/>
+                <w:szCs w:val="20"/>
+                <w:lang w:val="es-ES"/>
+              </w:rPr>
+            </w:pPr>
+            <w:r>
+              <w:rPr>
+                <w:rFonts w:cs="Consolas"/>
+                <w:color w:val="000000" w:themeColor="text1"/>
+                <w:sz w:val="20"/>
+                <w:szCs w:val="20"/>
+                <w:lang w:val="en-US"/>
+              </w:rPr>
+              <w:t>vector&lt;</w:t>
+            </w:r>
+            <w:r>
+              <w:rPr>
+                <w:rFonts w:cs="Consolas"/>
+                <w:b/>
+                <w:bCs/>
+                <w:color w:val="000000" w:themeColor="text1"/>
+                <w:sz w:val="20"/>
+                <w:szCs w:val="20"/>
+                <w:lang w:val="en-US"/>
+              </w:rPr>
+              <w:t>N_TYPE</w:t>
+            </w:r>
+            <w:r>
+              <w:rPr>
+                <w:rFonts w:cs="Consolas"/>
+                <w:color w:val="000000" w:themeColor="text1"/>
+                <w:sz w:val="20"/>
+                <w:szCs w:val="20"/>
+                <w:lang w:val="en-US"/>
+              </w:rPr>
+              <w:t>&gt;</w:t>
+            </w:r>
+          </w:p>
+        </w:tc>
+      </w:tr>
+      <w:tr>
+        <w:trPr>
+          <w:cnfStyle w:val="000000100000" w:firstRow="0" w:lastRow="0" w:firstColumn="0" w:lastColumn="0" w:oddVBand="0" w:evenVBand="0" w:oddHBand="1" w:evenHBand="0" w:firstRowFirstColumn="0" w:firstRowLastColumn="0" w:lastRowFirstColumn="0" w:lastRowLastColumn="0"/>
+        </w:trPr>
+        <w:tc>
+          <w:tcPr>
+            <w:cnfStyle w:val="001000000000" w:firstRow="0" w:lastRow="0" w:firstColumn="1" w:lastColumn="0" w:oddVBand="0" w:evenVBand="0" w:oddHBand="0" w:evenHBand="0" w:firstRowFirstColumn="0" w:firstRowLastColumn="0" w:lastRowFirstColumn="0" w:lastRowLastColumn="0"/>
+            <w:tcW w:w="756" w:type="pct"/>
+            <w:vAlign w:val="center"/>
+          </w:tcPr>
+          <w:p>
+            <w:pPr>
+              <w:spacing w:before="120" w:after="120"/>
+              <w:jc w:val="left"/>
+              <w:rPr>
+                <w:bCs w:val="0"/>
+                <w:i/>
+                <w:sz w:val="20"/>
+                <w:szCs w:val="20"/>
+                <w:lang w:val="es-ES"/>
+              </w:rPr>
+            </w:pPr>
+            <w:r>
+              <w:rPr>
+                <w:bCs w:val="0"/>
+                <w:i/>
+                <w:sz w:val="20"/>
+                <w:szCs w:val="20"/>
+                <w:lang w:val="es-ES"/>
+              </w:rPr>
+              <w:t>Forward</w:t>
+            </w:r>
+          </w:p>
+        </w:tc>
+        <w:tc>
+          <w:tcPr>
+            <w:tcW w:w="1413" w:type="pct"/>
+            <w:vAlign w:val="center"/>
+          </w:tcPr>
+          <w:p>
+            <w:pPr>
+              <w:pStyle w:val="Prrafodelista"/>
+              <w:numPr>
+                <w:ilvl w:val="0"/>
+                <w:numId w:val="39"/>
+              </w:numPr>
+              <w:spacing w:before="120" w:after="120"/>
+              <w:cnfStyle w:val="000000100000" w:firstRow="0" w:lastRow="0" w:firstColumn="0" w:lastColumn="0" w:oddVBand="0" w:evenVBand="0" w:oddHBand="1" w:evenHBand="0" w:firstRowFirstColumn="0" w:firstRowLastColumn="0" w:lastRowFirstColumn="0" w:lastRowLastColumn="0"/>
+              <w:rPr>
+                <w:sz w:val="20"/>
+                <w:szCs w:val="20"/>
+                <w:lang w:val="en-US"/>
+              </w:rPr>
+            </w:pPr>
+            <w:r>
+              <w:rPr>
+                <w:rFonts w:cs="Consolas"/>
+                <w:color w:val="000000" w:themeColor="text1"/>
+                <w:sz w:val="20"/>
+                <w:szCs w:val="20"/>
+                <w:lang w:val="en-US"/>
+              </w:rPr>
+              <w:t>vector&lt;</w:t>
+            </w:r>
+            <w:r>
+              <w:rPr>
+                <w:rFonts w:cs="Consolas"/>
+                <w:b/>
+                <w:bCs/>
+                <w:color w:val="000000" w:themeColor="text1"/>
+                <w:sz w:val="20"/>
+                <w:szCs w:val="20"/>
+                <w:lang w:val="en-US"/>
+              </w:rPr>
+              <w:t>N_TYPE</w:t>
+            </w:r>
+            <w:r>
+              <w:rPr>
+                <w:rFonts w:cs="Consolas"/>
+                <w:color w:val="000000" w:themeColor="text1"/>
+                <w:sz w:val="20"/>
+                <w:szCs w:val="20"/>
+                <w:lang w:val="en-US"/>
+              </w:rPr>
+              <w:t xml:space="preserve">&gt; </w:t>
+            </w:r>
+            <w:r>
+              <w:rPr>
+                <w:rFonts w:cs="Consolas"/>
+                <w:b/>
+                <w:bCs/>
+                <w:color w:val="000000" w:themeColor="text1"/>
+                <w:sz w:val="20"/>
+                <w:szCs w:val="20"/>
+                <w:lang w:val="en-US"/>
+              </w:rPr>
+              <w:t>inputs</w:t>
+            </w:r>
+          </w:p>
+          <w:p>
+            <w:pPr>
+              <w:pStyle w:val="Prrafodelista"/>
+              <w:numPr>
+                <w:ilvl w:val="0"/>
+                <w:numId w:val="39"/>
+              </w:numPr>
+              <w:spacing w:before="120" w:after="120"/>
+              <w:cnfStyle w:val="000000100000" w:firstRow="0" w:lastRow="0" w:firstColumn="0" w:lastColumn="0" w:oddVBand="0" w:evenVBand="0" w:oddHBand="1" w:evenHBand="0" w:firstRowFirstColumn="0" w:firstRowLastColumn="0" w:lastRowFirstColumn="0" w:lastRowLastColumn="0"/>
+              <w:rPr>
+                <w:sz w:val="20"/>
+                <w:szCs w:val="20"/>
+                <w:lang w:val="es-ES"/>
+              </w:rPr>
+            </w:pPr>
+            <w:r>
+              <w:rPr>
+                <w:rFonts w:cs="Consolas"/>
+                <w:color w:val="000000" w:themeColor="text1"/>
+                <w:sz w:val="20"/>
+                <w:szCs w:val="20"/>
+                <w:lang w:val="es-ES"/>
+              </w:rPr>
+              <w:t>vector&lt;vector&lt;</w:t>
+            </w:r>
+            <w:r>
+              <w:rPr>
+                <w:rFonts w:cs="Consolas"/>
+                <w:b/>
+                <w:bCs/>
+                <w:color w:val="000000" w:themeColor="text1"/>
+                <w:sz w:val="20"/>
+                <w:szCs w:val="20"/>
+                <w:lang w:val="es-ES"/>
+              </w:rPr>
+              <w:t>N_TYPE</w:t>
+            </w:r>
+            <w:r>
+              <w:rPr>
+                <w:rFonts w:cs="Consolas"/>
+                <w:color w:val="000000" w:themeColor="text1"/>
+                <w:sz w:val="20"/>
+                <w:szCs w:val="20"/>
+                <w:lang w:val="es-ES"/>
+              </w:rPr>
+              <w:t xml:space="preserve">&gt;&gt;&amp; </w:t>
+            </w:r>
+            <w:r>
+              <w:rPr>
+                <w:rFonts w:cs="Consolas"/>
+                <w:b/>
+                <w:bCs/>
+                <w:color w:val="000000" w:themeColor="text1"/>
+                <w:sz w:val="20"/>
+                <w:szCs w:val="20"/>
+                <w:lang w:val="es-ES"/>
+              </w:rPr>
+              <w:t>e</w:t>
+            </w:r>
+          </w:p>
+        </w:tc>
+        <w:tc>
+          <w:tcPr>
+            <w:tcW w:w="1616" w:type="pct"/>
+            <w:vAlign w:val="center"/>
+          </w:tcPr>
+          <w:p>
+            <w:pPr>
+              <w:spacing w:before="120" w:after="120"/>
+              <w:cnfStyle w:val="000000100000" w:firstRow="0" w:lastRow="0" w:firstColumn="0" w:lastColumn="0" w:oddVBand="0" w:evenVBand="0" w:oddHBand="1" w:evenHBand="0" w:firstRowFirstColumn="0" w:firstRowLastColumn="0" w:lastRowFirstColumn="0" w:lastRowLastColumn="0"/>
+              <w:rPr>
+                <w:sz w:val="20"/>
+                <w:szCs w:val="20"/>
+                <w:lang w:val="es-ES"/>
+              </w:rPr>
+            </w:pPr>
+            <w:r>
+              <w:rPr>
+                <w:sz w:val="20"/>
+                <w:szCs w:val="20"/>
+                <w:lang w:val="es-ES"/>
+              </w:rPr>
+              <w:t>Evalúa la RN para las entradas dadas</w:t>
+            </w:r>
+            <w:r>
+              <w:rPr>
+                <w:sz w:val="20"/>
+                <w:szCs w:val="20"/>
+                <w:lang w:val="es-ES"/>
+              </w:rPr>
+              <w:t xml:space="preserve"> almacenando los valores intermedios en </w:t>
+            </w:r>
+            <w:r>
+              <w:rPr>
+                <w:i/>
+                <w:iCs/>
+                <w:sz w:val="20"/>
+                <w:szCs w:val="20"/>
+                <w:lang w:val="es-ES"/>
+              </w:rPr>
+              <w:t>e</w:t>
+            </w:r>
+          </w:p>
+        </w:tc>
+        <w:tc>
+          <w:tcPr>
+            <w:tcW w:w="1215" w:type="pct"/>
+            <w:vAlign w:val="center"/>
+          </w:tcPr>
+          <w:p>
+            <w:pPr>
+              <w:spacing w:before="120" w:after="120"/>
+              <w:jc w:val="center"/>
+              <w:cnfStyle w:val="000000100000" w:firstRow="0" w:lastRow="0" w:firstColumn="0" w:lastColumn="0" w:oddVBand="0" w:evenVBand="0" w:oddHBand="1" w:evenHBand="0" w:firstRowFirstColumn="0" w:firstRowLastColumn="0" w:lastRowFirstColumn="0" w:lastRowLastColumn="0"/>
+              <w:rPr>
+                <w:sz w:val="20"/>
+                <w:szCs w:val="20"/>
+                <w:lang w:val="es-ES"/>
+              </w:rPr>
+            </w:pPr>
+            <w:proofErr w:type="spellStart"/>
+            <w:r>
+              <w:rPr>
+                <w:sz w:val="20"/>
+                <w:szCs w:val="20"/>
+                <w:lang w:val="es-ES"/>
+              </w:rPr>
+              <w:t>void</w:t>
+            </w:r>
+            <w:proofErr w:type="spellEnd"/>
+          </w:p>
+        </w:tc>
+      </w:tr>
+      <w:tr>
+        <w:tc>
+          <w:tcPr>
+            <w:cnfStyle w:val="001000000000" w:firstRow="0" w:lastRow="0" w:firstColumn="1" w:lastColumn="0" w:oddVBand="0" w:evenVBand="0" w:oddHBand="0" w:evenHBand="0" w:firstRowFirstColumn="0" w:firstRowLastColumn="0" w:lastRowFirstColumn="0" w:lastRowLastColumn="0"/>
+            <w:tcW w:w="756" w:type="pct"/>
+            <w:vAlign w:val="center"/>
+          </w:tcPr>
+          <w:p>
+            <w:pPr>
+              <w:spacing w:before="120" w:after="120"/>
+              <w:jc w:val="left"/>
+              <w:rPr>
+                <w:bCs w:val="0"/>
+                <w:i/>
+                <w:sz w:val="20"/>
+                <w:szCs w:val="20"/>
+                <w:lang w:val="es-ES"/>
+              </w:rPr>
+            </w:pPr>
+            <w:proofErr w:type="spellStart"/>
+            <w:r>
+              <w:rPr>
+                <w:bCs w:val="0"/>
+                <w:i/>
+                <w:sz w:val="20"/>
+                <w:szCs w:val="20"/>
+                <w:lang w:val="es-ES"/>
+              </w:rPr>
+              <w:t>Gradient</w:t>
+            </w:r>
+            <w:proofErr w:type="spellEnd"/>
+          </w:p>
+        </w:tc>
+        <w:tc>
+          <w:tcPr>
+            <w:tcW w:w="1413" w:type="pct"/>
+            <w:vAlign w:val="center"/>
+          </w:tcPr>
+          <w:p>
+            <w:pPr>
+              <w:pStyle w:val="Prrafodelista"/>
+              <w:numPr>
+                <w:ilvl w:val="0"/>
+                <w:numId w:val="39"/>
+              </w:numPr>
+              <w:spacing w:before="120" w:after="120"/>
+              <w:cnfStyle w:val="000000000000" w:firstRow="0" w:lastRow="0" w:firstColumn="0" w:lastColumn="0" w:oddVBand="0" w:evenVBand="0" w:oddHBand="0" w:evenHBand="0" w:firstRowFirstColumn="0" w:firstRowLastColumn="0" w:lastRowFirstColumn="0" w:lastRowLastColumn="0"/>
+              <w:rPr>
+                <w:color w:val="000000" w:themeColor="text1"/>
+                <w:sz w:val="20"/>
+                <w:szCs w:val="20"/>
+                <w:lang w:val="en-US"/>
+              </w:rPr>
+            </w:pPr>
+            <w:r>
+              <w:rPr>
+                <w:rFonts w:cs="Consolas"/>
+                <w:color w:val="000000" w:themeColor="text1"/>
+                <w:sz w:val="20"/>
+                <w:szCs w:val="20"/>
+                <w:lang w:val="en-US"/>
+              </w:rPr>
+              <w:t>vector&lt;</w:t>
+            </w:r>
+            <w:r>
+              <w:rPr>
+                <w:rFonts w:cs="Consolas"/>
+                <w:b/>
+                <w:bCs/>
+                <w:color w:val="000000" w:themeColor="text1"/>
+                <w:sz w:val="20"/>
+                <w:szCs w:val="20"/>
+                <w:lang w:val="en-US"/>
+              </w:rPr>
+              <w:t>N_TYPE</w:t>
+            </w:r>
+            <w:r>
+              <w:rPr>
+                <w:rFonts w:cs="Consolas"/>
+                <w:color w:val="000000" w:themeColor="text1"/>
+                <w:sz w:val="20"/>
+                <w:szCs w:val="20"/>
+                <w:lang w:val="en-US"/>
+              </w:rPr>
+              <w:t xml:space="preserve">&gt; </w:t>
+            </w:r>
+            <w:r>
+              <w:rPr>
+                <w:rFonts w:cs="Consolas"/>
+                <w:b/>
+                <w:bCs/>
+                <w:color w:val="000000" w:themeColor="text1"/>
+                <w:sz w:val="20"/>
+                <w:szCs w:val="20"/>
+                <w:lang w:val="en-US"/>
+              </w:rPr>
+              <w:t>inputs</w:t>
+            </w:r>
+          </w:p>
+          <w:p>
+            <w:pPr>
+              <w:pStyle w:val="Prrafodelista"/>
+              <w:numPr>
+                <w:ilvl w:val="0"/>
+                <w:numId w:val="39"/>
+              </w:numPr>
+              <w:spacing w:before="120" w:after="120"/>
+              <w:cnfStyle w:val="000000000000" w:firstRow="0" w:lastRow="0" w:firstColumn="0" w:lastColumn="0" w:oddVBand="0" w:evenVBand="0" w:oddHBand="0" w:evenHBand="0" w:firstRowFirstColumn="0" w:firstRowLastColumn="0" w:lastRowFirstColumn="0" w:lastRowLastColumn="0"/>
+              <w:rPr>
+                <w:color w:val="000000" w:themeColor="text1"/>
+                <w:sz w:val="20"/>
+                <w:szCs w:val="20"/>
+                <w:lang w:val="en-US"/>
+              </w:rPr>
+            </w:pPr>
+            <w:r>
+              <w:rPr>
+                <w:rFonts w:cs="Consolas"/>
+                <w:color w:val="000000" w:themeColor="text1"/>
+                <w:sz w:val="20"/>
+                <w:szCs w:val="20"/>
+                <w:lang w:val="en-US"/>
+              </w:rPr>
+              <w:t>vector&lt;</w:t>
+            </w:r>
+            <w:r>
+              <w:rPr>
+                <w:rFonts w:cs="Consolas"/>
+                <w:b/>
+                <w:bCs/>
+                <w:color w:val="000000" w:themeColor="text1"/>
+                <w:sz w:val="20"/>
+                <w:szCs w:val="20"/>
+                <w:lang w:val="en-US"/>
+              </w:rPr>
+              <w:t>N_TYPE</w:t>
+            </w:r>
+            <w:r>
+              <w:rPr>
+                <w:rFonts w:cs="Consolas"/>
+                <w:color w:val="000000" w:themeColor="text1"/>
+                <w:sz w:val="20"/>
+                <w:szCs w:val="20"/>
+                <w:lang w:val="en-US"/>
+              </w:rPr>
+              <w:t xml:space="preserve">&gt; </w:t>
+            </w:r>
+            <w:r>
+              <w:rPr>
+                <w:rFonts w:cs="Consolas"/>
+                <w:b/>
+                <w:bCs/>
+                <w:color w:val="000000" w:themeColor="text1"/>
+                <w:sz w:val="20"/>
+                <w:szCs w:val="20"/>
+                <w:lang w:val="en-US"/>
+              </w:rPr>
+              <w:t>s</w:t>
+            </w:r>
+          </w:p>
+        </w:tc>
+        <w:tc>
+          <w:tcPr>
+            <w:tcW w:w="1616" w:type="pct"/>
+            <w:vAlign w:val="center"/>
+          </w:tcPr>
+          <w:p>
+            <w:pPr>
+              <w:spacing w:before="120" w:after="120"/>
+              <w:cnfStyle w:val="000000000000" w:firstRow="0" w:lastRow="0" w:firstColumn="0" w:lastColumn="0" w:oddVBand="0" w:evenVBand="0" w:oddHBand="0" w:evenHBand="0" w:firstRowFirstColumn="0" w:firstRowLastColumn="0" w:lastRowFirstColumn="0" w:lastRowLastColumn="0"/>
+              <w:rPr>
+                <w:sz w:val="20"/>
+                <w:szCs w:val="20"/>
+                <w:lang w:val="es-ES"/>
+              </w:rPr>
+            </w:pPr>
+            <w:r>
+              <w:rPr>
+                <w:sz w:val="20"/>
+                <w:szCs w:val="20"/>
+                <w:lang w:val="es-ES"/>
+              </w:rPr>
+              <w:t xml:space="preserve">Calcula </w:t>
+            </w:r>
+            <w:r>
+              <w:rPr>
+                <w:sz w:val="20"/>
+                <w:szCs w:val="20"/>
+                <w:lang w:val="es-ES"/>
+              </w:rPr>
+              <w:t xml:space="preserve">el gradiente para las entradas </w:t>
+            </w:r>
+            <w:r>
+              <w:rPr>
+                <w:b/>
+                <w:bCs/>
+                <w:i/>
+                <w:iCs/>
+                <w:sz w:val="20"/>
+                <w:szCs w:val="20"/>
+                <w:lang w:val="es-ES"/>
+              </w:rPr>
+              <w:t>inputs</w:t>
+            </w:r>
+            <w:r>
+              <w:rPr>
+                <w:sz w:val="20"/>
+                <w:szCs w:val="20"/>
+                <w:lang w:val="es-ES"/>
+              </w:rPr>
+              <w:t xml:space="preserve">, </w:t>
+            </w:r>
+            <w:r>
+              <w:rPr>
+                <w:sz w:val="20"/>
+                <w:szCs w:val="20"/>
+                <w:lang w:val="es-ES"/>
+              </w:rPr>
+              <w:t>y las</w:t>
+            </w:r>
+            <w:r>
+              <w:rPr>
+                <w:sz w:val="20"/>
+                <w:szCs w:val="20"/>
+                <w:lang w:val="es-ES"/>
+              </w:rPr>
+              <w:t xml:space="preserve"> salidas </w:t>
+            </w:r>
+            <w:r>
+              <w:rPr>
+                <w:b/>
+                <w:bCs/>
+                <w:i/>
+                <w:iCs/>
+                <w:sz w:val="20"/>
+                <w:szCs w:val="20"/>
+                <w:lang w:val="es-ES"/>
+              </w:rPr>
+              <w:t>s</w:t>
+            </w:r>
+            <w:r>
+              <w:rPr>
+                <w:i/>
+                <w:iCs/>
+                <w:sz w:val="20"/>
+                <w:szCs w:val="20"/>
+                <w:lang w:val="es-ES"/>
+              </w:rPr>
+              <w:t>,</w:t>
+            </w:r>
+            <w:r>
+              <w:rPr>
+                <w:sz w:val="20"/>
+                <w:szCs w:val="20"/>
+                <w:lang w:val="es-ES"/>
+              </w:rPr>
+              <w:t xml:space="preserve"> sobre los coeficientes de las neuronas</w:t>
+            </w:r>
+          </w:p>
+        </w:tc>
+        <w:tc>
+          <w:tcPr>
+            <w:tcW w:w="1215" w:type="pct"/>
+            <w:vAlign w:val="center"/>
+          </w:tcPr>
+          <w:p>
+            <w:pPr>
+              <w:spacing w:before="120" w:after="120"/>
+              <w:jc w:val="center"/>
+              <w:cnfStyle w:val="000000000000" w:firstRow="0" w:lastRow="0" w:firstColumn="0" w:lastColumn="0" w:oddVBand="0" w:evenVBand="0" w:oddHBand="0" w:evenHBand="0" w:firstRowFirstColumn="0" w:firstRowLastColumn="0" w:lastRowFirstColumn="0" w:lastRowLastColumn="0"/>
+              <w:rPr>
+                <w:sz w:val="20"/>
+                <w:szCs w:val="20"/>
+                <w:lang w:val="es-ES"/>
+              </w:rPr>
+            </w:pPr>
+            <w:r>
+              <w:rPr>
+                <w:rFonts w:cs="Consolas"/>
+                <w:color w:val="000000" w:themeColor="text1"/>
+                <w:sz w:val="20"/>
+                <w:szCs w:val="20"/>
+                <w:lang w:val="es-ES"/>
+              </w:rPr>
+              <w:t>vector&lt;vector&lt;vector&lt;</w:t>
+            </w:r>
+            <w:r>
+              <w:rPr>
+                <w:rFonts w:cs="Consolas"/>
+                <w:b/>
+                <w:bCs/>
+                <w:color w:val="000000" w:themeColor="text1"/>
+                <w:sz w:val="20"/>
+                <w:szCs w:val="20"/>
+                <w:lang w:val="es-ES"/>
+              </w:rPr>
+              <w:t>N_TYPE</w:t>
+            </w:r>
+            <w:r>
+              <w:rPr>
+                <w:rFonts w:cs="Consolas"/>
+                <w:color w:val="000000" w:themeColor="text1"/>
+                <w:sz w:val="20"/>
+                <w:szCs w:val="20"/>
+                <w:lang w:val="es-ES"/>
+              </w:rPr>
+              <w:t>&gt;&gt;&gt;</w:t>
+            </w:r>
+          </w:p>
+        </w:tc>
+      </w:tr>
+      <w:tr>
+        <w:trPr>
+          <w:cnfStyle w:val="000000100000" w:firstRow="0" w:lastRow="0" w:firstColumn="0" w:lastColumn="0" w:oddVBand="0" w:evenVBand="0" w:oddHBand="1" w:evenHBand="0" w:firstRowFirstColumn="0" w:firstRowLastColumn="0" w:lastRowFirstColumn="0" w:lastRowLastColumn="0"/>
+        </w:trPr>
+        <w:tc>
+          <w:tcPr>
+            <w:cnfStyle w:val="001000000000" w:firstRow="0" w:lastRow="0" w:firstColumn="1" w:lastColumn="0" w:oddVBand="0" w:evenVBand="0" w:oddHBand="0" w:evenHBand="0" w:firstRowFirstColumn="0" w:firstRowLastColumn="0" w:lastRowFirstColumn="0" w:lastRowLastColumn="0"/>
+            <w:tcW w:w="756" w:type="pct"/>
+            <w:vAlign w:val="center"/>
+          </w:tcPr>
+          <w:p>
+            <w:pPr>
+              <w:spacing w:before="120" w:after="120"/>
+              <w:jc w:val="left"/>
+              <w:rPr>
+                <w:bCs w:val="0"/>
+                <w:i/>
+                <w:sz w:val="20"/>
+                <w:szCs w:val="20"/>
+                <w:lang w:val="es-ES"/>
+              </w:rPr>
+            </w:pPr>
+            <w:proofErr w:type="spellStart"/>
+            <w:r>
+              <w:rPr>
+                <w:bCs w:val="0"/>
+                <w:i/>
+                <w:sz w:val="20"/>
+                <w:szCs w:val="20"/>
+                <w:lang w:val="es-ES"/>
+              </w:rPr>
+              <w:t>BuildMatrix</w:t>
+            </w:r>
+            <w:proofErr w:type="spellEnd"/>
+          </w:p>
+        </w:tc>
+        <w:tc>
+          <w:tcPr>
+            <w:tcW w:w="1413" w:type="pct"/>
+            <w:vAlign w:val="center"/>
+          </w:tcPr>
+          <w:p>
+            <w:pPr>
+              <w:pStyle w:val="Prrafodelista"/>
+              <w:numPr>
+                <w:ilvl w:val="0"/>
+                <w:numId w:val="39"/>
+              </w:numPr>
+              <w:spacing w:before="120" w:after="120"/>
+              <w:cnfStyle w:val="000000100000" w:firstRow="0" w:lastRow="0" w:firstColumn="0" w:lastColumn="0" w:oddVBand="0" w:evenVBand="0" w:oddHBand="1" w:evenHBand="0" w:firstRowFirstColumn="0" w:firstRowLastColumn="0" w:lastRowFirstColumn="0" w:lastRowLastColumn="0"/>
+              <w:rPr>
+                <w:sz w:val="20"/>
+                <w:szCs w:val="20"/>
+                <w:lang w:val="es-ES"/>
+              </w:rPr>
+            </w:pPr>
+            <w:r>
+              <w:rPr>
+                <w:rFonts w:cs="Consolas"/>
+                <w:b/>
+                <w:bCs/>
+                <w:color w:val="000000" w:themeColor="text1"/>
+                <w:sz w:val="20"/>
+                <w:szCs w:val="20"/>
+                <w:lang w:val="es-ES"/>
+              </w:rPr>
+              <w:t>Matrix</w:t>
+            </w:r>
+            <w:r>
+              <w:rPr>
+                <w:rFonts w:cs="Consolas"/>
+                <w:color w:val="000000" w:themeColor="text1"/>
+                <w:sz w:val="20"/>
+                <w:szCs w:val="20"/>
+                <w:lang w:val="es-ES"/>
+              </w:rPr>
+              <w:t xml:space="preserve">&amp; </w:t>
+            </w:r>
+            <w:r>
+              <w:rPr>
+                <w:rFonts w:cs="Consolas"/>
+                <w:b/>
+                <w:bCs/>
+                <w:color w:val="000000" w:themeColor="text1"/>
+                <w:sz w:val="20"/>
+                <w:szCs w:val="20"/>
+                <w:lang w:val="es-ES"/>
+              </w:rPr>
+              <w:t>A</w:t>
+            </w:r>
+          </w:p>
+          <w:p>
+            <w:pPr>
+              <w:pStyle w:val="Prrafodelista"/>
+              <w:numPr>
+                <w:ilvl w:val="0"/>
+                <w:numId w:val="39"/>
+              </w:numPr>
+              <w:spacing w:before="120" w:after="120"/>
+              <w:cnfStyle w:val="000000100000" w:firstRow="0" w:lastRow="0" w:firstColumn="0" w:lastColumn="0" w:oddVBand="0" w:evenVBand="0" w:oddHBand="1" w:evenHBand="0" w:firstRowFirstColumn="0" w:firstRowLastColumn="0" w:lastRowFirstColumn="0" w:lastRowLastColumn="0"/>
+              <w:rPr>
+                <w:sz w:val="20"/>
+                <w:szCs w:val="20"/>
+                <w:lang w:val="es-ES"/>
+              </w:rPr>
+            </w:pPr>
+            <w:r>
+              <w:rPr>
+                <w:rFonts w:cs="Consolas"/>
+                <w:b/>
+                <w:bCs/>
+                <w:color w:val="000000" w:themeColor="text1"/>
+                <w:sz w:val="20"/>
+                <w:szCs w:val="20"/>
+                <w:lang w:val="es-ES"/>
+              </w:rPr>
+              <w:t>Matrix</w:t>
+            </w:r>
+            <w:r>
+              <w:rPr>
+                <w:rFonts w:cs="Consolas"/>
+                <w:color w:val="000000" w:themeColor="text1"/>
+                <w:sz w:val="20"/>
+                <w:szCs w:val="20"/>
+                <w:lang w:val="es-ES"/>
+              </w:rPr>
+              <w:t xml:space="preserve">&amp; </w:t>
+            </w:r>
+            <w:r>
+              <w:rPr>
+                <w:rFonts w:cs="Consolas"/>
+                <w:b/>
+                <w:bCs/>
+                <w:color w:val="000000" w:themeColor="text1"/>
+                <w:sz w:val="20"/>
+                <w:szCs w:val="20"/>
+                <w:lang w:val="es-ES"/>
+              </w:rPr>
+              <w:t>C</w:t>
+            </w:r>
+          </w:p>
+          <w:p>
+            <w:pPr>
+              <w:pStyle w:val="Prrafodelista"/>
+              <w:numPr>
+                <w:ilvl w:val="0"/>
+                <w:numId w:val="39"/>
+              </w:numPr>
+              <w:spacing w:before="120" w:after="120"/>
+              <w:cnfStyle w:val="000000100000" w:firstRow="0" w:lastRow="0" w:firstColumn="0" w:lastColumn="0" w:oddVBand="0" w:evenVBand="0" w:oddHBand="1" w:evenHBand="0" w:firstRowFirstColumn="0" w:firstRowLastColumn="0" w:lastRowFirstColumn="0" w:lastRowLastColumn="0"/>
+              <w:rPr>
+                <w:sz w:val="20"/>
+                <w:szCs w:val="20"/>
+                <w:lang w:val="es-ES"/>
+              </w:rPr>
+            </w:pPr>
+            <w:proofErr w:type="spellStart"/>
+            <w:r>
+              <w:rPr>
+                <w:rFonts w:cs="Consolas"/>
+                <w:color w:val="000000" w:themeColor="text1"/>
+                <w:sz w:val="20"/>
+                <w:szCs w:val="20"/>
+                <w:lang w:val="es-ES"/>
+              </w:rPr>
+              <w:t>uint</w:t>
+            </w:r>
+            <w:proofErr w:type="spellEnd"/>
+            <w:r>
+              <w:rPr>
+                <w:rFonts w:cs="Consolas"/>
+                <w:color w:val="000000" w:themeColor="text1"/>
+                <w:sz w:val="20"/>
+                <w:szCs w:val="20"/>
+                <w:lang w:val="es-ES"/>
+              </w:rPr>
+              <w:t xml:space="preserve"> </w:t>
+            </w:r>
+            <w:proofErr w:type="spellStart"/>
+            <w:r>
+              <w:rPr>
+                <w:rFonts w:cs="Consolas"/>
+                <w:b/>
+                <w:bCs/>
+                <w:color w:val="000000" w:themeColor="text1"/>
+                <w:sz w:val="20"/>
+                <w:szCs w:val="20"/>
+                <w:lang w:val="es-ES"/>
+              </w:rPr>
+              <w:t>layer</w:t>
+            </w:r>
+            <w:proofErr w:type="spellEnd"/>
+          </w:p>
+          <w:p>
+            <w:pPr>
+              <w:pStyle w:val="Prrafodelista"/>
+              <w:numPr>
+                <w:ilvl w:val="0"/>
+                <w:numId w:val="39"/>
+              </w:numPr>
+              <w:spacing w:before="120" w:after="120"/>
+              <w:cnfStyle w:val="000000100000" w:firstRow="0" w:lastRow="0" w:firstColumn="0" w:lastColumn="0" w:oddVBand="0" w:evenVBand="0" w:oddHBand="1" w:evenHBand="0" w:firstRowFirstColumn="0" w:firstRowLastColumn="0" w:lastRowFirstColumn="0" w:lastRowLastColumn="0"/>
+              <w:rPr>
+                <w:sz w:val="20"/>
+                <w:szCs w:val="20"/>
+                <w:lang w:val="es-ES"/>
+              </w:rPr>
+            </w:pPr>
+            <w:r>
+              <w:rPr>
+                <w:rFonts w:cs="Consolas"/>
+                <w:color w:val="000000" w:themeColor="text1"/>
+                <w:sz w:val="20"/>
+                <w:szCs w:val="20"/>
+                <w:lang w:val="es-ES"/>
+              </w:rPr>
+              <w:t>vector&lt;</w:t>
+            </w:r>
+            <w:r>
+              <w:rPr>
+                <w:rFonts w:cs="Consolas"/>
+                <w:color w:val="000000" w:themeColor="text1"/>
+                <w:sz w:val="20"/>
+                <w:szCs w:val="20"/>
+                <w:lang w:val="es-ES"/>
+              </w:rPr>
+              <w:t xml:space="preserve"> </w:t>
+            </w:r>
+            <w:r>
+              <w:rPr>
+                <w:rFonts w:cs="Consolas"/>
+                <w:color w:val="000000" w:themeColor="text1"/>
+                <w:sz w:val="20"/>
+                <w:szCs w:val="20"/>
+                <w:lang w:val="es-ES"/>
+              </w:rPr>
+              <w:t>vector&lt;</w:t>
+            </w:r>
+            <w:r>
+              <w:rPr>
+                <w:rFonts w:cs="Consolas"/>
+                <w:b/>
+                <w:bCs/>
+                <w:color w:val="000000" w:themeColor="text1"/>
+                <w:sz w:val="20"/>
+                <w:szCs w:val="20"/>
+                <w:lang w:val="es-ES"/>
+              </w:rPr>
+              <w:t>N_TYPE</w:t>
+            </w:r>
+            <w:r>
+              <w:rPr>
+                <w:rFonts w:cs="Consolas"/>
+                <w:color w:val="000000" w:themeColor="text1"/>
+                <w:sz w:val="20"/>
+                <w:szCs w:val="20"/>
+                <w:lang w:val="es-ES"/>
+              </w:rPr>
+              <w:t>&gt;&gt;&amp;</w:t>
+            </w:r>
+            <w:r>
+              <w:rPr>
+                <w:rFonts w:cs="Consolas"/>
+                <w:color w:val="000000" w:themeColor="text1"/>
+                <w:sz w:val="20"/>
+                <w:szCs w:val="20"/>
+                <w:lang w:val="es-ES"/>
+              </w:rPr>
+              <w:t xml:space="preserve"> </w:t>
+            </w:r>
+            <w:r>
+              <w:rPr>
+                <w:rFonts w:cs="Consolas"/>
+                <w:b/>
+                <w:bCs/>
+                <w:color w:val="000000" w:themeColor="text1"/>
+                <w:sz w:val="20"/>
+                <w:szCs w:val="20"/>
+                <w:lang w:val="es-ES"/>
+              </w:rPr>
+              <w:t>e</w:t>
+            </w:r>
+          </w:p>
+        </w:tc>
+        <w:tc>
+          <w:tcPr>
+            <w:tcW w:w="1616" w:type="pct"/>
+            <w:vAlign w:val="center"/>
+          </w:tcPr>
+          <w:p>
+            <w:pPr>
+              <w:spacing w:before="120" w:after="120"/>
+              <w:cnfStyle w:val="000000100000" w:firstRow="0" w:lastRow="0" w:firstColumn="0" w:lastColumn="0" w:oddVBand="0" w:evenVBand="0" w:oddHBand="1" w:evenHBand="0" w:firstRowFirstColumn="0" w:firstRowLastColumn="0" w:lastRowFirstColumn="0" w:lastRowLastColumn="0"/>
+              <w:rPr>
+                <w:sz w:val="20"/>
+                <w:szCs w:val="20"/>
+                <w:lang w:val="es-ES"/>
+              </w:rPr>
+            </w:pPr>
+            <w:r>
+              <w:rPr>
+                <w:sz w:val="20"/>
+                <w:szCs w:val="20"/>
+                <w:lang w:val="es-ES"/>
+              </w:rPr>
+              <w:t>Método auxiliar del gradiente</w:t>
+            </w:r>
+            <w:r>
+              <w:rPr>
+                <w:sz w:val="20"/>
+                <w:szCs w:val="20"/>
+                <w:lang w:val="es-ES"/>
+              </w:rPr>
+              <w:t xml:space="preserve"> a partir de los valores intermedios calculados por </w:t>
+            </w:r>
+            <w:proofErr w:type="spellStart"/>
+            <w:r>
+              <w:rPr>
+                <w:b/>
+                <w:bCs/>
+                <w:i/>
+                <w:iCs/>
+                <w:sz w:val="20"/>
+                <w:szCs w:val="20"/>
+                <w:lang w:val="es-ES"/>
+              </w:rPr>
+              <w:t>Fordward</w:t>
+            </w:r>
+            <w:proofErr w:type="spellEnd"/>
+            <w:r>
+              <w:rPr>
+                <w:b/>
+                <w:bCs/>
+                <w:i/>
+                <w:iCs/>
+                <w:sz w:val="20"/>
+                <w:szCs w:val="20"/>
+                <w:lang w:val="es-ES"/>
+              </w:rPr>
+              <w:t xml:space="preserve"> </w:t>
+            </w:r>
+            <w:r>
+              <w:rPr>
+                <w:sz w:val="20"/>
+                <w:szCs w:val="20"/>
+                <w:lang w:val="es-ES"/>
+              </w:rPr>
+              <w:t>(</w:t>
+            </w:r>
+            <w:r>
+              <w:rPr>
+                <w:b/>
+                <w:bCs/>
+                <w:i/>
+                <w:iCs/>
+                <w:sz w:val="20"/>
+                <w:szCs w:val="20"/>
+                <w:lang w:val="es-ES"/>
+              </w:rPr>
+              <w:t>e</w:t>
+            </w:r>
+            <w:r>
+              <w:rPr>
+                <w:sz w:val="20"/>
+                <w:szCs w:val="20"/>
+                <w:lang w:val="es-ES"/>
+              </w:rPr>
+              <w:t>)</w:t>
+            </w:r>
+            <w:r>
+              <w:rPr>
+                <w:sz w:val="20"/>
+                <w:szCs w:val="20"/>
+                <w:lang w:val="es-ES"/>
+              </w:rPr>
+              <w:t xml:space="preserve">. Guarda en </w:t>
+            </w:r>
+            <w:r>
+              <w:rPr>
+                <w:b/>
+                <w:bCs/>
+                <w:i/>
+                <w:iCs/>
+                <w:sz w:val="20"/>
+                <w:szCs w:val="20"/>
+                <w:lang w:val="es-ES"/>
+              </w:rPr>
+              <w:t>C</w:t>
+            </w:r>
+            <w:r>
+              <w:rPr>
+                <w:sz w:val="20"/>
+                <w:szCs w:val="20"/>
+                <w:lang w:val="es-ES"/>
+              </w:rPr>
+              <w:t xml:space="preserve"> los coeficientes de las neuronas y en </w:t>
+            </w:r>
+            <w:r>
+              <w:rPr>
+                <w:b/>
+                <w:bCs/>
+                <w:i/>
+                <w:iCs/>
+                <w:sz w:val="20"/>
+                <w:szCs w:val="20"/>
+                <w:lang w:val="es-ES"/>
+              </w:rPr>
+              <w:t>A</w:t>
+            </w:r>
+            <w:r>
+              <w:rPr>
+                <w:sz w:val="20"/>
+                <w:szCs w:val="20"/>
+                <w:lang w:val="es-ES"/>
+              </w:rPr>
+              <w:t xml:space="preserve"> </w:t>
+            </w:r>
+            <w:r>
+              <w:rPr>
+                <w:sz w:val="20"/>
+                <w:szCs w:val="20"/>
+                <w:lang w:val="es-ES"/>
+              </w:rPr>
+              <w:t>los valores de las contribuciones de las funciones de activación a las derivadas parciales.</w:t>
+            </w:r>
+          </w:p>
+        </w:tc>
+        <w:tc>
+          <w:tcPr>
+            <w:tcW w:w="1215" w:type="pct"/>
+            <w:vAlign w:val="center"/>
+          </w:tcPr>
+          <w:p>
+            <w:pPr>
+              <w:spacing w:before="120" w:after="120"/>
+              <w:jc w:val="center"/>
+              <w:cnfStyle w:val="000000100000" w:firstRow="0" w:lastRow="0" w:firstColumn="0" w:lastColumn="0" w:oddVBand="0" w:evenVBand="0" w:oddHBand="1" w:evenHBand="0" w:firstRowFirstColumn="0" w:firstRowLastColumn="0" w:lastRowFirstColumn="0" w:lastRowLastColumn="0"/>
+              <w:rPr>
+                <w:sz w:val="20"/>
+                <w:szCs w:val="20"/>
+                <w:lang w:val="es-ES"/>
+              </w:rPr>
+            </w:pPr>
+            <w:proofErr w:type="spellStart"/>
+            <w:r>
+              <w:rPr>
+                <w:sz w:val="20"/>
+                <w:szCs w:val="20"/>
+                <w:lang w:val="es-ES"/>
+              </w:rPr>
+              <w:t>void</w:t>
+            </w:r>
+            <w:proofErr w:type="spellEnd"/>
+          </w:p>
+        </w:tc>
+      </w:tr>
+      <w:tr>
+        <w:tc>
+          <w:tcPr>
+            <w:cnfStyle w:val="001000000000" w:firstRow="0" w:lastRow="0" w:firstColumn="1" w:lastColumn="0" w:oddVBand="0" w:evenVBand="0" w:oddHBand="0" w:evenHBand="0" w:firstRowFirstColumn="0" w:firstRowLastColumn="0" w:lastRowFirstColumn="0" w:lastRowLastColumn="0"/>
+            <w:tcW w:w="756" w:type="pct"/>
+            <w:vAlign w:val="center"/>
+          </w:tcPr>
+          <w:p>
+            <w:pPr>
+              <w:spacing w:before="120" w:after="120"/>
+              <w:jc w:val="left"/>
+              <w:rPr>
+                <w:bCs w:val="0"/>
+                <w:i/>
+                <w:sz w:val="20"/>
+                <w:szCs w:val="20"/>
+                <w:lang w:val="es-ES"/>
+              </w:rPr>
+            </w:pPr>
+            <w:proofErr w:type="spellStart"/>
+            <w:r>
+              <w:rPr>
+                <w:bCs w:val="0"/>
+                <w:i/>
+                <w:sz w:val="20"/>
+                <w:szCs w:val="20"/>
+                <w:lang w:val="es-ES"/>
+              </w:rPr>
+              <w:t>PrintCoefs</w:t>
+            </w:r>
+            <w:proofErr w:type="spellEnd"/>
+          </w:p>
+        </w:tc>
+        <w:tc>
+          <w:tcPr>
+            <w:tcW w:w="1413" w:type="pct"/>
+            <w:vAlign w:val="center"/>
+          </w:tcPr>
+          <w:p>
+            <w:pPr>
+              <w:pStyle w:val="Prrafodelista"/>
+              <w:numPr>
+                <w:ilvl w:val="0"/>
+                <w:numId w:val="0"/>
+              </w:numPr>
+              <w:spacing w:before="120" w:after="120"/>
+              <w:ind w:left="720"/>
+              <w:cnfStyle w:val="000000000000" w:firstRow="0" w:lastRow="0" w:firstColumn="0" w:lastColumn="0" w:oddVBand="0" w:evenVBand="0" w:oddHBand="0" w:evenHBand="0" w:firstRowFirstColumn="0" w:firstRowLastColumn="0" w:lastRowFirstColumn="0" w:lastRowLastColumn="0"/>
+              <w:rPr>
+                <w:sz w:val="20"/>
+                <w:szCs w:val="20"/>
+                <w:lang w:val="es-ES"/>
+              </w:rPr>
+            </w:pPr>
+          </w:p>
+        </w:tc>
+        <w:tc>
+          <w:tcPr>
+            <w:tcW w:w="1616" w:type="pct"/>
+            <w:vAlign w:val="center"/>
+          </w:tcPr>
+          <w:p>
+            <w:pPr>
+              <w:spacing w:before="120" w:after="120"/>
+              <w:cnfStyle w:val="000000000000" w:firstRow="0" w:lastRow="0" w:firstColumn="0" w:lastColumn="0" w:oddVBand="0" w:evenVBand="0" w:oddHBand="0" w:evenHBand="0" w:firstRowFirstColumn="0" w:firstRowLastColumn="0" w:lastRowFirstColumn="0" w:lastRowLastColumn="0"/>
+              <w:rPr>
+                <w:sz w:val="20"/>
+                <w:szCs w:val="20"/>
+                <w:lang w:val="es-ES"/>
+              </w:rPr>
+            </w:pPr>
+            <w:r>
+              <w:rPr>
+                <w:sz w:val="20"/>
+                <w:szCs w:val="20"/>
+                <w:lang w:val="es-ES"/>
+              </w:rPr>
+              <w:t>Imprime por pantalla los coeficientes de las neuronas</w:t>
+            </w:r>
+          </w:p>
+        </w:tc>
+        <w:tc>
+          <w:tcPr>
+            <w:tcW w:w="1215" w:type="pct"/>
+            <w:vAlign w:val="center"/>
+          </w:tcPr>
+          <w:p>
+            <w:pPr>
+              <w:spacing w:before="120" w:after="120"/>
+              <w:jc w:val="center"/>
+              <w:cnfStyle w:val="000000000000" w:firstRow="0" w:lastRow="0" w:firstColumn="0" w:lastColumn="0" w:oddVBand="0" w:evenVBand="0" w:oddHBand="0" w:evenHBand="0" w:firstRowFirstColumn="0" w:firstRowLastColumn="0" w:lastRowFirstColumn="0" w:lastRowLastColumn="0"/>
+              <w:rPr>
+                <w:sz w:val="20"/>
+                <w:szCs w:val="20"/>
+                <w:lang w:val="es-ES"/>
+              </w:rPr>
+            </w:pPr>
+            <w:r>
+              <w:rPr>
+                <w:rFonts w:cs="Consolas"/>
+                <w:color w:val="000000" w:themeColor="text1"/>
+                <w:sz w:val="20"/>
+                <w:szCs w:val="20"/>
+                <w:lang w:val="en-US"/>
+              </w:rPr>
+              <w:t>void</w:t>
+            </w:r>
+          </w:p>
+        </w:tc>
+      </w:tr>
+      <w:tr>
+        <w:trPr>
+          <w:cnfStyle w:val="000000100000" w:firstRow="0" w:lastRow="0" w:firstColumn="0" w:lastColumn="0" w:oddVBand="0" w:evenVBand="0" w:oddHBand="1" w:evenHBand="0" w:firstRowFirstColumn="0" w:firstRowLastColumn="0" w:lastRowFirstColumn="0" w:lastRowLastColumn="0"/>
+        </w:trPr>
+        <w:tc>
+          <w:tcPr>
+            <w:cnfStyle w:val="001000000000" w:firstRow="0" w:lastRow="0" w:firstColumn="1" w:lastColumn="0" w:oddVBand="0" w:evenVBand="0" w:oddHBand="0" w:evenHBand="0" w:firstRowFirstColumn="0" w:firstRowLastColumn="0" w:lastRowFirstColumn="0" w:lastRowLastColumn="0"/>
+            <w:tcW w:w="756" w:type="pct"/>
+            <w:vAlign w:val="center"/>
+          </w:tcPr>
+          <w:p>
+            <w:pPr>
+              <w:spacing w:before="120" w:after="120"/>
+              <w:jc w:val="left"/>
+              <w:rPr>
+                <w:bCs w:val="0"/>
+                <w:i/>
+                <w:sz w:val="20"/>
+                <w:szCs w:val="20"/>
+                <w:lang w:val="es-ES"/>
+              </w:rPr>
+            </w:pPr>
+            <w:proofErr w:type="spellStart"/>
+            <w:r>
+              <w:rPr>
+                <w:bCs w:val="0"/>
+                <w:i/>
+                <w:sz w:val="20"/>
+                <w:szCs w:val="20"/>
+                <w:lang w:val="es-ES"/>
+              </w:rPr>
+              <w:t>PrintGradient</w:t>
+            </w:r>
+            <w:proofErr w:type="spellEnd"/>
+          </w:p>
+        </w:tc>
+        <w:tc>
+          <w:tcPr>
+            <w:tcW w:w="1413" w:type="pct"/>
+            <w:vAlign w:val="center"/>
+          </w:tcPr>
+          <w:p>
+            <w:pPr>
+              <w:pStyle w:val="Prrafodelista"/>
+              <w:numPr>
+                <w:ilvl w:val="0"/>
+                <w:numId w:val="39"/>
+              </w:numPr>
+              <w:spacing w:before="120" w:after="120"/>
+              <w:cnfStyle w:val="000000100000" w:firstRow="0" w:lastRow="0" w:firstColumn="0" w:lastColumn="0" w:oddVBand="0" w:evenVBand="0" w:oddHBand="1" w:evenHBand="0" w:firstRowFirstColumn="0" w:firstRowLastColumn="0" w:lastRowFirstColumn="0" w:lastRowLastColumn="0"/>
+              <w:rPr>
+                <w:sz w:val="20"/>
+                <w:szCs w:val="20"/>
+                <w:lang w:val="es-ES"/>
+              </w:rPr>
+            </w:pPr>
+            <w:r>
+              <w:rPr>
+                <w:rFonts w:cs="Consolas"/>
+                <w:color w:val="000000" w:themeColor="text1"/>
+                <w:sz w:val="20"/>
+                <w:szCs w:val="20"/>
+                <w:lang w:val="es-ES"/>
+              </w:rPr>
+              <w:t>vector&lt;vector&lt;</w:t>
+            </w:r>
+            <w:r>
+              <w:rPr>
+                <w:rFonts w:cs="Consolas"/>
+                <w:color w:val="000000" w:themeColor="text1"/>
+                <w:sz w:val="20"/>
+                <w:szCs w:val="20"/>
+                <w:lang w:val="es-ES"/>
+              </w:rPr>
+              <w:t xml:space="preserve"> </w:t>
+            </w:r>
+            <w:r>
+              <w:rPr>
+                <w:rFonts w:cs="Consolas"/>
+                <w:color w:val="000000" w:themeColor="text1"/>
+                <w:sz w:val="20"/>
+                <w:szCs w:val="20"/>
+                <w:lang w:val="es-ES"/>
+              </w:rPr>
+              <w:t>vector&lt;</w:t>
+            </w:r>
+            <w:r>
+              <w:rPr>
+                <w:rFonts w:cs="Consolas"/>
+                <w:b/>
+                <w:bCs/>
+                <w:color w:val="000000" w:themeColor="text1"/>
+                <w:sz w:val="20"/>
+                <w:szCs w:val="20"/>
+                <w:lang w:val="es-ES"/>
+              </w:rPr>
+              <w:t>N_TYPE</w:t>
+            </w:r>
+            <w:r>
+              <w:rPr>
+                <w:rFonts w:cs="Consolas"/>
+                <w:color w:val="000000" w:themeColor="text1"/>
+                <w:sz w:val="20"/>
+                <w:szCs w:val="20"/>
+                <w:lang w:val="es-ES"/>
+              </w:rPr>
+              <w:t>&gt;&gt;&gt;</w:t>
+            </w:r>
+            <w:r>
+              <w:rPr>
+                <w:rFonts w:cs="Consolas"/>
+                <w:color w:val="000000" w:themeColor="text1"/>
+                <w:sz w:val="20"/>
+                <w:szCs w:val="20"/>
+                <w:lang w:val="es-ES"/>
+              </w:rPr>
+              <w:t xml:space="preserve"> </w:t>
+            </w:r>
+            <w:r>
+              <w:rPr>
+                <w:rFonts w:cs="Consolas"/>
+                <w:color w:val="000000" w:themeColor="text1"/>
+                <w:sz w:val="20"/>
+                <w:szCs w:val="20"/>
+                <w:lang w:val="es-ES"/>
+              </w:rPr>
+              <w:t xml:space="preserve">&amp; </w:t>
+            </w:r>
+            <w:proofErr w:type="spellStart"/>
+            <w:r>
+              <w:rPr>
+                <w:rFonts w:cs="Consolas"/>
+                <w:b/>
+                <w:bCs/>
+                <w:color w:val="000000" w:themeColor="text1"/>
+                <w:sz w:val="20"/>
+                <w:szCs w:val="20"/>
+                <w:lang w:val="es-ES"/>
+              </w:rPr>
+              <w:t>gradient</w:t>
+            </w:r>
+            <w:proofErr w:type="spellEnd"/>
+          </w:p>
+        </w:tc>
+        <w:tc>
+          <w:tcPr>
+            <w:tcW w:w="1616" w:type="pct"/>
+            <w:vAlign w:val="center"/>
+          </w:tcPr>
+          <w:p>
+            <w:pPr>
+              <w:spacing w:before="120" w:after="120"/>
+              <w:cnfStyle w:val="000000100000" w:firstRow="0" w:lastRow="0" w:firstColumn="0" w:lastColumn="0" w:oddVBand="0" w:evenVBand="0" w:oddHBand="1" w:evenHBand="0" w:firstRowFirstColumn="0" w:firstRowLastColumn="0" w:lastRowFirstColumn="0" w:lastRowLastColumn="0"/>
+              <w:rPr>
+                <w:sz w:val="20"/>
+                <w:szCs w:val="20"/>
+                <w:lang w:val="es-ES"/>
+              </w:rPr>
+            </w:pPr>
+            <w:r>
+              <w:rPr>
+                <w:sz w:val="20"/>
+                <w:szCs w:val="20"/>
+                <w:lang w:val="es-ES"/>
+              </w:rPr>
+              <w:t xml:space="preserve">Imprime por pantalla los </w:t>
+            </w:r>
+            <w:r>
+              <w:rPr>
+                <w:sz w:val="20"/>
+                <w:szCs w:val="20"/>
+                <w:lang w:val="es-ES"/>
+              </w:rPr>
+              <w:t>valores calculados por el gradiente.</w:t>
+            </w:r>
+          </w:p>
+        </w:tc>
+        <w:tc>
+          <w:tcPr>
+            <w:tcW w:w="1215" w:type="pct"/>
+            <w:vAlign w:val="center"/>
+          </w:tcPr>
+          <w:p>
+            <w:pPr>
+              <w:spacing w:before="120" w:after="120"/>
+              <w:jc w:val="center"/>
+              <w:cnfStyle w:val="000000100000" w:firstRow="0" w:lastRow="0" w:firstColumn="0" w:lastColumn="0" w:oddVBand="0" w:evenVBand="0" w:oddHBand="1" w:evenHBand="0" w:firstRowFirstColumn="0" w:firstRowLastColumn="0" w:lastRowFirstColumn="0" w:lastRowLastColumn="0"/>
+              <w:rPr>
+                <w:sz w:val="20"/>
+                <w:szCs w:val="20"/>
+                <w:lang w:val="es-ES"/>
+              </w:rPr>
+            </w:pPr>
+            <w:proofErr w:type="spellStart"/>
+            <w:r>
+              <w:rPr>
+                <w:sz w:val="20"/>
+                <w:szCs w:val="20"/>
+                <w:lang w:val="es-ES"/>
+              </w:rPr>
+              <w:t>void</w:t>
+            </w:r>
+            <w:proofErr w:type="spellEnd"/>
+          </w:p>
+        </w:tc>
+      </w:tr>
+    </w:tbl>
+    <w:p>
+      <w:pPr>
+        <w:pStyle w:val="Pie-de-Tabla"/>
+      </w:pPr>
+      <w:proofErr w:type="spellStart"/>
+      <w:r>
+        <w:t>Métodos</w:t>
+      </w:r>
+      <w:proofErr w:type="spellEnd"/>
+      <w:r>
+        <w:t xml:space="preserve"> </w:t>
+      </w:r>
+      <w:proofErr w:type="spellStart"/>
+      <w:r>
+        <w:t>clase</w:t>
+      </w:r>
+      <w:proofErr w:type="spellEnd"/>
+      <w:r>
+        <w:t xml:space="preserve"> </w:t>
+      </w:r>
+      <w:r>
+        <w:t>RED</w:t>
+      </w:r>
+    </w:p>
+    <w:p>
+      <w:pPr>
+        <w:spacing w:after="200" w:line="276" w:lineRule="auto"/>
+        <w:jc w:val="left"/>
+        <w:rPr>
+          <w:lang w:val="es-ES"/>
+        </w:rPr>
+      </w:pPr>
+    </w:p>
+    <w:p>
+      <w:pPr>
+        <w:spacing w:after="200" w:line="276" w:lineRule="auto"/>
+        <w:jc w:val="left"/>
+        <w:rPr>
+          <w:rFonts w:eastAsia="Times New Roman"/>
+          <w:caps/>
+          <w:sz w:val="40"/>
+          <w:szCs w:val="40"/>
+          <w:lang w:val="es-ES"/>
+        </w:rPr>
+      </w:pPr>
+      <w:r>
+        <w:rPr>
+          <w:lang w:val="es-ES"/>
+        </w:rPr>
+        <w:br w:type="page"/>
+      </w:r>
+    </w:p>
+    <w:p>
+      <w:pPr>
+        <w:pStyle w:val="Ttulo01"/>
+        <w:numPr>
+          <w:ilvl w:val="0"/>
+          <w:numId w:val="5"/>
+        </w:numPr>
+        <w:tabs>
+          <w:tab w:val="clear" w:pos="454"/>
+          <w:tab w:val="num" w:pos="851"/>
+        </w:tabs>
+        <w:ind w:left="851" w:hanging="851"/>
+        <w:rPr>
+          <w:lang w:val="es-ES"/>
+        </w:rPr>
+      </w:pPr>
+      <w:r>
+        <w:rPr>
+          <w:lang w:val="es-ES"/>
+        </w:rPr>
+        <w:lastRenderedPageBreak/>
+        <w:t>CLASES AUXILIARES</w:t>
+      </w:r>
+    </w:p>
+    <w:p>
+      <w:pPr>
+        <w:pStyle w:val="Ttulo02"/>
+        <w:numPr>
+          <w:ilvl w:val="1"/>
+          <w:numId w:val="5"/>
+        </w:numPr>
+        <w:tabs>
+          <w:tab w:val="clear" w:pos="624"/>
+        </w:tabs>
+        <w:ind w:left="851" w:hanging="851"/>
+        <w:rPr>
+          <w:lang w:val="es-ES"/>
+        </w:rPr>
+      </w:pPr>
+      <w:r>
+        <w:rPr>
+          <w:lang w:val="es-ES"/>
+        </w:rPr>
+        <w:t>Matrix</w:t>
+      </w:r>
+    </w:p>
+    <w:p>
+      <w:pPr>
+        <w:rPr>
+          <w:lang w:val="es-ES"/>
+        </w:rPr>
+      </w:pPr>
+      <w:r>
+        <w:rPr>
+          <w:lang w:val="es-ES"/>
+        </w:rPr>
+        <w:t>Clase auxiliar para el tratamiento de matrices y sus operaciones.</w:t>
+      </w:r>
+    </w:p>
+    <w:p>
+      <w:pPr>
+        <w:pStyle w:val="Normal3"/>
+        <w:rPr>
+          <w:lang w:val="es-ES"/>
+        </w:rPr>
+      </w:pPr>
+    </w:p>
+    <w:tbl>
+      <w:tblPr>
+        <w:tblStyle w:val="Tabladecuadrcula2"/>
+        <w:tblW w:w="5000" w:type="pct"/>
+        <w:tblLook w:val="04A0" w:firstRow="1" w:lastRow="0" w:firstColumn="1" w:lastColumn="0" w:noHBand="0" w:noVBand="1"/>
+      </w:tblPr>
+      <w:tblGrid>
+        <w:gridCol w:w="1663"/>
+        <w:gridCol w:w="4452"/>
+        <w:gridCol w:w="2375"/>
+        <w:gridCol w:w="1148"/>
+      </w:tblGrid>
+      <w:tr>
+        <w:trPr>
+          <w:cnfStyle w:val="100000000000" w:firstRow="1" w:lastRow="0" w:firstColumn="0" w:lastColumn="0" w:oddVBand="0" w:evenVBand="0" w:oddHBand="0" w:evenHBand="0" w:firstRowFirstColumn="0" w:firstRowLastColumn="0" w:lastRowFirstColumn="0" w:lastRowLastColumn="0"/>
+          <w:trHeight w:val="376"/>
+        </w:trPr>
+        <w:tc>
+          <w:tcPr>
+            <w:cnfStyle w:val="001000000000" w:firstRow="0" w:lastRow="0" w:firstColumn="1" w:lastColumn="0" w:oddVBand="0" w:evenVBand="0" w:oddHBand="0" w:evenHBand="0" w:firstRowFirstColumn="0" w:firstRowLastColumn="0" w:lastRowFirstColumn="0" w:lastRowLastColumn="0"/>
+            <w:tcW w:w="5000" w:type="pct"/>
+            <w:gridSpan w:val="4"/>
+            <w:tcBorders>
+              <w:bottom w:val="single" w:sz="18" w:space="0" w:color="auto"/>
+            </w:tcBorders>
+          </w:tcPr>
+          <w:p>
+            <w:pPr>
+              <w:jc w:val="center"/>
+              <w:rPr>
+                <w:sz w:val="20"/>
+                <w:szCs w:val="20"/>
+                <w:lang w:val="es-ES"/>
+              </w:rPr>
+            </w:pPr>
+            <w:r>
+              <w:rPr>
+                <w:sz w:val="20"/>
+                <w:szCs w:val="20"/>
+                <w:lang w:val="es-ES"/>
+              </w:rPr>
+              <w:t>Variables</w:t>
+            </w:r>
+          </w:p>
+        </w:tc>
+      </w:tr>
+      <w:tr>
+        <w:trPr>
+          <w:cnfStyle w:val="000000100000" w:firstRow="0" w:lastRow="0" w:firstColumn="0" w:lastColumn="0" w:oddVBand="0" w:evenVBand="0" w:oddHBand="1" w:evenHBand="0" w:firstRowFirstColumn="0" w:firstRowLastColumn="0" w:lastRowFirstColumn="0" w:lastRowLastColumn="0"/>
+        </w:trPr>
+        <w:tc>
+          <w:tcPr>
+            <w:cnfStyle w:val="001000000000" w:firstRow="0" w:lastRow="0" w:firstColumn="1" w:lastColumn="0" w:oddVBand="0" w:evenVBand="0" w:oddHBand="0" w:evenHBand="0" w:firstRowFirstColumn="0" w:firstRowLastColumn="0" w:lastRowFirstColumn="0" w:lastRowLastColumn="0"/>
+            <w:tcW w:w="1044" w:type="pct"/>
+            <w:tcBorders>
+              <w:top w:val="single" w:sz="18" w:space="0" w:color="auto"/>
+              <w:bottom w:val="single" w:sz="18" w:space="0" w:color="auto"/>
+            </w:tcBorders>
+            <w:shd w:val="clear" w:color="auto" w:fill="auto"/>
+            <w:vAlign w:val="center"/>
+          </w:tcPr>
+          <w:p>
+            <w:pPr>
+              <w:spacing w:before="120" w:after="120"/>
+              <w:jc w:val="center"/>
+              <w:rPr>
+                <w:bCs w:val="0"/>
+                <w:i/>
+                <w:sz w:val="20"/>
+                <w:szCs w:val="20"/>
+                <w:lang w:val="es-ES"/>
+              </w:rPr>
+            </w:pPr>
+            <w:r>
+              <w:rPr>
+                <w:bCs w:val="0"/>
+                <w:i/>
+                <w:sz w:val="20"/>
+                <w:szCs w:val="20"/>
+                <w:lang w:val="es-ES"/>
+              </w:rPr>
+              <w:t>Nombre Variable</w:t>
+            </w:r>
+          </w:p>
+        </w:tc>
+        <w:tc>
+          <w:tcPr>
+            <w:tcW w:w="2490" w:type="pct"/>
+            <w:tcBorders>
+              <w:top w:val="single" w:sz="18" w:space="0" w:color="auto"/>
+              <w:bottom w:val="single" w:sz="18" w:space="0" w:color="auto"/>
+            </w:tcBorders>
+            <w:shd w:val="clear" w:color="auto" w:fill="auto"/>
+            <w:vAlign w:val="center"/>
+          </w:tcPr>
+          <w:p>
+            <w:pPr>
+              <w:spacing w:before="120" w:after="120"/>
+              <w:jc w:val="center"/>
+              <w:cnfStyle w:val="000000100000" w:firstRow="0" w:lastRow="0" w:firstColumn="0" w:lastColumn="0" w:oddVBand="0" w:evenVBand="0" w:oddHBand="1" w:evenHBand="0" w:firstRowFirstColumn="0" w:firstRowLastColumn="0" w:lastRowFirstColumn="0" w:lastRowLastColumn="0"/>
+              <w:rPr>
+                <w:b/>
+                <w:i/>
+                <w:sz w:val="20"/>
+                <w:szCs w:val="20"/>
+                <w:lang w:val="es-ES"/>
+              </w:rPr>
+            </w:pPr>
+            <w:r>
+              <w:rPr>
+                <w:b/>
+                <w:i/>
+                <w:sz w:val="20"/>
+                <w:szCs w:val="20"/>
+                <w:lang w:val="es-ES"/>
+              </w:rPr>
+              <w:t>Descripción</w:t>
+            </w:r>
+          </w:p>
+        </w:tc>
+        <w:tc>
+          <w:tcPr>
+            <w:tcW w:w="690" w:type="pct"/>
+            <w:tcBorders>
+              <w:top w:val="single" w:sz="18" w:space="0" w:color="auto"/>
+              <w:bottom w:val="single" w:sz="18" w:space="0" w:color="auto"/>
+            </w:tcBorders>
+            <w:shd w:val="clear" w:color="auto" w:fill="auto"/>
+            <w:vAlign w:val="center"/>
+          </w:tcPr>
+          <w:p>
+            <w:pPr>
+              <w:spacing w:before="120" w:after="120"/>
+              <w:jc w:val="center"/>
+              <w:cnfStyle w:val="000000100000" w:firstRow="0" w:lastRow="0" w:firstColumn="0" w:lastColumn="0" w:oddVBand="0" w:evenVBand="0" w:oddHBand="1" w:evenHBand="0" w:firstRowFirstColumn="0" w:firstRowLastColumn="0" w:lastRowFirstColumn="0" w:lastRowLastColumn="0"/>
+              <w:rPr>
+                <w:b/>
+                <w:i/>
+                <w:sz w:val="20"/>
+                <w:szCs w:val="20"/>
+                <w:lang w:val="es-ES"/>
+              </w:rPr>
+            </w:pPr>
+            <w:r>
+              <w:rPr>
+                <w:b/>
+                <w:i/>
+                <w:sz w:val="20"/>
+                <w:szCs w:val="20"/>
+                <w:lang w:val="es-ES"/>
+              </w:rPr>
+              <w:t>Tipo variable</w:t>
+            </w:r>
+          </w:p>
+        </w:tc>
+        <w:tc>
+          <w:tcPr>
+            <w:tcW w:w="776" w:type="pct"/>
+            <w:tcBorders>
+              <w:top w:val="single" w:sz="18" w:space="0" w:color="auto"/>
+              <w:bottom w:val="single" w:sz="18" w:space="0" w:color="auto"/>
+            </w:tcBorders>
+            <w:shd w:val="clear" w:color="auto" w:fill="auto"/>
+            <w:vAlign w:val="center"/>
+          </w:tcPr>
+          <w:p>
+            <w:pPr>
+              <w:spacing w:before="120" w:after="120"/>
+              <w:jc w:val="center"/>
+              <w:cnfStyle w:val="000000100000" w:firstRow="0" w:lastRow="0" w:firstColumn="0" w:lastColumn="0" w:oddVBand="0" w:evenVBand="0" w:oddHBand="1" w:evenHBand="0" w:firstRowFirstColumn="0" w:firstRowLastColumn="0" w:lastRowFirstColumn="0" w:lastRowLastColumn="0"/>
+              <w:rPr>
+                <w:b/>
+                <w:i/>
+                <w:sz w:val="20"/>
+                <w:szCs w:val="20"/>
+                <w:lang w:val="es-ES"/>
+              </w:rPr>
+            </w:pPr>
+            <w:r>
+              <w:rPr>
+                <w:b/>
+                <w:i/>
+                <w:sz w:val="20"/>
+                <w:szCs w:val="20"/>
+                <w:lang w:val="es-ES"/>
+              </w:rPr>
+              <w:t>Valor Defecto</w:t>
+            </w:r>
+          </w:p>
+        </w:tc>
+      </w:tr>
+      <w:tr>
+        <w:tc>
+          <w:tcPr>
+            <w:cnfStyle w:val="001000000000" w:firstRow="0" w:lastRow="0" w:firstColumn="1" w:lastColumn="0" w:oddVBand="0" w:evenVBand="0" w:oddHBand="0" w:evenHBand="0" w:firstRowFirstColumn="0" w:firstRowLastColumn="0" w:lastRowFirstColumn="0" w:lastRowLastColumn="0"/>
+            <w:tcW w:w="1044" w:type="pct"/>
+            <w:tcBorders>
+              <w:top w:val="single" w:sz="18" w:space="0" w:color="auto"/>
+            </w:tcBorders>
+            <w:vAlign w:val="center"/>
+          </w:tcPr>
+          <w:p>
+            <w:pPr>
+              <w:spacing w:before="120" w:after="120"/>
+              <w:jc w:val="left"/>
+              <w:rPr>
+                <w:bCs w:val="0"/>
+                <w:i/>
+                <w:sz w:val="20"/>
+                <w:szCs w:val="20"/>
+                <w:lang w:val="es-ES"/>
+              </w:rPr>
+            </w:pPr>
+            <w:proofErr w:type="spellStart"/>
+            <w:r>
+              <w:rPr>
+                <w:bCs w:val="0"/>
+                <w:i/>
+                <w:sz w:val="20"/>
+                <w:szCs w:val="20"/>
+                <w:lang w:val="es-ES"/>
+              </w:rPr>
+              <w:t>Rows</w:t>
+            </w:r>
+            <w:proofErr w:type="spellEnd"/>
+          </w:p>
+        </w:tc>
+        <w:tc>
+          <w:tcPr>
+            <w:tcW w:w="2490" w:type="pct"/>
+            <w:tcBorders>
+              <w:top w:val="single" w:sz="18" w:space="0" w:color="auto"/>
+            </w:tcBorders>
+            <w:vAlign w:val="center"/>
+          </w:tcPr>
+          <w:p>
+            <w:pPr>
+              <w:spacing w:before="120" w:after="120"/>
+              <w:cnfStyle w:val="000000000000" w:firstRow="0" w:lastRow="0" w:firstColumn="0" w:lastColumn="0" w:oddVBand="0" w:evenVBand="0" w:oddHBand="0" w:evenHBand="0" w:firstRowFirstColumn="0" w:firstRowLastColumn="0" w:lastRowFirstColumn="0" w:lastRowLastColumn="0"/>
+              <w:rPr>
+                <w:sz w:val="20"/>
+                <w:szCs w:val="20"/>
+                <w:lang w:val="es-ES"/>
+              </w:rPr>
+            </w:pPr>
+            <w:r>
+              <w:rPr>
+                <w:sz w:val="20"/>
+                <w:szCs w:val="20"/>
+                <w:lang w:val="es-ES"/>
+              </w:rPr>
+              <w:t>Número de filas de la matriz</w:t>
+            </w:r>
+          </w:p>
+        </w:tc>
+        <w:tc>
+          <w:tcPr>
+            <w:tcW w:w="690" w:type="pct"/>
+            <w:tcBorders>
+              <w:top w:val="single" w:sz="18" w:space="0" w:color="auto"/>
+            </w:tcBorders>
+            <w:vAlign w:val="center"/>
+          </w:tcPr>
+          <w:p>
+            <w:pPr>
+              <w:spacing w:before="120" w:after="120"/>
+              <w:jc w:val="center"/>
+              <w:cnfStyle w:val="000000000000" w:firstRow="0" w:lastRow="0" w:firstColumn="0" w:lastColumn="0" w:oddVBand="0" w:evenVBand="0" w:oddHBand="0" w:evenHBand="0" w:firstRowFirstColumn="0" w:firstRowLastColumn="0" w:lastRowFirstColumn="0" w:lastRowLastColumn="0"/>
+              <w:rPr>
+                <w:sz w:val="20"/>
+                <w:szCs w:val="20"/>
+                <w:lang w:val="es-ES"/>
+              </w:rPr>
+            </w:pPr>
+            <w:proofErr w:type="spellStart"/>
+            <w:r>
+              <w:rPr>
+                <w:sz w:val="20"/>
+                <w:szCs w:val="20"/>
+                <w:lang w:val="es-ES"/>
+              </w:rPr>
+              <w:t>Uint</w:t>
+            </w:r>
+            <w:proofErr w:type="spellEnd"/>
+          </w:p>
+        </w:tc>
+        <w:tc>
+          <w:tcPr>
+            <w:tcW w:w="776" w:type="pct"/>
+            <w:tcBorders>
+              <w:top w:val="single" w:sz="18" w:space="0" w:color="auto"/>
+            </w:tcBorders>
+            <w:vAlign w:val="center"/>
+          </w:tcPr>
+          <w:p>
+            <w:pPr>
+              <w:spacing w:before="120" w:after="120"/>
+              <w:jc w:val="center"/>
+              <w:cnfStyle w:val="000000000000" w:firstRow="0" w:lastRow="0" w:firstColumn="0" w:lastColumn="0" w:oddVBand="0" w:evenVBand="0" w:oddHBand="0" w:evenHBand="0" w:firstRowFirstColumn="0" w:firstRowLastColumn="0" w:lastRowFirstColumn="0" w:lastRowLastColumn="0"/>
+              <w:rPr>
+                <w:sz w:val="20"/>
+                <w:szCs w:val="20"/>
+                <w:lang w:val="es-ES"/>
+              </w:rPr>
+            </w:pPr>
+            <w:r>
+              <w:rPr>
+                <w:sz w:val="20"/>
+                <w:szCs w:val="20"/>
+                <w:lang w:val="es-ES"/>
+              </w:rPr>
+              <w:t>0</w:t>
+            </w:r>
+          </w:p>
+        </w:tc>
+      </w:tr>
+      <w:tr>
+        <w:trPr>
+          <w:cnfStyle w:val="000000100000" w:firstRow="0" w:lastRow="0" w:firstColumn="0" w:lastColumn="0" w:oddVBand="0" w:evenVBand="0" w:oddHBand="1" w:evenHBand="0" w:firstRowFirstColumn="0" w:firstRowLastColumn="0" w:lastRowFirstColumn="0" w:lastRowLastColumn="0"/>
+        </w:trPr>
+        <w:tc>
+          <w:tcPr>
+            <w:cnfStyle w:val="001000000000" w:firstRow="0" w:lastRow="0" w:firstColumn="1" w:lastColumn="0" w:oddVBand="0" w:evenVBand="0" w:oddHBand="0" w:evenHBand="0" w:firstRowFirstColumn="0" w:firstRowLastColumn="0" w:lastRowFirstColumn="0" w:lastRowLastColumn="0"/>
+            <w:tcW w:w="1044" w:type="pct"/>
+            <w:vAlign w:val="center"/>
+          </w:tcPr>
+          <w:p>
+            <w:pPr>
+              <w:spacing w:before="120" w:after="120"/>
+              <w:jc w:val="left"/>
+              <w:rPr>
+                <w:bCs w:val="0"/>
+                <w:i/>
+                <w:sz w:val="20"/>
+                <w:szCs w:val="20"/>
+                <w:lang w:val="es-ES"/>
+              </w:rPr>
+            </w:pPr>
+            <w:proofErr w:type="spellStart"/>
+            <w:r>
+              <w:rPr>
+                <w:bCs w:val="0"/>
+                <w:i/>
+                <w:sz w:val="20"/>
+                <w:szCs w:val="20"/>
+                <w:lang w:val="es-ES"/>
+              </w:rPr>
+              <w:t>Cols</w:t>
+            </w:r>
+            <w:proofErr w:type="spellEnd"/>
+          </w:p>
+        </w:tc>
+        <w:tc>
+          <w:tcPr>
+            <w:tcW w:w="2490" w:type="pct"/>
+            <w:vAlign w:val="center"/>
+          </w:tcPr>
+          <w:p>
+            <w:pPr>
+              <w:spacing w:before="120" w:after="120"/>
+              <w:cnfStyle w:val="000000100000" w:firstRow="0" w:lastRow="0" w:firstColumn="0" w:lastColumn="0" w:oddVBand="0" w:evenVBand="0" w:oddHBand="1" w:evenHBand="0" w:firstRowFirstColumn="0" w:firstRowLastColumn="0" w:lastRowFirstColumn="0" w:lastRowLastColumn="0"/>
+              <w:rPr>
+                <w:sz w:val="20"/>
+                <w:szCs w:val="20"/>
+                <w:lang w:val="es-ES"/>
+              </w:rPr>
+            </w:pPr>
+            <w:r>
+              <w:rPr>
+                <w:sz w:val="20"/>
+                <w:szCs w:val="20"/>
+                <w:lang w:val="es-ES"/>
+              </w:rPr>
+              <w:t>Número de columnas de la matriz</w:t>
+            </w:r>
+          </w:p>
+        </w:tc>
+        <w:tc>
+          <w:tcPr>
+            <w:tcW w:w="690" w:type="pct"/>
+            <w:vAlign w:val="center"/>
+          </w:tcPr>
+          <w:p>
+            <w:pPr>
+              <w:spacing w:before="120" w:after="120"/>
+              <w:jc w:val="center"/>
+              <w:cnfStyle w:val="000000100000" w:firstRow="0" w:lastRow="0" w:firstColumn="0" w:lastColumn="0" w:oddVBand="0" w:evenVBand="0" w:oddHBand="1" w:evenHBand="0" w:firstRowFirstColumn="0" w:firstRowLastColumn="0" w:lastRowFirstColumn="0" w:lastRowLastColumn="0"/>
+              <w:rPr>
+                <w:sz w:val="20"/>
+                <w:szCs w:val="20"/>
+                <w:lang w:val="es-ES"/>
+              </w:rPr>
+            </w:pPr>
+            <w:proofErr w:type="spellStart"/>
+            <w:r>
+              <w:rPr>
+                <w:sz w:val="20"/>
+                <w:szCs w:val="20"/>
+                <w:lang w:val="es-ES"/>
+              </w:rPr>
+              <w:t>Uint</w:t>
+            </w:r>
+            <w:proofErr w:type="spellEnd"/>
+          </w:p>
+        </w:tc>
+        <w:tc>
+          <w:tcPr>
+            <w:tcW w:w="776" w:type="pct"/>
+            <w:vAlign w:val="center"/>
+          </w:tcPr>
+          <w:p>
+            <w:pPr>
+              <w:spacing w:before="120" w:after="120"/>
+              <w:jc w:val="center"/>
+              <w:cnfStyle w:val="000000100000" w:firstRow="0" w:lastRow="0" w:firstColumn="0" w:lastColumn="0" w:oddVBand="0" w:evenVBand="0" w:oddHBand="1" w:evenHBand="0" w:firstRowFirstColumn="0" w:firstRowLastColumn="0" w:lastRowFirstColumn="0" w:lastRowLastColumn="0"/>
+              <w:rPr>
+                <w:sz w:val="20"/>
+                <w:szCs w:val="20"/>
+                <w:lang w:val="es-ES"/>
+              </w:rPr>
+            </w:pPr>
+            <w:r>
+              <w:rPr>
+                <w:sz w:val="20"/>
+                <w:szCs w:val="20"/>
+                <w:lang w:val="es-ES"/>
+              </w:rPr>
+              <w:t>0</w:t>
+            </w:r>
+          </w:p>
+        </w:tc>
+      </w:tr>
+      <w:tr>
+        <w:tc>
+          <w:tcPr>
+            <w:cnfStyle w:val="001000000000" w:firstRow="0" w:lastRow="0" w:firstColumn="1" w:lastColumn="0" w:oddVBand="0" w:evenVBand="0" w:oddHBand="0" w:evenHBand="0" w:firstRowFirstColumn="0" w:firstRowLastColumn="0" w:lastRowFirstColumn="0" w:lastRowLastColumn="0"/>
+            <w:tcW w:w="1044" w:type="pct"/>
+            <w:vAlign w:val="center"/>
+          </w:tcPr>
+          <w:p>
+            <w:pPr>
+              <w:spacing w:before="120" w:after="120"/>
+              <w:jc w:val="left"/>
+              <w:rPr>
+                <w:bCs w:val="0"/>
+                <w:i/>
+                <w:sz w:val="20"/>
+                <w:szCs w:val="20"/>
+                <w:lang w:val="es-ES"/>
+              </w:rPr>
+            </w:pPr>
+            <w:proofErr w:type="spellStart"/>
+            <w:r>
+              <w:rPr>
+                <w:bCs w:val="0"/>
+                <w:i/>
+                <w:sz w:val="20"/>
+                <w:szCs w:val="20"/>
+                <w:lang w:val="es-ES"/>
+              </w:rPr>
+              <w:t>matrix</w:t>
+            </w:r>
+            <w:proofErr w:type="spellEnd"/>
+          </w:p>
+        </w:tc>
+        <w:tc>
+          <w:tcPr>
+            <w:tcW w:w="2490" w:type="pct"/>
+            <w:vAlign w:val="center"/>
+          </w:tcPr>
+          <w:p>
+            <w:pPr>
+              <w:spacing w:before="120" w:after="120"/>
+              <w:cnfStyle w:val="000000000000" w:firstRow="0" w:lastRow="0" w:firstColumn="0" w:lastColumn="0" w:oddVBand="0" w:evenVBand="0" w:oddHBand="0" w:evenHBand="0" w:firstRowFirstColumn="0" w:firstRowLastColumn="0" w:lastRowFirstColumn="0" w:lastRowLastColumn="0"/>
+              <w:rPr>
+                <w:sz w:val="20"/>
+                <w:szCs w:val="20"/>
+                <w:lang w:val="es-ES"/>
+              </w:rPr>
+            </w:pPr>
+            <w:r>
+              <w:rPr>
+                <w:sz w:val="20"/>
+                <w:szCs w:val="20"/>
+                <w:lang w:val="es-ES"/>
+              </w:rPr>
+              <w:t>Matriz numérica r x c</w:t>
+            </w:r>
+          </w:p>
+        </w:tc>
+        <w:tc>
+          <w:tcPr>
+            <w:tcW w:w="690" w:type="pct"/>
+            <w:vAlign w:val="center"/>
+          </w:tcPr>
+          <w:p>
+            <w:pPr>
+              <w:spacing w:before="120" w:after="120"/>
+              <w:jc w:val="center"/>
+              <w:cnfStyle w:val="000000000000" w:firstRow="0" w:lastRow="0" w:firstColumn="0" w:lastColumn="0" w:oddVBand="0" w:evenVBand="0" w:oddHBand="0" w:evenHBand="0" w:firstRowFirstColumn="0" w:firstRowLastColumn="0" w:lastRowFirstColumn="0" w:lastRowLastColumn="0"/>
+              <w:rPr>
+                <w:sz w:val="20"/>
+                <w:szCs w:val="20"/>
+                <w:lang w:val="es-ES"/>
+              </w:rPr>
+            </w:pPr>
+            <w:r>
+              <w:rPr>
+                <w:sz w:val="20"/>
+                <w:szCs w:val="20"/>
+                <w:lang w:val="es-ES"/>
+              </w:rPr>
+              <w:t>Vector&lt;vector&lt;</w:t>
+            </w:r>
+            <w:r>
+              <w:rPr>
+                <w:b/>
+                <w:bCs/>
+                <w:sz w:val="20"/>
+                <w:szCs w:val="20"/>
+                <w:lang w:val="es-ES"/>
+              </w:rPr>
+              <w:t>N_TYPE</w:t>
+            </w:r>
+            <w:r>
+              <w:rPr>
+                <w:sz w:val="20"/>
+                <w:szCs w:val="20"/>
+                <w:lang w:val="es-ES"/>
+              </w:rPr>
+              <w:t>&gt;&gt;</w:t>
+            </w:r>
+          </w:p>
+        </w:tc>
+        <w:tc>
+          <w:tcPr>
+            <w:tcW w:w="776" w:type="pct"/>
+            <w:vAlign w:val="center"/>
+          </w:tcPr>
+          <w:p>
+            <w:pPr>
+              <w:spacing w:before="120" w:after="120"/>
+              <w:jc w:val="center"/>
+              <w:cnfStyle w:val="000000000000" w:firstRow="0" w:lastRow="0" w:firstColumn="0" w:lastColumn="0" w:oddVBand="0" w:evenVBand="0" w:oddHBand="0" w:evenHBand="0" w:firstRowFirstColumn="0" w:firstRowLastColumn="0" w:lastRowFirstColumn="0" w:lastRowLastColumn="0"/>
+              <w:rPr>
+                <w:sz w:val="20"/>
+                <w:szCs w:val="20"/>
+                <w:lang w:val="es-ES"/>
+              </w:rPr>
+            </w:pPr>
+            <w:r>
+              <w:rPr>
+                <w:sz w:val="20"/>
+                <w:szCs w:val="20"/>
+                <w:lang w:val="es-ES"/>
+              </w:rPr>
+              <w:t>-</w:t>
+            </w:r>
+          </w:p>
+        </w:tc>
+      </w:tr>
+    </w:tbl>
+    <w:p>
+      <w:pPr>
+        <w:pStyle w:val="Pie-de-Tabla"/>
+      </w:pPr>
+      <w:r>
+        <w:t>Variables clase MATRIX</w:t>
+      </w:r>
+    </w:p>
+    <w:p>
+      <w:pPr>
+        <w:rPr>
+          <w:lang w:val="es-ES"/>
+        </w:rPr>
+      </w:pPr>
+    </w:p>
+    <w:p>
+      <w:pPr>
+        <w:pStyle w:val="Ttulo03"/>
+        <w:numPr>
+          <w:ilvl w:val="2"/>
+          <w:numId w:val="5"/>
+        </w:numPr>
+        <w:tabs>
+          <w:tab w:val="clear" w:pos="794"/>
+          <w:tab w:val="num" w:pos="851"/>
+        </w:tabs>
+        <w:ind w:left="851" w:hanging="851"/>
+      </w:pPr>
+      <w:r>
+        <w:t>Constructores</w:t>
+      </w:r>
+    </w:p>
+    <w:p>
+      <w:pPr>
+        <w:rPr>
+          <w:lang w:val="es-ES"/>
+        </w:rPr>
+      </w:pPr>
+      <w:r>
+        <w:rPr>
+          <w:lang w:val="es-ES"/>
+        </w:rPr>
+        <w:t>Los constructores implementados</w:t>
+      </w:r>
+      <w:r>
+        <w:rPr>
+          <w:lang w:val="es-ES"/>
+        </w:rPr>
+        <w:t xml:space="preserve"> son </w:t>
+      </w:r>
+      <w:proofErr w:type="gramStart"/>
+      <w:r>
+        <w:rPr>
+          <w:lang w:val="es-ES"/>
+        </w:rPr>
+        <w:t>los tres estándar</w:t>
+      </w:r>
+      <w:proofErr w:type="gramEnd"/>
+      <w:r>
+        <w:rPr>
+          <w:lang w:val="es-ES"/>
+        </w:rPr>
+        <w:t xml:space="preserve">, además de la sobrecarga del operador “=”. Para inicializar la matriz se debe hacer uso de los métodos </w:t>
+      </w:r>
+      <w:proofErr w:type="spellStart"/>
+      <w:proofErr w:type="gramStart"/>
+      <w:r>
+        <w:rPr>
+          <w:b/>
+          <w:bCs/>
+          <w:i/>
+          <w:iCs/>
+          <w:lang w:val="es-ES"/>
+        </w:rPr>
+        <w:t>PlaceRow</w:t>
+      </w:r>
+      <w:proofErr w:type="spellEnd"/>
+      <w:r>
+        <w:rPr>
+          <w:b/>
+          <w:bCs/>
+          <w:i/>
+          <w:iCs/>
+          <w:lang w:val="es-ES"/>
+        </w:rPr>
+        <w:t>(</w:t>
+      </w:r>
+      <w:proofErr w:type="gramEnd"/>
+      <w:r>
+        <w:rPr>
+          <w:b/>
+          <w:bCs/>
+          <w:i/>
+          <w:iCs/>
+          <w:lang w:val="es-ES"/>
+        </w:rPr>
+        <w:t xml:space="preserve">) </w:t>
+      </w:r>
+      <w:r>
+        <w:rPr>
+          <w:lang w:val="es-ES"/>
+        </w:rPr>
+        <w:t xml:space="preserve">o </w:t>
+      </w:r>
+      <w:proofErr w:type="spellStart"/>
+      <w:r>
+        <w:rPr>
+          <w:b/>
+          <w:bCs/>
+          <w:i/>
+          <w:iCs/>
+          <w:lang w:val="es-ES"/>
+        </w:rPr>
+        <w:t>ColVector</w:t>
+      </w:r>
+      <w:proofErr w:type="spellEnd"/>
+      <w:r>
+        <w:rPr>
+          <w:b/>
+          <w:bCs/>
+          <w:i/>
+          <w:iCs/>
+          <w:lang w:val="es-ES"/>
+        </w:rPr>
+        <w:t>()</w:t>
+      </w:r>
+      <w:r>
+        <w:rPr>
+          <w:lang w:val="es-ES"/>
+        </w:rPr>
+        <w:t>.</w:t>
+      </w:r>
+    </w:p>
+    <w:p>
+      <w:pPr>
+        <w:rPr>
+          <w:lang w:val="es-ES"/>
+        </w:rPr>
+      </w:pPr>
+    </w:p>
+    <w:p>
+      <w:pPr>
+        <w:rPr>
+          <w:lang w:val="es-ES"/>
+        </w:rPr>
+      </w:pPr>
+    </w:p>
+    <w:tbl>
+      <w:tblPr>
+        <w:tblStyle w:val="Tabladecuadrcula2"/>
+        <w:tblW w:w="0" w:type="auto"/>
+        <w:jc w:val="center"/>
+        <w:tblLook w:val="04A0" w:firstRow="1" w:lastRow="0" w:firstColumn="1" w:lastColumn="0" w:noHBand="0" w:noVBand="1"/>
+      </w:tblPr>
+      <w:tblGrid>
+        <w:gridCol w:w="415"/>
+        <w:gridCol w:w="2414"/>
+        <w:gridCol w:w="3494"/>
+      </w:tblGrid>
+      <w:tr>
+        <w:trPr>
+          <w:cnfStyle w:val="100000000000" w:firstRow="1" w:lastRow="0" w:firstColumn="0" w:lastColumn="0" w:oddVBand="0" w:evenVBand="0" w:oddHBand="0" w:evenHBand="0" w:firstRowFirstColumn="0" w:firstRowLastColumn="0" w:lastRowFirstColumn="0" w:lastRowLastColumn="0"/>
+          <w:jc w:val="center"/>
+        </w:trPr>
+        <w:tc>
+          <w:tcPr>
+            <w:cnfStyle w:val="001000000000" w:firstRow="0" w:lastRow="0" w:firstColumn="1" w:lastColumn="0" w:oddVBand="0" w:evenVBand="0" w:oddHBand="0" w:evenHBand="0" w:firstRowFirstColumn="0" w:firstRowLastColumn="0" w:lastRowFirstColumn="0" w:lastRowLastColumn="0"/>
+            <w:tcW w:w="5715" w:type="dxa"/>
+            <w:gridSpan w:val="3"/>
+            <w:tcBorders>
+              <w:bottom w:val="single" w:sz="18" w:space="0" w:color="auto"/>
+            </w:tcBorders>
+            <w:shd w:val="clear" w:color="auto" w:fill="auto"/>
+            <w:vAlign w:val="center"/>
+          </w:tcPr>
+          <w:p>
+            <w:pPr>
+              <w:spacing w:before="120" w:after="120"/>
+              <w:jc w:val="center"/>
+              <w:rPr>
+                <w:bCs w:val="0"/>
+                <w:iCs/>
+                <w:sz w:val="20"/>
+                <w:szCs w:val="20"/>
+                <w:lang w:val="es-ES"/>
+              </w:rPr>
+            </w:pPr>
+            <w:r>
+              <w:rPr>
+                <w:bCs w:val="0"/>
+                <w:iCs/>
+                <w:sz w:val="20"/>
+                <w:szCs w:val="20"/>
+                <w:lang w:val="es-ES"/>
+              </w:rPr>
+              <w:t>Constructores</w:t>
+            </w:r>
+          </w:p>
+        </w:tc>
+      </w:tr>
+      <w:tr>
+        <w:trPr>
+          <w:cnfStyle w:val="000000100000" w:firstRow="0" w:lastRow="0" w:firstColumn="0" w:lastColumn="0" w:oddVBand="0" w:evenVBand="0" w:oddHBand="1" w:evenHBand="0" w:firstRowFirstColumn="0" w:firstRowLastColumn="0" w:lastRowFirstColumn="0" w:lastRowLastColumn="0"/>
+          <w:jc w:val="center"/>
+        </w:trPr>
+        <w:tc>
+          <w:tcPr>
+            <w:cnfStyle w:val="001000000000" w:firstRow="0" w:lastRow="0" w:firstColumn="1" w:lastColumn="0" w:oddVBand="0" w:evenVBand="0" w:oddHBand="0" w:evenHBand="0" w:firstRowFirstColumn="0" w:firstRowLastColumn="0" w:lastRowFirstColumn="0" w:lastRowLastColumn="0"/>
+            <w:tcW w:w="0" w:type="auto"/>
+            <w:tcBorders>
+              <w:top w:val="nil"/>
+              <w:bottom w:val="single" w:sz="18" w:space="0" w:color="auto"/>
+            </w:tcBorders>
+            <w:shd w:val="clear" w:color="auto" w:fill="auto"/>
+            <w:vAlign w:val="center"/>
+          </w:tcPr>
+          <w:p>
+            <w:pPr>
+              <w:spacing w:before="120" w:after="120"/>
+              <w:jc w:val="center"/>
+              <w:rPr>
+                <w:bCs w:val="0"/>
+                <w:i/>
+                <w:sz w:val="20"/>
+                <w:szCs w:val="20"/>
+                <w:lang w:val="es-ES"/>
+              </w:rPr>
+            </w:pPr>
+          </w:p>
+        </w:tc>
+        <w:tc>
+          <w:tcPr>
+            <w:tcW w:w="0" w:type="auto"/>
+            <w:tcBorders>
+              <w:top w:val="single" w:sz="18" w:space="0" w:color="auto"/>
+              <w:bottom w:val="single" w:sz="18" w:space="0" w:color="auto"/>
+              <w:right w:val="single" w:sz="4" w:space="0" w:color="auto"/>
+            </w:tcBorders>
+            <w:shd w:val="clear" w:color="auto" w:fill="auto"/>
+            <w:vAlign w:val="center"/>
+          </w:tcPr>
+          <w:p>
+            <w:pPr>
+              <w:spacing w:before="120" w:after="120"/>
+              <w:jc w:val="center"/>
+              <w:cnfStyle w:val="000000100000" w:firstRow="0" w:lastRow="0" w:firstColumn="0" w:lastColumn="0" w:oddVBand="0" w:evenVBand="0" w:oddHBand="1" w:evenHBand="0" w:firstRowFirstColumn="0" w:firstRowLastColumn="0" w:lastRowFirstColumn="0" w:lastRowLastColumn="0"/>
+              <w:rPr>
+                <w:bCs/>
+                <w:i/>
+                <w:sz w:val="20"/>
+                <w:szCs w:val="20"/>
+                <w:lang w:val="es-ES"/>
+              </w:rPr>
+            </w:pPr>
+            <w:r>
+              <w:rPr>
+                <w:bCs/>
+                <w:i/>
+                <w:sz w:val="20"/>
+                <w:szCs w:val="20"/>
+                <w:lang w:val="es-ES"/>
+              </w:rPr>
+              <w:t>Parámetros</w:t>
+            </w:r>
+          </w:p>
+        </w:tc>
+        <w:tc>
+          <w:tcPr>
+            <w:tcW w:w="3494" w:type="dxa"/>
+            <w:tcBorders>
+              <w:top w:val="single" w:sz="18" w:space="0" w:color="auto"/>
+              <w:left w:val="single" w:sz="4" w:space="0" w:color="auto"/>
+              <w:bottom w:val="single" w:sz="18" w:space="0" w:color="auto"/>
+            </w:tcBorders>
+            <w:shd w:val="clear" w:color="auto" w:fill="auto"/>
+            <w:vAlign w:val="center"/>
+          </w:tcPr>
+          <w:p>
+            <w:pPr>
+              <w:spacing w:before="120" w:after="120"/>
+              <w:jc w:val="center"/>
+              <w:cnfStyle w:val="000000100000" w:firstRow="0" w:lastRow="0" w:firstColumn="0" w:lastColumn="0" w:oddVBand="0" w:evenVBand="0" w:oddHBand="1" w:evenHBand="0" w:firstRowFirstColumn="0" w:firstRowLastColumn="0" w:lastRowFirstColumn="0" w:lastRowLastColumn="0"/>
+              <w:rPr>
+                <w:b/>
+                <w:i/>
+                <w:sz w:val="20"/>
+                <w:szCs w:val="20"/>
+                <w:lang w:val="es-ES"/>
+              </w:rPr>
+            </w:pPr>
+            <w:r>
+              <w:rPr>
+                <w:b/>
+                <w:i/>
+                <w:sz w:val="20"/>
+                <w:szCs w:val="20"/>
+                <w:lang w:val="es-ES"/>
+              </w:rPr>
+              <w:t>Descripción</w:t>
+            </w:r>
+          </w:p>
+        </w:tc>
+      </w:tr>
+      <w:tr>
+        <w:trPr>
+          <w:jc w:val="center"/>
+        </w:trPr>
+        <w:tc>
+          <w:tcPr>
+            <w:cnfStyle w:val="001000000000" w:firstRow="0" w:lastRow="0" w:firstColumn="1" w:lastColumn="0" w:oddVBand="0" w:evenVBand="0" w:oddHBand="0" w:evenHBand="0" w:firstRowFirstColumn="0" w:firstRowLastColumn="0" w:lastRowFirstColumn="0" w:lastRowLastColumn="0"/>
+            <w:tcW w:w="0" w:type="auto"/>
+            <w:tcBorders>
+              <w:top w:val="single" w:sz="18" w:space="0" w:color="auto"/>
+            </w:tcBorders>
+            <w:vAlign w:val="center"/>
+          </w:tcPr>
+          <w:p>
+            <w:pPr>
+              <w:spacing w:before="120" w:after="120"/>
+              <w:jc w:val="center"/>
+              <w:rPr>
+                <w:bCs w:val="0"/>
+                <w:iCs/>
+                <w:sz w:val="20"/>
+                <w:szCs w:val="20"/>
+                <w:lang w:val="es-ES"/>
+              </w:rPr>
+            </w:pPr>
+            <w:r>
+              <w:rPr>
+                <w:bCs w:val="0"/>
+                <w:iCs/>
+                <w:sz w:val="20"/>
+                <w:szCs w:val="20"/>
+                <w:lang w:val="es-ES"/>
+              </w:rPr>
+              <w:t>1º</w:t>
+            </w:r>
+          </w:p>
+        </w:tc>
+        <w:tc>
+          <w:tcPr>
+            <w:tcW w:w="0" w:type="auto"/>
+            <w:tcBorders>
+              <w:top w:val="single" w:sz="18" w:space="0" w:color="auto"/>
+            </w:tcBorders>
+            <w:vAlign w:val="center"/>
+          </w:tcPr>
+          <w:p>
+            <w:pPr>
+              <w:pStyle w:val="Prrafodelista"/>
+              <w:numPr>
+                <w:ilvl w:val="0"/>
+                <w:numId w:val="39"/>
+              </w:numPr>
+              <w:spacing w:before="120" w:after="120"/>
+              <w:cnfStyle w:val="000000000000" w:firstRow="0" w:lastRow="0" w:firstColumn="0" w:lastColumn="0" w:oddVBand="0" w:evenVBand="0" w:oddHBand="0" w:evenHBand="0" w:firstRowFirstColumn="0" w:firstRowLastColumn="0" w:lastRowFirstColumn="0" w:lastRowLastColumn="0"/>
+              <w:rPr>
+                <w:sz w:val="20"/>
+                <w:szCs w:val="20"/>
+                <w:lang w:val="es-ES"/>
+              </w:rPr>
+            </w:pPr>
+            <w:proofErr w:type="spellStart"/>
+            <w:r>
+              <w:rPr>
+                <w:sz w:val="20"/>
+                <w:szCs w:val="20"/>
+                <w:lang w:val="es-ES"/>
+              </w:rPr>
+              <w:t>Uint</w:t>
+            </w:r>
+            <w:proofErr w:type="spellEnd"/>
+            <w:r>
+              <w:rPr>
+                <w:sz w:val="20"/>
+                <w:szCs w:val="20"/>
+                <w:lang w:val="es-ES"/>
+              </w:rPr>
+              <w:t xml:space="preserve"> </w:t>
+            </w:r>
+            <w:proofErr w:type="spellStart"/>
+            <w:r>
+              <w:rPr>
+                <w:b/>
+                <w:bCs/>
+                <w:sz w:val="20"/>
+                <w:szCs w:val="20"/>
+                <w:lang w:val="es-ES"/>
+              </w:rPr>
+              <w:t>rows</w:t>
+            </w:r>
+            <w:proofErr w:type="spellEnd"/>
+            <w:r>
+              <w:rPr>
+                <w:sz w:val="20"/>
+                <w:szCs w:val="20"/>
+                <w:lang w:val="es-ES"/>
+              </w:rPr>
+              <w:t xml:space="preserve"> = 0</w:t>
+            </w:r>
+          </w:p>
+        </w:tc>
+        <w:tc>
+          <w:tcPr>
+            <w:tcW w:w="3494" w:type="dxa"/>
+            <w:tcBorders>
+              <w:top w:val="single" w:sz="18" w:space="0" w:color="auto"/>
+            </w:tcBorders>
+            <w:vAlign w:val="center"/>
+          </w:tcPr>
+          <w:p>
+            <w:pPr>
+              <w:spacing w:before="120" w:after="120"/>
+              <w:cnfStyle w:val="000000000000" w:firstRow="0" w:lastRow="0" w:firstColumn="0" w:lastColumn="0" w:oddVBand="0" w:evenVBand="0" w:oddHBand="0" w:evenHBand="0" w:firstRowFirstColumn="0" w:firstRowLastColumn="0" w:lastRowFirstColumn="0" w:lastRowLastColumn="0"/>
+              <w:rPr>
+                <w:sz w:val="20"/>
+                <w:szCs w:val="20"/>
+                <w:lang w:val="es-ES"/>
+              </w:rPr>
+            </w:pPr>
+            <w:r>
+              <w:rPr>
+                <w:sz w:val="20"/>
+                <w:szCs w:val="20"/>
+                <w:lang w:val="es-ES"/>
+              </w:rPr>
+              <w:t>Constructor base. Si se especifica un número de filas diferente de cero se reserva el espacio.</w:t>
+            </w:r>
+          </w:p>
+        </w:tc>
+      </w:tr>
+      <w:tr>
+        <w:trPr>
+          <w:cnfStyle w:val="000000100000" w:firstRow="0" w:lastRow="0" w:firstColumn="0" w:lastColumn="0" w:oddVBand="0" w:evenVBand="0" w:oddHBand="1" w:evenHBand="0" w:firstRowFirstColumn="0" w:firstRowLastColumn="0" w:lastRowFirstColumn="0" w:lastRowLastColumn="0"/>
+          <w:jc w:val="center"/>
+        </w:trPr>
+        <w:tc>
+          <w:tcPr>
+            <w:cnfStyle w:val="001000000000" w:firstRow="0" w:lastRow="0" w:firstColumn="1" w:lastColumn="0" w:oddVBand="0" w:evenVBand="0" w:oddHBand="0" w:evenHBand="0" w:firstRowFirstColumn="0" w:firstRowLastColumn="0" w:lastRowFirstColumn="0" w:lastRowLastColumn="0"/>
+            <w:tcW w:w="0" w:type="auto"/>
+            <w:vAlign w:val="center"/>
+          </w:tcPr>
+          <w:p>
+            <w:pPr>
+              <w:spacing w:before="120" w:after="120"/>
+              <w:jc w:val="center"/>
+              <w:rPr>
+                <w:bCs w:val="0"/>
+                <w:iCs/>
+                <w:sz w:val="20"/>
+                <w:szCs w:val="20"/>
+                <w:lang w:val="es-ES"/>
+              </w:rPr>
+            </w:pPr>
+            <w:r>
+              <w:rPr>
+                <w:bCs w:val="0"/>
+                <w:iCs/>
+                <w:sz w:val="20"/>
+                <w:szCs w:val="20"/>
+                <w:lang w:val="es-ES"/>
+              </w:rPr>
+              <w:t>2º</w:t>
+            </w:r>
+          </w:p>
+        </w:tc>
+        <w:tc>
+          <w:tcPr>
+            <w:tcW w:w="0" w:type="auto"/>
+            <w:vAlign w:val="center"/>
+          </w:tcPr>
+          <w:p>
+            <w:pPr>
+              <w:pStyle w:val="Prrafodelista"/>
+              <w:numPr>
+                <w:ilvl w:val="0"/>
+                <w:numId w:val="39"/>
+              </w:numPr>
+              <w:spacing w:before="120" w:after="120"/>
+              <w:cnfStyle w:val="000000100000" w:firstRow="0" w:lastRow="0" w:firstColumn="0" w:lastColumn="0" w:oddVBand="0" w:evenVBand="0" w:oddHBand="1" w:evenHBand="0" w:firstRowFirstColumn="0" w:firstRowLastColumn="0" w:lastRowFirstColumn="0" w:lastRowLastColumn="0"/>
+              <w:rPr>
+                <w:sz w:val="20"/>
+                <w:szCs w:val="20"/>
+                <w:lang w:val="es-ES"/>
+              </w:rPr>
+            </w:pPr>
+            <w:proofErr w:type="spellStart"/>
+            <w:r>
+              <w:rPr>
+                <w:sz w:val="20"/>
+                <w:szCs w:val="20"/>
+                <w:lang w:val="es-ES"/>
+              </w:rPr>
+              <w:t>const</w:t>
+            </w:r>
+            <w:proofErr w:type="spellEnd"/>
+            <w:r>
+              <w:rPr>
+                <w:sz w:val="20"/>
+                <w:szCs w:val="20"/>
+                <w:lang w:val="es-ES"/>
+              </w:rPr>
+              <w:t xml:space="preserve"> </w:t>
+            </w:r>
+            <w:r>
+              <w:rPr>
+                <w:b/>
+                <w:bCs/>
+                <w:sz w:val="20"/>
+                <w:szCs w:val="20"/>
+                <w:lang w:val="es-ES"/>
+              </w:rPr>
+              <w:t>Matrix</w:t>
+            </w:r>
+            <w:r>
+              <w:rPr>
+                <w:sz w:val="20"/>
+                <w:szCs w:val="20"/>
+                <w:lang w:val="es-ES"/>
+              </w:rPr>
+              <w:t xml:space="preserve">&amp; </w:t>
+            </w:r>
+            <w:proofErr w:type="spellStart"/>
+            <w:r>
+              <w:rPr>
+                <w:b/>
+                <w:bCs/>
+                <w:sz w:val="20"/>
+                <w:szCs w:val="20"/>
+                <w:lang w:val="es-ES"/>
+              </w:rPr>
+              <w:t>rhs</w:t>
+            </w:r>
+            <w:proofErr w:type="spellEnd"/>
+          </w:p>
+        </w:tc>
+        <w:tc>
+          <w:tcPr>
+            <w:tcW w:w="3494" w:type="dxa"/>
+            <w:vAlign w:val="center"/>
+          </w:tcPr>
+          <w:p>
+            <w:pPr>
+              <w:spacing w:before="120" w:after="120"/>
+              <w:cnfStyle w:val="000000100000" w:firstRow="0" w:lastRow="0" w:firstColumn="0" w:lastColumn="0" w:oddVBand="0" w:evenVBand="0" w:oddHBand="1" w:evenHBand="0" w:firstRowFirstColumn="0" w:firstRowLastColumn="0" w:lastRowFirstColumn="0" w:lastRowLastColumn="0"/>
+              <w:rPr>
+                <w:sz w:val="20"/>
+                <w:szCs w:val="20"/>
+                <w:lang w:val="es-ES"/>
+              </w:rPr>
+            </w:pPr>
+            <w:r>
+              <w:rPr>
+                <w:sz w:val="20"/>
+                <w:szCs w:val="20"/>
+                <w:lang w:val="es-ES"/>
+              </w:rPr>
+              <w:t>Constructor copia</w:t>
+            </w:r>
+          </w:p>
+        </w:tc>
+      </w:tr>
+      <w:tr>
+        <w:trPr>
+          <w:jc w:val="center"/>
+        </w:trPr>
+        <w:tc>
+          <w:tcPr>
+            <w:cnfStyle w:val="001000000000" w:firstRow="0" w:lastRow="0" w:firstColumn="1" w:lastColumn="0" w:oddVBand="0" w:evenVBand="0" w:oddHBand="0" w:evenHBand="0" w:firstRowFirstColumn="0" w:firstRowLastColumn="0" w:lastRowFirstColumn="0" w:lastRowLastColumn="0"/>
+            <w:tcW w:w="0" w:type="auto"/>
+            <w:vAlign w:val="center"/>
+          </w:tcPr>
+          <w:p>
+            <w:pPr>
+              <w:spacing w:before="120" w:after="120"/>
+              <w:jc w:val="center"/>
+              <w:rPr>
+                <w:bCs w:val="0"/>
+                <w:iCs/>
+                <w:sz w:val="20"/>
+                <w:szCs w:val="20"/>
+                <w:lang w:val="es-ES"/>
+              </w:rPr>
+            </w:pPr>
+            <w:r>
+              <w:rPr>
+                <w:bCs w:val="0"/>
+                <w:iCs/>
+                <w:sz w:val="20"/>
+                <w:szCs w:val="20"/>
+                <w:lang w:val="es-ES"/>
+              </w:rPr>
+              <w:t>3º</w:t>
+            </w:r>
+          </w:p>
+        </w:tc>
+        <w:tc>
+          <w:tcPr>
+            <w:tcW w:w="0" w:type="auto"/>
+            <w:vAlign w:val="center"/>
+          </w:tcPr>
+          <w:p>
+            <w:pPr>
+              <w:pStyle w:val="Prrafodelista"/>
+              <w:numPr>
+                <w:ilvl w:val="0"/>
+                <w:numId w:val="39"/>
+              </w:numPr>
+              <w:spacing w:before="120" w:after="120"/>
+              <w:cnfStyle w:val="000000000000" w:firstRow="0" w:lastRow="0" w:firstColumn="0" w:lastColumn="0" w:oddVBand="0" w:evenVBand="0" w:oddHBand="0" w:evenHBand="0" w:firstRowFirstColumn="0" w:firstRowLastColumn="0" w:lastRowFirstColumn="0" w:lastRowLastColumn="0"/>
+              <w:rPr>
+                <w:sz w:val="20"/>
+                <w:szCs w:val="20"/>
+                <w:lang w:val="es-ES"/>
+              </w:rPr>
+            </w:pPr>
+            <w:r>
+              <w:rPr>
+                <w:b/>
+                <w:bCs/>
+                <w:sz w:val="20"/>
+                <w:szCs w:val="20"/>
+                <w:lang w:val="es-ES"/>
+              </w:rPr>
+              <w:t>Matrix</w:t>
+            </w:r>
+            <w:r>
+              <w:rPr>
+                <w:sz w:val="20"/>
+                <w:szCs w:val="20"/>
+                <w:lang w:val="es-ES"/>
+              </w:rPr>
+              <w:t xml:space="preserve">&amp;&amp; </w:t>
+            </w:r>
+            <w:proofErr w:type="spellStart"/>
+            <w:r>
+              <w:rPr>
+                <w:b/>
+                <w:bCs/>
+                <w:sz w:val="20"/>
+                <w:szCs w:val="20"/>
+                <w:lang w:val="es-ES"/>
+              </w:rPr>
+              <w:t>rhs</w:t>
+            </w:r>
+            <w:proofErr w:type="spellEnd"/>
+          </w:p>
+        </w:tc>
+        <w:tc>
+          <w:tcPr>
+            <w:tcW w:w="3494" w:type="dxa"/>
+            <w:vAlign w:val="center"/>
+          </w:tcPr>
+          <w:p>
+            <w:pPr>
+              <w:spacing w:before="120" w:after="120"/>
+              <w:cnfStyle w:val="000000000000" w:firstRow="0" w:lastRow="0" w:firstColumn="0" w:lastColumn="0" w:oddVBand="0" w:evenVBand="0" w:oddHBand="0" w:evenHBand="0" w:firstRowFirstColumn="0" w:firstRowLastColumn="0" w:lastRowFirstColumn="0" w:lastRowLastColumn="0"/>
+              <w:rPr>
+                <w:sz w:val="20"/>
+                <w:szCs w:val="20"/>
+                <w:lang w:val="es-ES"/>
+              </w:rPr>
+            </w:pPr>
+            <w:r>
+              <w:rPr>
+                <w:sz w:val="20"/>
+                <w:szCs w:val="20"/>
+                <w:lang w:val="es-ES"/>
+              </w:rPr>
+              <w:t>Constructor copia r-</w:t>
+            </w:r>
+            <w:proofErr w:type="spellStart"/>
+            <w:r>
+              <w:rPr>
+                <w:sz w:val="20"/>
+                <w:szCs w:val="20"/>
+                <w:lang w:val="es-ES"/>
+              </w:rPr>
+              <w:t>values</w:t>
+            </w:r>
+            <w:proofErr w:type="spellEnd"/>
+          </w:p>
+        </w:tc>
+      </w:tr>
+    </w:tbl>
+    <w:p>
+      <w:pPr>
+        <w:pStyle w:val="Pie-de-Tabla"/>
+      </w:pPr>
+      <w:proofErr w:type="spellStart"/>
+      <w:r>
+        <w:t>Constructores</w:t>
+      </w:r>
+      <w:proofErr w:type="spellEnd"/>
+      <w:r>
+        <w:t xml:space="preserve"> </w:t>
+      </w:r>
+      <w:proofErr w:type="spellStart"/>
+      <w:r>
+        <w:t>clase</w:t>
+      </w:r>
+      <w:proofErr w:type="spellEnd"/>
+      <w:r>
+        <w:t xml:space="preserve"> MATRIX</w:t>
+      </w:r>
+      <w:r>
+        <w:t>.</w:t>
+      </w:r>
+    </w:p>
+    <w:p>
+      <w:pPr>
+        <w:rPr>
+          <w:lang w:val="es-ES"/>
+        </w:rPr>
+      </w:pPr>
+    </w:p>
+    <w:p>
+      <w:pPr>
+        <w:pStyle w:val="Ttulo03"/>
+        <w:numPr>
+          <w:ilvl w:val="2"/>
+          <w:numId w:val="5"/>
+        </w:numPr>
+        <w:tabs>
+          <w:tab w:val="clear" w:pos="794"/>
+          <w:tab w:val="num" w:pos="851"/>
+        </w:tabs>
+        <w:ind w:left="851" w:hanging="851"/>
+      </w:pPr>
+      <w:r>
+        <w:lastRenderedPageBreak/>
+        <w:t>métodos</w:t>
+      </w:r>
+    </w:p>
+    <w:p>
+      <w:pPr>
+        <w:rPr>
+          <w:lang w:val="es-ES"/>
+        </w:rPr>
+      </w:pPr>
+      <w:r>
+        <w:rPr>
+          <w:lang w:val="es-ES"/>
+        </w:rPr>
+        <w:t>A parte de los métodos detallados en la</w:t>
+      </w:r>
+      <w:r>
+        <w:rPr>
+          <w:lang w:val="es-ES"/>
+        </w:rPr>
+        <w:t xml:space="preserve"> </w:t>
+      </w:r>
+      <w:r>
+        <w:rPr>
+          <w:lang w:val="es-ES"/>
+        </w:rPr>
+        <w:fldChar w:fldCharType="begin"/>
+      </w:r>
+      <w:r>
+        <w:rPr>
+          <w:lang w:val="es-ES"/>
+        </w:rPr>
+        <w:instrText xml:space="preserve"> REF _Ref64388312 \r \h </w:instrText>
+      </w:r>
+      <w:r>
+        <w:rPr>
+          <w:lang w:val="es-ES"/>
+        </w:rPr>
+      </w:r>
+      <w:r>
+        <w:rPr>
+          <w:lang w:val="es-ES"/>
+        </w:rPr>
+        <w:fldChar w:fldCharType="separate"/>
+      </w:r>
+      <w:proofErr w:type="spellStart"/>
+      <w:r>
+        <w:rPr>
+          <w:lang w:val="es-ES"/>
+        </w:rPr>
+        <w:t>Tab</w:t>
+      </w:r>
+      <w:proofErr w:type="spellEnd"/>
+      <w:r>
+        <w:rPr>
+          <w:lang w:val="es-ES"/>
+        </w:rPr>
+        <w:t xml:space="preserve"> 8</w:t>
+      </w:r>
+      <w:r>
+        <w:rPr>
+          <w:lang w:val="es-ES"/>
+        </w:rPr>
+        <w:fldChar w:fldCharType="end"/>
+      </w:r>
+      <w:r>
+        <w:rPr>
+          <w:lang w:val="es-ES"/>
+        </w:rPr>
+        <w:t>, se han sobrecargado los operadores “*” y “[]”, donde el operador multiplicación aplica:</w:t>
+      </w:r>
+    </w:p>
+    <w:p>
+      <w:pPr>
+        <w:rPr>
+          <w:rFonts w:eastAsiaTheme="minorEastAsia"/>
+          <w:u w:val="single"/>
+          <w:lang w:val="es-ES"/>
+        </w:rPr>
+      </w:pPr>
+      <m:oMathPara>
+        <m:oMath>
+          <m:sSup>
+            <m:sSupPr>
+              <m:ctrlPr>
+                <w:rPr>
+                  <w:rFonts w:ascii="Cambria Math" w:hAnsi="Cambria Math"/>
+                  <w:i/>
+                  <w:u w:val="single"/>
+                  <w:lang w:val="es-ES"/>
+                </w:rPr>
+              </m:ctrlPr>
+            </m:sSupPr>
+            <m:e>
+              <m:r>
+                <w:rPr>
+                  <w:rFonts w:ascii="Cambria Math" w:hAnsi="Cambria Math"/>
+                  <w:u w:val="single"/>
+                  <w:lang w:val="es-ES"/>
+                </w:rPr>
+                <m:t>K</m:t>
+              </m:r>
+            </m:e>
+            <m:sup>
+              <m:r>
+                <w:rPr>
+                  <w:rFonts w:ascii="Cambria Math" w:hAnsi="Cambria Math"/>
+                  <w:u w:val="single"/>
+                  <w:lang w:val="es-ES"/>
+                </w:rPr>
+                <m:t>mxn</m:t>
+              </m:r>
+            </m:sup>
+          </m:sSup>
+          <m:r>
+            <w:rPr>
+              <w:rFonts w:ascii="Cambria Math" w:hAnsi="Cambria Math"/>
+              <w:u w:val="single"/>
+              <w:lang w:val="es-ES"/>
+            </w:rPr>
+            <m:t xml:space="preserve"> x </m:t>
+          </m:r>
+          <m:sSup>
+            <m:sSupPr>
+              <m:ctrlPr>
+                <w:rPr>
+                  <w:rFonts w:ascii="Cambria Math" w:hAnsi="Cambria Math"/>
+                  <w:i/>
+                  <w:u w:val="single"/>
+                  <w:lang w:val="es-ES"/>
+                </w:rPr>
+              </m:ctrlPr>
+            </m:sSupPr>
+            <m:e>
+              <m:r>
+                <w:rPr>
+                  <w:rFonts w:ascii="Cambria Math" w:hAnsi="Cambria Math"/>
+                  <w:u w:val="single"/>
+                  <w:lang w:val="es-ES"/>
+                </w:rPr>
+                <m:t>K</m:t>
+              </m:r>
+            </m:e>
+            <m:sup>
+              <m:r>
+                <w:rPr>
+                  <w:rFonts w:ascii="Cambria Math" w:hAnsi="Cambria Math"/>
+                  <w:u w:val="single"/>
+                  <w:lang w:val="es-ES"/>
+                </w:rPr>
+                <m:t>nxh</m:t>
+              </m:r>
+            </m:sup>
+          </m:sSup>
+          <m:r>
+            <w:rPr>
+              <w:rFonts w:ascii="Cambria Math" w:hAnsi="Cambria Math"/>
+              <w:u w:val="single"/>
+              <w:lang w:val="es-ES"/>
+            </w:rPr>
+            <m:t xml:space="preserve">  →   </m:t>
+          </m:r>
+          <m:sSup>
+            <m:sSupPr>
+              <m:ctrlPr>
+                <w:rPr>
+                  <w:rFonts w:ascii="Cambria Math" w:hAnsi="Cambria Math"/>
+                  <w:i/>
+                  <w:u w:val="single"/>
+                  <w:lang w:val="es-ES"/>
+                </w:rPr>
+              </m:ctrlPr>
+            </m:sSupPr>
+            <m:e>
+              <m:r>
+                <w:rPr>
+                  <w:rFonts w:ascii="Cambria Math" w:hAnsi="Cambria Math"/>
+                  <w:u w:val="single"/>
+                  <w:lang w:val="es-ES"/>
+                </w:rPr>
+                <m:t>K</m:t>
+              </m:r>
+            </m:e>
+            <m:sup>
+              <m:r>
+                <w:rPr>
+                  <w:rFonts w:ascii="Cambria Math" w:hAnsi="Cambria Math"/>
+                  <w:u w:val="single"/>
+                  <w:lang w:val="es-ES"/>
+                </w:rPr>
+                <m:t>mxh</m:t>
+              </m:r>
+            </m:sup>
+          </m:sSup>
+          <m:r>
+            <w:rPr>
+              <w:rFonts w:ascii="Cambria Math" w:hAnsi="Cambria Math"/>
+              <w:u w:val="single"/>
+              <w:lang w:val="es-ES"/>
+            </w:rPr>
+            <m:t xml:space="preserve"> </m:t>
+          </m:r>
+        </m:oMath>
+      </m:oMathPara>
+    </w:p>
+    <w:p>
+      <w:pPr>
+        <w:rPr>
+          <w:rFonts w:eastAsiaTheme="minorEastAsia"/>
+          <w:lang w:val="es-ES"/>
+        </w:rPr>
+      </w:pPr>
+      <m:oMathPara>
+        <m:oMath>
+          <m:sSubSup>
+            <m:sSubSupPr>
+              <m:ctrlPr>
+                <w:rPr>
+                  <w:rFonts w:ascii="Cambria Math" w:eastAsiaTheme="minorEastAsia" w:hAnsi="Cambria Math"/>
+                  <w:i/>
+                  <w:lang w:val="es-ES"/>
+                </w:rPr>
+              </m:ctrlPr>
+            </m:sSubSupPr>
+            <m:e>
+              <m:r>
+                <w:rPr>
+                  <w:rFonts w:ascii="Cambria Math" w:eastAsiaTheme="minorEastAsia" w:hAnsi="Cambria Math"/>
+                  <w:lang w:val="es-ES"/>
+                </w:rPr>
+                <m:t>A</m:t>
+              </m:r>
+            </m:e>
+            <m:sub>
+              <m:r>
+                <w:rPr>
+                  <w:rFonts w:ascii="Cambria Math" w:eastAsiaTheme="minorEastAsia" w:hAnsi="Cambria Math"/>
+                  <w:lang w:val="es-ES"/>
+                </w:rPr>
+                <m:t>m</m:t>
+              </m:r>
+            </m:sub>
+            <m:sup>
+              <m:r>
+                <w:rPr>
+                  <w:rFonts w:ascii="Cambria Math" w:eastAsiaTheme="minorEastAsia" w:hAnsi="Cambria Math"/>
+                  <w:lang w:val="es-ES"/>
+                </w:rPr>
+                <m:t>n</m:t>
+              </m:r>
+            </m:sup>
+          </m:sSubSup>
+          <m:r>
+            <w:rPr>
+              <w:rFonts w:ascii="Cambria Math" w:eastAsiaTheme="minorEastAsia" w:hAnsi="Cambria Math"/>
+              <w:lang w:val="es-ES"/>
+            </w:rPr>
+            <m:t>*</m:t>
+          </m:r>
+          <m:sSubSup>
+            <m:sSubSupPr>
+              <m:ctrlPr>
+                <w:rPr>
+                  <w:rFonts w:ascii="Cambria Math" w:eastAsiaTheme="minorEastAsia" w:hAnsi="Cambria Math"/>
+                  <w:i/>
+                  <w:lang w:val="es-ES"/>
+                </w:rPr>
+              </m:ctrlPr>
+            </m:sSubSupPr>
+            <m:e>
+              <m:r>
+                <w:rPr>
+                  <w:rFonts w:ascii="Cambria Math" w:eastAsiaTheme="minorEastAsia" w:hAnsi="Cambria Math"/>
+                  <w:lang w:val="es-ES"/>
+                </w:rPr>
+                <m:t>B</m:t>
+              </m:r>
+            </m:e>
+            <m:sub>
+              <m:r>
+                <w:rPr>
+                  <w:rFonts w:ascii="Cambria Math" w:eastAsiaTheme="minorEastAsia" w:hAnsi="Cambria Math"/>
+                  <w:lang w:val="es-ES"/>
+                </w:rPr>
+                <m:t>n</m:t>
+              </m:r>
+            </m:sub>
+            <m:sup>
+              <m:r>
+                <w:rPr>
+                  <w:rFonts w:ascii="Cambria Math" w:eastAsiaTheme="minorEastAsia" w:hAnsi="Cambria Math"/>
+                  <w:lang w:val="es-ES"/>
+                </w:rPr>
+                <m:t>h</m:t>
+              </m:r>
+            </m:sup>
+          </m:sSubSup>
+          <m:r>
+            <w:rPr>
+              <w:rFonts w:ascii="Cambria Math" w:eastAsiaTheme="minorEastAsia" w:hAnsi="Cambria Math"/>
+              <w:lang w:val="es-ES"/>
+            </w:rPr>
+            <m:t xml:space="preserve">      =   </m:t>
+          </m:r>
+          <m:sSubSup>
+            <m:sSubSupPr>
+              <m:ctrlPr>
+                <w:rPr>
+                  <w:rFonts w:ascii="Cambria Math" w:eastAsiaTheme="minorEastAsia" w:hAnsi="Cambria Math"/>
+                  <w:i/>
+                  <w:lang w:val="es-ES"/>
+                </w:rPr>
+              </m:ctrlPr>
+            </m:sSubSupPr>
+            <m:e>
+              <m:r>
+                <w:rPr>
+                  <w:rFonts w:ascii="Cambria Math" w:eastAsiaTheme="minorEastAsia" w:hAnsi="Cambria Math"/>
+                  <w:lang w:val="es-ES"/>
+                </w:rPr>
+                <m:t>C</m:t>
+              </m:r>
+            </m:e>
+            <m:sub>
+              <m:r>
+                <w:rPr>
+                  <w:rFonts w:ascii="Cambria Math" w:eastAsiaTheme="minorEastAsia" w:hAnsi="Cambria Math"/>
+                  <w:lang w:val="es-ES"/>
+                </w:rPr>
+                <m:t>m</m:t>
+              </m:r>
+            </m:sub>
+            <m:sup>
+              <m:r>
+                <w:rPr>
+                  <w:rFonts w:ascii="Cambria Math" w:eastAsiaTheme="minorEastAsia" w:hAnsi="Cambria Math"/>
+                  <w:lang w:val="es-ES"/>
+                </w:rPr>
+                <m:t>h</m:t>
+              </m:r>
+            </m:sup>
+          </m:sSubSup>
+        </m:oMath>
+      </m:oMathPara>
+    </w:p>
+    <w:p>
+      <w:pPr>
+        <w:rPr>
+          <w:rFonts w:eastAsiaTheme="minorEastAsia"/>
+          <w:lang w:val="es-ES"/>
+        </w:rPr>
+      </w:pPr>
+      <w:r>
+        <w:rPr>
+          <w:rFonts w:eastAsiaTheme="minorEastAsia"/>
+          <w:lang w:val="es-ES"/>
+        </w:rPr>
+        <w:t xml:space="preserve">Siendo K el cuerpo definido por </w:t>
+      </w:r>
+      <w:r>
+        <w:rPr>
+          <w:rFonts w:eastAsiaTheme="minorEastAsia"/>
+          <w:b/>
+          <w:bCs/>
+          <w:i/>
+          <w:iCs/>
+          <w:lang w:val="es-ES"/>
+        </w:rPr>
+        <w:t>N_TYPE</w:t>
+      </w:r>
+      <w:r>
+        <w:rPr>
+          <w:rFonts w:eastAsiaTheme="minorEastAsia"/>
+          <w:lang w:val="es-ES"/>
+        </w:rPr>
+        <w:t>.</w:t>
+      </w:r>
+    </w:p>
+    <w:p>
+      <w:pPr>
+        <w:rPr>
+          <w:lang w:val="es-ES"/>
+        </w:rPr>
+      </w:pPr>
+      <w:r>
+        <w:rPr>
+          <w:lang w:val="es-ES"/>
+        </w:rPr>
+        <w:t>Y el operador corchete aplica:</w:t>
+      </w:r>
+    </w:p>
+    <w:p>
+      <w:pPr>
+        <w:rPr>
+          <w:rFonts w:eastAsiaTheme="minorEastAsia"/>
+          <w:u w:val="single"/>
+          <w:lang w:val="es-ES"/>
+        </w:rPr>
+      </w:pPr>
+      <m:oMathPara>
+        <m:oMath>
+          <m:sSup>
+            <m:sSupPr>
+              <m:ctrlPr>
+                <w:rPr>
+                  <w:rFonts w:ascii="Cambria Math" w:hAnsi="Cambria Math"/>
+                  <w:i/>
+                  <w:u w:val="single"/>
+                  <w:lang w:val="es-ES"/>
+                </w:rPr>
+              </m:ctrlPr>
+            </m:sSupPr>
+            <m:e>
+              <m:r>
+                <w:rPr>
+                  <w:rFonts w:ascii="Cambria Math" w:hAnsi="Cambria Math"/>
+                  <w:u w:val="single"/>
+                  <w:lang w:val="es-ES"/>
+                </w:rPr>
+                <m:t>K</m:t>
+              </m:r>
+            </m:e>
+            <m:sup>
+              <m:r>
+                <w:rPr>
+                  <w:rFonts w:ascii="Cambria Math" w:hAnsi="Cambria Math"/>
+                  <w:u w:val="single"/>
+                  <w:lang w:val="es-ES"/>
+                </w:rPr>
+                <m:t>mxn</m:t>
+              </m:r>
+            </m:sup>
+          </m:sSup>
+          <m:r>
+            <w:rPr>
+              <w:rFonts w:ascii="Cambria Math" w:hAnsi="Cambria Math"/>
+              <w:u w:val="single"/>
+              <w:lang w:val="es-ES"/>
+            </w:rPr>
+            <m:t xml:space="preserve"> x K</m:t>
+          </m:r>
+          <m:r>
+            <w:rPr>
+              <w:rFonts w:ascii="Cambria Math" w:hAnsi="Cambria Math"/>
+              <w:u w:val="single"/>
+              <w:lang w:val="es-ES"/>
+            </w:rPr>
+            <m:t xml:space="preserve">   →   </m:t>
+          </m:r>
+          <m:sSup>
+            <m:sSupPr>
+              <m:ctrlPr>
+                <w:rPr>
+                  <w:rFonts w:ascii="Cambria Math" w:hAnsi="Cambria Math"/>
+                  <w:i/>
+                  <w:u w:val="single"/>
+                  <w:lang w:val="es-ES"/>
+                </w:rPr>
+              </m:ctrlPr>
+            </m:sSupPr>
+            <m:e>
+              <m:r>
+                <w:rPr>
+                  <w:rFonts w:ascii="Cambria Math" w:hAnsi="Cambria Math"/>
+                  <w:u w:val="single"/>
+                  <w:lang w:val="es-ES"/>
+                </w:rPr>
+                <m:t>K</m:t>
+              </m:r>
+            </m:e>
+            <m:sup>
+              <m:r>
+                <w:rPr>
+                  <w:rFonts w:ascii="Cambria Math" w:hAnsi="Cambria Math"/>
+                  <w:u w:val="single"/>
+                  <w:lang w:val="es-ES"/>
+                </w:rPr>
+                <m:t>n</m:t>
+              </m:r>
+            </m:sup>
+          </m:sSup>
+          <m:r>
+            <w:rPr>
+              <w:rFonts w:ascii="Cambria Math" w:hAnsi="Cambria Math"/>
+              <w:u w:val="single"/>
+              <w:lang w:val="es-ES"/>
+            </w:rPr>
+            <m:t xml:space="preserve"> </m:t>
+          </m:r>
+        </m:oMath>
+      </m:oMathPara>
+    </w:p>
+    <w:p>
+      <w:pPr>
+        <w:rPr>
+          <w:rFonts w:eastAsiaTheme="minorEastAsia"/>
+          <w:lang w:val="es-ES"/>
+        </w:rPr>
+      </w:pPr>
+      <m:oMathPara>
+        <m:oMath>
+          <m:sSubSup>
+            <m:sSubSupPr>
+              <m:ctrlPr>
+                <w:rPr>
+                  <w:rFonts w:ascii="Cambria Math" w:eastAsiaTheme="minorEastAsia" w:hAnsi="Cambria Math"/>
+                  <w:i/>
+                  <w:lang w:val="es-ES"/>
+                </w:rPr>
+              </m:ctrlPr>
+            </m:sSubSupPr>
+            <m:e>
+              <m:r>
+                <w:rPr>
+                  <w:rFonts w:ascii="Cambria Math" w:eastAsiaTheme="minorEastAsia" w:hAnsi="Cambria Math"/>
+                  <w:lang w:val="es-ES"/>
+                </w:rPr>
+                <m:t>A</m:t>
+              </m:r>
+            </m:e>
+            <m:sub>
+              <m:r>
+                <w:rPr>
+                  <w:rFonts w:ascii="Cambria Math" w:eastAsiaTheme="minorEastAsia" w:hAnsi="Cambria Math"/>
+                  <w:lang w:val="es-ES"/>
+                </w:rPr>
+                <m:t>m</m:t>
+              </m:r>
+            </m:sub>
+            <m:sup>
+              <m:r>
+                <w:rPr>
+                  <w:rFonts w:ascii="Cambria Math" w:eastAsiaTheme="minorEastAsia" w:hAnsi="Cambria Math"/>
+                  <w:lang w:val="es-ES"/>
+                </w:rPr>
+                <m:t>n</m:t>
+              </m:r>
+            </m:sup>
+          </m:sSubSup>
+          <m:d>
+            <m:dPr>
+              <m:begChr m:val="["/>
+              <m:endChr m:val="]"/>
+              <m:ctrlPr>
+                <w:rPr>
+                  <w:rFonts w:ascii="Cambria Math" w:eastAsiaTheme="minorEastAsia" w:hAnsi="Cambria Math"/>
+                  <w:i/>
+                  <w:lang w:val="es-ES"/>
+                </w:rPr>
+              </m:ctrlPr>
+            </m:dPr>
+            <m:e>
+              <m:r>
+                <w:rPr>
+                  <w:rFonts w:ascii="Cambria Math" w:eastAsiaTheme="minorEastAsia" w:hAnsi="Cambria Math"/>
+                  <w:lang w:val="es-ES"/>
+                </w:rPr>
+                <m:t>i</m:t>
+              </m:r>
+            </m:e>
+          </m:d>
+          <m:r>
+            <w:rPr>
+              <w:rFonts w:ascii="Cambria Math" w:eastAsiaTheme="minorEastAsia" w:hAnsi="Cambria Math"/>
+              <w:lang w:val="es-ES"/>
+            </w:rPr>
+            <m:t xml:space="preserve">    =   </m:t>
+          </m:r>
+          <m:sSubSup>
+            <m:sSubSupPr>
+              <m:ctrlPr>
+                <w:rPr>
+                  <w:rFonts w:ascii="Cambria Math" w:eastAsiaTheme="minorEastAsia" w:hAnsi="Cambria Math"/>
+                  <w:i/>
+                  <w:lang w:val="es-ES"/>
+                </w:rPr>
+              </m:ctrlPr>
+            </m:sSubSupPr>
+            <m:e>
+              <m:sSup>
+                <m:sSupPr>
+                  <m:ctrlPr>
+                    <w:rPr>
+                      <w:rFonts w:ascii="Cambria Math" w:eastAsiaTheme="minorEastAsia" w:hAnsi="Cambria Math"/>
+                      <w:i/>
+                      <w:lang w:val="es-ES"/>
+                    </w:rPr>
+                  </m:ctrlPr>
+                </m:sSupPr>
+                <m:e>
+                  <m:r>
+                    <w:rPr>
+                      <w:rFonts w:ascii="Cambria Math" w:eastAsiaTheme="minorEastAsia" w:hAnsi="Cambria Math"/>
+                      <w:lang w:val="es-ES"/>
+                    </w:rPr>
+                    <m:t>δ</m:t>
+                  </m:r>
+                </m:e>
+                <m:sup>
+                  <m:r>
+                    <w:rPr>
+                      <w:rFonts w:ascii="Cambria Math" w:eastAsiaTheme="minorEastAsia" w:hAnsi="Cambria Math"/>
+                      <w:lang w:val="es-ES"/>
+                    </w:rPr>
+                    <m:t>i,m</m:t>
+                  </m:r>
+                </m:sup>
+              </m:sSup>
+              <m:r>
+                <w:rPr>
+                  <w:rFonts w:ascii="Cambria Math" w:eastAsiaTheme="minorEastAsia" w:hAnsi="Cambria Math"/>
+                  <w:lang w:val="es-ES"/>
+                </w:rPr>
+                <m:t>*</m:t>
+              </m:r>
+              <m:sSubSup>
+                <m:sSubSupPr>
+                  <m:ctrlPr>
+                    <w:rPr>
+                      <w:rFonts w:ascii="Cambria Math" w:eastAsiaTheme="minorEastAsia" w:hAnsi="Cambria Math"/>
+                      <w:i/>
+                      <w:lang w:val="es-ES"/>
+                    </w:rPr>
+                  </m:ctrlPr>
+                </m:sSubSupPr>
+                <m:e>
+                  <m:r>
+                    <w:rPr>
+                      <w:rFonts w:ascii="Cambria Math" w:eastAsiaTheme="minorEastAsia" w:hAnsi="Cambria Math"/>
+                      <w:lang w:val="es-ES"/>
+                    </w:rPr>
+                    <m:t>A</m:t>
+                  </m:r>
+                </m:e>
+                <m:sub>
+                  <m:r>
+                    <w:rPr>
+                      <w:rFonts w:ascii="Cambria Math" w:eastAsiaTheme="minorEastAsia" w:hAnsi="Cambria Math"/>
+                      <w:lang w:val="es-ES"/>
+                    </w:rPr>
+                    <m:t>m</m:t>
+                  </m:r>
+                </m:sub>
+                <m:sup>
+                  <m:r>
+                    <w:rPr>
+                      <w:rFonts w:ascii="Cambria Math" w:eastAsiaTheme="minorEastAsia" w:hAnsi="Cambria Math"/>
+                      <w:lang w:val="es-ES"/>
+                    </w:rPr>
+                    <m:t>n</m:t>
+                  </m:r>
+                </m:sup>
+              </m:sSubSup>
+            </m:e>
+            <m:sub>
+              <m:r>
+                <w:rPr>
+                  <w:rFonts w:ascii="Cambria Math" w:eastAsiaTheme="minorEastAsia" w:hAnsi="Cambria Math"/>
+                  <w:lang w:val="es-ES"/>
+                </w:rPr>
+                <m:t xml:space="preserve"> </m:t>
+              </m:r>
+            </m:sub>
+            <m:sup>
+              <m:r>
+                <w:rPr>
+                  <w:rFonts w:ascii="Cambria Math" w:eastAsiaTheme="minorEastAsia" w:hAnsi="Cambria Math"/>
+                  <w:lang w:val="es-ES"/>
+                </w:rPr>
+                <m:t xml:space="preserve"> </m:t>
+              </m:r>
+            </m:sup>
+          </m:sSubSup>
+          <m:r>
+            <w:rPr>
+              <w:rFonts w:ascii="Cambria Math" w:eastAsiaTheme="minorEastAsia" w:hAnsi="Cambria Math"/>
+              <w:lang w:val="es-ES"/>
+            </w:rPr>
+            <m:t>=</m:t>
+          </m:r>
+          <m:sSup>
+            <m:sSupPr>
+              <m:ctrlPr>
+                <w:rPr>
+                  <w:rFonts w:ascii="Cambria Math" w:eastAsiaTheme="minorEastAsia" w:hAnsi="Cambria Math"/>
+                  <w:i/>
+                  <w:lang w:val="es-ES"/>
+                </w:rPr>
+              </m:ctrlPr>
+            </m:sSupPr>
+            <m:e>
+              <m:r>
+                <w:rPr>
+                  <w:rFonts w:ascii="Cambria Math" w:eastAsiaTheme="minorEastAsia" w:hAnsi="Cambria Math"/>
+                  <w:lang w:val="es-ES"/>
+                </w:rPr>
+                <m:t>C</m:t>
+              </m:r>
+            </m:e>
+            <m:sup>
+              <m:r>
+                <w:rPr>
+                  <w:rFonts w:ascii="Cambria Math" w:eastAsiaTheme="minorEastAsia" w:hAnsi="Cambria Math"/>
+                  <w:lang w:val="es-ES"/>
+                </w:rPr>
+                <m:t>n</m:t>
+              </m:r>
+            </m:sup>
+          </m:sSup>
+        </m:oMath>
+      </m:oMathPara>
+    </w:p>
+    <w:p>
+      <w:pPr>
+        <w:rPr>
+          <w:lang w:val="es-ES"/>
+        </w:rPr>
+      </w:pPr>
+      <w:r>
+        <w:rPr>
+          <w:lang w:val="es-ES"/>
+        </w:rPr>
+        <w:t xml:space="preserve">Donde </w:t>
+      </w:r>
+      <m:oMath>
+        <m:sSup>
+          <m:sSupPr>
+            <m:ctrlPr>
+              <w:rPr>
+                <w:rFonts w:ascii="Cambria Math" w:eastAsiaTheme="minorEastAsia" w:hAnsi="Cambria Math"/>
+                <w:i/>
+                <w:lang w:val="es-ES"/>
+              </w:rPr>
+            </m:ctrlPr>
+          </m:sSupPr>
+          <m:e>
+            <m:r>
+              <w:rPr>
+                <w:rFonts w:ascii="Cambria Math" w:eastAsiaTheme="minorEastAsia" w:hAnsi="Cambria Math"/>
+                <w:lang w:val="es-ES"/>
+              </w:rPr>
+              <m:t>δ</m:t>
+            </m:r>
+          </m:e>
+          <m:sup>
+            <m:r>
+              <w:rPr>
+                <w:rFonts w:ascii="Cambria Math" w:eastAsiaTheme="minorEastAsia" w:hAnsi="Cambria Math"/>
+                <w:lang w:val="es-ES"/>
+              </w:rPr>
+              <m:t>i,m</m:t>
+            </m:r>
+          </m:sup>
+        </m:sSup>
+      </m:oMath>
+      <w:r>
+        <w:rPr>
+          <w:rFonts w:eastAsiaTheme="minorEastAsia"/>
+          <w:lang w:val="es-ES"/>
+        </w:rPr>
+        <w:t xml:space="preserve"> representa la delta de </w:t>
+      </w:r>
+      <w:proofErr w:type="spellStart"/>
+      <w:r>
+        <w:rPr>
+          <w:rFonts w:eastAsiaTheme="minorEastAsia"/>
+          <w:lang w:val="es-ES"/>
+        </w:rPr>
+        <w:t>kronecker</w:t>
+      </w:r>
+      <w:proofErr w:type="spellEnd"/>
+      <w:r>
+        <w:rPr>
+          <w:rFonts w:eastAsiaTheme="minorEastAsia"/>
+          <w:lang w:val="es-ES"/>
+        </w:rPr>
+        <w:t xml:space="preserve"> para m=i.</w:t>
+      </w:r>
+    </w:p>
+    <w:p>
+      <w:pPr>
+        <w:rPr>
+          <w:lang w:val="es-ES"/>
+        </w:rPr>
+      </w:pPr>
+    </w:p>
+    <w:tbl>
+      <w:tblPr>
+        <w:tblStyle w:val="Tabladecuadrcula2"/>
+        <w:tblW w:w="4566" w:type="pct"/>
+        <w:tblLook w:val="04A0" w:firstRow="1" w:lastRow="0" w:firstColumn="1" w:lastColumn="0" w:noHBand="0" w:noVBand="1"/>
+      </w:tblPr>
+      <w:tblGrid>
+        <w:gridCol w:w="1411"/>
+        <w:gridCol w:w="2487"/>
+        <w:gridCol w:w="2686"/>
+        <w:gridCol w:w="2217"/>
+      </w:tblGrid>
+      <w:tr>
+        <w:trPr>
+          <w:cnfStyle w:val="100000000000" w:firstRow="1" w:lastRow="0" w:firstColumn="0" w:lastColumn="0" w:oddVBand="0" w:evenVBand="0" w:oddHBand="0" w:evenHBand="0" w:firstRowFirstColumn="0" w:firstRowLastColumn="0" w:lastRowFirstColumn="0" w:lastRowLastColumn="0"/>
+        </w:trPr>
+        <w:tc>
+          <w:tcPr>
+            <w:cnfStyle w:val="001000000000" w:firstRow="0" w:lastRow="0" w:firstColumn="1" w:lastColumn="0" w:oddVBand="0" w:evenVBand="0" w:oddHBand="0" w:evenHBand="0" w:firstRowFirstColumn="0" w:firstRowLastColumn="0" w:lastRowFirstColumn="0" w:lastRowLastColumn="0"/>
+            <w:tcW w:w="5000" w:type="pct"/>
+            <w:gridSpan w:val="4"/>
+            <w:tcBorders>
+              <w:bottom w:val="single" w:sz="18" w:space="0" w:color="auto"/>
+            </w:tcBorders>
+            <w:shd w:val="clear" w:color="auto" w:fill="auto"/>
+            <w:vAlign w:val="center"/>
+          </w:tcPr>
+          <w:p>
+            <w:pPr>
+              <w:spacing w:before="120" w:after="120"/>
+              <w:jc w:val="center"/>
+              <w:rPr>
+                <w:b w:val="0"/>
+                <w:i/>
+                <w:sz w:val="20"/>
+                <w:szCs w:val="20"/>
+                <w:lang w:val="es-ES"/>
+              </w:rPr>
+            </w:pPr>
+            <w:r>
+              <w:rPr>
+                <w:sz w:val="20"/>
+                <w:szCs w:val="20"/>
+                <w:lang w:val="es-ES"/>
+              </w:rPr>
+              <w:t>Métodos</w:t>
+            </w:r>
+          </w:p>
+        </w:tc>
+      </w:tr>
+      <w:tr>
+        <w:trPr>
+          <w:cnfStyle w:val="000000100000" w:firstRow="0" w:lastRow="0" w:firstColumn="0" w:lastColumn="0" w:oddVBand="0" w:evenVBand="0" w:oddHBand="1" w:evenHBand="0" w:firstRowFirstColumn="0" w:firstRowLastColumn="0" w:lastRowFirstColumn="0" w:lastRowLastColumn="0"/>
+        </w:trPr>
+        <w:tc>
+          <w:tcPr>
+            <w:cnfStyle w:val="001000000000" w:firstRow="0" w:lastRow="0" w:firstColumn="1" w:lastColumn="0" w:oddVBand="0" w:evenVBand="0" w:oddHBand="0" w:evenHBand="0" w:firstRowFirstColumn="0" w:firstRowLastColumn="0" w:lastRowFirstColumn="0" w:lastRowLastColumn="0"/>
+            <w:tcW w:w="532" w:type="pct"/>
+            <w:tcBorders>
+              <w:top w:val="single" w:sz="18" w:space="0" w:color="auto"/>
+              <w:bottom w:val="single" w:sz="18" w:space="0" w:color="auto"/>
+            </w:tcBorders>
+            <w:shd w:val="clear" w:color="auto" w:fill="auto"/>
+            <w:vAlign w:val="center"/>
+          </w:tcPr>
+          <w:p>
+            <w:pPr>
+              <w:spacing w:before="120" w:after="120"/>
+              <w:jc w:val="center"/>
+              <w:rPr>
+                <w:bCs w:val="0"/>
+                <w:i/>
+                <w:sz w:val="20"/>
+                <w:szCs w:val="20"/>
+                <w:lang w:val="es-ES"/>
+              </w:rPr>
+            </w:pPr>
+            <w:r>
+              <w:rPr>
+                <w:bCs w:val="0"/>
+                <w:i/>
+                <w:sz w:val="20"/>
+                <w:szCs w:val="20"/>
+                <w:lang w:val="es-ES"/>
+              </w:rPr>
+              <w:t>Nombre</w:t>
+            </w:r>
+          </w:p>
+        </w:tc>
+        <w:tc>
+          <w:tcPr>
+            <w:tcW w:w="1503" w:type="pct"/>
+            <w:tcBorders>
+              <w:top w:val="single" w:sz="18" w:space="0" w:color="auto"/>
+              <w:bottom w:val="single" w:sz="18" w:space="0" w:color="auto"/>
+            </w:tcBorders>
+            <w:shd w:val="clear" w:color="auto" w:fill="auto"/>
+            <w:vAlign w:val="center"/>
+          </w:tcPr>
+          <w:p>
+            <w:pPr>
+              <w:spacing w:before="120" w:after="120"/>
+              <w:jc w:val="center"/>
+              <w:cnfStyle w:val="000000100000" w:firstRow="0" w:lastRow="0" w:firstColumn="0" w:lastColumn="0" w:oddVBand="0" w:evenVBand="0" w:oddHBand="1" w:evenHBand="0" w:firstRowFirstColumn="0" w:firstRowLastColumn="0" w:lastRowFirstColumn="0" w:lastRowLastColumn="0"/>
+              <w:rPr>
+                <w:b/>
+                <w:i/>
+                <w:sz w:val="20"/>
+                <w:szCs w:val="20"/>
+                <w:lang w:val="es-ES"/>
+              </w:rPr>
+            </w:pPr>
+            <w:r>
+              <w:rPr>
+                <w:b/>
+                <w:i/>
+                <w:sz w:val="20"/>
+                <w:szCs w:val="20"/>
+                <w:lang w:val="es-ES"/>
+              </w:rPr>
+              <w:t>Inputs</w:t>
+            </w:r>
+          </w:p>
+        </w:tc>
+        <w:tc>
+          <w:tcPr>
+            <w:tcW w:w="1616" w:type="pct"/>
+            <w:tcBorders>
+              <w:top w:val="single" w:sz="18" w:space="0" w:color="auto"/>
+              <w:bottom w:val="single" w:sz="18" w:space="0" w:color="auto"/>
+            </w:tcBorders>
+            <w:shd w:val="clear" w:color="auto" w:fill="auto"/>
+            <w:vAlign w:val="center"/>
+          </w:tcPr>
+          <w:p>
+            <w:pPr>
+              <w:spacing w:before="120" w:after="120"/>
+              <w:jc w:val="center"/>
+              <w:cnfStyle w:val="000000100000" w:firstRow="0" w:lastRow="0" w:firstColumn="0" w:lastColumn="0" w:oddVBand="0" w:evenVBand="0" w:oddHBand="1" w:evenHBand="0" w:firstRowFirstColumn="0" w:firstRowLastColumn="0" w:lastRowFirstColumn="0" w:lastRowLastColumn="0"/>
+              <w:rPr>
+                <w:b/>
+                <w:i/>
+                <w:sz w:val="20"/>
+                <w:szCs w:val="20"/>
+                <w:lang w:val="es-ES"/>
+              </w:rPr>
+            </w:pPr>
+            <w:r>
+              <w:rPr>
+                <w:b/>
+                <w:i/>
+                <w:sz w:val="20"/>
+                <w:szCs w:val="20"/>
+                <w:lang w:val="es-ES"/>
+              </w:rPr>
+              <w:t>Descripción</w:t>
+            </w:r>
+          </w:p>
+        </w:tc>
+        <w:tc>
+          <w:tcPr>
+            <w:tcW w:w="1349" w:type="pct"/>
+            <w:tcBorders>
+              <w:top w:val="single" w:sz="18" w:space="0" w:color="auto"/>
+              <w:bottom w:val="single" w:sz="18" w:space="0" w:color="auto"/>
+            </w:tcBorders>
+            <w:shd w:val="clear" w:color="auto" w:fill="auto"/>
+            <w:vAlign w:val="center"/>
+          </w:tcPr>
+          <w:p>
+            <w:pPr>
+              <w:spacing w:before="120" w:after="120"/>
+              <w:jc w:val="center"/>
+              <w:cnfStyle w:val="000000100000" w:firstRow="0" w:lastRow="0" w:firstColumn="0" w:lastColumn="0" w:oddVBand="0" w:evenVBand="0" w:oddHBand="1" w:evenHBand="0" w:firstRowFirstColumn="0" w:firstRowLastColumn="0" w:lastRowFirstColumn="0" w:lastRowLastColumn="0"/>
+              <w:rPr>
+                <w:b/>
+                <w:i/>
+                <w:sz w:val="20"/>
+                <w:szCs w:val="20"/>
+                <w:lang w:val="es-ES"/>
+              </w:rPr>
+            </w:pPr>
+            <w:r>
+              <w:rPr>
+                <w:b/>
+                <w:i/>
+                <w:sz w:val="20"/>
+                <w:szCs w:val="20"/>
+                <w:lang w:val="es-ES"/>
+              </w:rPr>
+              <w:t>Outputs</w:t>
+            </w:r>
+          </w:p>
+        </w:tc>
+      </w:tr>
+      <w:tr>
+        <w:tc>
+          <w:tcPr>
+            <w:cnfStyle w:val="001000000000" w:firstRow="0" w:lastRow="0" w:firstColumn="1" w:lastColumn="0" w:oddVBand="0" w:evenVBand="0" w:oddHBand="0" w:evenHBand="0" w:firstRowFirstColumn="0" w:firstRowLastColumn="0" w:lastRowFirstColumn="0" w:lastRowLastColumn="0"/>
+            <w:tcW w:w="532" w:type="pct"/>
+            <w:tcBorders>
+              <w:top w:val="single" w:sz="18" w:space="0" w:color="auto"/>
+            </w:tcBorders>
+            <w:vAlign w:val="center"/>
+          </w:tcPr>
+          <w:p>
+            <w:pPr>
+              <w:spacing w:before="120" w:after="120"/>
+              <w:jc w:val="left"/>
+              <w:rPr>
+                <w:bCs w:val="0"/>
+                <w:i/>
+                <w:sz w:val="20"/>
+                <w:szCs w:val="20"/>
+                <w:lang w:val="es-ES"/>
+              </w:rPr>
+            </w:pPr>
+            <w:proofErr w:type="spellStart"/>
+            <w:r>
+              <w:rPr>
+                <w:bCs w:val="0"/>
+                <w:i/>
+                <w:sz w:val="20"/>
+                <w:szCs w:val="20"/>
+                <w:lang w:val="es-ES"/>
+              </w:rPr>
+              <w:t>Place</w:t>
+            </w:r>
+            <w:r>
+              <w:rPr>
+                <w:bCs w:val="0"/>
+                <w:i/>
+                <w:sz w:val="20"/>
+                <w:szCs w:val="20"/>
+                <w:lang w:val="es-ES"/>
+              </w:rPr>
+              <w:t>Row</w:t>
+            </w:r>
+            <w:proofErr w:type="spellEnd"/>
+          </w:p>
+        </w:tc>
+        <w:tc>
+          <w:tcPr>
+            <w:tcW w:w="1503" w:type="pct"/>
+            <w:tcBorders>
+              <w:top w:val="single" w:sz="18" w:space="0" w:color="auto"/>
+            </w:tcBorders>
+            <w:vAlign w:val="center"/>
+          </w:tcPr>
+          <w:p>
+            <w:pPr>
+              <w:pStyle w:val="Prrafodelista"/>
+              <w:numPr>
+                <w:ilvl w:val="0"/>
+                <w:numId w:val="39"/>
+              </w:numPr>
+              <w:spacing w:before="120" w:after="120"/>
+              <w:cnfStyle w:val="000000000000" w:firstRow="0" w:lastRow="0" w:firstColumn="0" w:lastColumn="0" w:oddVBand="0" w:evenVBand="0" w:oddHBand="0" w:evenHBand="0" w:firstRowFirstColumn="0" w:firstRowLastColumn="0" w:lastRowFirstColumn="0" w:lastRowLastColumn="0"/>
+              <w:rPr>
+                <w:sz w:val="20"/>
+                <w:szCs w:val="20"/>
+                <w:lang w:val="en-US"/>
+              </w:rPr>
+            </w:pPr>
+            <w:r>
+              <w:rPr>
+                <w:rFonts w:cs="Consolas"/>
+                <w:color w:val="000000" w:themeColor="text1"/>
+                <w:sz w:val="20"/>
+                <w:szCs w:val="20"/>
+                <w:lang w:val="en-US"/>
+              </w:rPr>
+              <w:t>const vector&lt;</w:t>
+            </w:r>
+            <w:r>
+              <w:rPr>
+                <w:rFonts w:cs="Consolas"/>
+                <w:b/>
+                <w:bCs/>
+                <w:color w:val="000000" w:themeColor="text1"/>
+                <w:sz w:val="20"/>
+                <w:szCs w:val="20"/>
+                <w:lang w:val="en-US"/>
+              </w:rPr>
+              <w:t>N_TYPE</w:t>
+            </w:r>
+            <w:r>
+              <w:rPr>
+                <w:rFonts w:cs="Consolas"/>
+                <w:color w:val="000000" w:themeColor="text1"/>
+                <w:sz w:val="20"/>
+                <w:szCs w:val="20"/>
+                <w:lang w:val="en-US"/>
+              </w:rPr>
+              <w:t xml:space="preserve">&gt;&amp; </w:t>
+            </w:r>
+            <w:r>
+              <w:rPr>
+                <w:rFonts w:cs="Consolas"/>
+                <w:b/>
+                <w:bCs/>
+                <w:color w:val="000000" w:themeColor="text1"/>
+                <w:sz w:val="20"/>
+                <w:szCs w:val="20"/>
+                <w:lang w:val="en-US"/>
+              </w:rPr>
+              <w:t>row</w:t>
+            </w:r>
+          </w:p>
+        </w:tc>
+        <w:tc>
+          <w:tcPr>
+            <w:tcW w:w="1616" w:type="pct"/>
+            <w:tcBorders>
+              <w:top w:val="single" w:sz="18" w:space="0" w:color="auto"/>
+            </w:tcBorders>
+            <w:vAlign w:val="center"/>
+          </w:tcPr>
+          <w:p>
+            <w:pPr>
+              <w:spacing w:before="120" w:after="120"/>
+              <w:cnfStyle w:val="000000000000" w:firstRow="0" w:lastRow="0" w:firstColumn="0" w:lastColumn="0" w:oddVBand="0" w:evenVBand="0" w:oddHBand="0" w:evenHBand="0" w:firstRowFirstColumn="0" w:firstRowLastColumn="0" w:lastRowFirstColumn="0" w:lastRowLastColumn="0"/>
+              <w:rPr>
+                <w:sz w:val="20"/>
+                <w:szCs w:val="20"/>
+                <w:lang w:val="es-ES"/>
+              </w:rPr>
+            </w:pPr>
+            <w:r>
+              <w:rPr>
+                <w:sz w:val="20"/>
+                <w:szCs w:val="20"/>
+                <w:lang w:val="es-ES"/>
+              </w:rPr>
+              <w:t>Introduce una nueva fila en la matriz en la última posición</w:t>
+            </w:r>
+          </w:p>
+        </w:tc>
+        <w:tc>
+          <w:tcPr>
+            <w:tcW w:w="1349" w:type="pct"/>
+            <w:tcBorders>
+              <w:top w:val="single" w:sz="18" w:space="0" w:color="auto"/>
+            </w:tcBorders>
+            <w:vAlign w:val="center"/>
+          </w:tcPr>
+          <w:p>
+            <w:pPr>
+              <w:spacing w:before="120" w:after="120"/>
+              <w:jc w:val="center"/>
+              <w:cnfStyle w:val="000000000000" w:firstRow="0" w:lastRow="0" w:firstColumn="0" w:lastColumn="0" w:oddVBand="0" w:evenVBand="0" w:oddHBand="0" w:evenHBand="0" w:firstRowFirstColumn="0" w:firstRowLastColumn="0" w:lastRowFirstColumn="0" w:lastRowLastColumn="0"/>
+              <w:rPr>
+                <w:sz w:val="20"/>
+                <w:szCs w:val="20"/>
+                <w:lang w:val="es-ES"/>
+              </w:rPr>
+            </w:pPr>
+            <w:proofErr w:type="spellStart"/>
+            <w:r>
+              <w:rPr>
+                <w:sz w:val="20"/>
+                <w:szCs w:val="20"/>
+                <w:lang w:val="es-ES"/>
+              </w:rPr>
+              <w:t>void</w:t>
+            </w:r>
+            <w:proofErr w:type="spellEnd"/>
+          </w:p>
+        </w:tc>
+      </w:tr>
+      <w:tr>
+        <w:trPr>
+          <w:cnfStyle w:val="000000100000" w:firstRow="0" w:lastRow="0" w:firstColumn="0" w:lastColumn="0" w:oddVBand="0" w:evenVBand="0" w:oddHBand="1" w:evenHBand="0" w:firstRowFirstColumn="0" w:firstRowLastColumn="0" w:lastRowFirstColumn="0" w:lastRowLastColumn="0"/>
+        </w:trPr>
+        <w:tc>
+          <w:tcPr>
+            <w:cnfStyle w:val="001000000000" w:firstRow="0" w:lastRow="0" w:firstColumn="1" w:lastColumn="0" w:oddVBand="0" w:evenVBand="0" w:oddHBand="0" w:evenHBand="0" w:firstRowFirstColumn="0" w:firstRowLastColumn="0" w:lastRowFirstColumn="0" w:lastRowLastColumn="0"/>
+            <w:tcW w:w="532" w:type="pct"/>
+            <w:vAlign w:val="center"/>
+          </w:tcPr>
+          <w:p>
+            <w:pPr>
+              <w:spacing w:before="120" w:after="120"/>
+              <w:jc w:val="left"/>
+              <w:rPr>
+                <w:bCs w:val="0"/>
+                <w:i/>
+                <w:sz w:val="20"/>
+                <w:szCs w:val="20"/>
+                <w:lang w:val="es-ES"/>
+              </w:rPr>
+            </w:pPr>
+            <w:proofErr w:type="spellStart"/>
+            <w:r>
+              <w:rPr>
+                <w:bCs w:val="0"/>
+                <w:i/>
+                <w:sz w:val="20"/>
+                <w:szCs w:val="20"/>
+                <w:lang w:val="es-ES"/>
+              </w:rPr>
+              <w:t>Col</w:t>
+            </w:r>
+            <w:r>
+              <w:rPr>
+                <w:bCs w:val="0"/>
+                <w:i/>
+                <w:sz w:val="20"/>
+                <w:szCs w:val="20"/>
+                <w:lang w:val="es-ES"/>
+              </w:rPr>
+              <w:t>Vector</w:t>
+            </w:r>
+            <w:proofErr w:type="spellEnd"/>
+          </w:p>
+        </w:tc>
+        <w:tc>
+          <w:tcPr>
+            <w:tcW w:w="1503" w:type="pct"/>
+            <w:vAlign w:val="center"/>
+          </w:tcPr>
+          <w:p>
+            <w:pPr>
+              <w:pStyle w:val="Prrafodelista"/>
+              <w:numPr>
+                <w:ilvl w:val="0"/>
+                <w:numId w:val="39"/>
+              </w:numPr>
+              <w:spacing w:before="120" w:after="120"/>
+              <w:cnfStyle w:val="000000100000" w:firstRow="0" w:lastRow="0" w:firstColumn="0" w:lastColumn="0" w:oddVBand="0" w:evenVBand="0" w:oddHBand="1" w:evenHBand="0" w:firstRowFirstColumn="0" w:firstRowLastColumn="0" w:lastRowFirstColumn="0" w:lastRowLastColumn="0"/>
+              <w:rPr>
+                <w:sz w:val="20"/>
+                <w:szCs w:val="20"/>
+                <w:lang w:val="en-US"/>
+              </w:rPr>
+            </w:pPr>
+            <w:r>
+              <w:rPr>
+                <w:rFonts w:cs="Consolas"/>
+                <w:color w:val="000000" w:themeColor="text1"/>
+                <w:sz w:val="20"/>
+                <w:szCs w:val="20"/>
+                <w:lang w:val="en-US"/>
+              </w:rPr>
+              <w:t>const vector&lt;</w:t>
+            </w:r>
+            <w:r>
+              <w:rPr>
+                <w:rFonts w:cs="Consolas"/>
+                <w:b/>
+                <w:bCs/>
+                <w:color w:val="000000" w:themeColor="text1"/>
+                <w:sz w:val="20"/>
+                <w:szCs w:val="20"/>
+                <w:lang w:val="en-US"/>
+              </w:rPr>
+              <w:t>N_TYPE</w:t>
+            </w:r>
+            <w:r>
+              <w:rPr>
+                <w:rFonts w:cs="Consolas"/>
+                <w:color w:val="000000" w:themeColor="text1"/>
+                <w:sz w:val="20"/>
+                <w:szCs w:val="20"/>
+                <w:lang w:val="en-US"/>
+              </w:rPr>
+              <w:t xml:space="preserve">&gt;&amp; </w:t>
+            </w:r>
+            <w:r>
+              <w:rPr>
+                <w:rFonts w:cs="Consolas"/>
+                <w:b/>
+                <w:bCs/>
+                <w:color w:val="000000" w:themeColor="text1"/>
+                <w:sz w:val="20"/>
+                <w:szCs w:val="20"/>
+                <w:lang w:val="en-US"/>
+              </w:rPr>
+              <w:t>col</w:t>
+            </w:r>
+          </w:p>
+        </w:tc>
+        <w:tc>
+          <w:tcPr>
+            <w:tcW w:w="1616" w:type="pct"/>
+            <w:vAlign w:val="center"/>
+          </w:tcPr>
+          <w:p>
+            <w:pPr>
+              <w:spacing w:before="120" w:after="120"/>
+              <w:cnfStyle w:val="000000100000" w:firstRow="0" w:lastRow="0" w:firstColumn="0" w:lastColumn="0" w:oddVBand="0" w:evenVBand="0" w:oddHBand="1" w:evenHBand="0" w:firstRowFirstColumn="0" w:firstRowLastColumn="0" w:lastRowFirstColumn="0" w:lastRowLastColumn="0"/>
+              <w:rPr>
+                <w:sz w:val="20"/>
+                <w:szCs w:val="20"/>
+                <w:lang w:val="es-ES"/>
+              </w:rPr>
+            </w:pPr>
+            <w:r>
+              <w:rPr>
+                <w:sz w:val="20"/>
+                <w:szCs w:val="20"/>
+                <w:lang w:val="es-ES"/>
+              </w:rPr>
+              <w:t>Introduce el vector columna</w:t>
+            </w:r>
+          </w:p>
+        </w:tc>
+        <w:tc>
+          <w:tcPr>
+            <w:tcW w:w="1349" w:type="pct"/>
+            <w:vAlign w:val="center"/>
+          </w:tcPr>
+          <w:p>
+            <w:pPr>
+              <w:spacing w:before="120" w:after="120"/>
+              <w:jc w:val="center"/>
+              <w:cnfStyle w:val="000000100000" w:firstRow="0" w:lastRow="0" w:firstColumn="0" w:lastColumn="0" w:oddVBand="0" w:evenVBand="0" w:oddHBand="1" w:evenHBand="0" w:firstRowFirstColumn="0" w:firstRowLastColumn="0" w:lastRowFirstColumn="0" w:lastRowLastColumn="0"/>
+              <w:rPr>
+                <w:sz w:val="20"/>
+                <w:szCs w:val="20"/>
+                <w:lang w:val="es-ES"/>
+              </w:rPr>
+            </w:pPr>
+            <w:proofErr w:type="spellStart"/>
+            <w:r>
+              <w:rPr>
+                <w:sz w:val="20"/>
+                <w:szCs w:val="20"/>
+                <w:lang w:val="es-ES"/>
+              </w:rPr>
+              <w:t>void</w:t>
+            </w:r>
+            <w:proofErr w:type="spellEnd"/>
+          </w:p>
+        </w:tc>
+      </w:tr>
+      <w:tr>
+        <w:tc>
+          <w:tcPr>
+            <w:cnfStyle w:val="001000000000" w:firstRow="0" w:lastRow="0" w:firstColumn="1" w:lastColumn="0" w:oddVBand="0" w:evenVBand="0" w:oddHBand="0" w:evenHBand="0" w:firstRowFirstColumn="0" w:firstRowLastColumn="0" w:lastRowFirstColumn="0" w:lastRowLastColumn="0"/>
+            <w:tcW w:w="532" w:type="pct"/>
+            <w:vAlign w:val="center"/>
+          </w:tcPr>
+          <w:p>
+            <w:pPr>
+              <w:spacing w:before="120" w:after="120"/>
+              <w:jc w:val="left"/>
+              <w:rPr>
+                <w:bCs w:val="0"/>
+                <w:i/>
+                <w:sz w:val="20"/>
+                <w:szCs w:val="20"/>
+                <w:lang w:val="es-ES"/>
+              </w:rPr>
+            </w:pPr>
+            <w:proofErr w:type="spellStart"/>
+            <w:r>
+              <w:rPr>
+                <w:bCs w:val="0"/>
+                <w:i/>
+                <w:sz w:val="20"/>
+                <w:szCs w:val="20"/>
+                <w:lang w:val="es-ES"/>
+              </w:rPr>
+              <w:t>ShowElements</w:t>
+            </w:r>
+            <w:proofErr w:type="spellEnd"/>
+          </w:p>
+        </w:tc>
+        <w:tc>
+          <w:tcPr>
+            <w:tcW w:w="1503" w:type="pct"/>
+            <w:vAlign w:val="center"/>
+          </w:tcPr>
+          <w:p>
+            <w:pPr>
+              <w:pStyle w:val="Prrafodelista"/>
+              <w:numPr>
+                <w:ilvl w:val="0"/>
+                <w:numId w:val="0"/>
+              </w:numPr>
+              <w:spacing w:before="120" w:after="120"/>
+              <w:ind w:left="720"/>
+              <w:cnfStyle w:val="000000000000" w:firstRow="0" w:lastRow="0" w:firstColumn="0" w:lastColumn="0" w:oddVBand="0" w:evenVBand="0" w:oddHBand="0" w:evenHBand="0" w:firstRowFirstColumn="0" w:firstRowLastColumn="0" w:lastRowFirstColumn="0" w:lastRowLastColumn="0"/>
+              <w:rPr>
+                <w:sz w:val="20"/>
+                <w:szCs w:val="20"/>
+                <w:lang w:val="es-ES"/>
+              </w:rPr>
+            </w:pPr>
+          </w:p>
+        </w:tc>
+        <w:tc>
+          <w:tcPr>
+            <w:tcW w:w="1616" w:type="pct"/>
+            <w:vAlign w:val="center"/>
+          </w:tcPr>
+          <w:p>
+            <w:pPr>
+              <w:spacing w:before="120" w:after="120"/>
+              <w:cnfStyle w:val="000000000000" w:firstRow="0" w:lastRow="0" w:firstColumn="0" w:lastColumn="0" w:oddVBand="0" w:evenVBand="0" w:oddHBand="0" w:evenHBand="0" w:firstRowFirstColumn="0" w:firstRowLastColumn="0" w:lastRowFirstColumn="0" w:lastRowLastColumn="0"/>
+              <w:rPr>
+                <w:sz w:val="20"/>
+                <w:szCs w:val="20"/>
+                <w:lang w:val="es-ES"/>
+              </w:rPr>
+            </w:pPr>
+            <w:r>
+              <w:rPr>
+                <w:sz w:val="20"/>
+                <w:szCs w:val="20"/>
+                <w:lang w:val="es-ES"/>
+              </w:rPr>
+              <w:t>Muestra por pantalla los elementos de la matriz columna por columna</w:t>
+            </w:r>
+          </w:p>
+        </w:tc>
+        <w:tc>
+          <w:tcPr>
+            <w:tcW w:w="1349" w:type="pct"/>
+            <w:vAlign w:val="center"/>
+          </w:tcPr>
+          <w:p>
+            <w:pPr>
+              <w:spacing w:before="120" w:after="120"/>
+              <w:jc w:val="center"/>
+              <w:cnfStyle w:val="000000000000" w:firstRow="0" w:lastRow="0" w:firstColumn="0" w:lastColumn="0" w:oddVBand="0" w:evenVBand="0" w:oddHBand="0" w:evenHBand="0" w:firstRowFirstColumn="0" w:firstRowLastColumn="0" w:lastRowFirstColumn="0" w:lastRowLastColumn="0"/>
+              <w:rPr>
+                <w:sz w:val="20"/>
+                <w:szCs w:val="20"/>
+                <w:lang w:val="es-ES"/>
+              </w:rPr>
+            </w:pPr>
+            <w:proofErr w:type="spellStart"/>
+            <w:r>
+              <w:rPr>
+                <w:sz w:val="20"/>
+                <w:szCs w:val="20"/>
+                <w:lang w:val="es-ES"/>
+              </w:rPr>
+              <w:t>void</w:t>
+            </w:r>
+            <w:proofErr w:type="spellEnd"/>
+          </w:p>
+        </w:tc>
+      </w:tr>
+      <w:tr>
+        <w:trPr>
+          <w:cnfStyle w:val="000000100000" w:firstRow="0" w:lastRow="0" w:firstColumn="0" w:lastColumn="0" w:oddVBand="0" w:evenVBand="0" w:oddHBand="1" w:evenHBand="0" w:firstRowFirstColumn="0" w:firstRowLastColumn="0" w:lastRowFirstColumn="0" w:lastRowLastColumn="0"/>
+        </w:trPr>
+        <w:tc>
+          <w:tcPr>
+            <w:cnfStyle w:val="001000000000" w:firstRow="0" w:lastRow="0" w:firstColumn="1" w:lastColumn="0" w:oddVBand="0" w:evenVBand="0" w:oddHBand="0" w:evenHBand="0" w:firstRowFirstColumn="0" w:firstRowLastColumn="0" w:lastRowFirstColumn="0" w:lastRowLastColumn="0"/>
+            <w:tcW w:w="532" w:type="pct"/>
+            <w:vAlign w:val="center"/>
+          </w:tcPr>
+          <w:p>
+            <w:pPr>
+              <w:spacing w:before="120" w:after="120"/>
+              <w:jc w:val="left"/>
+              <w:rPr>
+                <w:bCs w:val="0"/>
+                <w:i/>
+                <w:sz w:val="20"/>
+                <w:szCs w:val="20"/>
+                <w:lang w:val="es-ES"/>
+              </w:rPr>
+            </w:pPr>
+            <w:proofErr w:type="spellStart"/>
+            <w:r>
+              <w:rPr>
+                <w:bCs w:val="0"/>
+                <w:i/>
+                <w:sz w:val="20"/>
+                <w:szCs w:val="20"/>
+                <w:lang w:val="es-ES"/>
+              </w:rPr>
+              <w:t>ShowRC</w:t>
+            </w:r>
+            <w:proofErr w:type="spellEnd"/>
+          </w:p>
+        </w:tc>
+        <w:tc>
+          <w:tcPr>
+            <w:tcW w:w="1503" w:type="pct"/>
+            <w:vAlign w:val="center"/>
+          </w:tcPr>
+          <w:p>
+            <w:pPr>
+              <w:pStyle w:val="Prrafodelista"/>
+              <w:numPr>
+                <w:ilvl w:val="0"/>
+                <w:numId w:val="0"/>
+              </w:numPr>
+              <w:spacing w:before="120" w:after="120"/>
+              <w:ind w:left="720"/>
+              <w:cnfStyle w:val="000000100000" w:firstRow="0" w:lastRow="0" w:firstColumn="0" w:lastColumn="0" w:oddVBand="0" w:evenVBand="0" w:oddHBand="1" w:evenHBand="0" w:firstRowFirstColumn="0" w:firstRowLastColumn="0" w:lastRowFirstColumn="0" w:lastRowLastColumn="0"/>
+              <w:rPr>
+                <w:sz w:val="20"/>
+                <w:szCs w:val="20"/>
+                <w:lang w:val="es-ES"/>
+              </w:rPr>
+            </w:pPr>
+          </w:p>
+        </w:tc>
+        <w:tc>
+          <w:tcPr>
+            <w:tcW w:w="1616" w:type="pct"/>
+            <w:vAlign w:val="center"/>
+          </w:tcPr>
+          <w:p>
+            <w:pPr>
+              <w:spacing w:before="120" w:after="120"/>
+              <w:cnfStyle w:val="000000100000" w:firstRow="0" w:lastRow="0" w:firstColumn="0" w:lastColumn="0" w:oddVBand="0" w:evenVBand="0" w:oddHBand="1" w:evenHBand="0" w:firstRowFirstColumn="0" w:firstRowLastColumn="0" w:lastRowFirstColumn="0" w:lastRowLastColumn="0"/>
+              <w:rPr>
+                <w:sz w:val="20"/>
+                <w:szCs w:val="20"/>
+                <w:lang w:val="es-ES"/>
+              </w:rPr>
+            </w:pPr>
+            <w:r>
+              <w:rPr>
+                <w:sz w:val="20"/>
+                <w:szCs w:val="20"/>
+                <w:lang w:val="es-ES"/>
+              </w:rPr>
+              <w:t>Muestra las dimensiones de la matriz por pantalla</w:t>
+            </w:r>
+          </w:p>
+        </w:tc>
+        <w:tc>
+          <w:tcPr>
+            <w:tcW w:w="1349" w:type="pct"/>
+            <w:vAlign w:val="center"/>
+          </w:tcPr>
+          <w:p>
+            <w:pPr>
+              <w:spacing w:before="120" w:after="120"/>
+              <w:jc w:val="center"/>
+              <w:cnfStyle w:val="000000100000" w:firstRow="0" w:lastRow="0" w:firstColumn="0" w:lastColumn="0" w:oddVBand="0" w:evenVBand="0" w:oddHBand="1" w:evenHBand="0" w:firstRowFirstColumn="0" w:firstRowLastColumn="0" w:lastRowFirstColumn="0" w:lastRowLastColumn="0"/>
+              <w:rPr>
+                <w:sz w:val="20"/>
+                <w:szCs w:val="20"/>
+                <w:lang w:val="es-ES"/>
+              </w:rPr>
+            </w:pPr>
+            <w:proofErr w:type="spellStart"/>
+            <w:r>
+              <w:rPr>
+                <w:sz w:val="20"/>
+                <w:szCs w:val="20"/>
+                <w:lang w:val="es-ES"/>
+              </w:rPr>
+              <w:t>void</w:t>
+            </w:r>
+            <w:proofErr w:type="spellEnd"/>
+          </w:p>
+        </w:tc>
+      </w:tr>
+    </w:tbl>
+    <w:p>
+      <w:pPr>
+        <w:pStyle w:val="Pie-de-Tabla"/>
+      </w:pPr>
+      <w:bookmarkStart w:id="28" w:name="_Ref64388312"/>
+      <w:proofErr w:type="spellStart"/>
+      <w:r>
+        <w:t>Métodos</w:t>
+      </w:r>
+      <w:proofErr w:type="spellEnd"/>
+      <w:r>
+        <w:t xml:space="preserve"> </w:t>
+      </w:r>
+      <w:proofErr w:type="spellStart"/>
+      <w:r>
+        <w:t>clase</w:t>
+      </w:r>
+      <w:proofErr w:type="spellEnd"/>
+      <w:r>
+        <w:t xml:space="preserve"> MATRIX</w:t>
+      </w:r>
+      <w:bookmarkEnd w:id="28"/>
+    </w:p>
+    <w:p>
+      <w:pPr>
+        <w:rPr>
+          <w:lang w:val="es-ES"/>
+        </w:rPr>
+      </w:pPr>
     </w:p>
     <w:sectPr>
       <w:headerReference w:type="default" r:id="rId16"/>
@@ -4264,19 +13246,7 @@
             <w:pStyle w:val="Tabla-Normal-Centrado"/>
           </w:pPr>
           <w:r>
-            <w:t>15</w:t>
-          </w:r>
-          <w:r>
-            <w:t>/</w:t>
-          </w:r>
-          <w:r>
-            <w:t>02</w:t>
-          </w:r>
-          <w:r>
-            <w:t>/202</w:t>
-          </w:r>
-          <w:r>
-            <w:t>1</w:t>
+            <w:t>15/02/2021</w:t>
           </w:r>
         </w:p>
       </w:tc>
@@ -4456,13 +13426,7 @@
                   <w:t xml:space="preserve"> es confidencial</w:t>
                 </w:r>
                 <w:r>
-                  <w:t xml:space="preserve">. Sin la autorización previa y por escrito de </w:t>
-                </w:r>
-                <w:r>
-                  <w:t>… SL,</w:t>
-                </w:r>
-                <w:r>
-                  <w:t xml:space="preserve"> este documento no puede ser reproducido ni total ni parcialmente, ni mostrado a terceros, ni empleado para un propósito diferente del que motivó su entrega. </w:t>
+                  <w:t xml:space="preserve">. Sin la autorización previa y por escrito de … SL, este documento no puede ser reproducido ni total ni parcialmente, ni mostrado a terceros, ni empleado para un propósito diferente del que motivó su entrega. </w:t>
                 </w:r>
               </w:p>
             </w:tc>
@@ -4620,7 +13584,6 @@
         <w:dataBinding w:prefixMappings="xmlns:ns0='http://purl.org/dc/elements/1.1/' xmlns:ns1='http://schemas.openxmlformats.org/package/2006/metadata/core-properties' " w:xpath="/ns1:coreProperties[1]/ns1:category[1]" w:storeItemID="{6C3C8BC8-F283-45AE-878A-BAB7291924A1}"/>
         <w:text/>
       </w:sdtPr>
-      <w:sdtEndPr/>
       <w:sdtContent>
         <w:r>
           <w:t>P1_D0_00.00</w:t>
@@ -5436,6 +14399,119 @@
     </w:lvl>
   </w:abstractNum>
   <w:abstractNum w:abstractNumId="4" w15:restartNumberingAfterBreak="0">
+    <w:nsid w:val="064523BF"/>
+    <w:multiLevelType w:val="hybridMultilevel"/>
+    <w:tmpl w:val="4BFC9592"/>
+    <w:lvl w:ilvl="0" w:tplc="AB3A75F0">
+      <w:start w:val="10"/>
+      <w:numFmt w:val="bullet"/>
+      <w:lvlText w:val="-"/>
+      <w:lvlJc w:val="left"/>
+      <w:pPr>
+        <w:ind w:left="720" w:hanging="360"/>
+      </w:pPr>
+      <w:rPr>
+        <w:rFonts w:ascii="Calibri" w:eastAsiaTheme="minorHAnsi" w:hAnsi="Calibri" w:cs="Calibri" w:hint="default"/>
+      </w:rPr>
+    </w:lvl>
+    <w:lvl w:ilvl="1" w:tplc="0C0A0003" w:tentative="1">
+      <w:start w:val="1"/>
+      <w:numFmt w:val="bullet"/>
+      <w:lvlText w:val="o"/>
+      <w:lvlJc w:val="left"/>
+      <w:pPr>
+        <w:ind w:left="1440" w:hanging="360"/>
+      </w:pPr>
+      <w:rPr>
+        <w:rFonts w:ascii="Courier New" w:hAnsi="Courier New" w:cs="Courier New" w:hint="default"/>
+      </w:rPr>
+    </w:lvl>
+    <w:lvl w:ilvl="2" w:tplc="0C0A0005" w:tentative="1">
+      <w:start w:val="1"/>
+      <w:numFmt w:val="bullet"/>
+      <w:lvlText w:val=""/>
+      <w:lvlJc w:val="left"/>
+      <w:pPr>
+        <w:ind w:left="2160" w:hanging="360"/>
+      </w:pPr>
+      <w:rPr>
+        <w:rFonts w:ascii="Wingdings" w:hAnsi="Wingdings" w:hint="default"/>
+      </w:rPr>
+    </w:lvl>
+    <w:lvl w:ilvl="3" w:tplc="0C0A0001" w:tentative="1">
+      <w:start w:val="1"/>
+      <w:numFmt w:val="bullet"/>
+      <w:lvlText w:val=""/>
+      <w:lvlJc w:val="left"/>
+      <w:pPr>
+        <w:ind w:left="2880" w:hanging="360"/>
+      </w:pPr>
+      <w:rPr>
+        <w:rFonts w:ascii="Symbol" w:hAnsi="Symbol" w:hint="default"/>
+      </w:rPr>
+    </w:lvl>
+    <w:lvl w:ilvl="4" w:tplc="0C0A0003" w:tentative="1">
+      <w:start w:val="1"/>
+      <w:numFmt w:val="bullet"/>
+      <w:lvlText w:val="o"/>
+      <w:lvlJc w:val="left"/>
+      <w:pPr>
+        <w:ind w:left="3600" w:hanging="360"/>
+      </w:pPr>
+      <w:rPr>
+        <w:rFonts w:ascii="Courier New" w:hAnsi="Courier New" w:cs="Courier New" w:hint="default"/>
+      </w:rPr>
+    </w:lvl>
+    <w:lvl w:ilvl="5" w:tplc="0C0A0005" w:tentative="1">
+      <w:start w:val="1"/>
+      <w:numFmt w:val="bullet"/>
+      <w:lvlText w:val=""/>
+      <w:lvlJc w:val="left"/>
+      <w:pPr>
+        <w:ind w:left="4320" w:hanging="360"/>
+      </w:pPr>
+      <w:rPr>
+        <w:rFonts w:ascii="Wingdings" w:hAnsi="Wingdings" w:hint="default"/>
+      </w:rPr>
+    </w:lvl>
+    <w:lvl w:ilvl="6" w:tplc="0C0A0001" w:tentative="1">
+      <w:start w:val="1"/>
+      <w:numFmt w:val="bullet"/>
+      <w:lvlText w:val=""/>
+      <w:lvlJc w:val="left"/>
+      <w:pPr>
+        <w:ind w:left="5040" w:hanging="360"/>
+      </w:pPr>
+      <w:rPr>
+        <w:rFonts w:ascii="Symbol" w:hAnsi="Symbol" w:hint="default"/>
+      </w:rPr>
+    </w:lvl>
+    <w:lvl w:ilvl="7" w:tplc="0C0A0003" w:tentative="1">
+      <w:start w:val="1"/>
+      <w:numFmt w:val="bullet"/>
+      <w:lvlText w:val="o"/>
+      <w:lvlJc w:val="left"/>
+      <w:pPr>
+        <w:ind w:left="5760" w:hanging="360"/>
+      </w:pPr>
+      <w:rPr>
+        <w:rFonts w:ascii="Courier New" w:hAnsi="Courier New" w:cs="Courier New" w:hint="default"/>
+      </w:rPr>
+    </w:lvl>
+    <w:lvl w:ilvl="8" w:tplc="0C0A0005" w:tentative="1">
+      <w:start w:val="1"/>
+      <w:numFmt w:val="bullet"/>
+      <w:lvlText w:val=""/>
+      <w:lvlJc w:val="left"/>
+      <w:pPr>
+        <w:ind w:left="6480" w:hanging="360"/>
+      </w:pPr>
+      <w:rPr>
+        <w:rFonts w:ascii="Wingdings" w:hAnsi="Wingdings" w:hint="default"/>
+      </w:rPr>
+    </w:lvl>
+  </w:abstractNum>
+  <w:abstractNum w:abstractNumId="5" w15:restartNumberingAfterBreak="0">
     <w:nsid w:val="10C16A56"/>
     <w:multiLevelType w:val="hybridMultilevel"/>
     <w:tmpl w:val="DD0CC6F6"/>
@@ -5523,10 +14599,10 @@
       </w:pPr>
     </w:lvl>
   </w:abstractNum>
-  <w:abstractNum w:abstractNumId="5" w15:restartNumberingAfterBreak="0">
+  <w:abstractNum w:abstractNumId="6" w15:restartNumberingAfterBreak="0">
     <w:nsid w:val="10E13E8D"/>
     <w:multiLevelType w:val="hybridMultilevel"/>
-    <w:tmpl w:val="4B98991C"/>
+    <w:tmpl w:val="86F4DB16"/>
     <w:lvl w:ilvl="0" w:tplc="117C3252">
       <w:start w:val="1"/>
       <w:numFmt w:val="decimal"/>
@@ -5615,7 +14691,7 @@
       </w:pPr>
     </w:lvl>
   </w:abstractNum>
-  <w:abstractNum w:abstractNumId="6" w15:restartNumberingAfterBreak="0">
+  <w:abstractNum w:abstractNumId="7" w15:restartNumberingAfterBreak="0">
     <w:nsid w:val="112208EC"/>
     <w:multiLevelType w:val="hybridMultilevel"/>
     <w:tmpl w:val="10A4D9B4"/>
@@ -5728,7 +14804,7 @@
       </w:rPr>
     </w:lvl>
   </w:abstractNum>
-  <w:abstractNum w:abstractNumId="7" w15:restartNumberingAfterBreak="0">
+  <w:abstractNum w:abstractNumId="8" w15:restartNumberingAfterBreak="0">
     <w:nsid w:val="1B0F3A7F"/>
     <w:multiLevelType w:val="hybridMultilevel"/>
     <w:tmpl w:val="F8E05D2C"/>
@@ -5842,7 +14918,120 @@
       </w:rPr>
     </w:lvl>
   </w:abstractNum>
-  <w:abstractNum w:abstractNumId="8" w15:restartNumberingAfterBreak="0">
+  <w:abstractNum w:abstractNumId="9" w15:restartNumberingAfterBreak="0">
+    <w:nsid w:val="228510BC"/>
+    <w:multiLevelType w:val="hybridMultilevel"/>
+    <w:tmpl w:val="3B7EDC6E"/>
+    <w:lvl w:ilvl="0" w:tplc="AB3A75F0">
+      <w:start w:val="10"/>
+      <w:numFmt w:val="bullet"/>
+      <w:lvlText w:val="-"/>
+      <w:lvlJc w:val="left"/>
+      <w:pPr>
+        <w:ind w:left="720" w:hanging="360"/>
+      </w:pPr>
+      <w:rPr>
+        <w:rFonts w:ascii="Calibri" w:eastAsiaTheme="minorHAnsi" w:hAnsi="Calibri" w:cs="Calibri" w:hint="default"/>
+      </w:rPr>
+    </w:lvl>
+    <w:lvl w:ilvl="1" w:tplc="0C0A0003" w:tentative="1">
+      <w:start w:val="1"/>
+      <w:numFmt w:val="bullet"/>
+      <w:lvlText w:val="o"/>
+      <w:lvlJc w:val="left"/>
+      <w:pPr>
+        <w:ind w:left="1440" w:hanging="360"/>
+      </w:pPr>
+      <w:rPr>
+        <w:rFonts w:ascii="Courier New" w:hAnsi="Courier New" w:cs="Courier New" w:hint="default"/>
+      </w:rPr>
+    </w:lvl>
+    <w:lvl w:ilvl="2" w:tplc="0C0A0005" w:tentative="1">
+      <w:start w:val="1"/>
+      <w:numFmt w:val="bullet"/>
+      <w:lvlText w:val=""/>
+      <w:lvlJc w:val="left"/>
+      <w:pPr>
+        <w:ind w:left="2160" w:hanging="360"/>
+      </w:pPr>
+      <w:rPr>
+        <w:rFonts w:ascii="Wingdings" w:hAnsi="Wingdings" w:hint="default"/>
+      </w:rPr>
+    </w:lvl>
+    <w:lvl w:ilvl="3" w:tplc="0C0A0001" w:tentative="1">
+      <w:start w:val="1"/>
+      <w:numFmt w:val="bullet"/>
+      <w:lvlText w:val=""/>
+      <w:lvlJc w:val="left"/>
+      <w:pPr>
+        <w:ind w:left="2880" w:hanging="360"/>
+      </w:pPr>
+      <w:rPr>
+        <w:rFonts w:ascii="Symbol" w:hAnsi="Symbol" w:hint="default"/>
+      </w:rPr>
+    </w:lvl>
+    <w:lvl w:ilvl="4" w:tplc="0C0A0003" w:tentative="1">
+      <w:start w:val="1"/>
+      <w:numFmt w:val="bullet"/>
+      <w:lvlText w:val="o"/>
+      <w:lvlJc w:val="left"/>
+      <w:pPr>
+        <w:ind w:left="3600" w:hanging="360"/>
+      </w:pPr>
+      <w:rPr>
+        <w:rFonts w:ascii="Courier New" w:hAnsi="Courier New" w:cs="Courier New" w:hint="default"/>
+      </w:rPr>
+    </w:lvl>
+    <w:lvl w:ilvl="5" w:tplc="0C0A0005" w:tentative="1">
+      <w:start w:val="1"/>
+      <w:numFmt w:val="bullet"/>
+      <w:lvlText w:val=""/>
+      <w:lvlJc w:val="left"/>
+      <w:pPr>
+        <w:ind w:left="4320" w:hanging="360"/>
+      </w:pPr>
+      <w:rPr>
+        <w:rFonts w:ascii="Wingdings" w:hAnsi="Wingdings" w:hint="default"/>
+      </w:rPr>
+    </w:lvl>
+    <w:lvl w:ilvl="6" w:tplc="0C0A0001" w:tentative="1">
+      <w:start w:val="1"/>
+      <w:numFmt w:val="bullet"/>
+      <w:lvlText w:val=""/>
+      <w:lvlJc w:val="left"/>
+      <w:pPr>
+        <w:ind w:left="5040" w:hanging="360"/>
+      </w:pPr>
+      <w:rPr>
+        <w:rFonts w:ascii="Symbol" w:hAnsi="Symbol" w:hint="default"/>
+      </w:rPr>
+    </w:lvl>
+    <w:lvl w:ilvl="7" w:tplc="0C0A0003" w:tentative="1">
+      <w:start w:val="1"/>
+      <w:numFmt w:val="bullet"/>
+      <w:lvlText w:val="o"/>
+      <w:lvlJc w:val="left"/>
+      <w:pPr>
+        <w:ind w:left="5760" w:hanging="360"/>
+      </w:pPr>
+      <w:rPr>
+        <w:rFonts w:ascii="Courier New" w:hAnsi="Courier New" w:cs="Courier New" w:hint="default"/>
+      </w:rPr>
+    </w:lvl>
+    <w:lvl w:ilvl="8" w:tplc="0C0A0005" w:tentative="1">
+      <w:start w:val="1"/>
+      <w:numFmt w:val="bullet"/>
+      <w:lvlText w:val=""/>
+      <w:lvlJc w:val="left"/>
+      <w:pPr>
+        <w:ind w:left="6480" w:hanging="360"/>
+      </w:pPr>
+      <w:rPr>
+        <w:rFonts w:ascii="Wingdings" w:hAnsi="Wingdings" w:hint="default"/>
+      </w:rPr>
+    </w:lvl>
+  </w:abstractNum>
+  <w:abstractNum w:abstractNumId="10" w15:restartNumberingAfterBreak="0">
     <w:nsid w:val="286013A1"/>
     <w:multiLevelType w:val="hybridMultilevel"/>
     <w:tmpl w:val="45DEAF9E"/>
@@ -5974,7 +15163,7 @@
       </w:pPr>
     </w:lvl>
   </w:abstractNum>
-  <w:abstractNum w:abstractNumId="9" w15:restartNumberingAfterBreak="0">
+  <w:abstractNum w:abstractNumId="11" w15:restartNumberingAfterBreak="0">
     <w:nsid w:val="29990872"/>
     <w:multiLevelType w:val="hybridMultilevel"/>
     <w:tmpl w:val="7AE07D20"/>
@@ -6088,7 +15277,7 @@
       </w:rPr>
     </w:lvl>
   </w:abstractNum>
-  <w:abstractNum w:abstractNumId="10" w15:restartNumberingAfterBreak="0">
+  <w:abstractNum w:abstractNumId="12" w15:restartNumberingAfterBreak="0">
     <w:nsid w:val="2A5A6ED2"/>
     <w:multiLevelType w:val="multilevel"/>
     <w:tmpl w:val="D23AA67E"/>
@@ -6244,7 +15433,7 @@
       </w:rPr>
     </w:lvl>
   </w:abstractNum>
-  <w:abstractNum w:abstractNumId="11" w15:restartNumberingAfterBreak="0">
+  <w:abstractNum w:abstractNumId="13" w15:restartNumberingAfterBreak="0">
     <w:nsid w:val="2D875AF8"/>
     <w:multiLevelType w:val="hybridMultilevel"/>
     <w:tmpl w:val="0298DA50"/>
@@ -6359,7 +15548,7 @@
       </w:rPr>
     </w:lvl>
   </w:abstractNum>
-  <w:abstractNum w:abstractNumId="12" w15:restartNumberingAfterBreak="0">
+  <w:abstractNum w:abstractNumId="14" w15:restartNumberingAfterBreak="0">
     <w:nsid w:val="3A436CE4"/>
     <w:multiLevelType w:val="multilevel"/>
     <w:tmpl w:val="8C4A7652"/>
@@ -6473,7 +15662,7 @@
       </w:rPr>
     </w:lvl>
   </w:abstractNum>
-  <w:abstractNum w:abstractNumId="13" w15:restartNumberingAfterBreak="0">
+  <w:abstractNum w:abstractNumId="15" w15:restartNumberingAfterBreak="0">
     <w:nsid w:val="3E686B4C"/>
     <w:multiLevelType w:val="hybridMultilevel"/>
     <w:tmpl w:val="3736609E"/>
@@ -6569,7 +15758,7 @@
       </w:pPr>
     </w:lvl>
   </w:abstractNum>
-  <w:abstractNum w:abstractNumId="14" w15:restartNumberingAfterBreak="0">
+  <w:abstractNum w:abstractNumId="16" w15:restartNumberingAfterBreak="0">
     <w:nsid w:val="41C5732C"/>
     <w:multiLevelType w:val="hybridMultilevel"/>
     <w:tmpl w:val="D890A9C4"/>
@@ -6708,7 +15897,7 @@
       </w:pPr>
     </w:lvl>
   </w:abstractNum>
-  <w:abstractNum w:abstractNumId="15" w15:restartNumberingAfterBreak="0">
+  <w:abstractNum w:abstractNumId="17" w15:restartNumberingAfterBreak="0">
     <w:nsid w:val="441C1C09"/>
     <w:multiLevelType w:val="hybridMultilevel"/>
     <w:tmpl w:val="7584D0DE"/>
@@ -6821,7 +16010,7 @@
       </w:rPr>
     </w:lvl>
   </w:abstractNum>
-  <w:abstractNum w:abstractNumId="16" w15:restartNumberingAfterBreak="0">
+  <w:abstractNum w:abstractNumId="18" w15:restartNumberingAfterBreak="0">
     <w:nsid w:val="49C851A1"/>
     <w:multiLevelType w:val="hybridMultilevel"/>
     <w:tmpl w:val="5C26A514"/>
@@ -6911,7 +16100,7 @@
       </w:pPr>
     </w:lvl>
   </w:abstractNum>
-  <w:abstractNum w:abstractNumId="17" w15:restartNumberingAfterBreak="0">
+  <w:abstractNum w:abstractNumId="19" w15:restartNumberingAfterBreak="0">
     <w:nsid w:val="4E3332C6"/>
     <w:multiLevelType w:val="hybridMultilevel"/>
     <w:tmpl w:val="F29ABF68"/>
@@ -6997,7 +16186,7 @@
       </w:pPr>
     </w:lvl>
   </w:abstractNum>
-  <w:abstractNum w:abstractNumId="18" w15:restartNumberingAfterBreak="0">
+  <w:abstractNum w:abstractNumId="20" w15:restartNumberingAfterBreak="0">
     <w:nsid w:val="508A053F"/>
     <w:multiLevelType w:val="hybridMultilevel"/>
     <w:tmpl w:val="46602796"/>
@@ -7111,7 +16300,7 @@
       </w:rPr>
     </w:lvl>
   </w:abstractNum>
-  <w:abstractNum w:abstractNumId="19" w15:restartNumberingAfterBreak="0">
+  <w:abstractNum w:abstractNumId="21" w15:restartNumberingAfterBreak="0">
     <w:nsid w:val="586D035E"/>
     <w:multiLevelType w:val="hybridMultilevel"/>
     <w:tmpl w:val="4E849654"/>
@@ -7225,7 +16414,7 @@
       </w:rPr>
     </w:lvl>
   </w:abstractNum>
-  <w:abstractNum w:abstractNumId="20" w15:restartNumberingAfterBreak="0">
+  <w:abstractNum w:abstractNumId="22" w15:restartNumberingAfterBreak="0">
     <w:nsid w:val="58A31B7F"/>
     <w:multiLevelType w:val="hybridMultilevel"/>
     <w:tmpl w:val="B26C5A2C"/>
@@ -7339,7 +16528,7 @@
       </w:rPr>
     </w:lvl>
   </w:abstractNum>
-  <w:abstractNum w:abstractNumId="21" w15:restartNumberingAfterBreak="0">
+  <w:abstractNum w:abstractNumId="23" w15:restartNumberingAfterBreak="0">
     <w:nsid w:val="5C2A7515"/>
     <w:multiLevelType w:val="hybridMultilevel"/>
     <w:tmpl w:val="EBBC4428"/>
@@ -7425,7 +16614,7 @@
       </w:pPr>
     </w:lvl>
   </w:abstractNum>
-  <w:abstractNum w:abstractNumId="22" w15:restartNumberingAfterBreak="0">
+  <w:abstractNum w:abstractNumId="24" w15:restartNumberingAfterBreak="0">
     <w:nsid w:val="5C573163"/>
     <w:multiLevelType w:val="hybridMultilevel"/>
     <w:tmpl w:val="3926C552"/>
@@ -7511,7 +16700,7 @@
       </w:pPr>
     </w:lvl>
   </w:abstractNum>
-  <w:abstractNum w:abstractNumId="23" w15:restartNumberingAfterBreak="0">
+  <w:abstractNum w:abstractNumId="25" w15:restartNumberingAfterBreak="0">
     <w:nsid w:val="607239B0"/>
     <w:multiLevelType w:val="multilevel"/>
     <w:tmpl w:val="8C18068E"/>
@@ -7630,7 +16819,7 @@
       </w:rPr>
     </w:lvl>
   </w:abstractNum>
-  <w:abstractNum w:abstractNumId="24" w15:restartNumberingAfterBreak="0">
+  <w:abstractNum w:abstractNumId="26" w15:restartNumberingAfterBreak="0">
     <w:nsid w:val="63347DF0"/>
     <w:multiLevelType w:val="hybridMultilevel"/>
     <w:tmpl w:val="85547722"/>
@@ -7743,7 +16932,7 @@
       </w:rPr>
     </w:lvl>
   </w:abstractNum>
-  <w:abstractNum w:abstractNumId="25" w15:restartNumberingAfterBreak="0">
+  <w:abstractNum w:abstractNumId="27" w15:restartNumberingAfterBreak="0">
     <w:nsid w:val="6CA65C84"/>
     <w:multiLevelType w:val="hybridMultilevel"/>
     <w:tmpl w:val="3926C552"/>
@@ -7829,7 +17018,7 @@
       </w:pPr>
     </w:lvl>
   </w:abstractNum>
-  <w:abstractNum w:abstractNumId="26" w15:restartNumberingAfterBreak="0">
+  <w:abstractNum w:abstractNumId="28" w15:restartNumberingAfterBreak="0">
     <w:nsid w:val="6D397587"/>
     <w:multiLevelType w:val="hybridMultilevel"/>
     <w:tmpl w:val="1CECF4E6"/>
@@ -7943,7 +17132,7 @@
       </w:rPr>
     </w:lvl>
   </w:abstractNum>
-  <w:abstractNum w:abstractNumId="27" w15:restartNumberingAfterBreak="0">
+  <w:abstractNum w:abstractNumId="29" w15:restartNumberingAfterBreak="0">
     <w:nsid w:val="71A87C73"/>
     <w:multiLevelType w:val="hybridMultilevel"/>
     <w:tmpl w:val="2758E448"/>
@@ -8056,7 +17245,7 @@
       </w:rPr>
     </w:lvl>
   </w:abstractNum>
-  <w:abstractNum w:abstractNumId="28" w15:restartNumberingAfterBreak="0">
+  <w:abstractNum w:abstractNumId="30" w15:restartNumberingAfterBreak="0">
     <w:nsid w:val="74E41E88"/>
     <w:multiLevelType w:val="multilevel"/>
     <w:tmpl w:val="F5C63D52"/>
@@ -8200,7 +17389,7 @@
       </w:rPr>
     </w:lvl>
   </w:abstractNum>
-  <w:abstractNum w:abstractNumId="29" w15:restartNumberingAfterBreak="0">
+  <w:abstractNum w:abstractNumId="31" w15:restartNumberingAfterBreak="0">
     <w:nsid w:val="75E81306"/>
     <w:multiLevelType w:val="hybridMultilevel"/>
     <w:tmpl w:val="1C42529A"/>
@@ -8314,7 +17503,7 @@
       </w:rPr>
     </w:lvl>
   </w:abstractNum>
-  <w:abstractNum w:abstractNumId="30" w15:restartNumberingAfterBreak="0">
+  <w:abstractNum w:abstractNumId="32" w15:restartNumberingAfterBreak="0">
     <w:nsid w:val="76DB7D46"/>
     <w:multiLevelType w:val="hybridMultilevel"/>
     <w:tmpl w:val="F29ABF68"/>
@@ -8400,7 +17589,7 @@
       </w:pPr>
     </w:lvl>
   </w:abstractNum>
-  <w:abstractNum w:abstractNumId="31" w15:restartNumberingAfterBreak="0">
+  <w:abstractNum w:abstractNumId="33" w15:restartNumberingAfterBreak="0">
     <w:nsid w:val="7DA87134"/>
     <w:multiLevelType w:val="hybridMultilevel"/>
     <w:tmpl w:val="11B8109C"/>
@@ -8487,112 +17676,136 @@
     </w:lvl>
   </w:abstractNum>
   <w:num w:numId="1">
-    <w:abstractNumId w:val="26"/>
+    <w:abstractNumId w:val="28"/>
   </w:num>
   <w:num w:numId="2">
-    <w:abstractNumId w:val="23"/>
+    <w:abstractNumId w:val="25"/>
   </w:num>
   <w:num w:numId="3">
-    <w:abstractNumId w:val="28"/>
+    <w:abstractNumId w:val="30"/>
   </w:num>
   <w:num w:numId="4">
-    <w:abstractNumId w:val="20"/>
+    <w:abstractNumId w:val="22"/>
   </w:num>
   <w:num w:numId="5">
-    <w:abstractNumId w:val="10"/>
+    <w:abstractNumId w:val="12"/>
   </w:num>
   <w:num w:numId="6">
-    <w:abstractNumId w:val="9"/>
+    <w:abstractNumId w:val="11"/>
   </w:num>
   <w:num w:numId="7">
-    <w:abstractNumId w:val="5"/>
+    <w:abstractNumId w:val="6"/>
   </w:num>
   <w:num w:numId="8">
-    <w:abstractNumId w:val="11"/>
+    <w:abstractNumId w:val="13"/>
   </w:num>
   <w:num w:numId="9">
-    <w:abstractNumId w:val="16"/>
+    <w:abstractNumId w:val="18"/>
   </w:num>
   <w:num w:numId="10">
-    <w:abstractNumId w:val="7"/>
+    <w:abstractNumId w:val="8"/>
   </w:num>
   <w:num w:numId="11">
     <w:abstractNumId w:val="2"/>
   </w:num>
   <w:num w:numId="12">
-    <w:abstractNumId w:val="19"/>
+    <w:abstractNumId w:val="21"/>
   </w:num>
   <w:num w:numId="13">
     <w:abstractNumId w:val="1"/>
   </w:num>
   <w:num w:numId="14">
-    <w:abstractNumId w:val="14"/>
+    <w:abstractNumId w:val="16"/>
   </w:num>
   <w:num w:numId="15">
-    <w:abstractNumId w:val="8"/>
+    <w:abstractNumId w:val="10"/>
   </w:num>
   <w:num w:numId="16">
     <w:abstractNumId w:val="0"/>
   </w:num>
   <w:num w:numId="17">
-    <w:abstractNumId w:val="13"/>
+    <w:abstractNumId w:val="15"/>
   </w:num>
   <w:num w:numId="18">
-    <w:abstractNumId w:val="12"/>
+    <w:abstractNumId w:val="14"/>
   </w:num>
   <w:num w:numId="19">
-    <w:abstractNumId w:val="6"/>
+    <w:abstractNumId w:val="7"/>
   </w:num>
   <w:num w:numId="20">
-    <w:abstractNumId w:val="18"/>
+    <w:abstractNumId w:val="20"/>
   </w:num>
   <w:num w:numId="21">
-    <w:abstractNumId w:val="29"/>
+    <w:abstractNumId w:val="31"/>
   </w:num>
   <w:num w:numId="22">
-    <w:abstractNumId w:val="21"/>
+    <w:abstractNumId w:val="23"/>
   </w:num>
   <w:num w:numId="23">
-    <w:abstractNumId w:val="25"/>
+    <w:abstractNumId w:val="27"/>
   </w:num>
   <w:num w:numId="24">
-    <w:abstractNumId w:val="30"/>
+    <w:abstractNumId w:val="32"/>
   </w:num>
   <w:num w:numId="25">
-    <w:abstractNumId w:val="17"/>
+    <w:abstractNumId w:val="19"/>
   </w:num>
   <w:num w:numId="26">
-    <w:abstractNumId w:val="31"/>
+    <w:abstractNumId w:val="33"/>
   </w:num>
   <w:num w:numId="27">
-    <w:abstractNumId w:val="22"/>
+    <w:abstractNumId w:val="24"/>
   </w:num>
   <w:num w:numId="28">
     <w:abstractNumId w:val="3"/>
   </w:num>
   <w:num w:numId="29">
-    <w:abstractNumId w:val="24"/>
+    <w:abstractNumId w:val="26"/>
   </w:num>
   <w:num w:numId="30">
-    <w:abstractNumId w:val="5"/>
+    <w:abstractNumId w:val="6"/>
     <w:lvlOverride w:ilvl="0">
       <w:startOverride w:val="1"/>
     </w:lvlOverride>
   </w:num>
   <w:num w:numId="31">
-    <w:abstractNumId w:val="4"/>
+    <w:abstractNumId w:val="5"/>
   </w:num>
   <w:num w:numId="32">
-    <w:abstractNumId w:val="5"/>
+    <w:abstractNumId w:val="6"/>
     <w:lvlOverride w:ilvl="0">
       <w:startOverride w:val="1"/>
     </w:lvlOverride>
   </w:num>
   <w:num w:numId="33">
-    <w:abstractNumId w:val="15"/>
+    <w:abstractNumId w:val="17"/>
   </w:num>
   <w:num w:numId="34">
-    <w:abstractNumId w:val="27"/>
+    <w:abstractNumId w:val="29"/>
+  </w:num>
+  <w:num w:numId="35">
+    <w:abstractNumId w:val="6"/>
+    <w:lvlOverride w:ilvl="0">
+      <w:startOverride w:val="1"/>
+    </w:lvlOverride>
+  </w:num>
+  <w:num w:numId="36">
+    <w:abstractNumId w:val="6"/>
+    <w:lvlOverride w:ilvl="0">
+      <w:startOverride w:val="1"/>
+    </w:lvlOverride>
+  </w:num>
+  <w:num w:numId="37">
+    <w:abstractNumId w:val="6"/>
+    <w:lvlOverride w:ilvl="0">
+      <w:startOverride w:val="1"/>
+    </w:lvlOverride>
+  </w:num>
+  <w:num w:numId="38">
+    <w:abstractNumId w:val="9"/>
+  </w:num>
+  <w:num w:numId="39">
+    <w:abstractNumId w:val="4"/>
   </w:num>
   <w:numIdMacAtCleanup w:val="21"/>
 </w:numbering>
@@ -8721,6 +17934,7 @@
     <w:lsdException w:name="HTML Sample" w:semiHidden="1" w:unhideWhenUsed="1"/>
     <w:lsdException w:name="HTML Typewriter" w:semiHidden="1" w:unhideWhenUsed="1"/>
     <w:lsdException w:name="HTML Variable" w:semiHidden="1" w:unhideWhenUsed="1"/>
+    <w:lsdException w:name="Normal Table" w:semiHidden="1" w:unhideWhenUsed="1"/>
     <w:lsdException w:name="annotation subject" w:semiHidden="1" w:unhideWhenUsed="1"/>
     <w:lsdException w:name="No List" w:semiHidden="1" w:unhideWhenUsed="1"/>
     <w:lsdException w:name="Outline List 1" w:semiHidden="1" w:unhideWhenUsed="1"/>
@@ -8763,8 +17977,11 @@
     <w:lsdException w:name="Table Contemporary" w:semiHidden="1" w:unhideWhenUsed="1"/>
     <w:lsdException w:name="Table Elegant" w:semiHidden="1" w:unhideWhenUsed="1"/>
     <w:lsdException w:name="Table Professional" w:semiHidden="1" w:unhideWhenUsed="1"/>
+    <w:lsdException w:name="Table Subtle 1" w:semiHidden="1" w:unhideWhenUsed="1"/>
     <w:lsdException w:name="Table Subtle 2" w:semiHidden="1" w:unhideWhenUsed="1"/>
     <w:lsdException w:name="Table Web 1" w:semiHidden="1" w:unhideWhenUsed="1"/>
+    <w:lsdException w:name="Table Web 2" w:semiHidden="1" w:unhideWhenUsed="1"/>
+    <w:lsdException w:name="Table Web 3" w:semiHidden="1" w:unhideWhenUsed="1"/>
     <w:lsdException w:name="Balloon Text" w:semiHidden="1" w:unhideWhenUsed="1"/>
     <w:lsdException w:name="Table Grid" w:uiPriority="59"/>
     <w:lsdException w:name="Table Theme" w:semiHidden="1" w:unhideWhenUsed="1"/>
@@ -8993,7 +18210,7 @@
     <w:name w:val="Normal"/>
     <w:aliases w:val="__Normal"/>
     <w:qFormat/>
-    <w:rsid w:val="00EC0522"/>
+    <w:rsid w:val="00CA558D"/>
     <w:pPr>
       <w:spacing w:after="160" w:line="288" w:lineRule="auto"/>
       <w:jc w:val="both"/>
@@ -13232,6 +22449,20 @@
     <w:pitch w:val="variable"/>
     <w:sig w:usb0="00000000" w:usb1="10000000" w:usb2="00000000" w:usb3="00000000" w:csb0="80000000" w:csb1="00000000"/>
   </w:font>
+  <w:font w:name="Calibri">
+    <w:panose1 w:val="020F0502020204030204"/>
+    <w:charset w:val="00"/>
+    <w:family w:val="swiss"/>
+    <w:pitch w:val="variable"/>
+    <w:sig w:usb0="E1002AFF" w:usb1="4000ACFF" w:usb2="00000009" w:usb3="00000000" w:csb0="000001FF" w:csb1="00000000"/>
+  </w:font>
+  <w:font w:name="Courier New">
+    <w:panose1 w:val="02070309020205020404"/>
+    <w:charset w:val="00"/>
+    <w:family w:val="modern"/>
+    <w:pitch w:val="fixed"/>
+    <w:sig w:usb0="E0002EFF" w:usb1="C0007843" w:usb2="00000009" w:usb3="00000000" w:csb0="000001FF" w:csb1="00000000"/>
+  </w:font>
   <w:font w:name="Verdana Pro Cond Light">
     <w:altName w:val="Arial"/>
     <w:panose1 w:val="020B0306030504040204"/>
@@ -13240,26 +22471,12 @@
     <w:pitch w:val="variable"/>
     <w:sig w:usb0="80000287" w:usb1="00000043" w:usb2="00000000" w:usb3="00000000" w:csb0="0000009F" w:csb1="00000000"/>
   </w:font>
-  <w:font w:name="Calibri">
-    <w:panose1 w:val="020F0502020204030204"/>
-    <w:charset w:val="00"/>
-    <w:family w:val="swiss"/>
-    <w:pitch w:val="variable"/>
-    <w:sig w:usb0="E4002EFF" w:usb1="C000247B" w:usb2="00000009" w:usb3="00000000" w:csb0="000001FF" w:csb1="00000000"/>
-  </w:font>
   <w:font w:name="Calibri Light">
     <w:panose1 w:val="020F0302020204030204"/>
     <w:charset w:val="00"/>
     <w:family w:val="swiss"/>
     <w:pitch w:val="variable"/>
     <w:sig w:usb0="E4002EFF" w:usb1="C000247B" w:usb2="00000009" w:usb3="00000000" w:csb0="000001FF" w:csb1="00000000"/>
-  </w:font>
-  <w:font w:name="Courier New">
-    <w:panose1 w:val="02070309020205020404"/>
-    <w:charset w:val="00"/>
-    <w:family w:val="modern"/>
-    <w:pitch w:val="fixed"/>
-    <w:sig w:usb0="E0002EFF" w:usb1="C0007843" w:usb2="00000009" w:usb3="00000000" w:csb0="000001FF" w:csb1="00000000"/>
   </w:font>
   <w:font w:name="Aharoni">
     <w:charset w:val="B1"/>
@@ -13286,7 +22503,7 @@
     <w:charset w:val="00"/>
     <w:family w:val="roman"/>
     <w:pitch w:val="variable"/>
-    <w:sig w:usb0="E00006FF" w:usb1="420024FF" w:usb2="02000000" w:usb3="00000000" w:csb0="0000019F" w:csb1="00000000"/>
+    <w:sig w:usb0="E00002FF" w:usb1="400004FF" w:usb2="00000000" w:usb3="00000000" w:csb0="0000019F" w:csb1="00000000"/>
   </w:font>
   <w:font w:name="Arial">
     <w:panose1 w:val="020B0604020202020204"/>
@@ -13331,6 +22548,20 @@
     <w:family w:val="swiss"/>
     <w:pitch w:val="variable"/>
     <w:sig w:usb0="E4002EFF" w:usb1="C000E47F" w:usb2="00000009" w:usb3="00000000" w:csb0="000001FF" w:csb1="00000000"/>
+  </w:font>
+  <w:font w:name="Consolas">
+    <w:panose1 w:val="020B0609020204030204"/>
+    <w:charset w:val="00"/>
+    <w:family w:val="modern"/>
+    <w:pitch w:val="fixed"/>
+    <w:sig w:usb0="E00006FF" w:usb1="0000FCFF" w:usb2="00000001" w:usb3="00000000" w:csb0="0000019F" w:csb1="00000000"/>
+  </w:font>
+  <w:font w:name="Cambria Math">
+    <w:panose1 w:val="02040503050406030204"/>
+    <w:charset w:val="00"/>
+    <w:family w:val="roman"/>
+    <w:pitch w:val="variable"/>
+    <w:sig w:usb0="E00006FF" w:usb1="420024FF" w:usb2="02000000" w:usb3="00000000" w:csb0="0000019F" w:csb1="00000000"/>
   </w:font>
 </w:fonts>
 </file>
@@ -13427,6 +22658,7 @@
     <w:rsid w:val="0081193E"/>
     <w:rsid w:val="00861DCB"/>
     <w:rsid w:val="00873BD4"/>
+    <w:rsid w:val="008770CF"/>
     <w:rsid w:val="0088197A"/>
     <w:rsid w:val="00882AAA"/>
     <w:rsid w:val="00890958"/>
@@ -13651,6 +22883,7 @@
     <w:lsdException w:name="HTML Sample" w:semiHidden="1" w:unhideWhenUsed="1"/>
     <w:lsdException w:name="HTML Typewriter" w:semiHidden="1" w:unhideWhenUsed="1"/>
     <w:lsdException w:name="HTML Variable" w:semiHidden="1" w:unhideWhenUsed="1"/>
+    <w:lsdException w:name="Normal Table" w:semiHidden="1" w:unhideWhenUsed="1"/>
     <w:lsdException w:name="annotation subject" w:semiHidden="1" w:unhideWhenUsed="1"/>
     <w:lsdException w:name="No List" w:semiHidden="1" w:unhideWhenUsed="1"/>
     <w:lsdException w:name="Outline List 1" w:semiHidden="1" w:unhideWhenUsed="1"/>
@@ -13693,8 +22926,11 @@
     <w:lsdException w:name="Table Contemporary" w:semiHidden="1" w:unhideWhenUsed="1"/>
     <w:lsdException w:name="Table Elegant" w:semiHidden="1" w:unhideWhenUsed="1"/>
     <w:lsdException w:name="Table Professional" w:semiHidden="1" w:unhideWhenUsed="1"/>
+    <w:lsdException w:name="Table Subtle 1" w:semiHidden="1" w:unhideWhenUsed="1"/>
     <w:lsdException w:name="Table Subtle 2" w:semiHidden="1" w:unhideWhenUsed="1"/>
     <w:lsdException w:name="Table Web 1" w:semiHidden="1" w:unhideWhenUsed="1"/>
+    <w:lsdException w:name="Table Web 2" w:semiHidden="1" w:unhideWhenUsed="1"/>
+    <w:lsdException w:name="Table Web 3" w:semiHidden="1" w:unhideWhenUsed="1"/>
     <w:lsdException w:name="Balloon Text" w:semiHidden="1" w:unhideWhenUsed="1"/>
     <w:lsdException w:name="Table Grid" w:uiPriority="39"/>
     <w:lsdException w:name="Table Theme" w:semiHidden="1" w:unhideWhenUsed="1"/>
@@ -13955,7 +23191,7 @@
     <w:basedOn w:val="Fuentedeprrafopredeter"/>
     <w:uiPriority w:val="99"/>
     <w:semiHidden/>
-    <w:rsid w:val="00DE5D56"/>
+    <w:rsid w:val="008770CF"/>
     <w:rPr>
       <w:color w:val="808080"/>
     </w:rPr>
@@ -14298,7 +23534,12 @@
 </file>
 
 <file path=customXml/item3.xml><?xml version="1.0" encoding="utf-8"?>
-<b:Sources xmlns:b="http://schemas.openxmlformats.org/officeDocument/2006/bibliography" xmlns="http://schemas.openxmlformats.org/officeDocument/2006/bibliography" SelectedStyle="\APA.XSL" StyleName="APA"/>
+<?mso-contentType ?>
+<FormTemplates xmlns="http://schemas.microsoft.com/sharepoint/v3/contenttype/forms">
+  <Display>DocumentLibraryForm</Display>
+  <Edit>DocumentLibraryForm</Edit>
+  <New>DocumentLibraryForm</New>
+</FormTemplates>
 </file>
 
 <file path=customXml/item4.xml><?xml version="1.0" encoding="utf-8"?>
@@ -14460,12 +23701,7 @@
 </file>
 
 <file path=customXml/item5.xml><?xml version="1.0" encoding="utf-8"?>
-<?mso-contentType ?>
-<FormTemplates xmlns="http://schemas.microsoft.com/sharepoint/v3/contenttype/forms">
-  <Display>DocumentLibraryForm</Display>
-  <Edit>DocumentLibraryForm</Edit>
-  <New>DocumentLibraryForm</New>
-</FormTemplates>
+<b:Sources xmlns:b="http://schemas.openxmlformats.org/officeDocument/2006/bibliography" xmlns="http://schemas.openxmlformats.org/officeDocument/2006/bibliography" SelectedStyle="\APA.XSL" StyleName="APA"/>
 </file>
 
 <file path=customXml/itemProps1.xml><?xml version="1.0" encoding="utf-8"?>
@@ -14486,9 +23722,9 @@
 </file>
 
 <file path=customXml/itemProps3.xml><?xml version="1.0" encoding="utf-8"?>
-<ds:datastoreItem xmlns:ds="http://schemas.openxmlformats.org/officeDocument/2006/customXml" ds:itemID="{785A6E7A-D856-4A61-9623-BAF5E4EC08E4}">
+<ds:datastoreItem xmlns:ds="http://schemas.openxmlformats.org/officeDocument/2006/customXml" ds:itemID="{87F8B038-2218-414A-A775-3ED77CAA3023}">
   <ds:schemaRefs>
-    <ds:schemaRef ds:uri="http://schemas.openxmlformats.org/officeDocument/2006/bibliography"/>
+    <ds:schemaRef ds:uri="http://schemas.microsoft.com/sharepoint/v3/contenttype/forms"/>
   </ds:schemaRefs>
 </ds:datastoreItem>
 </file>
@@ -14512,9 +23748,9 @@
 </file>
 
 <file path=customXml/itemProps5.xml><?xml version="1.0" encoding="utf-8"?>
-<ds:datastoreItem xmlns:ds="http://schemas.openxmlformats.org/officeDocument/2006/customXml" ds:itemID="{87F8B038-2218-414A-A775-3ED77CAA3023}">
+<ds:datastoreItem xmlns:ds="http://schemas.openxmlformats.org/officeDocument/2006/customXml" ds:itemID="{785A6E7A-D856-4A61-9623-BAF5E4EC08E4}">
   <ds:schemaRefs>
-    <ds:schemaRef ds:uri="http://schemas.microsoft.com/sharepoint/v3/contenttype/forms"/>
+    <ds:schemaRef ds:uri="http://schemas.openxmlformats.org/officeDocument/2006/bibliography"/>
   </ds:schemaRefs>
 </ds:datastoreItem>
 </file>
--- a/P1_D0_v0.0-Vitiate.docx
+++ b/P1_D0_v0.0-Vitiate.docx
@@ -52,6 +52,7 @@
             <w:dataBinding w:prefixMappings="xmlns:ns0='http://purl.org/dc/elements/1.1/' xmlns:ns1='http://schemas.openxmlformats.org/package/2006/metadata/core-properties' " w:xpath="/ns1:coreProperties[1]/ns0:title[1]" w:storeItemID="{6C3C8BC8-F283-45AE-878A-BAB7291924A1}"/>
             <w:text/>
           </w:sdtPr>
+          <w:sdtEndPr/>
           <w:sdtContent>
             <w:tc>
               <w:tcPr>
@@ -124,6 +125,7 @@
             <w:dataBinding w:prefixMappings="xmlns:ns0='http://purl.org/dc/elements/1.1/' xmlns:ns1='http://schemas.openxmlformats.org/package/2006/metadata/core-properties' " w:xpath="/ns1:coreProperties[1]/ns0:subject[1]" w:storeItemID="{6C3C8BC8-F283-45AE-878A-BAB7291924A1}"/>
             <w:text/>
           </w:sdtPr>
+          <w:sdtEndPr/>
           <w:sdtContent>
             <w:tc>
               <w:tcPr>
@@ -189,7 +191,19 @@
               <w:rPr>
                 <w:lang w:val="es-ES"/>
               </w:rPr>
-              <w:t>P1_D0</w:t>
+              <w:t>P1_</w:t>
+            </w:r>
+            <w:r>
+              <w:rPr>
+                <w:lang w:val="es-ES"/>
+              </w:rPr>
+              <w:t>D0</w:t>
+            </w:r>
+            <w:r>
+              <w:rPr>
+                <w:lang w:val="es-ES"/>
+              </w:rPr>
+              <w:t>kjk</w:t>
             </w:r>
           </w:p>
         </w:tc>
@@ -241,6 +255,7 @@
             <w:dataBinding w:prefixMappings="xmlns:ns0='http://purl.org/dc/elements/1.1/' xmlns:ns1='http://schemas.openxmlformats.org/package/2006/metadata/core-properties' " w:xpath="/ns1:coreProperties[1]/ns1:contentStatus[1]" w:storeItemID="{6C3C8BC8-F283-45AE-878A-BAB7291924A1}"/>
             <w:text/>
           </w:sdtPr>
+          <w:sdtEndPr/>
           <w:sdtContent>
             <w:tc>
               <w:tcPr>
@@ -314,6 +329,7 @@
                 <w:calendar w:val="gregorian"/>
               </w:date>
             </w:sdtPr>
+            <w:sdtEndPr/>
             <w:sdtContent>
               <w:p>
                 <w:pPr>
@@ -4123,6 +4139,10 @@
         <w:spacing w:after="200" w:line="276" w:lineRule="auto"/>
         <w:jc w:val="left"/>
         <w:rPr>
+          <w:rFonts w:eastAsia="Times New Roman"/>
+          <w:caps/>
+          <w:sz w:val="40"/>
+          <w:szCs w:val="40"/>
           <w:lang w:val="es-ES"/>
         </w:rPr>
       </w:pPr>
@@ -4132,6 +4152,4803 @@
         </w:rPr>
         <w:br w:type="page"/>
       </w:r>
+    </w:p>
+    <w:p>
+      <w:pPr>
+        <w:pStyle w:val="Ttulo01"/>
+        <w:numPr>
+          <w:ilvl w:val="0"/>
+          <w:numId w:val="5"/>
+        </w:numPr>
+        <w:tabs>
+          <w:tab w:val="clear" w:pos="454"/>
+          <w:tab w:val="num" w:pos="851"/>
+        </w:tabs>
+        <w:ind w:left="851" w:hanging="851"/>
+        <w:rPr>
+          <w:lang w:val="es-ES"/>
+        </w:rPr>
+      </w:pPr>
+      <w:r>
+        <w:rPr>
+          <w:lang w:val="es-ES"/>
+        </w:rPr>
+        <w:lastRenderedPageBreak/>
+        <w:t>descripción del algoritmo</w:t>
+      </w:r>
+    </w:p>
+    <w:p>
+      <w:pPr>
+        <w:pStyle w:val="Ttulo02"/>
+        <w:numPr>
+          <w:ilvl w:val="1"/>
+          <w:numId w:val="5"/>
+        </w:numPr>
+        <w:tabs>
+          <w:tab w:val="clear" w:pos="624"/>
+        </w:tabs>
+        <w:ind w:left="851" w:hanging="851"/>
+        <w:rPr>
+          <w:lang w:val="es-ES"/>
+        </w:rPr>
+      </w:pPr>
+      <w:r>
+        <w:rPr>
+          <w:lang w:val="es-ES"/>
+        </w:rPr>
+        <w:t>convenio</w:t>
+      </w:r>
+    </w:p>
+    <w:p>
+      <w:pPr>
+        <w:rPr>
+          <w:lang w:val="es-ES"/>
+        </w:rPr>
+      </w:pPr>
+      <w:r>
+        <w:rPr>
+          <w:lang w:val="es-ES"/>
+        </w:rPr>
+        <w:t xml:space="preserve">Debido a la alta dimensionalidad de </w:t>
+      </w:r>
+      <w:r>
+        <w:rPr>
+          <w:lang w:val="es-ES"/>
+        </w:rPr>
+        <w:t>las operac</w:t>
+      </w:r>
+      <w:r>
+        <w:rPr>
+          <w:lang w:val="es-ES"/>
+        </w:rPr>
+        <w:t>iones</w:t>
+      </w:r>
+      <w:r>
+        <w:rPr>
+          <w:lang w:val="es-ES"/>
+        </w:rPr>
+        <w:t xml:space="preserve"> llevadas a cabo se ha optado por emplear l</w:t>
+      </w:r>
+      <w:r>
+        <w:rPr>
+          <w:lang w:val="es-ES"/>
+        </w:rPr>
+        <w:t>a nomenclatura habitual de álgebra tensorial, lo que incluye el Convenio de Suma de Ein</w:t>
+      </w:r>
+      <w:r>
+        <w:rPr>
+          <w:lang w:val="es-ES"/>
+        </w:rPr>
+        <w:t>stein:</w:t>
+      </w:r>
+    </w:p>
+    <w:p>
+      <w:pPr>
+        <w:ind w:left="708"/>
+        <w:rPr>
+          <w:i/>
+          <w:iCs/>
+          <w:lang w:val="es-ES"/>
+        </w:rPr>
+      </w:pPr>
+      <w:r>
+        <w:rPr>
+          <w:lang w:val="es-ES"/>
+        </w:rPr>
+        <w:t>*</w:t>
+      </w:r>
+      <w:r>
+        <w:rPr>
+          <w:i/>
+          <w:iCs/>
+          <w:lang w:val="es-ES"/>
+        </w:rPr>
+        <w:t>Cualquier monomio donde aparezca un índice repetido</w:t>
+      </w:r>
+      <w:r>
+        <w:rPr>
+          <w:i/>
+          <w:iCs/>
+          <w:lang w:val="es-ES"/>
+        </w:rPr>
+        <w:t xml:space="preserve"> representa la suma respecto al índice repetido, para todos los valores posibles del índice.</w:t>
+      </w:r>
+    </w:p>
+    <w:p>
+      <w:pPr>
+        <w:rPr>
+          <w:lang w:val="es-ES"/>
+        </w:rPr>
+      </w:pPr>
+      <w:r>
+        <w:rPr>
+          <w:lang w:val="es-ES"/>
+        </w:rPr>
+        <w:t>Para</w:t>
+      </w:r>
+      <w:r>
+        <w:rPr>
+          <w:lang w:val="es-ES"/>
+        </w:rPr>
+        <w:t xml:space="preserve"> facilitar la lectura de </w:t>
+      </w:r>
+      <w:r>
+        <w:rPr>
+          <w:lang w:val="es-ES"/>
+        </w:rPr>
+        <w:t xml:space="preserve">las expresiones habitualmente se seguirán las relaciones de la </w:t>
+      </w:r>
+      <w:r>
+        <w:rPr>
+          <w:lang w:val="es-ES"/>
+        </w:rPr>
+        <w:fldChar w:fldCharType="begin"/>
+      </w:r>
+      <w:r>
+        <w:rPr>
+          <w:lang w:val="es-ES"/>
+        </w:rPr>
+        <w:instrText xml:space="preserve"> REF _Ref64480831 \r \h </w:instrText>
+      </w:r>
+      <w:r>
+        <w:rPr>
+          <w:lang w:val="es-ES"/>
+        </w:rPr>
+      </w:r>
+      <w:r>
+        <w:rPr>
+          <w:lang w:val="es-ES"/>
+        </w:rPr>
+        <w:fldChar w:fldCharType="separate"/>
+      </w:r>
+      <w:r>
+        <w:rPr>
+          <w:lang w:val="es-ES"/>
+        </w:rPr>
+        <w:t>Tab 3</w:t>
+      </w:r>
+      <w:r>
+        <w:rPr>
+          <w:lang w:val="es-ES"/>
+        </w:rPr>
+        <w:fldChar w:fldCharType="end"/>
+      </w:r>
+      <w:r>
+        <w:rPr>
+          <w:lang w:val="es-ES"/>
+        </w:rPr>
+        <w:t>. En caso contrario</w:t>
+      </w:r>
+      <w:r>
+        <w:rPr>
+          <w:lang w:val="es-ES"/>
+        </w:rPr>
+        <w:t xml:space="preserve"> se indicará explícitamente</w:t>
+      </w:r>
+      <w:r>
+        <w:rPr>
+          <w:lang w:val="es-ES"/>
+        </w:rPr>
+        <w:t xml:space="preserve"> salvo qu</w:t>
+      </w:r>
+      <w:r>
+        <w:rPr>
+          <w:lang w:val="es-ES"/>
+        </w:rPr>
+        <w:t>e el contexto</w:t>
+      </w:r>
+      <w:r>
+        <w:rPr>
+          <w:lang w:val="es-ES"/>
+        </w:rPr>
+        <w:t xml:space="preserve"> sea lo bastante obvio.</w:t>
+      </w:r>
+    </w:p>
+    <w:p>
+      <w:pPr>
+        <w:rPr>
+          <w:lang w:val="es-ES"/>
+        </w:rPr>
+      </w:pPr>
+    </w:p>
+    <w:tbl>
+      <w:tblPr>
+        <w:tblStyle w:val="Tabladecuadrcula2"/>
+        <w:tblW w:w="0" w:type="auto"/>
+        <w:jc w:val="center"/>
+        <w:tblLook w:val="04A0" w:firstRow="1" w:lastRow="0" w:firstColumn="1" w:lastColumn="0" w:noHBand="0" w:noVBand="1"/>
+      </w:tblPr>
+      <w:tblGrid>
+        <w:gridCol w:w="1717"/>
+        <w:gridCol w:w="4095"/>
+        <w:gridCol w:w="1134"/>
+      </w:tblGrid>
+      <w:tr>
+        <w:trPr>
+          <w:cnfStyle w:val="100000000000" w:firstRow="1" w:lastRow="0" w:firstColumn="0" w:lastColumn="0" w:oddVBand="0" w:evenVBand="0" w:oddHBand="0" w:evenHBand="0" w:firstRowFirstColumn="0" w:firstRowLastColumn="0" w:lastRowFirstColumn="0" w:lastRowLastColumn="0"/>
+          <w:jc w:val="center"/>
+        </w:trPr>
+        <w:tc>
+          <w:tcPr>
+            <w:cnfStyle w:val="001000000000" w:firstRow="0" w:lastRow="0" w:firstColumn="1" w:lastColumn="0" w:oddVBand="0" w:evenVBand="0" w:oddHBand="0" w:evenHBand="0" w:firstRowFirstColumn="0" w:firstRowLastColumn="0" w:lastRowFirstColumn="0" w:lastRowLastColumn="0"/>
+            <w:tcW w:w="6946" w:type="dxa"/>
+            <w:gridSpan w:val="3"/>
+            <w:tcBorders>
+              <w:bottom w:val="single" w:sz="18" w:space="0" w:color="auto"/>
+            </w:tcBorders>
+            <w:shd w:val="clear" w:color="auto" w:fill="auto"/>
+            <w:vAlign w:val="center"/>
+          </w:tcPr>
+          <w:p>
+            <w:pPr>
+              <w:spacing w:before="120" w:after="120"/>
+              <w:jc w:val="center"/>
+              <w:rPr>
+                <w:bCs w:val="0"/>
+                <w:i/>
+                <w:sz w:val="20"/>
+                <w:szCs w:val="20"/>
+                <w:lang w:val="es-ES"/>
+              </w:rPr>
+            </w:pPr>
+          </w:p>
+          <w:p>
+            <w:pPr>
+              <w:spacing w:before="120" w:after="120"/>
+              <w:jc w:val="center"/>
+              <w:rPr>
+                <w:bCs w:val="0"/>
+                <w:i/>
+                <w:sz w:val="20"/>
+                <w:szCs w:val="20"/>
+                <w:lang w:val="es-ES"/>
+              </w:rPr>
+            </w:pPr>
+            <w:r>
+              <w:rPr>
+                <w:bCs w:val="0"/>
+                <w:i/>
+                <w:sz w:val="20"/>
+                <w:szCs w:val="20"/>
+                <w:lang w:val="es-ES"/>
+              </w:rPr>
+              <w:t>Índices</w:t>
+            </w:r>
+          </w:p>
+        </w:tc>
+      </w:tr>
+      <w:tr>
+        <w:trPr>
+          <w:cnfStyle w:val="000000100000" w:firstRow="0" w:lastRow="0" w:firstColumn="0" w:lastColumn="0" w:oddVBand="0" w:evenVBand="0" w:oddHBand="1" w:evenHBand="0" w:firstRowFirstColumn="0" w:firstRowLastColumn="0" w:lastRowFirstColumn="0" w:lastRowLastColumn="0"/>
+          <w:jc w:val="center"/>
+        </w:trPr>
+        <w:tc>
+          <w:tcPr>
+            <w:cnfStyle w:val="001000000000" w:firstRow="0" w:lastRow="0" w:firstColumn="1" w:lastColumn="0" w:oddVBand="0" w:evenVBand="0" w:oddHBand="0" w:evenHBand="0" w:firstRowFirstColumn="0" w:firstRowLastColumn="0" w:lastRowFirstColumn="0" w:lastRowLastColumn="0"/>
+            <w:tcW w:w="1717" w:type="dxa"/>
+            <w:tcBorders>
+              <w:top w:val="single" w:sz="18" w:space="0" w:color="auto"/>
+              <w:bottom w:val="single" w:sz="18" w:space="0" w:color="auto"/>
+            </w:tcBorders>
+            <w:shd w:val="clear" w:color="auto" w:fill="auto"/>
+            <w:vAlign w:val="center"/>
+          </w:tcPr>
+          <w:p>
+            <w:pPr>
+              <w:spacing w:before="120" w:after="120"/>
+              <w:jc w:val="center"/>
+              <w:rPr>
+                <w:bCs w:val="0"/>
+                <w:i/>
+                <w:sz w:val="20"/>
+                <w:szCs w:val="20"/>
+                <w:lang w:val="es-ES"/>
+              </w:rPr>
+            </w:pPr>
+            <w:r>
+              <w:rPr>
+                <w:bCs w:val="0"/>
+                <w:i/>
+                <w:sz w:val="20"/>
+                <w:szCs w:val="20"/>
+                <w:lang w:val="es-ES"/>
+              </w:rPr>
+              <w:t>Símbolo</w:t>
+            </w:r>
+          </w:p>
+        </w:tc>
+        <w:tc>
+          <w:tcPr>
+            <w:tcW w:w="4095" w:type="dxa"/>
+            <w:tcBorders>
+              <w:top w:val="single" w:sz="18" w:space="0" w:color="auto"/>
+              <w:bottom w:val="single" w:sz="18" w:space="0" w:color="auto"/>
+            </w:tcBorders>
+            <w:shd w:val="clear" w:color="auto" w:fill="auto"/>
+            <w:vAlign w:val="center"/>
+          </w:tcPr>
+          <w:p>
+            <w:pPr>
+              <w:spacing w:before="120" w:after="120"/>
+              <w:jc w:val="center"/>
+              <w:cnfStyle w:val="000000100000" w:firstRow="0" w:lastRow="0" w:firstColumn="0" w:lastColumn="0" w:oddVBand="0" w:evenVBand="0" w:oddHBand="1" w:evenHBand="0" w:firstRowFirstColumn="0" w:firstRowLastColumn="0" w:lastRowFirstColumn="0" w:lastRowLastColumn="0"/>
+              <w:rPr>
+                <w:b/>
+                <w:i/>
+                <w:sz w:val="20"/>
+                <w:szCs w:val="20"/>
+                <w:lang w:val="es-ES"/>
+              </w:rPr>
+            </w:pPr>
+            <w:r>
+              <w:rPr>
+                <w:b/>
+                <w:i/>
+                <w:sz w:val="20"/>
+                <w:szCs w:val="20"/>
+                <w:lang w:val="es-ES"/>
+              </w:rPr>
+              <w:t>Descripción</w:t>
+            </w:r>
+          </w:p>
+        </w:tc>
+        <w:tc>
+          <w:tcPr>
+            <w:tcW w:w="1134" w:type="dxa"/>
+            <w:tcBorders>
+              <w:top w:val="single" w:sz="18" w:space="0" w:color="auto"/>
+              <w:bottom w:val="single" w:sz="18" w:space="0" w:color="auto"/>
+            </w:tcBorders>
+            <w:shd w:val="clear" w:color="auto" w:fill="auto"/>
+            <w:vAlign w:val="center"/>
+          </w:tcPr>
+          <w:p>
+            <w:pPr>
+              <w:spacing w:before="120" w:after="120"/>
+              <w:jc w:val="center"/>
+              <w:cnfStyle w:val="000000100000" w:firstRow="0" w:lastRow="0" w:firstColumn="0" w:lastColumn="0" w:oddVBand="0" w:evenVBand="0" w:oddHBand="1" w:evenHBand="0" w:firstRowFirstColumn="0" w:firstRowLastColumn="0" w:lastRowFirstColumn="0" w:lastRowLastColumn="0"/>
+              <w:rPr>
+                <w:b/>
+                <w:i/>
+                <w:sz w:val="20"/>
+                <w:szCs w:val="20"/>
+                <w:lang w:val="es-ES"/>
+              </w:rPr>
+            </w:pPr>
+            <w:r>
+              <w:rPr>
+                <w:b/>
+                <w:i/>
+                <w:sz w:val="20"/>
+                <w:szCs w:val="20"/>
+                <w:lang w:val="es-ES"/>
+              </w:rPr>
+              <w:t>Valor máximo</w:t>
+            </w:r>
+          </w:p>
+        </w:tc>
+      </w:tr>
+      <w:tr>
+        <w:trPr>
+          <w:jc w:val="center"/>
+        </w:trPr>
+        <w:tc>
+          <w:tcPr>
+            <w:cnfStyle w:val="001000000000" w:firstRow="0" w:lastRow="0" w:firstColumn="1" w:lastColumn="0" w:oddVBand="0" w:evenVBand="0" w:oddHBand="0" w:evenHBand="0" w:firstRowFirstColumn="0" w:firstRowLastColumn="0" w:lastRowFirstColumn="0" w:lastRowLastColumn="0"/>
+            <w:tcW w:w="1717" w:type="dxa"/>
+            <w:tcBorders>
+              <w:top w:val="single" w:sz="18" w:space="0" w:color="auto"/>
+            </w:tcBorders>
+            <w:vAlign w:val="center"/>
+          </w:tcPr>
+          <w:p>
+            <w:pPr>
+              <w:spacing w:before="120" w:after="120"/>
+              <w:jc w:val="center"/>
+              <w:rPr>
+                <w:bCs w:val="0"/>
+                <w:i/>
+                <w:sz w:val="20"/>
+                <w:szCs w:val="20"/>
+                <w:lang w:val="es-ES"/>
+              </w:rPr>
+            </w:pPr>
+            <w:r>
+              <w:rPr>
+                <w:bCs w:val="0"/>
+                <w:i/>
+                <w:sz w:val="20"/>
+                <w:szCs w:val="20"/>
+                <w:lang w:val="es-ES"/>
+              </w:rPr>
+              <w:t>i</w:t>
+            </w:r>
+          </w:p>
+        </w:tc>
+        <w:tc>
+          <w:tcPr>
+            <w:tcW w:w="4095" w:type="dxa"/>
+            <w:tcBorders>
+              <w:top w:val="single" w:sz="18" w:space="0" w:color="auto"/>
+            </w:tcBorders>
+            <w:vAlign w:val="center"/>
+          </w:tcPr>
+          <w:p>
+            <w:pPr>
+              <w:spacing w:before="120" w:after="120"/>
+              <w:cnfStyle w:val="000000000000" w:firstRow="0" w:lastRow="0" w:firstColumn="0" w:lastColumn="0" w:oddVBand="0" w:evenVBand="0" w:oddHBand="0" w:evenHBand="0" w:firstRowFirstColumn="0" w:firstRowLastColumn="0" w:lastRowFirstColumn="0" w:lastRowLastColumn="0"/>
+              <w:rPr>
+                <w:sz w:val="20"/>
+                <w:szCs w:val="20"/>
+                <w:lang w:val="es-ES"/>
+              </w:rPr>
+            </w:pPr>
+            <w:r>
+              <w:rPr>
+                <w:sz w:val="20"/>
+                <w:szCs w:val="20"/>
+                <w:lang w:val="es-ES"/>
+              </w:rPr>
+              <w:t>Caso de evaluación</w:t>
+            </w:r>
+          </w:p>
+        </w:tc>
+        <w:tc>
+          <w:tcPr>
+            <w:tcW w:w="1134" w:type="dxa"/>
+            <w:tcBorders>
+              <w:top w:val="single" w:sz="18" w:space="0" w:color="auto"/>
+            </w:tcBorders>
+            <w:vAlign w:val="center"/>
+          </w:tcPr>
+          <w:p>
+            <w:pPr>
+              <w:spacing w:before="120" w:after="120"/>
+              <w:jc w:val="center"/>
+              <w:cnfStyle w:val="000000000000" w:firstRow="0" w:lastRow="0" w:firstColumn="0" w:lastColumn="0" w:oddVBand="0" w:evenVBand="0" w:oddHBand="0" w:evenHBand="0" w:firstRowFirstColumn="0" w:firstRowLastColumn="0" w:lastRowFirstColumn="0" w:lastRowLastColumn="0"/>
+              <w:rPr>
+                <w:b/>
+                <w:bCs/>
+                <w:sz w:val="20"/>
+                <w:szCs w:val="20"/>
+                <w:lang w:val="es-ES"/>
+              </w:rPr>
+            </w:pPr>
+            <w:r>
+              <w:rPr>
+                <w:b/>
+                <w:bCs/>
+                <w:sz w:val="20"/>
+                <w:szCs w:val="20"/>
+                <w:lang w:val="es-ES"/>
+              </w:rPr>
+              <w:t>I</w:t>
+            </w:r>
+          </w:p>
+        </w:tc>
+      </w:tr>
+      <w:tr>
+        <w:trPr>
+          <w:cnfStyle w:val="000000100000" w:firstRow="0" w:lastRow="0" w:firstColumn="0" w:lastColumn="0" w:oddVBand="0" w:evenVBand="0" w:oddHBand="1" w:evenHBand="0" w:firstRowFirstColumn="0" w:firstRowLastColumn="0" w:lastRowFirstColumn="0" w:lastRowLastColumn="0"/>
+          <w:jc w:val="center"/>
+        </w:trPr>
+        <w:tc>
+          <w:tcPr>
+            <w:cnfStyle w:val="001000000000" w:firstRow="0" w:lastRow="0" w:firstColumn="1" w:lastColumn="0" w:oddVBand="0" w:evenVBand="0" w:oddHBand="0" w:evenHBand="0" w:firstRowFirstColumn="0" w:firstRowLastColumn="0" w:lastRowFirstColumn="0" w:lastRowLastColumn="0"/>
+            <w:tcW w:w="1717" w:type="dxa"/>
+            <w:vAlign w:val="center"/>
+          </w:tcPr>
+          <w:p>
+            <w:pPr>
+              <w:spacing w:before="120" w:after="120"/>
+              <w:jc w:val="center"/>
+              <w:rPr>
+                <w:bCs w:val="0"/>
+                <w:i/>
+                <w:sz w:val="20"/>
+                <w:szCs w:val="20"/>
+                <w:lang w:val="es-ES"/>
+              </w:rPr>
+            </w:pPr>
+            <w:r>
+              <w:rPr>
+                <w:bCs w:val="0"/>
+                <w:i/>
+                <w:sz w:val="20"/>
+                <w:szCs w:val="20"/>
+                <w:lang w:val="es-ES"/>
+              </w:rPr>
+              <w:t>m</w:t>
+            </w:r>
+          </w:p>
+        </w:tc>
+        <w:tc>
+          <w:tcPr>
+            <w:tcW w:w="4095" w:type="dxa"/>
+            <w:vAlign w:val="center"/>
+          </w:tcPr>
+          <w:p>
+            <w:pPr>
+              <w:spacing w:before="120" w:after="120"/>
+              <w:cnfStyle w:val="000000100000" w:firstRow="0" w:lastRow="0" w:firstColumn="0" w:lastColumn="0" w:oddVBand="0" w:evenVBand="0" w:oddHBand="1" w:evenHBand="0" w:firstRowFirstColumn="0" w:firstRowLastColumn="0" w:lastRowFirstColumn="0" w:lastRowLastColumn="0"/>
+              <w:rPr>
+                <w:sz w:val="20"/>
+                <w:szCs w:val="20"/>
+                <w:lang w:val="es-ES"/>
+              </w:rPr>
+            </w:pPr>
+            <w:r>
+              <w:rPr>
+                <w:sz w:val="20"/>
+                <w:szCs w:val="20"/>
+                <w:lang w:val="es-ES"/>
+              </w:rPr>
+              <w:t>Columna de la RN</w:t>
+            </w:r>
+          </w:p>
+        </w:tc>
+        <w:tc>
+          <w:tcPr>
+            <w:tcW w:w="1134" w:type="dxa"/>
+            <w:vAlign w:val="center"/>
+          </w:tcPr>
+          <w:p>
+            <w:pPr>
+              <w:spacing w:before="120" w:after="120"/>
+              <w:jc w:val="center"/>
+              <w:cnfStyle w:val="000000100000" w:firstRow="0" w:lastRow="0" w:firstColumn="0" w:lastColumn="0" w:oddVBand="0" w:evenVBand="0" w:oddHBand="1" w:evenHBand="0" w:firstRowFirstColumn="0" w:firstRowLastColumn="0" w:lastRowFirstColumn="0" w:lastRowLastColumn="0"/>
+              <w:rPr>
+                <w:b/>
+                <w:bCs/>
+                <w:sz w:val="20"/>
+                <w:szCs w:val="20"/>
+                <w:lang w:val="es-ES"/>
+              </w:rPr>
+            </w:pPr>
+            <w:r>
+              <w:rPr>
+                <w:b/>
+                <w:bCs/>
+                <w:sz w:val="20"/>
+                <w:szCs w:val="20"/>
+                <w:lang w:val="es-ES"/>
+              </w:rPr>
+              <w:t>M</w:t>
+            </w:r>
+          </w:p>
+        </w:tc>
+      </w:tr>
+      <w:tr>
+        <w:trPr>
+          <w:jc w:val="center"/>
+        </w:trPr>
+        <w:tc>
+          <w:tcPr>
+            <w:cnfStyle w:val="001000000000" w:firstRow="0" w:lastRow="0" w:firstColumn="1" w:lastColumn="0" w:oddVBand="0" w:evenVBand="0" w:oddHBand="0" w:evenHBand="0" w:firstRowFirstColumn="0" w:firstRowLastColumn="0" w:lastRowFirstColumn="0" w:lastRowLastColumn="0"/>
+            <w:tcW w:w="1717" w:type="dxa"/>
+            <w:vAlign w:val="center"/>
+          </w:tcPr>
+          <w:p>
+            <w:pPr>
+              <w:spacing w:before="120" w:after="120"/>
+              <w:jc w:val="center"/>
+              <w:rPr>
+                <w:bCs w:val="0"/>
+                <w:i/>
+                <w:sz w:val="20"/>
+                <w:szCs w:val="20"/>
+                <w:lang w:val="es-ES"/>
+              </w:rPr>
+            </w:pPr>
+            <w:r>
+              <w:rPr>
+                <w:bCs w:val="0"/>
+                <w:i/>
+                <w:sz w:val="20"/>
+                <w:szCs w:val="20"/>
+                <w:lang w:val="es-ES"/>
+              </w:rPr>
+              <w:t>n(m)</w:t>
+            </w:r>
+          </w:p>
+        </w:tc>
+        <w:tc>
+          <w:tcPr>
+            <w:tcW w:w="4095" w:type="dxa"/>
+            <w:vAlign w:val="center"/>
+          </w:tcPr>
+          <w:p>
+            <w:pPr>
+              <w:spacing w:before="120" w:after="120"/>
+              <w:cnfStyle w:val="000000000000" w:firstRow="0" w:lastRow="0" w:firstColumn="0" w:lastColumn="0" w:oddVBand="0" w:evenVBand="0" w:oddHBand="0" w:evenHBand="0" w:firstRowFirstColumn="0" w:firstRowLastColumn="0" w:lastRowFirstColumn="0" w:lastRowLastColumn="0"/>
+              <w:rPr>
+                <w:sz w:val="20"/>
+                <w:szCs w:val="20"/>
+                <w:lang w:val="es-ES"/>
+              </w:rPr>
+            </w:pPr>
+            <w:r>
+              <w:rPr>
+                <w:sz w:val="20"/>
+                <w:szCs w:val="20"/>
+                <w:lang w:val="es-ES"/>
+              </w:rPr>
+              <w:t>Fila de la RN</w:t>
+            </w:r>
+            <w:r>
+              <w:rPr>
+                <w:sz w:val="20"/>
+                <w:szCs w:val="20"/>
+                <w:lang w:val="es-ES"/>
+              </w:rPr>
+              <w:t xml:space="preserve">. Siendo </w:t>
+            </w:r>
+            <w:r>
+              <w:rPr>
+                <w:b/>
+                <w:bCs/>
+                <w:sz w:val="20"/>
+                <w:szCs w:val="20"/>
+                <w:lang w:val="es-ES"/>
+              </w:rPr>
+              <w:t>n(M)</w:t>
+            </w:r>
+            <w:r>
+              <w:rPr>
+                <w:sz w:val="20"/>
+                <w:szCs w:val="20"/>
+                <w:lang w:val="es-ES"/>
+              </w:rPr>
+              <w:t xml:space="preserve"> el índice de las salidas de la RN</w:t>
+            </w:r>
+          </w:p>
+        </w:tc>
+        <w:tc>
+          <w:tcPr>
+            <w:tcW w:w="1134" w:type="dxa"/>
+            <w:vAlign w:val="center"/>
+          </w:tcPr>
+          <w:p>
+            <w:pPr>
+              <w:spacing w:before="120" w:after="120"/>
+              <w:jc w:val="center"/>
+              <w:cnfStyle w:val="000000000000" w:firstRow="0" w:lastRow="0" w:firstColumn="0" w:lastColumn="0" w:oddVBand="0" w:evenVBand="0" w:oddHBand="0" w:evenHBand="0" w:firstRowFirstColumn="0" w:firstRowLastColumn="0" w:lastRowFirstColumn="0" w:lastRowLastColumn="0"/>
+              <w:rPr>
+                <w:b/>
+                <w:bCs/>
+                <w:sz w:val="20"/>
+                <w:szCs w:val="20"/>
+                <w:lang w:val="es-ES"/>
+              </w:rPr>
+            </w:pPr>
+            <w:r>
+              <w:rPr>
+                <w:b/>
+                <w:bCs/>
+                <w:sz w:val="20"/>
+                <w:szCs w:val="20"/>
+                <w:lang w:val="es-ES"/>
+              </w:rPr>
+              <w:t>N(</w:t>
+            </w:r>
+            <w:r>
+              <w:rPr>
+                <w:b/>
+                <w:bCs/>
+                <w:i/>
+                <w:iCs/>
+                <w:sz w:val="20"/>
+                <w:szCs w:val="20"/>
+                <w:lang w:val="es-ES"/>
+              </w:rPr>
+              <w:t>m</w:t>
+            </w:r>
+            <w:r>
+              <w:rPr>
+                <w:b/>
+                <w:bCs/>
+                <w:sz w:val="20"/>
+                <w:szCs w:val="20"/>
+                <w:lang w:val="es-ES"/>
+              </w:rPr>
+              <w:t>)</w:t>
+            </w:r>
+          </w:p>
+        </w:tc>
+      </w:tr>
+      <w:tr>
+        <w:trPr>
+          <w:cnfStyle w:val="000000100000" w:firstRow="0" w:lastRow="0" w:firstColumn="0" w:lastColumn="0" w:oddVBand="0" w:evenVBand="0" w:oddHBand="1" w:evenHBand="0" w:firstRowFirstColumn="0" w:firstRowLastColumn="0" w:lastRowFirstColumn="0" w:lastRowLastColumn="0"/>
+          <w:jc w:val="center"/>
+        </w:trPr>
+        <w:tc>
+          <w:tcPr>
+            <w:cnfStyle w:val="001000000000" w:firstRow="0" w:lastRow="0" w:firstColumn="1" w:lastColumn="0" w:oddVBand="0" w:evenVBand="0" w:oddHBand="0" w:evenHBand="0" w:firstRowFirstColumn="0" w:firstRowLastColumn="0" w:lastRowFirstColumn="0" w:lastRowLastColumn="0"/>
+            <w:tcW w:w="1717" w:type="dxa"/>
+            <w:vAlign w:val="center"/>
+          </w:tcPr>
+          <w:p>
+            <w:pPr>
+              <w:spacing w:before="120" w:after="120"/>
+              <w:jc w:val="center"/>
+              <w:rPr>
+                <w:bCs w:val="0"/>
+                <w:i/>
+                <w:sz w:val="20"/>
+                <w:szCs w:val="20"/>
+                <w:lang w:val="es-ES"/>
+              </w:rPr>
+            </w:pPr>
+          </w:p>
+        </w:tc>
+        <w:tc>
+          <w:tcPr>
+            <w:tcW w:w="4095" w:type="dxa"/>
+            <w:vAlign w:val="center"/>
+          </w:tcPr>
+          <w:p>
+            <w:pPr>
+              <w:spacing w:before="120" w:after="120"/>
+              <w:cnfStyle w:val="000000100000" w:firstRow="0" w:lastRow="0" w:firstColumn="0" w:lastColumn="0" w:oddVBand="0" w:evenVBand="0" w:oddHBand="1" w:evenHBand="0" w:firstRowFirstColumn="0" w:firstRowLastColumn="0" w:lastRowFirstColumn="0" w:lastRowLastColumn="0"/>
+              <w:rPr>
+                <w:sz w:val="20"/>
+                <w:szCs w:val="20"/>
+                <w:lang w:val="es-ES"/>
+              </w:rPr>
+            </w:pPr>
+          </w:p>
+        </w:tc>
+        <w:tc>
+          <w:tcPr>
+            <w:tcW w:w="1134" w:type="dxa"/>
+            <w:vAlign w:val="center"/>
+          </w:tcPr>
+          <w:p>
+            <w:pPr>
+              <w:spacing w:before="120" w:after="120"/>
+              <w:jc w:val="center"/>
+              <w:cnfStyle w:val="000000100000" w:firstRow="0" w:lastRow="0" w:firstColumn="0" w:lastColumn="0" w:oddVBand="0" w:evenVBand="0" w:oddHBand="1" w:evenHBand="0" w:firstRowFirstColumn="0" w:firstRowLastColumn="0" w:lastRowFirstColumn="0" w:lastRowLastColumn="0"/>
+              <w:rPr>
+                <w:b/>
+                <w:bCs/>
+                <w:sz w:val="20"/>
+                <w:szCs w:val="20"/>
+                <w:lang w:val="es-ES"/>
+              </w:rPr>
+            </w:pPr>
+          </w:p>
+        </w:tc>
+      </w:tr>
+      <w:tr>
+        <w:trPr>
+          <w:jc w:val="center"/>
+        </w:trPr>
+        <w:tc>
+          <w:tcPr>
+            <w:cnfStyle w:val="001000000000" w:firstRow="0" w:lastRow="0" w:firstColumn="1" w:lastColumn="0" w:oddVBand="0" w:evenVBand="0" w:oddHBand="0" w:evenHBand="0" w:firstRowFirstColumn="0" w:firstRowLastColumn="0" w:lastRowFirstColumn="0" w:lastRowLastColumn="0"/>
+            <w:tcW w:w="1717" w:type="dxa"/>
+            <w:vAlign w:val="center"/>
+          </w:tcPr>
+          <w:p>
+            <w:pPr>
+              <w:spacing w:before="120" w:after="120"/>
+              <w:jc w:val="center"/>
+              <w:rPr>
+                <w:bCs w:val="0"/>
+                <w:i/>
+                <w:sz w:val="20"/>
+                <w:szCs w:val="20"/>
+                <w:lang w:val="es-ES"/>
+              </w:rPr>
+            </w:pPr>
+          </w:p>
+        </w:tc>
+        <w:tc>
+          <w:tcPr>
+            <w:tcW w:w="4095" w:type="dxa"/>
+            <w:vAlign w:val="center"/>
+          </w:tcPr>
+          <w:p>
+            <w:pPr>
+              <w:spacing w:before="120" w:after="120"/>
+              <w:cnfStyle w:val="000000000000" w:firstRow="0" w:lastRow="0" w:firstColumn="0" w:lastColumn="0" w:oddVBand="0" w:evenVBand="0" w:oddHBand="0" w:evenHBand="0" w:firstRowFirstColumn="0" w:firstRowLastColumn="0" w:lastRowFirstColumn="0" w:lastRowLastColumn="0"/>
+              <w:rPr>
+                <w:sz w:val="20"/>
+                <w:szCs w:val="20"/>
+                <w:lang w:val="es-ES"/>
+              </w:rPr>
+            </w:pPr>
+          </w:p>
+        </w:tc>
+        <w:tc>
+          <w:tcPr>
+            <w:tcW w:w="1134" w:type="dxa"/>
+            <w:vAlign w:val="center"/>
+          </w:tcPr>
+          <w:p>
+            <w:pPr>
+              <w:spacing w:before="120" w:after="120"/>
+              <w:jc w:val="center"/>
+              <w:cnfStyle w:val="000000000000" w:firstRow="0" w:lastRow="0" w:firstColumn="0" w:lastColumn="0" w:oddVBand="0" w:evenVBand="0" w:oddHBand="0" w:evenHBand="0" w:firstRowFirstColumn="0" w:firstRowLastColumn="0" w:lastRowFirstColumn="0" w:lastRowLastColumn="0"/>
+              <w:rPr>
+                <w:b/>
+                <w:bCs/>
+                <w:sz w:val="20"/>
+                <w:szCs w:val="20"/>
+                <w:lang w:val="es-ES"/>
+              </w:rPr>
+            </w:pPr>
+          </w:p>
+        </w:tc>
+      </w:tr>
+      <w:tr>
+        <w:trPr>
+          <w:cnfStyle w:val="000000100000" w:firstRow="0" w:lastRow="0" w:firstColumn="0" w:lastColumn="0" w:oddVBand="0" w:evenVBand="0" w:oddHBand="1" w:evenHBand="0" w:firstRowFirstColumn="0" w:firstRowLastColumn="0" w:lastRowFirstColumn="0" w:lastRowLastColumn="0"/>
+          <w:jc w:val="center"/>
+        </w:trPr>
+        <w:tc>
+          <w:tcPr>
+            <w:cnfStyle w:val="001000000000" w:firstRow="0" w:lastRow="0" w:firstColumn="1" w:lastColumn="0" w:oddVBand="0" w:evenVBand="0" w:oddHBand="0" w:evenHBand="0" w:firstRowFirstColumn="0" w:firstRowLastColumn="0" w:lastRowFirstColumn="0" w:lastRowLastColumn="0"/>
+            <w:tcW w:w="1717" w:type="dxa"/>
+            <w:vAlign w:val="center"/>
+          </w:tcPr>
+          <w:p>
+            <w:pPr>
+              <w:spacing w:before="120" w:after="120"/>
+              <w:jc w:val="center"/>
+              <w:rPr>
+                <w:bCs w:val="0"/>
+                <w:i/>
+                <w:sz w:val="20"/>
+                <w:szCs w:val="20"/>
+                <w:lang w:val="es-ES"/>
+              </w:rPr>
+            </w:pPr>
+          </w:p>
+        </w:tc>
+        <w:tc>
+          <w:tcPr>
+            <w:tcW w:w="4095" w:type="dxa"/>
+            <w:vAlign w:val="center"/>
+          </w:tcPr>
+          <w:p>
+            <w:pPr>
+              <w:spacing w:before="120" w:after="120"/>
+              <w:cnfStyle w:val="000000100000" w:firstRow="0" w:lastRow="0" w:firstColumn="0" w:lastColumn="0" w:oddVBand="0" w:evenVBand="0" w:oddHBand="1" w:evenHBand="0" w:firstRowFirstColumn="0" w:firstRowLastColumn="0" w:lastRowFirstColumn="0" w:lastRowLastColumn="0"/>
+              <w:rPr>
+                <w:sz w:val="20"/>
+                <w:szCs w:val="20"/>
+                <w:lang w:val="es-ES"/>
+              </w:rPr>
+            </w:pPr>
+          </w:p>
+        </w:tc>
+        <w:tc>
+          <w:tcPr>
+            <w:tcW w:w="1134" w:type="dxa"/>
+            <w:vAlign w:val="center"/>
+          </w:tcPr>
+          <w:p>
+            <w:pPr>
+              <w:spacing w:before="120" w:after="120"/>
+              <w:jc w:val="center"/>
+              <w:cnfStyle w:val="000000100000" w:firstRow="0" w:lastRow="0" w:firstColumn="0" w:lastColumn="0" w:oddVBand="0" w:evenVBand="0" w:oddHBand="1" w:evenHBand="0" w:firstRowFirstColumn="0" w:firstRowLastColumn="0" w:lastRowFirstColumn="0" w:lastRowLastColumn="0"/>
+              <w:rPr>
+                <w:b/>
+                <w:bCs/>
+                <w:sz w:val="20"/>
+                <w:szCs w:val="20"/>
+                <w:lang w:val="es-ES"/>
+              </w:rPr>
+            </w:pPr>
+          </w:p>
+        </w:tc>
+      </w:tr>
+      <w:tr>
+        <w:trPr>
+          <w:jc w:val="center"/>
+        </w:trPr>
+        <w:tc>
+          <w:tcPr>
+            <w:cnfStyle w:val="001000000000" w:firstRow="0" w:lastRow="0" w:firstColumn="1" w:lastColumn="0" w:oddVBand="0" w:evenVBand="0" w:oddHBand="0" w:evenHBand="0" w:firstRowFirstColumn="0" w:firstRowLastColumn="0" w:lastRowFirstColumn="0" w:lastRowLastColumn="0"/>
+            <w:tcW w:w="1717" w:type="dxa"/>
+            <w:vAlign w:val="center"/>
+          </w:tcPr>
+          <w:p>
+            <w:pPr>
+              <w:spacing w:before="120" w:after="120"/>
+              <w:jc w:val="center"/>
+              <w:rPr>
+                <w:bCs w:val="0"/>
+                <w:i/>
+                <w:sz w:val="20"/>
+                <w:szCs w:val="20"/>
+                <w:lang w:val="es-ES"/>
+              </w:rPr>
+            </w:pPr>
+          </w:p>
+        </w:tc>
+        <w:tc>
+          <w:tcPr>
+            <w:tcW w:w="4095" w:type="dxa"/>
+            <w:vAlign w:val="center"/>
+          </w:tcPr>
+          <w:p>
+            <w:pPr>
+              <w:spacing w:before="120" w:after="120"/>
+              <w:cnfStyle w:val="000000000000" w:firstRow="0" w:lastRow="0" w:firstColumn="0" w:lastColumn="0" w:oddVBand="0" w:evenVBand="0" w:oddHBand="0" w:evenHBand="0" w:firstRowFirstColumn="0" w:firstRowLastColumn="0" w:lastRowFirstColumn="0" w:lastRowLastColumn="0"/>
+              <w:rPr>
+                <w:sz w:val="20"/>
+                <w:szCs w:val="20"/>
+                <w:lang w:val="es-ES"/>
+              </w:rPr>
+            </w:pPr>
+          </w:p>
+        </w:tc>
+        <w:tc>
+          <w:tcPr>
+            <w:tcW w:w="1134" w:type="dxa"/>
+            <w:vAlign w:val="center"/>
+          </w:tcPr>
+          <w:p>
+            <w:pPr>
+              <w:spacing w:before="120" w:after="120"/>
+              <w:jc w:val="center"/>
+              <w:cnfStyle w:val="000000000000" w:firstRow="0" w:lastRow="0" w:firstColumn="0" w:lastColumn="0" w:oddVBand="0" w:evenVBand="0" w:oddHBand="0" w:evenHBand="0" w:firstRowFirstColumn="0" w:firstRowLastColumn="0" w:lastRowFirstColumn="0" w:lastRowLastColumn="0"/>
+              <w:rPr>
+                <w:b/>
+                <w:bCs/>
+                <w:sz w:val="20"/>
+                <w:szCs w:val="20"/>
+                <w:lang w:val="es-ES"/>
+              </w:rPr>
+            </w:pPr>
+          </w:p>
+        </w:tc>
+      </w:tr>
+      <w:tr>
+        <w:trPr>
+          <w:cnfStyle w:val="000000100000" w:firstRow="0" w:lastRow="0" w:firstColumn="0" w:lastColumn="0" w:oddVBand="0" w:evenVBand="0" w:oddHBand="1" w:evenHBand="0" w:firstRowFirstColumn="0" w:firstRowLastColumn="0" w:lastRowFirstColumn="0" w:lastRowLastColumn="0"/>
+          <w:jc w:val="center"/>
+        </w:trPr>
+        <w:tc>
+          <w:tcPr>
+            <w:cnfStyle w:val="001000000000" w:firstRow="0" w:lastRow="0" w:firstColumn="1" w:lastColumn="0" w:oddVBand="0" w:evenVBand="0" w:oddHBand="0" w:evenHBand="0" w:firstRowFirstColumn="0" w:firstRowLastColumn="0" w:lastRowFirstColumn="0" w:lastRowLastColumn="0"/>
+            <w:tcW w:w="1717" w:type="dxa"/>
+            <w:vAlign w:val="center"/>
+          </w:tcPr>
+          <w:p>
+            <w:pPr>
+              <w:spacing w:before="120" w:after="120"/>
+              <w:jc w:val="center"/>
+              <w:rPr>
+                <w:bCs w:val="0"/>
+                <w:i/>
+                <w:sz w:val="20"/>
+                <w:szCs w:val="20"/>
+                <w:lang w:val="es-ES"/>
+              </w:rPr>
+            </w:pPr>
+          </w:p>
+        </w:tc>
+        <w:tc>
+          <w:tcPr>
+            <w:tcW w:w="4095" w:type="dxa"/>
+            <w:vAlign w:val="center"/>
+          </w:tcPr>
+          <w:p>
+            <w:pPr>
+              <w:spacing w:before="120" w:after="120"/>
+              <w:cnfStyle w:val="000000100000" w:firstRow="0" w:lastRow="0" w:firstColumn="0" w:lastColumn="0" w:oddVBand="0" w:evenVBand="0" w:oddHBand="1" w:evenHBand="0" w:firstRowFirstColumn="0" w:firstRowLastColumn="0" w:lastRowFirstColumn="0" w:lastRowLastColumn="0"/>
+              <w:rPr>
+                <w:sz w:val="20"/>
+                <w:szCs w:val="20"/>
+                <w:lang w:val="es-ES"/>
+              </w:rPr>
+            </w:pPr>
+          </w:p>
+        </w:tc>
+        <w:tc>
+          <w:tcPr>
+            <w:tcW w:w="1134" w:type="dxa"/>
+            <w:vAlign w:val="center"/>
+          </w:tcPr>
+          <w:p>
+            <w:pPr>
+              <w:spacing w:before="120" w:after="120"/>
+              <w:jc w:val="center"/>
+              <w:cnfStyle w:val="000000100000" w:firstRow="0" w:lastRow="0" w:firstColumn="0" w:lastColumn="0" w:oddVBand="0" w:evenVBand="0" w:oddHBand="1" w:evenHBand="0" w:firstRowFirstColumn="0" w:firstRowLastColumn="0" w:lastRowFirstColumn="0" w:lastRowLastColumn="0"/>
+              <w:rPr>
+                <w:b/>
+                <w:bCs/>
+                <w:sz w:val="20"/>
+                <w:szCs w:val="20"/>
+                <w:lang w:val="es-ES"/>
+              </w:rPr>
+            </w:pPr>
+          </w:p>
+        </w:tc>
+      </w:tr>
+      <w:tr>
+        <w:trPr>
+          <w:jc w:val="center"/>
+        </w:trPr>
+        <w:tc>
+          <w:tcPr>
+            <w:cnfStyle w:val="001000000000" w:firstRow="0" w:lastRow="0" w:firstColumn="1" w:lastColumn="0" w:oddVBand="0" w:evenVBand="0" w:oddHBand="0" w:evenHBand="0" w:firstRowFirstColumn="0" w:firstRowLastColumn="0" w:lastRowFirstColumn="0" w:lastRowLastColumn="0"/>
+            <w:tcW w:w="1717" w:type="dxa"/>
+            <w:vAlign w:val="center"/>
+          </w:tcPr>
+          <w:p>
+            <w:pPr>
+              <w:spacing w:before="120" w:after="120"/>
+              <w:jc w:val="center"/>
+              <w:rPr>
+                <w:bCs w:val="0"/>
+                <w:i/>
+                <w:sz w:val="20"/>
+                <w:szCs w:val="20"/>
+                <w:lang w:val="es-ES"/>
+              </w:rPr>
+            </w:pPr>
+          </w:p>
+        </w:tc>
+        <w:tc>
+          <w:tcPr>
+            <w:tcW w:w="4095" w:type="dxa"/>
+            <w:vAlign w:val="center"/>
+          </w:tcPr>
+          <w:p>
+            <w:pPr>
+              <w:spacing w:before="120" w:after="120"/>
+              <w:cnfStyle w:val="000000000000" w:firstRow="0" w:lastRow="0" w:firstColumn="0" w:lastColumn="0" w:oddVBand="0" w:evenVBand="0" w:oddHBand="0" w:evenHBand="0" w:firstRowFirstColumn="0" w:firstRowLastColumn="0" w:lastRowFirstColumn="0" w:lastRowLastColumn="0"/>
+              <w:rPr>
+                <w:sz w:val="20"/>
+                <w:szCs w:val="20"/>
+                <w:lang w:val="es-ES"/>
+              </w:rPr>
+            </w:pPr>
+          </w:p>
+        </w:tc>
+        <w:tc>
+          <w:tcPr>
+            <w:tcW w:w="1134" w:type="dxa"/>
+            <w:vAlign w:val="center"/>
+          </w:tcPr>
+          <w:p>
+            <w:pPr>
+              <w:spacing w:before="120" w:after="120"/>
+              <w:jc w:val="center"/>
+              <w:cnfStyle w:val="000000000000" w:firstRow="0" w:lastRow="0" w:firstColumn="0" w:lastColumn="0" w:oddVBand="0" w:evenVBand="0" w:oddHBand="0" w:evenHBand="0" w:firstRowFirstColumn="0" w:firstRowLastColumn="0" w:lastRowFirstColumn="0" w:lastRowLastColumn="0"/>
+              <w:rPr>
+                <w:b/>
+                <w:bCs/>
+                <w:sz w:val="20"/>
+                <w:szCs w:val="20"/>
+                <w:lang w:val="es-ES"/>
+              </w:rPr>
+            </w:pPr>
+          </w:p>
+        </w:tc>
+      </w:tr>
+    </w:tbl>
+    <w:p>
+      <w:pPr>
+        <w:pStyle w:val="Pie-de-Tabla"/>
+      </w:pPr>
+      <w:bookmarkStart w:id="28" w:name="_Ref64480831"/>
+      <w:r>
+        <w:t>Parámetros del algoritmo.</w:t>
+      </w:r>
+      <w:bookmarkEnd w:id="28"/>
+    </w:p>
+    <w:p>
+      <w:pPr>
+        <w:rPr>
+          <w:lang w:val="es-ES"/>
+        </w:rPr>
+      </w:pPr>
+    </w:p>
+    <w:p>
+      <w:pPr>
+        <w:rPr>
+          <w:lang w:val="es-ES"/>
+        </w:rPr>
+      </w:pPr>
+    </w:p>
+    <w:p>
+      <w:pPr>
+        <w:pStyle w:val="Ttulo02"/>
+        <w:numPr>
+          <w:ilvl w:val="1"/>
+          <w:numId w:val="5"/>
+        </w:numPr>
+        <w:tabs>
+          <w:tab w:val="clear" w:pos="624"/>
+        </w:tabs>
+        <w:ind w:left="851" w:hanging="851"/>
+        <w:rPr>
+          <w:lang w:val="es-ES"/>
+        </w:rPr>
+      </w:pPr>
+      <w:r>
+        <w:rPr>
+          <w:lang w:val="es-ES"/>
+        </w:rPr>
+        <w:lastRenderedPageBreak/>
+        <w:t>gradiente</w:t>
+      </w:r>
+    </w:p>
+    <w:p>
+      <w:pPr>
+        <w:rPr>
+          <w:lang w:val="es-ES"/>
+        </w:rPr>
+      </w:pPr>
+      <w:r>
+        <w:rPr>
+          <w:lang w:val="es-ES"/>
+        </w:rPr>
+        <w:t xml:space="preserve">La función del gradiente es calcular la dirección hiperdimensional </w:t>
+      </w:r>
+      <w:r>
+        <w:rPr>
+          <w:lang w:val="es-ES"/>
+        </w:rPr>
+        <w:t>en la que se deben modificar los coeficientes de la R</w:t>
+      </w:r>
+      <w:r>
+        <w:rPr>
+          <w:lang w:val="es-ES"/>
+        </w:rPr>
+        <w:t>N</w:t>
+      </w:r>
+      <w:r>
+        <w:rPr>
+          <w:lang w:val="es-ES"/>
+        </w:rPr>
+        <w:t xml:space="preserve"> para reducir el error cuadrático sobre un conjunto de datos</w:t>
+      </w:r>
+      <w:r>
+        <w:rPr>
+          <w:lang w:val="es-ES"/>
+        </w:rPr>
+        <w:t>.</w:t>
+      </w:r>
+    </w:p>
+    <w:p>
+      <w:pPr>
+        <w:rPr>
+          <w:rFonts w:eastAsiaTheme="minorEastAsia"/>
+          <w:sz w:val="28"/>
+          <w:szCs w:val="28"/>
+          <w:lang w:val="es-ES"/>
+        </w:rPr>
+      </w:pPr>
+      <m:oMathPara>
+        <m:oMath>
+          <m:r>
+            <m:rPr>
+              <m:sty m:val="p"/>
+            </m:rPr>
+            <w:rPr>
+              <w:rFonts w:ascii="Cambria Math" w:hAnsi="Cambria Math"/>
+              <w:sz w:val="28"/>
+              <w:szCs w:val="28"/>
+              <w:lang w:val="es-ES"/>
+            </w:rPr>
+            <m:t>G=</m:t>
+          </m:r>
+          <m:r>
+            <m:rPr>
+              <m:sty m:val="p"/>
+            </m:rPr>
+            <w:rPr>
+              <w:rFonts w:ascii="Cambria Math" w:hAnsi="Cambria Math"/>
+              <w:sz w:val="28"/>
+              <w:szCs w:val="28"/>
+              <w:lang w:val="es-ES"/>
+            </w:rPr>
+            <m:t>∇</m:t>
+          </m:r>
+          <m:nary>
+            <m:naryPr>
+              <m:chr m:val="∑"/>
+              <m:limLoc m:val="undOvr"/>
+              <m:ctrlPr>
+                <w:rPr>
+                  <w:rFonts w:ascii="Cambria Math" w:hAnsi="Cambria Math"/>
+                  <w:sz w:val="28"/>
+                  <w:szCs w:val="28"/>
+                  <w:lang w:val="es-ES"/>
+                </w:rPr>
+              </m:ctrlPr>
+            </m:naryPr>
+            <m:sub>
+              <m:eqArr>
+                <m:eqArrPr>
+                  <m:ctrlPr>
+                    <w:rPr>
+                      <w:rFonts w:ascii="Cambria Math" w:hAnsi="Cambria Math"/>
+                      <w:i/>
+                      <w:sz w:val="28"/>
+                      <w:szCs w:val="28"/>
+                      <w:lang w:val="es-ES"/>
+                    </w:rPr>
+                  </m:ctrlPr>
+                </m:eqArrPr>
+                <m:e>
+                  <m:r>
+                    <w:rPr>
+                      <w:rFonts w:ascii="Cambria Math" w:hAnsi="Cambria Math"/>
+                      <w:sz w:val="28"/>
+                      <w:szCs w:val="28"/>
+                      <w:lang w:val="es-ES"/>
+                    </w:rPr>
+                    <m:t xml:space="preserve">i=0 </m:t>
+                  </m:r>
+                </m:e>
+                <m:e>
+                  <m:r>
+                    <w:rPr>
+                      <w:rFonts w:ascii="Cambria Math" w:hAnsi="Cambria Math"/>
+                      <w:sz w:val="28"/>
+                      <w:szCs w:val="28"/>
+                      <w:lang w:val="es-ES"/>
+                    </w:rPr>
+                    <m:t>n</m:t>
+                  </m:r>
+                  <m:d>
+                    <m:dPr>
+                      <m:ctrlPr>
+                        <w:rPr>
+                          <w:rFonts w:ascii="Cambria Math" w:hAnsi="Cambria Math"/>
+                          <w:i/>
+                          <w:sz w:val="28"/>
+                          <w:szCs w:val="28"/>
+                          <w:lang w:val="es-ES"/>
+                        </w:rPr>
+                      </m:ctrlPr>
+                    </m:dPr>
+                    <m:e>
+                      <m:r>
+                        <w:rPr>
+                          <w:rFonts w:ascii="Cambria Math" w:hAnsi="Cambria Math"/>
+                          <w:sz w:val="28"/>
+                          <w:szCs w:val="28"/>
+                          <w:lang w:val="es-ES"/>
+                        </w:rPr>
+                        <m:t>M</m:t>
+                      </m:r>
+                    </m:e>
+                  </m:d>
+                  <m:r>
+                    <w:rPr>
+                      <w:rFonts w:ascii="Cambria Math" w:hAnsi="Cambria Math"/>
+                      <w:sz w:val="28"/>
+                      <w:szCs w:val="28"/>
+                      <w:lang w:val="es-ES"/>
+                    </w:rPr>
+                    <m:t>=0</m:t>
+                  </m:r>
+                </m:e>
+              </m:eqArr>
+            </m:sub>
+            <m:sup>
+              <m:eqArr>
+                <m:eqArrPr>
+                  <m:ctrlPr>
+                    <w:rPr>
+                      <w:rFonts w:ascii="Cambria Math" w:hAnsi="Cambria Math"/>
+                      <w:i/>
+                      <w:sz w:val="28"/>
+                      <w:szCs w:val="28"/>
+                      <w:lang w:val="es-ES"/>
+                    </w:rPr>
+                  </m:ctrlPr>
+                </m:eqArrPr>
+                <m:e>
+                  <m:r>
+                    <w:rPr>
+                      <w:rFonts w:ascii="Cambria Math" w:hAnsi="Cambria Math"/>
+                      <w:sz w:val="28"/>
+                      <w:szCs w:val="28"/>
+                      <w:lang w:val="es-ES"/>
+                    </w:rPr>
+                    <m:t>I</m:t>
+                  </m:r>
+                </m:e>
+                <m:e>
+                  <m:r>
+                    <w:rPr>
+                      <w:rFonts w:ascii="Cambria Math" w:hAnsi="Cambria Math"/>
+                      <w:sz w:val="28"/>
+                      <w:szCs w:val="28"/>
+                      <w:lang w:val="es-ES"/>
+                    </w:rPr>
+                    <m:t>N(M)</m:t>
+                  </m:r>
+                </m:e>
+              </m:eqArr>
+            </m:sup>
+            <m:e>
+              <m:sSup>
+                <m:sSupPr>
+                  <m:ctrlPr>
+                    <w:rPr>
+                      <w:rFonts w:ascii="Cambria Math" w:hAnsi="Cambria Math"/>
+                      <w:i/>
+                      <w:sz w:val="28"/>
+                      <w:szCs w:val="28"/>
+                      <w:lang w:val="es-ES"/>
+                    </w:rPr>
+                  </m:ctrlPr>
+                </m:sSupPr>
+                <m:e>
+                  <m:r>
+                    <w:rPr>
+                      <w:rFonts w:ascii="Cambria Math" w:hAnsi="Cambria Math"/>
+                      <w:sz w:val="28"/>
+                      <w:szCs w:val="28"/>
+                      <w:lang w:val="es-ES"/>
+                    </w:rPr>
+                    <m:t>(</m:t>
+                  </m:r>
+                  <m:sSub>
+                    <m:sSubPr>
+                      <m:ctrlPr>
+                        <w:rPr>
+                          <w:rFonts w:ascii="Cambria Math" w:hAnsi="Cambria Math"/>
+                          <w:i/>
+                          <w:sz w:val="28"/>
+                          <w:szCs w:val="28"/>
+                          <w:lang w:val="es-ES"/>
+                        </w:rPr>
+                      </m:ctrlPr>
+                    </m:sSubPr>
+                    <m:e>
+                      <m:r>
+                        <w:rPr>
+                          <w:rFonts w:ascii="Cambria Math" w:hAnsi="Cambria Math"/>
+                          <w:sz w:val="28"/>
+                          <w:szCs w:val="28"/>
+                          <w:lang w:val="es-ES"/>
+                        </w:rPr>
+                        <m:t>S</m:t>
+                      </m:r>
+                    </m:e>
+                    <m:sub>
+                      <m:r>
+                        <w:rPr>
+                          <w:rFonts w:ascii="Cambria Math" w:hAnsi="Cambria Math"/>
+                          <w:sz w:val="28"/>
+                          <w:szCs w:val="28"/>
+                          <w:lang w:val="es-ES"/>
+                        </w:rPr>
+                        <m:t>i,n</m:t>
+                      </m:r>
+                      <m:d>
+                        <m:dPr>
+                          <m:ctrlPr>
+                            <w:rPr>
+                              <w:rFonts w:ascii="Cambria Math" w:hAnsi="Cambria Math"/>
+                              <w:i/>
+                              <w:sz w:val="28"/>
+                              <w:szCs w:val="28"/>
+                              <w:lang w:val="es-ES"/>
+                            </w:rPr>
+                          </m:ctrlPr>
+                        </m:dPr>
+                        <m:e>
+                          <m:r>
+                            <w:rPr>
+                              <w:rFonts w:ascii="Cambria Math" w:hAnsi="Cambria Math"/>
+                              <w:sz w:val="28"/>
+                              <w:szCs w:val="28"/>
+                              <w:lang w:val="es-ES"/>
+                            </w:rPr>
+                            <m:t>M</m:t>
+                          </m:r>
+                        </m:e>
+                      </m:d>
+                    </m:sub>
+                  </m:sSub>
+                  <m:r>
+                    <w:rPr>
+                      <w:rFonts w:ascii="Cambria Math" w:hAnsi="Cambria Math"/>
+                      <w:sz w:val="28"/>
+                      <w:szCs w:val="28"/>
+                      <w:lang w:val="es-ES"/>
+                    </w:rPr>
+                    <m:t>-</m:t>
+                  </m:r>
+                  <m:sSub>
+                    <m:sSubPr>
+                      <m:ctrlPr>
+                        <w:rPr>
+                          <w:rFonts w:ascii="Cambria Math" w:hAnsi="Cambria Math"/>
+                          <w:i/>
+                          <w:sz w:val="28"/>
+                          <w:szCs w:val="28"/>
+                          <w:lang w:val="es-ES"/>
+                        </w:rPr>
+                      </m:ctrlPr>
+                    </m:sSubPr>
+                    <m:e>
+                      <m:r>
+                        <w:rPr>
+                          <w:rFonts w:ascii="Cambria Math" w:hAnsi="Cambria Math"/>
+                          <w:sz w:val="28"/>
+                          <w:szCs w:val="28"/>
+                          <w:lang w:val="es-ES"/>
+                        </w:rPr>
+                        <m:t>R</m:t>
+                      </m:r>
+                    </m:e>
+                    <m:sub>
+                      <m:r>
+                        <w:rPr>
+                          <w:rFonts w:ascii="Cambria Math" w:hAnsi="Cambria Math"/>
+                          <w:sz w:val="28"/>
+                          <w:szCs w:val="28"/>
+                          <w:lang w:val="es-ES"/>
+                        </w:rPr>
+                        <m:t>i,n(M)</m:t>
+                      </m:r>
+                    </m:sub>
+                  </m:sSub>
+                  <m:r>
+                    <w:rPr>
+                      <w:rFonts w:ascii="Cambria Math" w:hAnsi="Cambria Math"/>
+                      <w:sz w:val="28"/>
+                      <w:szCs w:val="28"/>
+                      <w:lang w:val="es-ES"/>
+                    </w:rPr>
+                    <m:t>)</m:t>
+                  </m:r>
+                </m:e>
+                <m:sup>
+                  <m:r>
+                    <w:rPr>
+                      <w:rFonts w:ascii="Cambria Math" w:hAnsi="Cambria Math"/>
+                      <w:sz w:val="28"/>
+                      <w:szCs w:val="28"/>
+                      <w:lang w:val="es-ES"/>
+                    </w:rPr>
+                    <m:t>2</m:t>
+                  </m:r>
+                </m:sup>
+              </m:sSup>
+            </m:e>
+          </m:nary>
+        </m:oMath>
+      </m:oMathPara>
+    </w:p>
+    <w:p>
+      <w:pPr>
+        <w:rPr>
+          <w:lang w:val="es-ES"/>
+        </w:rPr>
+      </w:pPr>
+    </w:p>
+    <w:p>
+      <w:pPr>
+        <w:rPr>
+          <w:lang w:val="es-ES"/>
+        </w:rPr>
+      </w:pPr>
+      <w:r>
+        <w:rPr>
+          <w:lang w:val="es-ES"/>
+        </w:rPr>
+        <w:t>Donde</w:t>
+      </w:r>
+      <w:r>
+        <w:rPr>
+          <w:lang w:val="es-ES"/>
+        </w:rPr>
+        <w:t>,</w:t>
+      </w:r>
+      <w:r>
+        <w:rPr>
+          <w:lang w:val="es-ES"/>
+        </w:rPr>
+        <w:t xml:space="preserve"> apli</w:t>
+      </w:r>
+      <w:r>
+        <w:rPr>
+          <w:lang w:val="es-ES"/>
+        </w:rPr>
+        <w:t xml:space="preserve">cando el convenio </w:t>
+      </w:r>
+      <w:r>
+        <w:rPr>
+          <w:lang w:val="es-ES"/>
+        </w:rPr>
+        <w:t>de Einstein</w:t>
+      </w:r>
+      <w:r>
+        <w:rPr>
+          <w:lang w:val="es-ES"/>
+        </w:rPr>
+        <w:t>,</w:t>
+      </w:r>
+      <w:r>
+        <w:rPr>
+          <w:lang w:val="es-ES"/>
+        </w:rPr>
+        <w:t xml:space="preserve"> queda</w:t>
+      </w:r>
+      <w:r>
+        <w:rPr>
+          <w:lang w:val="es-ES"/>
+        </w:rPr>
+        <w:t>:</w:t>
+      </w:r>
+    </w:p>
+    <w:p>
+      <w:pPr>
+        <w:rPr>
+          <w:lang w:val="es-ES"/>
+        </w:rPr>
+      </w:pPr>
+    </w:p>
+    <w:p>
+      <w:pPr>
+        <w:rPr>
+          <w:rFonts w:eastAsiaTheme="minorEastAsia"/>
+          <w:sz w:val="28"/>
+          <w:szCs w:val="28"/>
+          <w:lang w:val="es-ES"/>
+        </w:rPr>
+      </w:pPr>
+      <m:oMathPara>
+        <m:oMath>
+          <m:r>
+            <m:rPr>
+              <m:sty m:val="p"/>
+            </m:rPr>
+            <w:rPr>
+              <w:rFonts w:ascii="Cambria Math" w:hAnsi="Cambria Math"/>
+              <w:sz w:val="28"/>
+              <w:szCs w:val="28"/>
+              <w:lang w:val="es-ES"/>
+            </w:rPr>
+            <m:t>G=</m:t>
+          </m:r>
+          <m:r>
+            <m:rPr>
+              <m:sty m:val="p"/>
+            </m:rPr>
+            <w:rPr>
+              <w:rFonts w:ascii="Cambria Math" w:hAnsi="Cambria Math"/>
+              <w:sz w:val="28"/>
+              <w:szCs w:val="28"/>
+              <w:lang w:val="es-ES"/>
+            </w:rPr>
+            <m:t>∇</m:t>
+          </m:r>
+          <m:sSup>
+            <m:sSupPr>
+              <m:ctrlPr>
+                <w:rPr>
+                  <w:rFonts w:ascii="Cambria Math" w:hAnsi="Cambria Math"/>
+                  <w:i/>
+                  <w:sz w:val="28"/>
+                  <w:szCs w:val="28"/>
+                  <w:lang w:val="es-ES"/>
+                </w:rPr>
+              </m:ctrlPr>
+            </m:sSupPr>
+            <m:e>
+              <m:r>
+                <w:rPr>
+                  <w:rFonts w:ascii="Cambria Math" w:hAnsi="Cambria Math"/>
+                  <w:sz w:val="28"/>
+                  <w:szCs w:val="28"/>
+                  <w:lang w:val="es-ES"/>
+                </w:rPr>
+                <m:t>(</m:t>
+              </m:r>
+              <m:sSub>
+                <m:sSubPr>
+                  <m:ctrlPr>
+                    <w:rPr>
+                      <w:rFonts w:ascii="Cambria Math" w:hAnsi="Cambria Math"/>
+                      <w:i/>
+                      <w:sz w:val="28"/>
+                      <w:szCs w:val="28"/>
+                      <w:lang w:val="es-ES"/>
+                    </w:rPr>
+                  </m:ctrlPr>
+                </m:sSubPr>
+                <m:e>
+                  <m:r>
+                    <w:rPr>
+                      <w:rFonts w:ascii="Cambria Math" w:hAnsi="Cambria Math"/>
+                      <w:sz w:val="28"/>
+                      <w:szCs w:val="28"/>
+                      <w:lang w:val="es-ES"/>
+                    </w:rPr>
+                    <m:t>S</m:t>
+                  </m:r>
+                </m:e>
+                <m:sub>
+                  <m:r>
+                    <w:rPr>
+                      <w:rFonts w:ascii="Cambria Math" w:hAnsi="Cambria Math"/>
+                      <w:sz w:val="28"/>
+                      <w:szCs w:val="28"/>
+                      <w:lang w:val="es-ES"/>
+                    </w:rPr>
+                    <m:t>i,n</m:t>
+                  </m:r>
+                  <m:d>
+                    <m:dPr>
+                      <m:ctrlPr>
+                        <w:rPr>
+                          <w:rFonts w:ascii="Cambria Math" w:hAnsi="Cambria Math"/>
+                          <w:i/>
+                          <w:sz w:val="28"/>
+                          <w:szCs w:val="28"/>
+                          <w:lang w:val="es-ES"/>
+                        </w:rPr>
+                      </m:ctrlPr>
+                    </m:dPr>
+                    <m:e>
+                      <m:r>
+                        <w:rPr>
+                          <w:rFonts w:ascii="Cambria Math" w:hAnsi="Cambria Math"/>
+                          <w:sz w:val="28"/>
+                          <w:szCs w:val="28"/>
+                          <w:lang w:val="es-ES"/>
+                        </w:rPr>
+                        <m:t>M</m:t>
+                      </m:r>
+                    </m:e>
+                  </m:d>
+                </m:sub>
+              </m:sSub>
+              <m:r>
+                <w:rPr>
+                  <w:rFonts w:ascii="Cambria Math" w:hAnsi="Cambria Math"/>
+                  <w:sz w:val="28"/>
+                  <w:szCs w:val="28"/>
+                  <w:lang w:val="es-ES"/>
+                </w:rPr>
+                <m:t>-</m:t>
+              </m:r>
+              <m:sSub>
+                <m:sSubPr>
+                  <m:ctrlPr>
+                    <w:rPr>
+                      <w:rFonts w:ascii="Cambria Math" w:hAnsi="Cambria Math"/>
+                      <w:i/>
+                      <w:sz w:val="28"/>
+                      <w:szCs w:val="28"/>
+                      <w:lang w:val="es-ES"/>
+                    </w:rPr>
+                  </m:ctrlPr>
+                </m:sSubPr>
+                <m:e>
+                  <m:r>
+                    <w:rPr>
+                      <w:rFonts w:ascii="Cambria Math" w:hAnsi="Cambria Math"/>
+                      <w:sz w:val="28"/>
+                      <w:szCs w:val="28"/>
+                      <w:lang w:val="es-ES"/>
+                    </w:rPr>
+                    <m:t>R</m:t>
+                  </m:r>
+                </m:e>
+                <m:sub>
+                  <m:r>
+                    <w:rPr>
+                      <w:rFonts w:ascii="Cambria Math" w:hAnsi="Cambria Math"/>
+                      <w:sz w:val="28"/>
+                      <w:szCs w:val="28"/>
+                      <w:lang w:val="es-ES"/>
+                    </w:rPr>
+                    <m:t>i,n(M)</m:t>
+                  </m:r>
+                </m:sub>
+              </m:sSub>
+              <m:r>
+                <w:rPr>
+                  <w:rFonts w:ascii="Cambria Math" w:hAnsi="Cambria Math"/>
+                  <w:sz w:val="28"/>
+                  <w:szCs w:val="28"/>
+                  <w:lang w:val="es-ES"/>
+                </w:rPr>
+                <m:t>)</m:t>
+              </m:r>
+            </m:e>
+            <m:sup>
+              <m:r>
+                <w:rPr>
+                  <w:rFonts w:ascii="Cambria Math" w:hAnsi="Cambria Math"/>
+                  <w:sz w:val="28"/>
+                  <w:szCs w:val="28"/>
+                  <w:lang w:val="es-ES"/>
+                </w:rPr>
+                <m:t>2</m:t>
+              </m:r>
+            </m:sup>
+          </m:sSup>
+        </m:oMath>
+      </m:oMathPara>
+    </w:p>
+    <w:p>
+      <w:pPr>
+        <w:rPr>
+          <w:lang w:val="es-ES"/>
+        </w:rPr>
+      </w:pPr>
+    </w:p>
+    <w:p>
+      <w:pPr>
+        <w:rPr>
+          <w:lang w:val="es-ES"/>
+        </w:rPr>
+      </w:pPr>
+      <w:r>
+        <w:rPr>
+          <w:lang w:val="es-ES"/>
+        </w:rPr>
+        <w:t>Para</w:t>
+      </w:r>
+      <w:r>
+        <w:rPr>
+          <w:lang w:val="es-ES"/>
+        </w:rPr>
+        <w:t xml:space="preserve"> describir esta función algorítmicamente iremos identificando</w:t>
+      </w:r>
+      <w:r>
+        <w:rPr>
+          <w:lang w:val="es-ES"/>
+        </w:rPr>
+        <w:t xml:space="preserve"> y fraccionando la casuística del operador gradiente aplicado </w:t>
+      </w:r>
+      <w:r>
+        <w:rPr>
+          <w:lang w:val="es-ES"/>
+        </w:rPr>
+        <w:t xml:space="preserve">en forma de operaciones </w:t>
+      </w:r>
+      <w:r>
+        <w:rPr>
+          <w:lang w:val="es-ES"/>
+        </w:rPr>
+        <w:t xml:space="preserve">aritméticas </w:t>
+      </w:r>
+      <w:r>
+        <w:rPr>
+          <w:lang w:val="es-ES"/>
+        </w:rPr>
+        <w:t>básicas</w:t>
+      </w:r>
+      <w:r>
+        <w:rPr>
+          <w:lang w:val="es-ES"/>
+        </w:rPr>
+        <w:t>. La primera simplificación que podemos hacer</w:t>
+      </w:r>
+      <w:r>
+        <w:rPr>
+          <w:lang w:val="es-ES"/>
+        </w:rPr>
+        <w:t xml:space="preserve"> es obvia.</w:t>
+      </w:r>
+    </w:p>
+    <w:p>
+      <w:pPr>
+        <w:rPr>
+          <w:rFonts w:eastAsiaTheme="minorEastAsia"/>
+          <w:sz w:val="28"/>
+          <w:szCs w:val="28"/>
+          <w:lang w:val="es-ES"/>
+        </w:rPr>
+      </w:pPr>
+      <m:oMathPara>
+        <m:oMath>
+          <m:r>
+            <m:rPr>
+              <m:sty m:val="p"/>
+            </m:rPr>
+            <w:rPr>
+              <w:rFonts w:ascii="Cambria Math" w:hAnsi="Cambria Math"/>
+              <w:sz w:val="28"/>
+              <w:szCs w:val="28"/>
+              <w:lang w:val="es-ES"/>
+            </w:rPr>
+            <m:t>G=</m:t>
+          </m:r>
+          <m:r>
+            <m:rPr>
+              <m:sty m:val="p"/>
+            </m:rPr>
+            <w:rPr>
+              <w:rFonts w:ascii="Cambria Math" w:hAnsi="Cambria Math"/>
+              <w:sz w:val="28"/>
+              <w:szCs w:val="28"/>
+              <w:lang w:val="es-ES"/>
+            </w:rPr>
+            <m:t>-2</m:t>
+          </m:r>
+          <m:sSup>
+            <m:sSupPr>
+              <m:ctrlPr>
+                <w:rPr>
+                  <w:rFonts w:ascii="Cambria Math" w:hAnsi="Cambria Math"/>
+                  <w:i/>
+                  <w:sz w:val="28"/>
+                  <w:szCs w:val="28"/>
+                  <w:lang w:val="es-ES"/>
+                </w:rPr>
+              </m:ctrlPr>
+            </m:sSupPr>
+            <m:e>
+              <m:r>
+                <w:rPr>
+                  <w:rFonts w:ascii="Cambria Math" w:hAnsi="Cambria Math"/>
+                  <w:sz w:val="28"/>
+                  <w:szCs w:val="28"/>
+                  <w:lang w:val="es-ES"/>
+                </w:rPr>
+                <m:t>(</m:t>
+              </m:r>
+              <m:sSub>
+                <m:sSubPr>
+                  <m:ctrlPr>
+                    <w:rPr>
+                      <w:rFonts w:ascii="Cambria Math" w:hAnsi="Cambria Math"/>
+                      <w:i/>
+                      <w:sz w:val="28"/>
+                      <w:szCs w:val="28"/>
+                      <w:lang w:val="es-ES"/>
+                    </w:rPr>
+                  </m:ctrlPr>
+                </m:sSubPr>
+                <m:e>
+                  <m:r>
+                    <w:rPr>
+                      <w:rFonts w:ascii="Cambria Math" w:hAnsi="Cambria Math"/>
+                      <w:sz w:val="28"/>
+                      <w:szCs w:val="28"/>
+                      <w:lang w:val="es-ES"/>
+                    </w:rPr>
+                    <m:t>S</m:t>
+                  </m:r>
+                </m:e>
+                <m:sub>
+                  <m:r>
+                    <w:rPr>
+                      <w:rFonts w:ascii="Cambria Math" w:hAnsi="Cambria Math"/>
+                      <w:sz w:val="28"/>
+                      <w:szCs w:val="28"/>
+                      <w:lang w:val="es-ES"/>
+                    </w:rPr>
+                    <m:t>i,n</m:t>
+                  </m:r>
+                  <m:d>
+                    <m:dPr>
+                      <m:ctrlPr>
+                        <w:rPr>
+                          <w:rFonts w:ascii="Cambria Math" w:hAnsi="Cambria Math"/>
+                          <w:i/>
+                          <w:sz w:val="28"/>
+                          <w:szCs w:val="28"/>
+                          <w:lang w:val="es-ES"/>
+                        </w:rPr>
+                      </m:ctrlPr>
+                    </m:dPr>
+                    <m:e>
+                      <m:r>
+                        <w:rPr>
+                          <w:rFonts w:ascii="Cambria Math" w:hAnsi="Cambria Math"/>
+                          <w:sz w:val="28"/>
+                          <w:szCs w:val="28"/>
+                          <w:lang w:val="es-ES"/>
+                        </w:rPr>
+                        <m:t>M</m:t>
+                      </m:r>
+                    </m:e>
+                  </m:d>
+                </m:sub>
+              </m:sSub>
+              <m:r>
+                <w:rPr>
+                  <w:rFonts w:ascii="Cambria Math" w:hAnsi="Cambria Math"/>
+                  <w:sz w:val="28"/>
+                  <w:szCs w:val="28"/>
+                  <w:lang w:val="es-ES"/>
+                </w:rPr>
+                <m:t>-</m:t>
+              </m:r>
+              <m:sSub>
+                <m:sSubPr>
+                  <m:ctrlPr>
+                    <w:rPr>
+                      <w:rFonts w:ascii="Cambria Math" w:hAnsi="Cambria Math"/>
+                      <w:i/>
+                      <w:sz w:val="28"/>
+                      <w:szCs w:val="28"/>
+                      <w:lang w:val="es-ES"/>
+                    </w:rPr>
+                  </m:ctrlPr>
+                </m:sSubPr>
+                <m:e>
+                  <m:r>
+                    <w:rPr>
+                      <w:rFonts w:ascii="Cambria Math" w:hAnsi="Cambria Math"/>
+                      <w:sz w:val="28"/>
+                      <w:szCs w:val="28"/>
+                      <w:lang w:val="es-ES"/>
+                    </w:rPr>
+                    <m:t>R</m:t>
+                  </m:r>
+                </m:e>
+                <m:sub>
+                  <m:r>
+                    <w:rPr>
+                      <w:rFonts w:ascii="Cambria Math" w:hAnsi="Cambria Math"/>
+                      <w:sz w:val="28"/>
+                      <w:szCs w:val="28"/>
+                      <w:lang w:val="es-ES"/>
+                    </w:rPr>
+                    <m:t>i,n(M)</m:t>
+                  </m:r>
+                </m:sub>
+              </m:sSub>
+              <m:r>
+                <w:rPr>
+                  <w:rFonts w:ascii="Cambria Math" w:hAnsi="Cambria Math"/>
+                  <w:sz w:val="28"/>
+                  <w:szCs w:val="28"/>
+                  <w:lang w:val="es-ES"/>
+                </w:rPr>
+                <m:t>)</m:t>
+              </m:r>
+            </m:e>
+            <m:sup>
+              <m:r>
+                <w:rPr>
+                  <w:rFonts w:ascii="Cambria Math" w:hAnsi="Cambria Math"/>
+                  <w:sz w:val="28"/>
+                  <w:szCs w:val="28"/>
+                  <w:lang w:val="es-ES"/>
+                </w:rPr>
+                <m:t xml:space="preserve"> </m:t>
+              </m:r>
+            </m:sup>
+          </m:sSup>
+          <m:r>
+            <m:rPr>
+              <m:sty m:val="p"/>
+            </m:rPr>
+            <w:rPr>
+              <w:rFonts w:ascii="Cambria Math" w:hAnsi="Cambria Math"/>
+              <w:sz w:val="28"/>
+              <w:szCs w:val="28"/>
+              <w:lang w:val="es-ES"/>
+            </w:rPr>
+            <m:t>∇</m:t>
+          </m:r>
+          <m:sSub>
+            <m:sSubPr>
+              <m:ctrlPr>
+                <w:rPr>
+                  <w:rFonts w:ascii="Cambria Math" w:hAnsi="Cambria Math"/>
+                  <w:i/>
+                  <w:sz w:val="28"/>
+                  <w:szCs w:val="28"/>
+                  <w:lang w:val="es-ES"/>
+                </w:rPr>
+              </m:ctrlPr>
+            </m:sSubPr>
+            <m:e>
+              <m:r>
+                <w:rPr>
+                  <w:rFonts w:ascii="Cambria Math" w:hAnsi="Cambria Math"/>
+                  <w:sz w:val="28"/>
+                  <w:szCs w:val="28"/>
+                  <w:lang w:val="es-ES"/>
+                </w:rPr>
+                <m:t>R</m:t>
+              </m:r>
+            </m:e>
+            <m:sub>
+              <m:r>
+                <w:rPr>
+                  <w:rFonts w:ascii="Cambria Math" w:hAnsi="Cambria Math"/>
+                  <w:sz w:val="28"/>
+                  <w:szCs w:val="28"/>
+                  <w:lang w:val="es-ES"/>
+                </w:rPr>
+                <m:t>i,n(M)</m:t>
+              </m:r>
+            </m:sub>
+          </m:sSub>
+        </m:oMath>
+      </m:oMathPara>
+    </w:p>
+    <w:p>
+      <w:pPr>
+        <w:rPr>
+          <w:rFonts w:eastAsiaTheme="minorEastAsia"/>
+          <w:sz w:val="28"/>
+          <w:szCs w:val="28"/>
+          <w:lang w:val="es-ES"/>
+        </w:rPr>
+      </w:pPr>
+    </w:p>
+    <w:p>
+      <w:pPr>
+        <w:rPr>
+          <w:lang w:val="es-ES"/>
+        </w:rPr>
+      </w:pPr>
+      <w:r>
+        <w:rPr>
+          <w:lang w:val="es-ES"/>
+        </w:rPr>
+        <w:t>Dado que</w:t>
+      </w:r>
+      <w:r>
+        <w:rPr>
+          <w:lang w:val="es-ES"/>
+        </w:rPr>
+        <w:t xml:space="preserve"> S es un elemento constante. En adelante haremos la siguiente </w:t>
+      </w:r>
+      <w:r>
+        <w:rPr>
+          <w:lang w:val="es-ES"/>
+        </w:rPr>
+        <w:t>identificación:</w:t>
+      </w:r>
+    </w:p>
+    <w:p>
+      <w:pPr>
+        <w:rPr>
+          <w:lang w:val="es-ES"/>
+        </w:rPr>
+      </w:pPr>
+    </w:p>
+    <w:p>
+      <w:pPr>
+        <w:rPr>
+          <w:rFonts w:eastAsiaTheme="minorEastAsia"/>
+          <w:sz w:val="28"/>
+          <w:szCs w:val="28"/>
+          <w:lang w:val="es-ES"/>
+        </w:rPr>
+      </w:pPr>
+      <m:oMathPara>
+        <m:oMath>
+          <m:sSub>
+            <m:sSubPr>
+              <m:ctrlPr>
+                <w:rPr>
+                  <w:rFonts w:ascii="Cambria Math" w:hAnsi="Cambria Math"/>
+                  <w:sz w:val="28"/>
+                  <w:szCs w:val="28"/>
+                  <w:lang w:val="es-ES"/>
+                </w:rPr>
+              </m:ctrlPr>
+            </m:sSubPr>
+            <m:e>
+              <m:r>
+                <w:rPr>
+                  <w:rFonts w:ascii="Cambria Math" w:hAnsi="Cambria Math"/>
+                  <w:sz w:val="28"/>
+                  <w:szCs w:val="28"/>
+                  <w:lang w:val="es-ES"/>
+                </w:rPr>
+                <m:t>E</m:t>
+              </m:r>
+            </m:e>
+            <m:sub>
+              <m:r>
+                <w:rPr>
+                  <w:rFonts w:ascii="Cambria Math" w:hAnsi="Cambria Math"/>
+                  <w:sz w:val="28"/>
+                  <w:szCs w:val="28"/>
+                  <w:lang w:val="es-ES"/>
+                </w:rPr>
+                <m:t>i,n(M)</m:t>
+              </m:r>
+            </m:sub>
+          </m:sSub>
+          <m:r>
+            <m:rPr>
+              <m:sty m:val="p"/>
+            </m:rPr>
+            <w:rPr>
+              <w:rFonts w:ascii="Cambria Math" w:hAnsi="Cambria Math"/>
+              <w:sz w:val="28"/>
+              <w:szCs w:val="28"/>
+              <w:lang w:val="es-ES"/>
+            </w:rPr>
+            <m:t>=-2</m:t>
+          </m:r>
+          <m:sSup>
+            <m:sSupPr>
+              <m:ctrlPr>
+                <w:rPr>
+                  <w:rFonts w:ascii="Cambria Math" w:hAnsi="Cambria Math"/>
+                  <w:i/>
+                  <w:sz w:val="28"/>
+                  <w:szCs w:val="28"/>
+                  <w:lang w:val="es-ES"/>
+                </w:rPr>
+              </m:ctrlPr>
+            </m:sSupPr>
+            <m:e>
+              <m:r>
+                <w:rPr>
+                  <w:rFonts w:ascii="Cambria Math" w:hAnsi="Cambria Math"/>
+                  <w:sz w:val="28"/>
+                  <w:szCs w:val="28"/>
+                  <w:lang w:val="es-ES"/>
+                </w:rPr>
+                <m:t>(</m:t>
+              </m:r>
+              <m:sSub>
+                <m:sSubPr>
+                  <m:ctrlPr>
+                    <w:rPr>
+                      <w:rFonts w:ascii="Cambria Math" w:hAnsi="Cambria Math"/>
+                      <w:i/>
+                      <w:sz w:val="28"/>
+                      <w:szCs w:val="28"/>
+                      <w:lang w:val="es-ES"/>
+                    </w:rPr>
+                  </m:ctrlPr>
+                </m:sSubPr>
+                <m:e>
+                  <m:r>
+                    <w:rPr>
+                      <w:rFonts w:ascii="Cambria Math" w:hAnsi="Cambria Math"/>
+                      <w:sz w:val="28"/>
+                      <w:szCs w:val="28"/>
+                      <w:lang w:val="es-ES"/>
+                    </w:rPr>
+                    <m:t>S</m:t>
+                  </m:r>
+                </m:e>
+                <m:sub>
+                  <m:r>
+                    <w:rPr>
+                      <w:rFonts w:ascii="Cambria Math" w:hAnsi="Cambria Math"/>
+                      <w:sz w:val="28"/>
+                      <w:szCs w:val="28"/>
+                      <w:lang w:val="es-ES"/>
+                    </w:rPr>
+                    <m:t>i,n</m:t>
+                  </m:r>
+                  <m:d>
+                    <m:dPr>
+                      <m:ctrlPr>
+                        <w:rPr>
+                          <w:rFonts w:ascii="Cambria Math" w:hAnsi="Cambria Math"/>
+                          <w:i/>
+                          <w:sz w:val="28"/>
+                          <w:szCs w:val="28"/>
+                          <w:lang w:val="es-ES"/>
+                        </w:rPr>
+                      </m:ctrlPr>
+                    </m:dPr>
+                    <m:e>
+                      <m:r>
+                        <w:rPr>
+                          <w:rFonts w:ascii="Cambria Math" w:hAnsi="Cambria Math"/>
+                          <w:sz w:val="28"/>
+                          <w:szCs w:val="28"/>
+                          <w:lang w:val="es-ES"/>
+                        </w:rPr>
+                        <m:t>M</m:t>
+                      </m:r>
+                    </m:e>
+                  </m:d>
+                </m:sub>
+              </m:sSub>
+              <m:r>
+                <w:rPr>
+                  <w:rFonts w:ascii="Cambria Math" w:hAnsi="Cambria Math"/>
+                  <w:sz w:val="28"/>
+                  <w:szCs w:val="28"/>
+                  <w:lang w:val="es-ES"/>
+                </w:rPr>
+                <m:t>-</m:t>
+              </m:r>
+              <m:sSub>
+                <m:sSubPr>
+                  <m:ctrlPr>
+                    <w:rPr>
+                      <w:rFonts w:ascii="Cambria Math" w:hAnsi="Cambria Math"/>
+                      <w:i/>
+                      <w:sz w:val="28"/>
+                      <w:szCs w:val="28"/>
+                      <w:lang w:val="es-ES"/>
+                    </w:rPr>
+                  </m:ctrlPr>
+                </m:sSubPr>
+                <m:e>
+                  <m:r>
+                    <w:rPr>
+                      <w:rFonts w:ascii="Cambria Math" w:hAnsi="Cambria Math"/>
+                      <w:sz w:val="28"/>
+                      <w:szCs w:val="28"/>
+                      <w:lang w:val="es-ES"/>
+                    </w:rPr>
+                    <m:t>R</m:t>
+                  </m:r>
+                </m:e>
+                <m:sub>
+                  <m:r>
+                    <w:rPr>
+                      <w:rFonts w:ascii="Cambria Math" w:hAnsi="Cambria Math"/>
+                      <w:sz w:val="28"/>
+                      <w:szCs w:val="28"/>
+                      <w:lang w:val="es-ES"/>
+                    </w:rPr>
+                    <m:t>i,n(M)</m:t>
+                  </m:r>
+                </m:sub>
+              </m:sSub>
+              <m:r>
+                <w:rPr>
+                  <w:rFonts w:ascii="Cambria Math" w:hAnsi="Cambria Math"/>
+                  <w:sz w:val="28"/>
+                  <w:szCs w:val="28"/>
+                  <w:lang w:val="es-ES"/>
+                </w:rPr>
+                <m:t>)</m:t>
+              </m:r>
+            </m:e>
+            <m:sup>
+              <m:r>
+                <w:rPr>
+                  <w:rFonts w:ascii="Cambria Math" w:hAnsi="Cambria Math"/>
+                  <w:sz w:val="28"/>
+                  <w:szCs w:val="28"/>
+                  <w:lang w:val="es-ES"/>
+                </w:rPr>
+                <m:t xml:space="preserve"> </m:t>
+              </m:r>
+            </m:sup>
+          </m:sSup>
+        </m:oMath>
+      </m:oMathPara>
+    </w:p>
+    <w:p>
+      <w:pPr>
+        <w:rPr>
+          <w:rFonts w:eastAsiaTheme="minorEastAsia"/>
+          <w:sz w:val="28"/>
+          <w:szCs w:val="28"/>
+          <w:lang w:val="es-ES"/>
+        </w:rPr>
+      </w:pPr>
+    </w:p>
+    <w:p>
+      <w:pPr>
+        <w:rPr>
+          <w:lang w:val="es-ES"/>
+        </w:rPr>
+      </w:pPr>
+      <w:r>
+        <w:rPr>
+          <w:lang w:val="es-ES"/>
+        </w:rPr>
+        <w:t>Ahora estamos listos para</w:t>
+      </w:r>
+      <w:r>
+        <w:rPr>
+          <w:lang w:val="es-ES"/>
+        </w:rPr>
+        <w:t xml:space="preserve"> examinar los casos de comportamiento de la función gradiente sobre el algoritmo de la RN.</w:t>
+      </w:r>
+    </w:p>
+    <w:p>
+      <w:pPr>
+        <w:rPr>
+          <w:lang w:val="es-ES"/>
+        </w:rPr>
+      </w:pPr>
+      <w:r>
+        <w:rPr>
+          <w:lang w:val="es-ES"/>
+        </w:rPr>
+        <w:t>De forma gráfica se puede apreciar</w:t>
+      </w:r>
+      <w:r>
+        <w:rPr>
+          <w:lang w:val="es-ES"/>
+        </w:rPr>
+        <w:t xml:space="preserve"> que el impacto</w:t>
+      </w:r>
+      <w:r>
+        <w:rPr>
+          <w:lang w:val="es-ES"/>
+        </w:rPr>
+        <w:t xml:space="preserve"> de cada coeficiente de la RN, y por tanto la extensión de su derivada parcial dependen de la capa en la que se encuentre su neurona</w:t>
+      </w:r>
+      <w:r>
+        <w:rPr>
+          <w:lang w:val="es-ES"/>
+        </w:rPr>
+        <w:t>.</w:t>
+      </w:r>
+    </w:p>
+    <w:p>
+      <w:pPr>
+        <w:rPr>
+          <w:lang w:val="es-ES"/>
+        </w:rPr>
+      </w:pPr>
+      <w:r>
+        <w:rPr>
+          <w:lang w:val="es-ES"/>
+        </w:rPr>
+        <w:tab/>
+        <w:t>INSERTAR IMAGEN AQUÍ</w:t>
+      </w:r>
+    </w:p>
+    <w:p>
+      <w:pPr>
+        <w:rPr>
+          <w:lang w:val="es-ES"/>
+        </w:rPr>
+      </w:pPr>
+      <w:r>
+        <w:rPr>
+          <w:lang w:val="es-ES"/>
+        </w:rPr>
+        <w:t>La complejidad en la descripción de estas derivadas parciales aumenta por tanto</w:t>
+      </w:r>
+      <w:r>
+        <w:rPr>
+          <w:lang w:val="es-ES"/>
+        </w:rPr>
+        <w:t xml:space="preserve"> cuanto más nos alejamos de la capa de salidas. Por ello se han identificado cuatro casos de comportamiento diferentes</w:t>
+      </w:r>
+      <w:r>
+        <w:rPr>
+          <w:lang w:val="es-ES"/>
+        </w:rPr>
+        <w:t xml:space="preserve">: C. </w:t>
+      </w:r>
+      <w:r>
+        <w:rPr>
+          <w:lang w:val="es-ES"/>
+        </w:rPr>
+        <w:t>s</w:t>
+      </w:r>
+      <w:r>
+        <w:rPr>
+          <w:lang w:val="es-ES"/>
+        </w:rPr>
+        <w:t xml:space="preserve">alidas, C. </w:t>
+      </w:r>
+      <w:r>
+        <w:rPr>
+          <w:lang w:val="es-ES"/>
+        </w:rPr>
+        <w:t>p</w:t>
+      </w:r>
+      <w:r>
+        <w:rPr>
+          <w:lang w:val="es-ES"/>
+        </w:rPr>
+        <w:t>enúltima</w:t>
+      </w:r>
+      <w:r>
+        <w:rPr>
+          <w:lang w:val="es-ES"/>
+        </w:rPr>
+        <w:t>, C. antepenúltima y caso general.</w:t>
+      </w:r>
+    </w:p>
+    <w:p>
+      <w:pPr>
+        <w:pStyle w:val="Ttulo03"/>
+        <w:numPr>
+          <w:ilvl w:val="2"/>
+          <w:numId w:val="5"/>
+        </w:numPr>
+        <w:tabs>
+          <w:tab w:val="clear" w:pos="794"/>
+          <w:tab w:val="num" w:pos="851"/>
+        </w:tabs>
+        <w:ind w:left="851" w:hanging="851"/>
+      </w:pPr>
+      <w:r>
+        <w:lastRenderedPageBreak/>
+        <w:t>CApa de salidas</w:t>
+      </w:r>
+    </w:p>
+    <w:p>
+      <w:pPr>
+        <w:pStyle w:val="Normal3"/>
+        <w:ind w:left="0"/>
+      </w:pPr>
+      <w:r>
+        <w:t xml:space="preserve">Sabiendo que la </w:t>
+      </w:r>
+      <w:r>
+        <w:t>función de una neurona estándar se describe como:</w:t>
+      </w:r>
+    </w:p>
+    <w:p>
+      <w:pPr>
+        <w:pStyle w:val="Normal3"/>
+        <w:ind w:left="0"/>
+      </w:pPr>
+    </w:p>
+    <w:p>
+      <w:pPr>
+        <w:pStyle w:val="Normal3"/>
+        <w:ind w:left="0"/>
+        <w:rPr>
+          <w:rFonts w:eastAsiaTheme="minorEastAsia"/>
+          <w:sz w:val="28"/>
+          <w:szCs w:val="28"/>
+        </w:rPr>
+      </w:pPr>
+      <m:oMathPara>
+        <m:oMath>
+          <m:sSub>
+            <m:sSubPr>
+              <m:ctrlPr>
+                <w:rPr>
+                  <w:rFonts w:ascii="Cambria Math" w:hAnsi="Cambria Math"/>
+                  <w:i/>
+                  <w:sz w:val="28"/>
+                  <w:szCs w:val="28"/>
+                </w:rPr>
+              </m:ctrlPr>
+            </m:sSubPr>
+            <m:e>
+              <m:r>
+                <w:rPr>
+                  <w:rFonts w:ascii="Cambria Math" w:hAnsi="Cambria Math"/>
+                  <w:sz w:val="28"/>
+                  <w:szCs w:val="28"/>
+                </w:rPr>
+                <m:t>N</m:t>
+              </m:r>
+            </m:e>
+            <m:sub>
+              <m:r>
+                <w:rPr>
+                  <w:rFonts w:ascii="Cambria Math" w:hAnsi="Cambria Math"/>
+                  <w:sz w:val="28"/>
+                  <w:szCs w:val="28"/>
+                </w:rPr>
+                <m:t>i,</m:t>
+              </m:r>
+              <m:r>
+                <w:rPr>
+                  <w:rFonts w:ascii="Cambria Math" w:hAnsi="Cambria Math"/>
+                  <w:sz w:val="28"/>
+                  <w:szCs w:val="28"/>
+                </w:rPr>
+                <m:t>n(</m:t>
+              </m:r>
+              <m:r>
+                <w:rPr>
+                  <w:rFonts w:ascii="Cambria Math" w:hAnsi="Cambria Math"/>
+                  <w:sz w:val="28"/>
+                  <w:szCs w:val="28"/>
+                </w:rPr>
+                <m:t>m</m:t>
+              </m:r>
+              <m:r>
+                <w:rPr>
+                  <w:rFonts w:ascii="Cambria Math" w:hAnsi="Cambria Math"/>
+                  <w:sz w:val="28"/>
+                  <w:szCs w:val="28"/>
+                </w:rPr>
+                <m:t>)</m:t>
+              </m:r>
+            </m:sub>
+          </m:sSub>
+          <m:r>
+            <w:rPr>
+              <w:rFonts w:ascii="Cambria Math" w:hAnsi="Cambria Math"/>
+              <w:sz w:val="28"/>
+              <w:szCs w:val="28"/>
+            </w:rPr>
+            <m:t>=</m:t>
+          </m:r>
+          <m:sSubSup>
+            <m:sSubSupPr>
+              <m:ctrlPr>
+                <w:rPr>
+                  <w:rFonts w:ascii="Cambria Math" w:hAnsi="Cambria Math"/>
+                  <w:i/>
+                  <w:sz w:val="28"/>
+                  <w:szCs w:val="28"/>
+                </w:rPr>
+              </m:ctrlPr>
+            </m:sSubSupPr>
+            <m:e>
+              <m:sSub>
+                <m:sSubPr>
+                  <m:ctrlPr>
+                    <w:rPr>
+                      <w:rFonts w:ascii="Cambria Math" w:hAnsi="Cambria Math"/>
+                      <w:i/>
+                      <w:sz w:val="28"/>
+                      <w:szCs w:val="28"/>
+                    </w:rPr>
+                  </m:ctrlPr>
+                </m:sSubPr>
+                <m:e>
+                  <m:r>
+                    <w:rPr>
+                      <w:rFonts w:ascii="Cambria Math" w:hAnsi="Cambria Math"/>
+                      <w:sz w:val="28"/>
+                      <w:szCs w:val="28"/>
+                    </w:rPr>
+                    <m:t>δ</m:t>
+                  </m:r>
+                </m:e>
+                <m:sub>
+                  <m:r>
+                    <w:rPr>
+                      <w:rFonts w:ascii="Cambria Math" w:hAnsi="Cambria Math"/>
+                      <w:sz w:val="28"/>
+                      <w:szCs w:val="28"/>
+                    </w:rPr>
+                    <m:t xml:space="preserve"> </m:t>
+                  </m:r>
+                </m:sub>
+              </m:sSub>
+            </m:e>
+            <m:sub>
+              <m:r>
+                <w:rPr>
+                  <w:rFonts w:ascii="Cambria Math" w:hAnsi="Cambria Math"/>
+                  <w:sz w:val="28"/>
+                  <w:szCs w:val="28"/>
+                </w:rPr>
+                <m:t>n</m:t>
+              </m:r>
+              <m:d>
+                <m:dPr>
+                  <m:ctrlPr>
+                    <w:rPr>
+                      <w:rFonts w:ascii="Cambria Math" w:hAnsi="Cambria Math"/>
+                      <w:i/>
+                      <w:sz w:val="28"/>
+                      <w:szCs w:val="28"/>
+                    </w:rPr>
+                  </m:ctrlPr>
+                </m:dPr>
+                <m:e>
+                  <m:r>
+                    <w:rPr>
+                      <w:rFonts w:ascii="Cambria Math" w:hAnsi="Cambria Math"/>
+                      <w:sz w:val="28"/>
+                      <w:szCs w:val="28"/>
+                    </w:rPr>
+                    <m:t>M</m:t>
+                  </m:r>
+                </m:e>
+              </m:d>
+            </m:sub>
+            <m:sup>
+              <m:r>
+                <w:rPr>
+                  <w:rFonts w:ascii="Cambria Math" w:hAnsi="Cambria Math"/>
+                  <w:sz w:val="28"/>
+                  <w:szCs w:val="28"/>
+                </w:rPr>
+                <m:t>n2(M)</m:t>
+              </m:r>
+            </m:sup>
+          </m:sSubSup>
+          <m:r>
+            <w:rPr>
+              <w:rFonts w:ascii="Cambria Math" w:hAnsi="Cambria Math"/>
+              <w:sz w:val="28"/>
+              <w:szCs w:val="28"/>
+            </w:rPr>
+            <m:t xml:space="preserve"> </m:t>
+          </m:r>
+          <m:sSubSup>
+            <m:sSubSupPr>
+              <m:ctrlPr>
+                <w:rPr>
+                  <w:rFonts w:ascii="Cambria Math" w:hAnsi="Cambria Math"/>
+                  <w:i/>
+                  <w:sz w:val="28"/>
+                  <w:szCs w:val="28"/>
+                </w:rPr>
+              </m:ctrlPr>
+            </m:sSubSupPr>
+            <m:e>
+              <m:r>
+                <w:rPr>
+                  <w:rFonts w:ascii="Cambria Math" w:hAnsi="Cambria Math"/>
+                  <w:sz w:val="28"/>
+                  <w:szCs w:val="28"/>
+                </w:rPr>
+                <m:t>f</m:t>
+              </m:r>
+            </m:e>
+            <m:sub>
+              <m:r>
+                <w:rPr>
+                  <w:rFonts w:ascii="Cambria Math" w:hAnsi="Cambria Math"/>
+                  <w:sz w:val="28"/>
+                  <w:szCs w:val="28"/>
+                </w:rPr>
+                <m:t>n2(m)</m:t>
+              </m:r>
+            </m:sub>
+            <m:sup>
+              <m:r>
+                <w:rPr>
+                  <w:rFonts w:ascii="Cambria Math" w:hAnsi="Cambria Math"/>
+                  <w:sz w:val="28"/>
+                  <w:szCs w:val="28"/>
+                </w:rPr>
+                <m:t>n3(m)</m:t>
+              </m:r>
+            </m:sup>
+          </m:sSubSup>
+          <m:r>
+            <w:rPr>
+              <w:rFonts w:ascii="Cambria Math" w:hAnsi="Cambria Math"/>
+              <w:sz w:val="28"/>
+              <w:szCs w:val="28"/>
+            </w:rPr>
+            <m:t>(</m:t>
+          </m:r>
+          <m:sSubSup>
+            <m:sSubSupPr>
+              <m:ctrlPr>
+                <w:rPr>
+                  <w:rFonts w:ascii="Cambria Math" w:hAnsi="Cambria Math"/>
+                  <w:i/>
+                  <w:sz w:val="28"/>
+                  <w:szCs w:val="28"/>
+                </w:rPr>
+              </m:ctrlPr>
+            </m:sSubSupPr>
+            <m:e>
+              <m:r>
+                <w:rPr>
+                  <w:rFonts w:ascii="Cambria Math" w:hAnsi="Cambria Math"/>
+                  <w:sz w:val="28"/>
+                  <w:szCs w:val="28"/>
+                </w:rPr>
+                <m:t>c</m:t>
+              </m:r>
+            </m:e>
+            <m:sub>
+              <m:r>
+                <w:rPr>
+                  <w:rFonts w:ascii="Cambria Math" w:hAnsi="Cambria Math"/>
+                  <w:sz w:val="28"/>
+                  <w:szCs w:val="28"/>
+                </w:rPr>
+                <m:t>n</m:t>
+              </m:r>
+              <m:r>
+                <w:rPr>
+                  <w:rFonts w:ascii="Cambria Math" w:hAnsi="Cambria Math"/>
+                  <w:sz w:val="28"/>
+                  <w:szCs w:val="28"/>
+                </w:rPr>
+                <m:t>3</m:t>
+              </m:r>
+              <m:r>
+                <w:rPr>
+                  <w:rFonts w:ascii="Cambria Math" w:hAnsi="Cambria Math"/>
+                  <w:sz w:val="28"/>
+                  <w:szCs w:val="28"/>
+                </w:rPr>
+                <m:t>(m)</m:t>
+              </m:r>
+            </m:sub>
+            <m:sup>
+              <m:r>
+                <w:rPr>
+                  <w:rFonts w:ascii="Cambria Math" w:hAnsi="Cambria Math"/>
+                  <w:sz w:val="28"/>
+                  <w:szCs w:val="28"/>
+                </w:rPr>
+                <m:t>0</m:t>
+              </m:r>
+            </m:sup>
+          </m:sSubSup>
+          <m:r>
+            <w:rPr>
+              <w:rFonts w:ascii="Cambria Math" w:hAnsi="Cambria Math"/>
+              <w:sz w:val="28"/>
+              <w:szCs w:val="28"/>
+            </w:rPr>
+            <m:t>+</m:t>
+          </m:r>
+          <m:sSubSup>
+            <m:sSubSupPr>
+              <m:ctrlPr>
+                <w:rPr>
+                  <w:rFonts w:ascii="Cambria Math" w:hAnsi="Cambria Math"/>
+                  <w:i/>
+                  <w:sz w:val="28"/>
+                  <w:szCs w:val="28"/>
+                </w:rPr>
+              </m:ctrlPr>
+            </m:sSubSupPr>
+            <m:e>
+              <m:r>
+                <w:rPr>
+                  <w:rFonts w:ascii="Cambria Math" w:hAnsi="Cambria Math"/>
+                  <w:sz w:val="28"/>
+                  <w:szCs w:val="28"/>
+                </w:rPr>
+                <m:t>c</m:t>
+              </m:r>
+            </m:e>
+            <m:sub>
+              <m:r>
+                <w:rPr>
+                  <w:rFonts w:ascii="Cambria Math" w:hAnsi="Cambria Math"/>
+                  <w:sz w:val="28"/>
+                  <w:szCs w:val="28"/>
+                </w:rPr>
+                <m:t>n</m:t>
+              </m:r>
+              <m:r>
+                <w:rPr>
+                  <w:rFonts w:ascii="Cambria Math" w:hAnsi="Cambria Math"/>
+                  <w:sz w:val="28"/>
+                  <w:szCs w:val="28"/>
+                </w:rPr>
+                <m:t>3</m:t>
+              </m:r>
+              <m:r>
+                <w:rPr>
+                  <w:rFonts w:ascii="Cambria Math" w:hAnsi="Cambria Math"/>
+                  <w:sz w:val="28"/>
+                  <w:szCs w:val="28"/>
+                </w:rPr>
+                <m:t>(</m:t>
+              </m:r>
+              <m:r>
+                <w:rPr>
+                  <w:rFonts w:ascii="Cambria Math" w:hAnsi="Cambria Math"/>
+                  <w:sz w:val="28"/>
+                  <w:szCs w:val="28"/>
+                </w:rPr>
+                <m:t>m</m:t>
+              </m:r>
+              <m:r>
+                <w:rPr>
+                  <w:rFonts w:ascii="Cambria Math" w:hAnsi="Cambria Math"/>
+                  <w:sz w:val="28"/>
+                  <w:szCs w:val="28"/>
+                </w:rPr>
+                <m:t>)</m:t>
+              </m:r>
+            </m:sub>
+            <m:sup>
+              <m:r>
+                <w:rPr>
+                  <w:rFonts w:ascii="Cambria Math" w:hAnsi="Cambria Math"/>
+                  <w:sz w:val="28"/>
+                  <w:szCs w:val="28"/>
+                </w:rPr>
+                <m:t>n</m:t>
+              </m:r>
+              <m:r>
+                <w:rPr>
+                  <w:rFonts w:ascii="Cambria Math" w:hAnsi="Cambria Math"/>
+                  <w:sz w:val="28"/>
+                  <w:szCs w:val="28"/>
+                </w:rPr>
+                <m:t>4</m:t>
+              </m:r>
+              <m:r>
+                <w:rPr>
+                  <w:rFonts w:ascii="Cambria Math" w:hAnsi="Cambria Math"/>
+                  <w:sz w:val="28"/>
+                  <w:szCs w:val="28"/>
+                </w:rPr>
+                <m:t>(m-1)</m:t>
+              </m:r>
+            </m:sup>
+          </m:sSubSup>
+          <m:sSub>
+            <m:sSubPr>
+              <m:ctrlPr>
+                <w:rPr>
+                  <w:rFonts w:ascii="Cambria Math" w:hAnsi="Cambria Math"/>
+                  <w:i/>
+                  <w:sz w:val="28"/>
+                  <w:szCs w:val="28"/>
+                </w:rPr>
+              </m:ctrlPr>
+            </m:sSubPr>
+            <m:e>
+              <m:r>
+                <w:rPr>
+                  <w:rFonts w:ascii="Cambria Math" w:hAnsi="Cambria Math"/>
+                  <w:sz w:val="28"/>
+                  <w:szCs w:val="28"/>
+                </w:rPr>
+                <m:t>e</m:t>
+              </m:r>
+            </m:e>
+            <m:sub>
+              <m:r>
+                <w:rPr>
+                  <w:rFonts w:ascii="Cambria Math" w:hAnsi="Cambria Math"/>
+                  <w:sz w:val="28"/>
+                  <w:szCs w:val="28"/>
+                </w:rPr>
+                <m:t>i,</m:t>
+              </m:r>
+              <m:r>
+                <w:rPr>
+                  <w:rFonts w:ascii="Cambria Math" w:hAnsi="Cambria Math"/>
+                  <w:sz w:val="28"/>
+                  <w:szCs w:val="28"/>
+                </w:rPr>
+                <m:t>n</m:t>
+              </m:r>
+              <m:r>
+                <w:rPr>
+                  <w:rFonts w:ascii="Cambria Math" w:hAnsi="Cambria Math"/>
+                  <w:sz w:val="28"/>
+                  <w:szCs w:val="28"/>
+                </w:rPr>
+                <m:t>4</m:t>
+              </m:r>
+              <m:r>
+                <w:rPr>
+                  <w:rFonts w:ascii="Cambria Math" w:hAnsi="Cambria Math"/>
+                  <w:sz w:val="28"/>
+                  <w:szCs w:val="28"/>
+                </w:rPr>
+                <m:t>(m-1)</m:t>
+              </m:r>
+            </m:sub>
+          </m:sSub>
+          <m:r>
+            <w:rPr>
+              <w:rFonts w:ascii="Cambria Math" w:hAnsi="Cambria Math"/>
+              <w:sz w:val="28"/>
+              <w:szCs w:val="28"/>
+            </w:rPr>
+            <m:t>)</m:t>
+          </m:r>
+        </m:oMath>
+      </m:oMathPara>
+    </w:p>
+    <w:p>
+      <w:pPr>
+        <w:pStyle w:val="Normal3"/>
+        <w:ind w:left="0"/>
+        <w:rPr>
+          <w:rFonts w:eastAsiaTheme="minorEastAsia"/>
+          <w:sz w:val="28"/>
+          <w:szCs w:val="28"/>
+        </w:rPr>
+      </w:pPr>
+    </w:p>
+    <w:p>
+      <w:pPr>
+        <w:pStyle w:val="Normal3"/>
+        <w:ind w:left="0"/>
+        <w:rPr>
+          <w:rFonts w:eastAsiaTheme="minorEastAsia"/>
+        </w:rPr>
+      </w:pPr>
+      <w:r>
+        <w:rPr>
+          <w:rFonts w:eastAsiaTheme="minorEastAsia"/>
+        </w:rPr>
+        <w:t>Es inmediato ver que</w:t>
+      </w:r>
+      <w:r>
+        <w:rPr>
+          <w:rFonts w:eastAsiaTheme="minorEastAsia"/>
+        </w:rPr>
+        <w:t xml:space="preserve"> si n</w:t>
+      </w:r>
+      <w:r>
+        <w:rPr>
+          <w:rFonts w:eastAsiaTheme="minorEastAsia"/>
+        </w:rPr>
+        <w:t>=n</w:t>
+      </w:r>
+      <w:r>
+        <w:rPr>
+          <w:rFonts w:eastAsiaTheme="minorEastAsia"/>
+        </w:rPr>
+        <w:t>3</w:t>
+      </w:r>
+      <w:r>
+        <w:rPr>
+          <w:rFonts w:eastAsiaTheme="minorEastAsia"/>
+        </w:rPr>
+        <w:t>:</w:t>
+      </w:r>
+    </w:p>
+    <w:p>
+      <w:pPr>
+        <w:pStyle w:val="Normal3"/>
+        <w:ind w:left="0"/>
+        <w:rPr>
+          <w:rFonts w:eastAsiaTheme="minorEastAsia"/>
+        </w:rPr>
+      </w:pPr>
+    </w:p>
+    <w:p>
+      <w:pPr>
+        <w:pStyle w:val="Normal3"/>
+        <w:ind w:left="0"/>
+        <w:rPr>
+          <w:rFonts w:eastAsiaTheme="minorEastAsia"/>
+          <w:sz w:val="28"/>
+          <w:szCs w:val="28"/>
+        </w:rPr>
+      </w:pPr>
+      <m:oMathPara>
+        <m:oMath>
+          <m:f>
+            <m:fPr>
+              <m:ctrlPr>
+                <w:rPr>
+                  <w:rFonts w:ascii="Cambria Math" w:hAnsi="Cambria Math"/>
+                  <w:i/>
+                  <w:sz w:val="28"/>
+                  <w:szCs w:val="28"/>
+                  <w:lang w:val="es-ES"/>
+                </w:rPr>
+              </m:ctrlPr>
+            </m:fPr>
+            <m:num>
+              <m:sSub>
+                <m:sSubPr>
+                  <m:ctrlPr>
+                    <w:rPr>
+                      <w:rFonts w:ascii="Cambria Math" w:hAnsi="Cambria Math"/>
+                      <w:i/>
+                      <w:sz w:val="28"/>
+                      <w:szCs w:val="28"/>
+                      <w:lang w:val="es-ES"/>
+                    </w:rPr>
+                  </m:ctrlPr>
+                </m:sSubPr>
+                <m:e>
+                  <m:r>
+                    <w:rPr>
+                      <w:rFonts w:ascii="Cambria Math" w:hAnsi="Cambria Math"/>
+                      <w:sz w:val="28"/>
+                      <w:szCs w:val="28"/>
+                      <w:lang w:val="es-ES"/>
+                    </w:rPr>
+                    <m:t>∂</m:t>
+                  </m:r>
+                  <m:r>
+                    <w:rPr>
+                      <w:rFonts w:ascii="Cambria Math" w:hAnsi="Cambria Math"/>
+                      <w:sz w:val="28"/>
+                      <w:szCs w:val="28"/>
+                      <w:lang w:val="es-ES"/>
+                    </w:rPr>
+                    <m:t>R</m:t>
+                  </m:r>
+                </m:e>
+                <m:sub>
+                  <m:r>
+                    <w:rPr>
+                      <w:rFonts w:ascii="Cambria Math" w:hAnsi="Cambria Math"/>
+                      <w:sz w:val="28"/>
+                      <w:szCs w:val="28"/>
+                      <w:lang w:val="es-ES"/>
+                    </w:rPr>
+                    <m:t>i,n</m:t>
+                  </m:r>
+                  <m:d>
+                    <m:dPr>
+                      <m:ctrlPr>
+                        <w:rPr>
+                          <w:rFonts w:ascii="Cambria Math" w:hAnsi="Cambria Math"/>
+                          <w:i/>
+                          <w:sz w:val="28"/>
+                          <w:szCs w:val="28"/>
+                          <w:lang w:val="es-ES"/>
+                        </w:rPr>
+                      </m:ctrlPr>
+                    </m:dPr>
+                    <m:e>
+                      <m:r>
+                        <w:rPr>
+                          <w:rFonts w:ascii="Cambria Math" w:hAnsi="Cambria Math"/>
+                          <w:sz w:val="28"/>
+                          <w:szCs w:val="28"/>
+                          <w:lang w:val="es-ES"/>
+                        </w:rPr>
+                        <m:t>M</m:t>
+                      </m:r>
+                    </m:e>
+                  </m:d>
+                </m:sub>
+              </m:sSub>
+            </m:num>
+            <m:den>
+              <m:r>
+                <w:rPr>
+                  <w:rFonts w:ascii="Cambria Math" w:hAnsi="Cambria Math"/>
+                  <w:sz w:val="28"/>
+                  <w:szCs w:val="28"/>
+                  <w:lang w:val="es-ES"/>
+                </w:rPr>
+                <m:t>∂</m:t>
+              </m:r>
+              <m:sSubSup>
+                <m:sSubSupPr>
+                  <m:ctrlPr>
+                    <w:rPr>
+                      <w:rFonts w:ascii="Cambria Math" w:hAnsi="Cambria Math"/>
+                      <w:i/>
+                      <w:sz w:val="28"/>
+                      <w:szCs w:val="28"/>
+                    </w:rPr>
+                  </m:ctrlPr>
+                </m:sSubSupPr>
+                <m:e>
+                  <m:r>
+                    <w:rPr>
+                      <w:rFonts w:ascii="Cambria Math" w:hAnsi="Cambria Math"/>
+                      <w:sz w:val="28"/>
+                      <w:szCs w:val="28"/>
+                    </w:rPr>
+                    <m:t>c</m:t>
+                  </m:r>
+                </m:e>
+                <m:sub>
+                  <m:r>
+                    <w:rPr>
+                      <w:rFonts w:ascii="Cambria Math" w:hAnsi="Cambria Math"/>
+                      <w:sz w:val="28"/>
+                      <w:szCs w:val="28"/>
+                    </w:rPr>
+                    <m:t>n</m:t>
+                  </m:r>
+                  <m:r>
+                    <w:rPr>
+                      <w:rFonts w:ascii="Cambria Math" w:hAnsi="Cambria Math"/>
+                      <w:sz w:val="28"/>
+                      <w:szCs w:val="28"/>
+                    </w:rPr>
+                    <m:t>3</m:t>
+                  </m:r>
+                  <m:r>
+                    <w:rPr>
+                      <w:rFonts w:ascii="Cambria Math" w:hAnsi="Cambria Math"/>
+                      <w:sz w:val="28"/>
+                      <w:szCs w:val="28"/>
+                    </w:rPr>
+                    <m:t>(</m:t>
+                  </m:r>
+                  <m:r>
+                    <w:rPr>
+                      <w:rFonts w:ascii="Cambria Math" w:hAnsi="Cambria Math"/>
+                      <w:sz w:val="28"/>
+                      <w:szCs w:val="28"/>
+                    </w:rPr>
+                    <m:t>M</m:t>
+                  </m:r>
+                  <m:r>
+                    <w:rPr>
+                      <w:rFonts w:ascii="Cambria Math" w:hAnsi="Cambria Math"/>
+                      <w:sz w:val="28"/>
+                      <w:szCs w:val="28"/>
+                    </w:rPr>
+                    <m:t>)</m:t>
+                  </m:r>
+                </m:sub>
+                <m:sup>
+                  <m:r>
+                    <w:rPr>
+                      <w:rFonts w:ascii="Cambria Math" w:hAnsi="Cambria Math"/>
+                      <w:sz w:val="28"/>
+                      <w:szCs w:val="28"/>
+                    </w:rPr>
+                    <m:t>n</m:t>
+                  </m:r>
+                  <m:r>
+                    <w:rPr>
+                      <w:rFonts w:ascii="Cambria Math" w:hAnsi="Cambria Math"/>
+                      <w:sz w:val="28"/>
+                      <w:szCs w:val="28"/>
+                    </w:rPr>
+                    <m:t>4</m:t>
+                  </m:r>
+                  <m:r>
+                    <w:rPr>
+                      <w:rFonts w:ascii="Cambria Math" w:hAnsi="Cambria Math"/>
+                      <w:sz w:val="28"/>
+                      <w:szCs w:val="28"/>
+                    </w:rPr>
+                    <m:t>(</m:t>
+                  </m:r>
+                  <m:r>
+                    <w:rPr>
+                      <w:rFonts w:ascii="Cambria Math" w:hAnsi="Cambria Math"/>
+                      <w:sz w:val="28"/>
+                      <w:szCs w:val="28"/>
+                    </w:rPr>
+                    <m:t>M</m:t>
+                  </m:r>
+                  <m:r>
+                    <w:rPr>
+                      <w:rFonts w:ascii="Cambria Math" w:hAnsi="Cambria Math"/>
+                      <w:sz w:val="28"/>
+                      <w:szCs w:val="28"/>
+                    </w:rPr>
+                    <m:t>-1)</m:t>
+                  </m:r>
+                </m:sup>
+              </m:sSubSup>
+            </m:den>
+          </m:f>
+          <m:r>
+            <w:rPr>
+              <w:rFonts w:ascii="Cambria Math" w:hAnsi="Cambria Math"/>
+              <w:sz w:val="28"/>
+              <w:szCs w:val="28"/>
+              <w:lang w:val="es-ES"/>
+            </w:rPr>
+            <m:t xml:space="preserve">= </m:t>
+          </m:r>
+          <m:sSubSup>
+            <m:sSubSupPr>
+              <m:ctrlPr>
+                <w:rPr>
+                  <w:rFonts w:ascii="Cambria Math" w:hAnsi="Cambria Math"/>
+                  <w:i/>
+                  <w:sz w:val="28"/>
+                  <w:szCs w:val="28"/>
+                </w:rPr>
+              </m:ctrlPr>
+            </m:sSubSupPr>
+            <m:e>
+              <m:sSub>
+                <m:sSubPr>
+                  <m:ctrlPr>
+                    <w:rPr>
+                      <w:rFonts w:ascii="Cambria Math" w:hAnsi="Cambria Math"/>
+                      <w:i/>
+                      <w:sz w:val="28"/>
+                      <w:szCs w:val="28"/>
+                    </w:rPr>
+                  </m:ctrlPr>
+                </m:sSubPr>
+                <m:e>
+                  <m:r>
+                    <w:rPr>
+                      <w:rFonts w:ascii="Cambria Math" w:hAnsi="Cambria Math"/>
+                      <w:sz w:val="28"/>
+                      <w:szCs w:val="28"/>
+                    </w:rPr>
+                    <m:t>δ</m:t>
+                  </m:r>
+                </m:e>
+                <m:sub>
+                  <m:r>
+                    <w:rPr>
+                      <w:rFonts w:ascii="Cambria Math" w:hAnsi="Cambria Math"/>
+                      <w:sz w:val="28"/>
+                      <w:szCs w:val="28"/>
+                    </w:rPr>
+                    <m:t xml:space="preserve"> </m:t>
+                  </m:r>
+                </m:sub>
+              </m:sSub>
+            </m:e>
+            <m:sub>
+              <m:r>
+                <w:rPr>
+                  <w:rFonts w:ascii="Cambria Math" w:hAnsi="Cambria Math"/>
+                  <w:sz w:val="28"/>
+                  <w:szCs w:val="28"/>
+                </w:rPr>
+                <m:t>n</m:t>
+              </m:r>
+              <m:d>
+                <m:dPr>
+                  <m:ctrlPr>
+                    <w:rPr>
+                      <w:rFonts w:ascii="Cambria Math" w:hAnsi="Cambria Math"/>
+                      <w:i/>
+                      <w:sz w:val="28"/>
+                      <w:szCs w:val="28"/>
+                    </w:rPr>
+                  </m:ctrlPr>
+                </m:dPr>
+                <m:e>
+                  <m:r>
+                    <w:rPr>
+                      <w:rFonts w:ascii="Cambria Math" w:hAnsi="Cambria Math"/>
+                      <w:sz w:val="28"/>
+                      <w:szCs w:val="28"/>
+                    </w:rPr>
+                    <m:t>M</m:t>
+                  </m:r>
+                </m:e>
+              </m:d>
+            </m:sub>
+            <m:sup>
+              <m:r>
+                <w:rPr>
+                  <w:rFonts w:ascii="Cambria Math" w:hAnsi="Cambria Math"/>
+                  <w:sz w:val="28"/>
+                  <w:szCs w:val="28"/>
+                </w:rPr>
+                <m:t>n</m:t>
+              </m:r>
+              <m:r>
+                <w:rPr>
+                  <w:rFonts w:ascii="Cambria Math" w:hAnsi="Cambria Math"/>
+                  <w:sz w:val="28"/>
+                  <w:szCs w:val="28"/>
+                </w:rPr>
+                <m:t>2</m:t>
+              </m:r>
+              <m:r>
+                <w:rPr>
+                  <w:rFonts w:ascii="Cambria Math" w:hAnsi="Cambria Math"/>
+                  <w:sz w:val="28"/>
+                  <w:szCs w:val="28"/>
+                </w:rPr>
+                <m:t>(M)</m:t>
+              </m:r>
+            </m:sup>
+          </m:sSubSup>
+          <m:r>
+            <w:rPr>
+              <w:rFonts w:ascii="Cambria Math" w:hAnsi="Cambria Math"/>
+              <w:sz w:val="28"/>
+              <w:szCs w:val="28"/>
+            </w:rPr>
+            <m:t xml:space="preserve"> </m:t>
+          </m:r>
+          <m:sSubSup>
+            <m:sSubSupPr>
+              <m:ctrlPr>
+                <w:rPr>
+                  <w:rFonts w:ascii="Cambria Math" w:hAnsi="Cambria Math"/>
+                  <w:i/>
+                  <w:sz w:val="28"/>
+                  <w:szCs w:val="28"/>
+                </w:rPr>
+              </m:ctrlPr>
+            </m:sSubSupPr>
+            <m:e>
+              <m:acc>
+                <m:accPr>
+                  <m:chr m:val="̇"/>
+                  <m:ctrlPr>
+                    <w:rPr>
+                      <w:rFonts w:ascii="Cambria Math" w:hAnsi="Cambria Math"/>
+                      <w:i/>
+                      <w:sz w:val="28"/>
+                      <w:szCs w:val="28"/>
+                    </w:rPr>
+                  </m:ctrlPr>
+                </m:accPr>
+                <m:e>
+                  <m:r>
+                    <w:rPr>
+                      <w:rFonts w:ascii="Cambria Math" w:hAnsi="Cambria Math"/>
+                      <w:sz w:val="28"/>
+                      <w:szCs w:val="28"/>
+                    </w:rPr>
+                    <m:t>f</m:t>
+                  </m:r>
+                </m:e>
+              </m:acc>
+            </m:e>
+            <m:sub>
+              <m:r>
+                <w:rPr>
+                  <w:rFonts w:ascii="Cambria Math" w:hAnsi="Cambria Math"/>
+                  <w:sz w:val="28"/>
+                  <w:szCs w:val="28"/>
+                </w:rPr>
+                <m:t>n2(</m:t>
+              </m:r>
+              <m:r>
+                <w:rPr>
+                  <w:rFonts w:ascii="Cambria Math" w:hAnsi="Cambria Math"/>
+                  <w:sz w:val="28"/>
+                  <w:szCs w:val="28"/>
+                </w:rPr>
+                <m:t>M</m:t>
+              </m:r>
+              <m:r>
+                <w:rPr>
+                  <w:rFonts w:ascii="Cambria Math" w:hAnsi="Cambria Math"/>
+                  <w:sz w:val="28"/>
+                  <w:szCs w:val="28"/>
+                </w:rPr>
+                <m:t>)</m:t>
+              </m:r>
+            </m:sub>
+            <m:sup>
+              <m:r>
+                <w:rPr>
+                  <w:rFonts w:ascii="Cambria Math" w:hAnsi="Cambria Math"/>
+                  <w:sz w:val="28"/>
+                  <w:szCs w:val="28"/>
+                </w:rPr>
+                <m:t>n3(</m:t>
+              </m:r>
+              <m:r>
+                <w:rPr>
+                  <w:rFonts w:ascii="Cambria Math" w:hAnsi="Cambria Math"/>
+                  <w:sz w:val="28"/>
+                  <w:szCs w:val="28"/>
+                </w:rPr>
+                <m:t>M</m:t>
+              </m:r>
+              <m:r>
+                <w:rPr>
+                  <w:rFonts w:ascii="Cambria Math" w:hAnsi="Cambria Math"/>
+                  <w:sz w:val="28"/>
+                  <w:szCs w:val="28"/>
+                </w:rPr>
+                <m:t>)</m:t>
+              </m:r>
+            </m:sup>
+          </m:sSubSup>
+          <m:r>
+            <w:rPr>
+              <w:rFonts w:ascii="Cambria Math" w:hAnsi="Cambria Math"/>
+              <w:sz w:val="28"/>
+              <w:szCs w:val="28"/>
+            </w:rPr>
+            <m:t>(</m:t>
+          </m:r>
+          <m:sSubSup>
+            <m:sSubSupPr>
+              <m:ctrlPr>
+                <w:rPr>
+                  <w:rFonts w:ascii="Cambria Math" w:hAnsi="Cambria Math"/>
+                  <w:i/>
+                  <w:sz w:val="28"/>
+                  <w:szCs w:val="28"/>
+                </w:rPr>
+              </m:ctrlPr>
+            </m:sSubSupPr>
+            <m:e>
+              <m:r>
+                <w:rPr>
+                  <w:rFonts w:ascii="Cambria Math" w:hAnsi="Cambria Math"/>
+                  <w:sz w:val="28"/>
+                  <w:szCs w:val="28"/>
+                </w:rPr>
+                <m:t>c</m:t>
+              </m:r>
+            </m:e>
+            <m:sub>
+              <m:r>
+                <w:rPr>
+                  <w:rFonts w:ascii="Cambria Math" w:hAnsi="Cambria Math"/>
+                  <w:sz w:val="28"/>
+                  <w:szCs w:val="28"/>
+                </w:rPr>
+                <m:t>n</m:t>
+              </m:r>
+              <m:r>
+                <w:rPr>
+                  <w:rFonts w:ascii="Cambria Math" w:hAnsi="Cambria Math"/>
+                  <w:sz w:val="28"/>
+                  <w:szCs w:val="28"/>
+                </w:rPr>
+                <m:t>3</m:t>
+              </m:r>
+              <m:r>
+                <w:rPr>
+                  <w:rFonts w:ascii="Cambria Math" w:hAnsi="Cambria Math"/>
+                  <w:sz w:val="28"/>
+                  <w:szCs w:val="28"/>
+                </w:rPr>
+                <m:t>(</m:t>
+              </m:r>
+              <m:r>
+                <w:rPr>
+                  <w:rFonts w:ascii="Cambria Math" w:hAnsi="Cambria Math"/>
+                  <w:sz w:val="28"/>
+                  <w:szCs w:val="28"/>
+                </w:rPr>
+                <m:t>M</m:t>
+              </m:r>
+              <m:r>
+                <w:rPr>
+                  <w:rFonts w:ascii="Cambria Math" w:hAnsi="Cambria Math"/>
+                  <w:sz w:val="28"/>
+                  <w:szCs w:val="28"/>
+                </w:rPr>
+                <m:t>)</m:t>
+              </m:r>
+            </m:sub>
+            <m:sup>
+              <m:r>
+                <w:rPr>
+                  <w:rFonts w:ascii="Cambria Math" w:hAnsi="Cambria Math"/>
+                  <w:sz w:val="28"/>
+                  <w:szCs w:val="28"/>
+                </w:rPr>
+                <m:t>0</m:t>
+              </m:r>
+            </m:sup>
+          </m:sSubSup>
+          <m:r>
+            <w:rPr>
+              <w:rFonts w:ascii="Cambria Math" w:hAnsi="Cambria Math"/>
+              <w:sz w:val="28"/>
+              <w:szCs w:val="28"/>
+            </w:rPr>
+            <m:t>+</m:t>
+          </m:r>
+          <m:sSubSup>
+            <m:sSubSupPr>
+              <m:ctrlPr>
+                <w:rPr>
+                  <w:rFonts w:ascii="Cambria Math" w:hAnsi="Cambria Math"/>
+                  <w:i/>
+                  <w:sz w:val="28"/>
+                  <w:szCs w:val="28"/>
+                </w:rPr>
+              </m:ctrlPr>
+            </m:sSubSupPr>
+            <m:e>
+              <m:r>
+                <w:rPr>
+                  <w:rFonts w:ascii="Cambria Math" w:hAnsi="Cambria Math"/>
+                  <w:sz w:val="28"/>
+                  <w:szCs w:val="28"/>
+                </w:rPr>
+                <m:t>c</m:t>
+              </m:r>
+            </m:e>
+            <m:sub>
+              <m:r>
+                <w:rPr>
+                  <w:rFonts w:ascii="Cambria Math" w:hAnsi="Cambria Math"/>
+                  <w:sz w:val="28"/>
+                  <w:szCs w:val="28"/>
+                </w:rPr>
+                <m:t>n</m:t>
+              </m:r>
+              <m:r>
+                <w:rPr>
+                  <w:rFonts w:ascii="Cambria Math" w:hAnsi="Cambria Math"/>
+                  <w:sz w:val="28"/>
+                  <w:szCs w:val="28"/>
+                </w:rPr>
+                <m:t>3</m:t>
+              </m:r>
+              <m:r>
+                <w:rPr>
+                  <w:rFonts w:ascii="Cambria Math" w:hAnsi="Cambria Math"/>
+                  <w:sz w:val="28"/>
+                  <w:szCs w:val="28"/>
+                </w:rPr>
+                <m:t>(</m:t>
+              </m:r>
+              <m:r>
+                <w:rPr>
+                  <w:rFonts w:ascii="Cambria Math" w:hAnsi="Cambria Math"/>
+                  <w:sz w:val="28"/>
+                  <w:szCs w:val="28"/>
+                </w:rPr>
+                <m:t>M</m:t>
+              </m:r>
+              <m:r>
+                <w:rPr>
+                  <w:rFonts w:ascii="Cambria Math" w:hAnsi="Cambria Math"/>
+                  <w:sz w:val="28"/>
+                  <w:szCs w:val="28"/>
+                </w:rPr>
+                <m:t>)</m:t>
+              </m:r>
+            </m:sub>
+            <m:sup>
+              <m:r>
+                <w:rPr>
+                  <w:rFonts w:ascii="Cambria Math" w:hAnsi="Cambria Math"/>
+                  <w:sz w:val="28"/>
+                  <w:szCs w:val="28"/>
+                </w:rPr>
+                <m:t>n</m:t>
+              </m:r>
+              <m:r>
+                <w:rPr>
+                  <w:rFonts w:ascii="Cambria Math" w:hAnsi="Cambria Math"/>
+                  <w:sz w:val="28"/>
+                  <w:szCs w:val="28"/>
+                </w:rPr>
+                <m:t>4</m:t>
+              </m:r>
+              <m:r>
+                <w:rPr>
+                  <w:rFonts w:ascii="Cambria Math" w:hAnsi="Cambria Math"/>
+                  <w:sz w:val="28"/>
+                  <w:szCs w:val="28"/>
+                </w:rPr>
+                <m:t>(</m:t>
+              </m:r>
+              <m:r>
+                <w:rPr>
+                  <w:rFonts w:ascii="Cambria Math" w:hAnsi="Cambria Math"/>
+                  <w:sz w:val="28"/>
+                  <w:szCs w:val="28"/>
+                </w:rPr>
+                <m:t>M</m:t>
+              </m:r>
+              <m:r>
+                <w:rPr>
+                  <w:rFonts w:ascii="Cambria Math" w:hAnsi="Cambria Math"/>
+                  <w:sz w:val="28"/>
+                  <w:szCs w:val="28"/>
+                </w:rPr>
+                <m:t>-1)</m:t>
+              </m:r>
+            </m:sup>
+          </m:sSubSup>
+          <m:sSub>
+            <m:sSubPr>
+              <m:ctrlPr>
+                <w:rPr>
+                  <w:rFonts w:ascii="Cambria Math" w:hAnsi="Cambria Math"/>
+                  <w:i/>
+                  <w:sz w:val="28"/>
+                  <w:szCs w:val="28"/>
+                </w:rPr>
+              </m:ctrlPr>
+            </m:sSubPr>
+            <m:e>
+              <m:r>
+                <w:rPr>
+                  <w:rFonts w:ascii="Cambria Math" w:hAnsi="Cambria Math"/>
+                  <w:sz w:val="28"/>
+                  <w:szCs w:val="28"/>
+                </w:rPr>
+                <m:t>e</m:t>
+              </m:r>
+            </m:e>
+            <m:sub>
+              <m:r>
+                <w:rPr>
+                  <w:rFonts w:ascii="Cambria Math" w:hAnsi="Cambria Math"/>
+                  <w:sz w:val="28"/>
+                  <w:szCs w:val="28"/>
+                </w:rPr>
+                <m:t>n</m:t>
+              </m:r>
+              <m:r>
+                <w:rPr>
+                  <w:rFonts w:ascii="Cambria Math" w:hAnsi="Cambria Math"/>
+                  <w:sz w:val="28"/>
+                  <w:szCs w:val="28"/>
+                </w:rPr>
+                <m:t>4</m:t>
+              </m:r>
+              <m:r>
+                <w:rPr>
+                  <w:rFonts w:ascii="Cambria Math" w:hAnsi="Cambria Math"/>
+                  <w:sz w:val="28"/>
+                  <w:szCs w:val="28"/>
+                </w:rPr>
+                <m:t>(</m:t>
+              </m:r>
+              <m:r>
+                <w:rPr>
+                  <w:rFonts w:ascii="Cambria Math" w:hAnsi="Cambria Math"/>
+                  <w:sz w:val="28"/>
+                  <w:szCs w:val="28"/>
+                </w:rPr>
+                <m:t>M</m:t>
+              </m:r>
+              <m:r>
+                <w:rPr>
+                  <w:rFonts w:ascii="Cambria Math" w:hAnsi="Cambria Math"/>
+                  <w:sz w:val="28"/>
+                  <w:szCs w:val="28"/>
+                </w:rPr>
+                <m:t>-1)</m:t>
+              </m:r>
+            </m:sub>
+          </m:sSub>
+          <m:r>
+            <w:rPr>
+              <w:rFonts w:ascii="Cambria Math" w:hAnsi="Cambria Math"/>
+              <w:sz w:val="28"/>
+              <w:szCs w:val="28"/>
+            </w:rPr>
+            <m:t>)</m:t>
+          </m:r>
+          <m:sSub>
+            <m:sSubPr>
+              <m:ctrlPr>
+                <w:rPr>
+                  <w:rFonts w:ascii="Cambria Math" w:hAnsi="Cambria Math"/>
+                  <w:i/>
+                  <w:sz w:val="28"/>
+                  <w:szCs w:val="28"/>
+                </w:rPr>
+              </m:ctrlPr>
+            </m:sSubPr>
+            <m:e>
+              <m:r>
+                <w:rPr>
+                  <w:rFonts w:ascii="Cambria Math" w:hAnsi="Cambria Math"/>
+                  <w:sz w:val="28"/>
+                  <w:szCs w:val="28"/>
+                </w:rPr>
+                <m:t>e</m:t>
+              </m:r>
+            </m:e>
+            <m:sub>
+              <m:r>
+                <w:rPr>
+                  <w:rFonts w:ascii="Cambria Math" w:hAnsi="Cambria Math"/>
+                  <w:sz w:val="28"/>
+                  <w:szCs w:val="28"/>
+                </w:rPr>
+                <m:t>i,</m:t>
+              </m:r>
+              <m:r>
+                <w:rPr>
+                  <w:rFonts w:ascii="Cambria Math" w:hAnsi="Cambria Math"/>
+                  <w:sz w:val="28"/>
+                  <w:szCs w:val="28"/>
+                </w:rPr>
+                <m:t>n</m:t>
+              </m:r>
+              <m:r>
+                <w:rPr>
+                  <w:rFonts w:ascii="Cambria Math" w:hAnsi="Cambria Math"/>
+                  <w:sz w:val="28"/>
+                  <w:szCs w:val="28"/>
+                </w:rPr>
+                <m:t>4</m:t>
+              </m:r>
+              <m:r>
+                <w:rPr>
+                  <w:rFonts w:ascii="Cambria Math" w:hAnsi="Cambria Math"/>
+                  <w:sz w:val="28"/>
+                  <w:szCs w:val="28"/>
+                </w:rPr>
+                <m:t>(</m:t>
+              </m:r>
+              <m:r>
+                <w:rPr>
+                  <w:rFonts w:ascii="Cambria Math" w:hAnsi="Cambria Math"/>
+                  <w:sz w:val="28"/>
+                  <w:szCs w:val="28"/>
+                </w:rPr>
+                <m:t>M</m:t>
+              </m:r>
+              <m:r>
+                <w:rPr>
+                  <w:rFonts w:ascii="Cambria Math" w:hAnsi="Cambria Math"/>
+                  <w:sz w:val="28"/>
+                  <w:szCs w:val="28"/>
+                </w:rPr>
+                <m:t>-1)</m:t>
+              </m:r>
+            </m:sub>
+          </m:sSub>
+        </m:oMath>
+      </m:oMathPara>
+    </w:p>
+    <w:p>
+      <w:pPr>
+        <w:pStyle w:val="Normal3"/>
+        <w:ind w:left="0"/>
+      </w:pPr>
+      <m:oMathPara>
+        <m:oMath>
+          <m:f>
+            <m:fPr>
+              <m:ctrlPr>
+                <w:rPr>
+                  <w:rFonts w:ascii="Cambria Math" w:hAnsi="Cambria Math"/>
+                  <w:i/>
+                  <w:sz w:val="28"/>
+                  <w:szCs w:val="28"/>
+                  <w:lang w:val="es-ES"/>
+                </w:rPr>
+              </m:ctrlPr>
+            </m:fPr>
+            <m:num>
+              <m:sSub>
+                <m:sSubPr>
+                  <m:ctrlPr>
+                    <w:rPr>
+                      <w:rFonts w:ascii="Cambria Math" w:hAnsi="Cambria Math"/>
+                      <w:i/>
+                      <w:sz w:val="28"/>
+                      <w:szCs w:val="28"/>
+                      <w:lang w:val="es-ES"/>
+                    </w:rPr>
+                  </m:ctrlPr>
+                </m:sSubPr>
+                <m:e>
+                  <m:r>
+                    <w:rPr>
+                      <w:rFonts w:ascii="Cambria Math" w:hAnsi="Cambria Math"/>
+                      <w:sz w:val="28"/>
+                      <w:szCs w:val="28"/>
+                      <w:lang w:val="es-ES"/>
+                    </w:rPr>
+                    <m:t>∂R</m:t>
+                  </m:r>
+                </m:e>
+                <m:sub>
+                  <m:r>
+                    <w:rPr>
+                      <w:rFonts w:ascii="Cambria Math" w:hAnsi="Cambria Math"/>
+                      <w:sz w:val="28"/>
+                      <w:szCs w:val="28"/>
+                      <w:lang w:val="es-ES"/>
+                    </w:rPr>
+                    <m:t>i,n</m:t>
+                  </m:r>
+                  <m:d>
+                    <m:dPr>
+                      <m:ctrlPr>
+                        <w:rPr>
+                          <w:rFonts w:ascii="Cambria Math" w:hAnsi="Cambria Math"/>
+                          <w:i/>
+                          <w:sz w:val="28"/>
+                          <w:szCs w:val="28"/>
+                          <w:lang w:val="es-ES"/>
+                        </w:rPr>
+                      </m:ctrlPr>
+                    </m:dPr>
+                    <m:e>
+                      <m:r>
+                        <w:rPr>
+                          <w:rFonts w:ascii="Cambria Math" w:hAnsi="Cambria Math"/>
+                          <w:sz w:val="28"/>
+                          <w:szCs w:val="28"/>
+                          <w:lang w:val="es-ES"/>
+                        </w:rPr>
+                        <m:t>M</m:t>
+                      </m:r>
+                    </m:e>
+                  </m:d>
+                </m:sub>
+              </m:sSub>
+            </m:num>
+            <m:den>
+              <m:r>
+                <w:rPr>
+                  <w:rFonts w:ascii="Cambria Math" w:hAnsi="Cambria Math"/>
+                  <w:sz w:val="28"/>
+                  <w:szCs w:val="28"/>
+                  <w:lang w:val="es-ES"/>
+                </w:rPr>
+                <m:t>∂</m:t>
+              </m:r>
+              <m:sSubSup>
+                <m:sSubSupPr>
+                  <m:ctrlPr>
+                    <w:rPr>
+                      <w:rFonts w:ascii="Cambria Math" w:hAnsi="Cambria Math"/>
+                      <w:i/>
+                      <w:sz w:val="28"/>
+                      <w:szCs w:val="28"/>
+                    </w:rPr>
+                  </m:ctrlPr>
+                </m:sSubSupPr>
+                <m:e>
+                  <m:r>
+                    <w:rPr>
+                      <w:rFonts w:ascii="Cambria Math" w:hAnsi="Cambria Math"/>
+                      <w:sz w:val="28"/>
+                      <w:szCs w:val="28"/>
+                    </w:rPr>
+                    <m:t>c</m:t>
+                  </m:r>
+                </m:e>
+                <m:sub>
+                  <m:r>
+                    <w:rPr>
+                      <w:rFonts w:ascii="Cambria Math" w:hAnsi="Cambria Math"/>
+                      <w:sz w:val="28"/>
+                      <w:szCs w:val="28"/>
+                    </w:rPr>
+                    <m:t>n</m:t>
+                  </m:r>
+                  <m:r>
+                    <w:rPr>
+                      <w:rFonts w:ascii="Cambria Math" w:hAnsi="Cambria Math"/>
+                      <w:sz w:val="28"/>
+                      <w:szCs w:val="28"/>
+                    </w:rPr>
+                    <m:t>3</m:t>
+                  </m:r>
+                  <m:r>
+                    <w:rPr>
+                      <w:rFonts w:ascii="Cambria Math" w:hAnsi="Cambria Math"/>
+                      <w:sz w:val="28"/>
+                      <w:szCs w:val="28"/>
+                    </w:rPr>
+                    <m:t>(</m:t>
+                  </m:r>
+                  <m:r>
+                    <w:rPr>
+                      <w:rFonts w:ascii="Cambria Math" w:hAnsi="Cambria Math"/>
+                      <w:sz w:val="28"/>
+                      <w:szCs w:val="28"/>
+                    </w:rPr>
+                    <m:t>M</m:t>
+                  </m:r>
+                  <m:r>
+                    <w:rPr>
+                      <w:rFonts w:ascii="Cambria Math" w:hAnsi="Cambria Math"/>
+                      <w:sz w:val="28"/>
+                      <w:szCs w:val="28"/>
+                    </w:rPr>
+                    <m:t>)</m:t>
+                  </m:r>
+                </m:sub>
+                <m:sup>
+                  <m:r>
+                    <w:rPr>
+                      <w:rFonts w:ascii="Cambria Math" w:hAnsi="Cambria Math"/>
+                      <w:sz w:val="28"/>
+                      <w:szCs w:val="28"/>
+                    </w:rPr>
+                    <m:t>0</m:t>
+                  </m:r>
+                </m:sup>
+              </m:sSubSup>
+            </m:den>
+          </m:f>
+          <m:r>
+            <w:rPr>
+              <w:rFonts w:ascii="Cambria Math" w:hAnsi="Cambria Math"/>
+              <w:sz w:val="28"/>
+              <w:szCs w:val="28"/>
+              <w:lang w:val="es-ES"/>
+            </w:rPr>
+            <m:t xml:space="preserve">= </m:t>
+          </m:r>
+          <m:sSub>
+            <m:sSubPr>
+              <m:ctrlPr>
+                <w:rPr>
+                  <w:rFonts w:ascii="Cambria Math" w:hAnsi="Cambria Math"/>
+                  <w:i/>
+                  <w:sz w:val="28"/>
+                  <w:szCs w:val="28"/>
+                </w:rPr>
+              </m:ctrlPr>
+            </m:sSubPr>
+            <m:e>
+              <m:r>
+                <w:rPr>
+                  <w:rFonts w:ascii="Cambria Math" w:hAnsi="Cambria Math"/>
+                  <w:sz w:val="28"/>
+                  <w:szCs w:val="28"/>
+                </w:rPr>
+                <m:t>δ</m:t>
+              </m:r>
+            </m:e>
+            <m:sub>
+              <m:r>
+                <w:rPr>
+                  <w:rFonts w:ascii="Cambria Math" w:hAnsi="Cambria Math"/>
+                  <w:sz w:val="28"/>
+                  <w:szCs w:val="28"/>
+                </w:rPr>
+                <m:t>n2</m:t>
+              </m:r>
+              <m:d>
+                <m:dPr>
+                  <m:ctrlPr>
+                    <w:rPr>
+                      <w:rFonts w:ascii="Cambria Math" w:hAnsi="Cambria Math"/>
+                      <w:i/>
+                      <w:sz w:val="28"/>
+                      <w:szCs w:val="28"/>
+                    </w:rPr>
+                  </m:ctrlPr>
+                </m:dPr>
+                <m:e>
+                  <m:r>
+                    <w:rPr>
+                      <w:rFonts w:ascii="Cambria Math" w:hAnsi="Cambria Math"/>
+                      <w:sz w:val="28"/>
+                      <w:szCs w:val="28"/>
+                    </w:rPr>
+                    <m:t>M</m:t>
+                  </m:r>
+                </m:e>
+              </m:d>
+              <m:r>
+                <w:rPr>
+                  <w:rFonts w:ascii="Cambria Math" w:hAnsi="Cambria Math"/>
+                  <w:sz w:val="28"/>
+                  <w:szCs w:val="28"/>
+                </w:rPr>
+                <m:t>,n3(M)</m:t>
+              </m:r>
+            </m:sub>
+          </m:sSub>
+          <m:r>
+            <w:rPr>
+              <w:rFonts w:ascii="Cambria Math" w:hAnsi="Cambria Math"/>
+              <w:sz w:val="28"/>
+              <w:szCs w:val="28"/>
+            </w:rPr>
+            <m:t xml:space="preserve"> </m:t>
+          </m:r>
+          <m:sSubSup>
+            <m:sSubSupPr>
+              <m:ctrlPr>
+                <w:rPr>
+                  <w:rFonts w:ascii="Cambria Math" w:hAnsi="Cambria Math"/>
+                  <w:i/>
+                  <w:sz w:val="28"/>
+                  <w:szCs w:val="28"/>
+                </w:rPr>
+              </m:ctrlPr>
+            </m:sSubSupPr>
+            <m:e>
+              <m:acc>
+                <m:accPr>
+                  <m:chr m:val="̇"/>
+                  <m:ctrlPr>
+                    <w:rPr>
+                      <w:rFonts w:ascii="Cambria Math" w:hAnsi="Cambria Math"/>
+                      <w:i/>
+                      <w:sz w:val="28"/>
+                      <w:szCs w:val="28"/>
+                    </w:rPr>
+                  </m:ctrlPr>
+                </m:accPr>
+                <m:e>
+                  <m:r>
+                    <w:rPr>
+                      <w:rFonts w:ascii="Cambria Math" w:hAnsi="Cambria Math"/>
+                      <w:sz w:val="28"/>
+                      <w:szCs w:val="28"/>
+                    </w:rPr>
+                    <m:t>f</m:t>
+                  </m:r>
+                </m:e>
+              </m:acc>
+            </m:e>
+            <m:sub>
+              <m:r>
+                <w:rPr>
+                  <w:rFonts w:ascii="Cambria Math" w:hAnsi="Cambria Math"/>
+                  <w:sz w:val="28"/>
+                  <w:szCs w:val="28"/>
+                </w:rPr>
+                <m:t>n2(M)</m:t>
+              </m:r>
+            </m:sub>
+            <m:sup>
+              <m:r>
+                <w:rPr>
+                  <w:rFonts w:ascii="Cambria Math" w:hAnsi="Cambria Math"/>
+                  <w:sz w:val="28"/>
+                  <w:szCs w:val="28"/>
+                </w:rPr>
+                <m:t>n3(M)</m:t>
+              </m:r>
+            </m:sup>
+          </m:sSubSup>
+          <m:r>
+            <w:rPr>
+              <w:rFonts w:ascii="Cambria Math" w:hAnsi="Cambria Math"/>
+              <w:sz w:val="28"/>
+              <w:szCs w:val="28"/>
+            </w:rPr>
+            <m:t>(</m:t>
+          </m:r>
+          <m:sSubSup>
+            <m:sSubSupPr>
+              <m:ctrlPr>
+                <w:rPr>
+                  <w:rFonts w:ascii="Cambria Math" w:hAnsi="Cambria Math"/>
+                  <w:i/>
+                  <w:sz w:val="28"/>
+                  <w:szCs w:val="28"/>
+                </w:rPr>
+              </m:ctrlPr>
+            </m:sSubSupPr>
+            <m:e>
+              <m:r>
+                <w:rPr>
+                  <w:rFonts w:ascii="Cambria Math" w:hAnsi="Cambria Math"/>
+                  <w:sz w:val="28"/>
+                  <w:szCs w:val="28"/>
+                </w:rPr>
+                <m:t>c</m:t>
+              </m:r>
+            </m:e>
+            <m:sub>
+              <m:r>
+                <w:rPr>
+                  <w:rFonts w:ascii="Cambria Math" w:hAnsi="Cambria Math"/>
+                  <w:sz w:val="28"/>
+                  <w:szCs w:val="28"/>
+                </w:rPr>
+                <m:t>n</m:t>
+              </m:r>
+              <m:r>
+                <w:rPr>
+                  <w:rFonts w:ascii="Cambria Math" w:hAnsi="Cambria Math"/>
+                  <w:sz w:val="28"/>
+                  <w:szCs w:val="28"/>
+                </w:rPr>
+                <m:t>3</m:t>
+              </m:r>
+              <m:r>
+                <w:rPr>
+                  <w:rFonts w:ascii="Cambria Math" w:hAnsi="Cambria Math"/>
+                  <w:sz w:val="28"/>
+                  <w:szCs w:val="28"/>
+                </w:rPr>
+                <m:t>(</m:t>
+              </m:r>
+              <m:r>
+                <w:rPr>
+                  <w:rFonts w:ascii="Cambria Math" w:hAnsi="Cambria Math"/>
+                  <w:sz w:val="28"/>
+                  <w:szCs w:val="28"/>
+                </w:rPr>
+                <m:t>M</m:t>
+              </m:r>
+              <m:r>
+                <w:rPr>
+                  <w:rFonts w:ascii="Cambria Math" w:hAnsi="Cambria Math"/>
+                  <w:sz w:val="28"/>
+                  <w:szCs w:val="28"/>
+                </w:rPr>
+                <m:t>)</m:t>
+              </m:r>
+            </m:sub>
+            <m:sup>
+              <m:r>
+                <w:rPr>
+                  <w:rFonts w:ascii="Cambria Math" w:hAnsi="Cambria Math"/>
+                  <w:sz w:val="28"/>
+                  <w:szCs w:val="28"/>
+                </w:rPr>
+                <m:t>0</m:t>
+              </m:r>
+            </m:sup>
+          </m:sSubSup>
+          <m:r>
+            <w:rPr>
+              <w:rFonts w:ascii="Cambria Math" w:hAnsi="Cambria Math"/>
+              <w:sz w:val="28"/>
+              <w:szCs w:val="28"/>
+            </w:rPr>
+            <m:t>+</m:t>
+          </m:r>
+          <m:sSubSup>
+            <m:sSubSupPr>
+              <m:ctrlPr>
+                <w:rPr>
+                  <w:rFonts w:ascii="Cambria Math" w:hAnsi="Cambria Math"/>
+                  <w:i/>
+                  <w:sz w:val="28"/>
+                  <w:szCs w:val="28"/>
+                </w:rPr>
+              </m:ctrlPr>
+            </m:sSubSupPr>
+            <m:e>
+              <m:r>
+                <w:rPr>
+                  <w:rFonts w:ascii="Cambria Math" w:hAnsi="Cambria Math"/>
+                  <w:sz w:val="28"/>
+                  <w:szCs w:val="28"/>
+                </w:rPr>
+                <m:t>c</m:t>
+              </m:r>
+            </m:e>
+            <m:sub>
+              <m:r>
+                <w:rPr>
+                  <w:rFonts w:ascii="Cambria Math" w:hAnsi="Cambria Math"/>
+                  <w:sz w:val="28"/>
+                  <w:szCs w:val="28"/>
+                </w:rPr>
+                <m:t>n</m:t>
+              </m:r>
+              <m:r>
+                <w:rPr>
+                  <w:rFonts w:ascii="Cambria Math" w:hAnsi="Cambria Math"/>
+                  <w:sz w:val="28"/>
+                  <w:szCs w:val="28"/>
+                </w:rPr>
+                <m:t>3</m:t>
+              </m:r>
+              <m:r>
+                <w:rPr>
+                  <w:rFonts w:ascii="Cambria Math" w:hAnsi="Cambria Math"/>
+                  <w:sz w:val="28"/>
+                  <w:szCs w:val="28"/>
+                </w:rPr>
+                <m:t>(</m:t>
+              </m:r>
+              <m:r>
+                <w:rPr>
+                  <w:rFonts w:ascii="Cambria Math" w:hAnsi="Cambria Math"/>
+                  <w:sz w:val="28"/>
+                  <w:szCs w:val="28"/>
+                </w:rPr>
+                <m:t>M</m:t>
+              </m:r>
+              <m:r>
+                <w:rPr>
+                  <w:rFonts w:ascii="Cambria Math" w:hAnsi="Cambria Math"/>
+                  <w:sz w:val="28"/>
+                  <w:szCs w:val="28"/>
+                </w:rPr>
+                <m:t>)</m:t>
+              </m:r>
+            </m:sub>
+            <m:sup>
+              <m:r>
+                <w:rPr>
+                  <w:rFonts w:ascii="Cambria Math" w:hAnsi="Cambria Math"/>
+                  <w:sz w:val="28"/>
+                  <w:szCs w:val="28"/>
+                </w:rPr>
+                <m:t>n</m:t>
+              </m:r>
+              <m:r>
+                <w:rPr>
+                  <w:rFonts w:ascii="Cambria Math" w:hAnsi="Cambria Math"/>
+                  <w:sz w:val="28"/>
+                  <w:szCs w:val="28"/>
+                </w:rPr>
+                <m:t>4</m:t>
+              </m:r>
+              <m:r>
+                <w:rPr>
+                  <w:rFonts w:ascii="Cambria Math" w:hAnsi="Cambria Math"/>
+                  <w:sz w:val="28"/>
+                  <w:szCs w:val="28"/>
+                </w:rPr>
+                <m:t>(</m:t>
+              </m:r>
+              <m:r>
+                <w:rPr>
+                  <w:rFonts w:ascii="Cambria Math" w:hAnsi="Cambria Math"/>
+                  <w:sz w:val="28"/>
+                  <w:szCs w:val="28"/>
+                </w:rPr>
+                <m:t>M</m:t>
+              </m:r>
+              <m:r>
+                <w:rPr>
+                  <w:rFonts w:ascii="Cambria Math" w:hAnsi="Cambria Math"/>
+                  <w:sz w:val="28"/>
+                  <w:szCs w:val="28"/>
+                </w:rPr>
+                <m:t>-1)</m:t>
+              </m:r>
+            </m:sup>
+          </m:sSubSup>
+          <m:sSub>
+            <m:sSubPr>
+              <m:ctrlPr>
+                <w:rPr>
+                  <w:rFonts w:ascii="Cambria Math" w:hAnsi="Cambria Math"/>
+                  <w:i/>
+                  <w:sz w:val="28"/>
+                  <w:szCs w:val="28"/>
+                </w:rPr>
+              </m:ctrlPr>
+            </m:sSubPr>
+            <m:e>
+              <m:r>
+                <w:rPr>
+                  <w:rFonts w:ascii="Cambria Math" w:hAnsi="Cambria Math"/>
+                  <w:sz w:val="28"/>
+                  <w:szCs w:val="28"/>
+                </w:rPr>
+                <m:t>e</m:t>
+              </m:r>
+            </m:e>
+            <m:sub>
+              <m:r>
+                <w:rPr>
+                  <w:rFonts w:ascii="Cambria Math" w:hAnsi="Cambria Math"/>
+                  <w:sz w:val="28"/>
+                  <w:szCs w:val="28"/>
+                </w:rPr>
+                <m:t>n</m:t>
+              </m:r>
+              <m:r>
+                <w:rPr>
+                  <w:rFonts w:ascii="Cambria Math" w:hAnsi="Cambria Math"/>
+                  <w:sz w:val="28"/>
+                  <w:szCs w:val="28"/>
+                </w:rPr>
+                <m:t>4</m:t>
+              </m:r>
+              <m:r>
+                <w:rPr>
+                  <w:rFonts w:ascii="Cambria Math" w:hAnsi="Cambria Math"/>
+                  <w:sz w:val="28"/>
+                  <w:szCs w:val="28"/>
+                </w:rPr>
+                <m:t>(</m:t>
+              </m:r>
+              <m:r>
+                <w:rPr>
+                  <w:rFonts w:ascii="Cambria Math" w:hAnsi="Cambria Math"/>
+                  <w:sz w:val="28"/>
+                  <w:szCs w:val="28"/>
+                </w:rPr>
+                <m:t>M</m:t>
+              </m:r>
+              <m:r>
+                <w:rPr>
+                  <w:rFonts w:ascii="Cambria Math" w:hAnsi="Cambria Math"/>
+                  <w:sz w:val="28"/>
+                  <w:szCs w:val="28"/>
+                </w:rPr>
+                <m:t>-1)</m:t>
+              </m:r>
+            </m:sub>
+          </m:sSub>
+          <m:r>
+            <w:rPr>
+              <w:rFonts w:ascii="Cambria Math" w:hAnsi="Cambria Math"/>
+              <w:sz w:val="28"/>
+              <w:szCs w:val="28"/>
+            </w:rPr>
+            <m:t>)</m:t>
+          </m:r>
+        </m:oMath>
+      </m:oMathPara>
+    </w:p>
+    <w:p>
+      <w:pPr>
+        <w:pStyle w:val="Normal3"/>
+        <w:ind w:left="0"/>
+      </w:pPr>
+    </w:p>
+    <w:p>
+      <w:pPr>
+        <w:pStyle w:val="Normal3"/>
+        <w:ind w:left="0"/>
+      </w:pPr>
+      <w:r>
+        <w:t>Mientras que si n≠n</w:t>
+      </w:r>
+      <w:r>
+        <w:t>3</w:t>
+      </w:r>
+      <w:r>
+        <w:t>:</w:t>
+      </w:r>
+    </w:p>
+    <w:p>
+      <w:pPr>
+        <w:pStyle w:val="Normal3"/>
+        <w:ind w:left="0"/>
+        <w:rPr>
+          <w:rFonts w:eastAsiaTheme="minorEastAsia"/>
+          <w:sz w:val="28"/>
+          <w:szCs w:val="28"/>
+        </w:rPr>
+      </w:pPr>
+      <m:oMathPara>
+        <m:oMath>
+          <m:f>
+            <m:fPr>
+              <m:ctrlPr>
+                <w:rPr>
+                  <w:rFonts w:ascii="Cambria Math" w:hAnsi="Cambria Math"/>
+                  <w:i/>
+                  <w:sz w:val="28"/>
+                  <w:szCs w:val="28"/>
+                  <w:lang w:val="es-ES"/>
+                </w:rPr>
+              </m:ctrlPr>
+            </m:fPr>
+            <m:num>
+              <m:sSub>
+                <m:sSubPr>
+                  <m:ctrlPr>
+                    <w:rPr>
+                      <w:rFonts w:ascii="Cambria Math" w:hAnsi="Cambria Math"/>
+                      <w:i/>
+                      <w:sz w:val="28"/>
+                      <w:szCs w:val="28"/>
+                      <w:lang w:val="es-ES"/>
+                    </w:rPr>
+                  </m:ctrlPr>
+                </m:sSubPr>
+                <m:e>
+                  <m:r>
+                    <w:rPr>
+                      <w:rFonts w:ascii="Cambria Math" w:hAnsi="Cambria Math"/>
+                      <w:sz w:val="28"/>
+                      <w:szCs w:val="28"/>
+                      <w:lang w:val="es-ES"/>
+                    </w:rPr>
+                    <m:t>∂R</m:t>
+                  </m:r>
+                </m:e>
+                <m:sub>
+                  <m:r>
+                    <w:rPr>
+                      <w:rFonts w:ascii="Cambria Math" w:hAnsi="Cambria Math"/>
+                      <w:sz w:val="28"/>
+                      <w:szCs w:val="28"/>
+                      <w:lang w:val="es-ES"/>
+                    </w:rPr>
+                    <m:t>i,n</m:t>
+                  </m:r>
+                  <m:d>
+                    <m:dPr>
+                      <m:ctrlPr>
+                        <w:rPr>
+                          <w:rFonts w:ascii="Cambria Math" w:hAnsi="Cambria Math"/>
+                          <w:i/>
+                          <w:sz w:val="28"/>
+                          <w:szCs w:val="28"/>
+                          <w:lang w:val="es-ES"/>
+                        </w:rPr>
+                      </m:ctrlPr>
+                    </m:dPr>
+                    <m:e>
+                      <m:r>
+                        <w:rPr>
+                          <w:rFonts w:ascii="Cambria Math" w:hAnsi="Cambria Math"/>
+                          <w:sz w:val="28"/>
+                          <w:szCs w:val="28"/>
+                          <w:lang w:val="es-ES"/>
+                        </w:rPr>
+                        <m:t>M</m:t>
+                      </m:r>
+                    </m:e>
+                  </m:d>
+                </m:sub>
+              </m:sSub>
+            </m:num>
+            <m:den>
+              <m:r>
+                <w:rPr>
+                  <w:rFonts w:ascii="Cambria Math" w:hAnsi="Cambria Math"/>
+                  <w:sz w:val="28"/>
+                  <w:szCs w:val="28"/>
+                  <w:lang w:val="es-ES"/>
+                </w:rPr>
+                <m:t>∂</m:t>
+              </m:r>
+              <m:sSubSup>
+                <m:sSubSupPr>
+                  <m:ctrlPr>
+                    <w:rPr>
+                      <w:rFonts w:ascii="Cambria Math" w:hAnsi="Cambria Math"/>
+                      <w:i/>
+                      <w:sz w:val="28"/>
+                      <w:szCs w:val="28"/>
+                    </w:rPr>
+                  </m:ctrlPr>
+                </m:sSubSupPr>
+                <m:e>
+                  <m:r>
+                    <w:rPr>
+                      <w:rFonts w:ascii="Cambria Math" w:hAnsi="Cambria Math"/>
+                      <w:sz w:val="28"/>
+                      <w:szCs w:val="28"/>
+                    </w:rPr>
+                    <m:t>c</m:t>
+                  </m:r>
+                </m:e>
+                <m:sub>
+                  <m:r>
+                    <w:rPr>
+                      <w:rFonts w:ascii="Cambria Math" w:hAnsi="Cambria Math"/>
+                      <w:sz w:val="28"/>
+                      <w:szCs w:val="28"/>
+                    </w:rPr>
+                    <m:t>n</m:t>
+                  </m:r>
+                  <m:r>
+                    <w:rPr>
+                      <w:rFonts w:ascii="Cambria Math" w:hAnsi="Cambria Math"/>
+                      <w:sz w:val="28"/>
+                      <w:szCs w:val="28"/>
+                    </w:rPr>
+                    <m:t>3</m:t>
+                  </m:r>
+                  <m:r>
+                    <w:rPr>
+                      <w:rFonts w:ascii="Cambria Math" w:hAnsi="Cambria Math"/>
+                      <w:sz w:val="28"/>
+                      <w:szCs w:val="28"/>
+                    </w:rPr>
+                    <m:t>(</m:t>
+                  </m:r>
+                  <m:r>
+                    <w:rPr>
+                      <w:rFonts w:ascii="Cambria Math" w:hAnsi="Cambria Math"/>
+                      <w:sz w:val="28"/>
+                      <w:szCs w:val="28"/>
+                    </w:rPr>
+                    <m:t>M</m:t>
+                  </m:r>
+                  <m:r>
+                    <w:rPr>
+                      <w:rFonts w:ascii="Cambria Math" w:hAnsi="Cambria Math"/>
+                      <w:sz w:val="28"/>
+                      <w:szCs w:val="28"/>
+                    </w:rPr>
+                    <m:t>)</m:t>
+                  </m:r>
+                </m:sub>
+                <m:sup>
+                  <m:r>
+                    <w:rPr>
+                      <w:rFonts w:ascii="Cambria Math" w:hAnsi="Cambria Math"/>
+                      <w:sz w:val="28"/>
+                      <w:szCs w:val="28"/>
+                    </w:rPr>
+                    <m:t>n</m:t>
+                  </m:r>
+                  <m:r>
+                    <w:rPr>
+                      <w:rFonts w:ascii="Cambria Math" w:hAnsi="Cambria Math"/>
+                      <w:sz w:val="28"/>
+                      <w:szCs w:val="28"/>
+                    </w:rPr>
+                    <m:t>4</m:t>
+                  </m:r>
+                  <m:r>
+                    <w:rPr>
+                      <w:rFonts w:ascii="Cambria Math" w:hAnsi="Cambria Math"/>
+                      <w:sz w:val="28"/>
+                      <w:szCs w:val="28"/>
+                    </w:rPr>
+                    <m:t>(</m:t>
+                  </m:r>
+                  <m:r>
+                    <w:rPr>
+                      <w:rFonts w:ascii="Cambria Math" w:hAnsi="Cambria Math"/>
+                      <w:sz w:val="28"/>
+                      <w:szCs w:val="28"/>
+                    </w:rPr>
+                    <m:t>M</m:t>
+                  </m:r>
+                  <m:r>
+                    <w:rPr>
+                      <w:rFonts w:ascii="Cambria Math" w:hAnsi="Cambria Math"/>
+                      <w:sz w:val="28"/>
+                      <w:szCs w:val="28"/>
+                    </w:rPr>
+                    <m:t>-1)</m:t>
+                  </m:r>
+                </m:sup>
+              </m:sSubSup>
+            </m:den>
+          </m:f>
+          <m:r>
+            <w:rPr>
+              <w:rFonts w:ascii="Cambria Math" w:hAnsi="Cambria Math"/>
+              <w:sz w:val="28"/>
+              <w:szCs w:val="28"/>
+              <w:lang w:val="es-ES"/>
+            </w:rPr>
+            <m:t xml:space="preserve">= </m:t>
+          </m:r>
+          <m:r>
+            <w:rPr>
+              <w:rFonts w:ascii="Cambria Math" w:hAnsi="Cambria Math"/>
+              <w:sz w:val="28"/>
+              <w:szCs w:val="28"/>
+            </w:rPr>
+            <m:t>0</m:t>
+          </m:r>
+        </m:oMath>
+      </m:oMathPara>
+    </w:p>
+    <w:p>
+      <w:pPr>
+        <w:pStyle w:val="Normal3"/>
+        <w:ind w:left="0"/>
+        <w:rPr>
+          <w:rFonts w:eastAsiaTheme="minorEastAsia"/>
+          <w:sz w:val="28"/>
+          <w:szCs w:val="28"/>
+        </w:rPr>
+      </w:pPr>
+      <m:oMathPara>
+        <m:oMath>
+          <m:f>
+            <m:fPr>
+              <m:ctrlPr>
+                <w:rPr>
+                  <w:rFonts w:ascii="Cambria Math" w:hAnsi="Cambria Math"/>
+                  <w:i/>
+                  <w:sz w:val="28"/>
+                  <w:szCs w:val="28"/>
+                  <w:lang w:val="es-ES"/>
+                </w:rPr>
+              </m:ctrlPr>
+            </m:fPr>
+            <m:num>
+              <m:sSub>
+                <m:sSubPr>
+                  <m:ctrlPr>
+                    <w:rPr>
+                      <w:rFonts w:ascii="Cambria Math" w:hAnsi="Cambria Math"/>
+                      <w:i/>
+                      <w:sz w:val="28"/>
+                      <w:szCs w:val="28"/>
+                      <w:lang w:val="es-ES"/>
+                    </w:rPr>
+                  </m:ctrlPr>
+                </m:sSubPr>
+                <m:e>
+                  <m:r>
+                    <w:rPr>
+                      <w:rFonts w:ascii="Cambria Math" w:hAnsi="Cambria Math"/>
+                      <w:sz w:val="28"/>
+                      <w:szCs w:val="28"/>
+                      <w:lang w:val="es-ES"/>
+                    </w:rPr>
+                    <m:t>∂R</m:t>
+                  </m:r>
+                </m:e>
+                <m:sub>
+                  <m:r>
+                    <w:rPr>
+                      <w:rFonts w:ascii="Cambria Math" w:hAnsi="Cambria Math"/>
+                      <w:sz w:val="28"/>
+                      <w:szCs w:val="28"/>
+                      <w:lang w:val="es-ES"/>
+                    </w:rPr>
+                    <m:t>i,n</m:t>
+                  </m:r>
+                  <m:d>
+                    <m:dPr>
+                      <m:ctrlPr>
+                        <w:rPr>
+                          <w:rFonts w:ascii="Cambria Math" w:hAnsi="Cambria Math"/>
+                          <w:i/>
+                          <w:sz w:val="28"/>
+                          <w:szCs w:val="28"/>
+                          <w:lang w:val="es-ES"/>
+                        </w:rPr>
+                      </m:ctrlPr>
+                    </m:dPr>
+                    <m:e>
+                      <m:r>
+                        <w:rPr>
+                          <w:rFonts w:ascii="Cambria Math" w:hAnsi="Cambria Math"/>
+                          <w:sz w:val="28"/>
+                          <w:szCs w:val="28"/>
+                          <w:lang w:val="es-ES"/>
+                        </w:rPr>
+                        <m:t>M</m:t>
+                      </m:r>
+                    </m:e>
+                  </m:d>
+                </m:sub>
+              </m:sSub>
+            </m:num>
+            <m:den>
+              <m:r>
+                <w:rPr>
+                  <w:rFonts w:ascii="Cambria Math" w:hAnsi="Cambria Math"/>
+                  <w:sz w:val="28"/>
+                  <w:szCs w:val="28"/>
+                  <w:lang w:val="es-ES"/>
+                </w:rPr>
+                <m:t>∂</m:t>
+              </m:r>
+              <m:sSubSup>
+                <m:sSubSupPr>
+                  <m:ctrlPr>
+                    <w:rPr>
+                      <w:rFonts w:ascii="Cambria Math" w:hAnsi="Cambria Math"/>
+                      <w:i/>
+                      <w:sz w:val="28"/>
+                      <w:szCs w:val="28"/>
+                    </w:rPr>
+                  </m:ctrlPr>
+                </m:sSubSupPr>
+                <m:e>
+                  <m:r>
+                    <w:rPr>
+                      <w:rFonts w:ascii="Cambria Math" w:hAnsi="Cambria Math"/>
+                      <w:sz w:val="28"/>
+                      <w:szCs w:val="28"/>
+                    </w:rPr>
+                    <m:t>c</m:t>
+                  </m:r>
+                </m:e>
+                <m:sub>
+                  <m:r>
+                    <w:rPr>
+                      <w:rFonts w:ascii="Cambria Math" w:hAnsi="Cambria Math"/>
+                      <w:sz w:val="28"/>
+                      <w:szCs w:val="28"/>
+                    </w:rPr>
+                    <m:t>n</m:t>
+                  </m:r>
+                  <m:r>
+                    <w:rPr>
+                      <w:rFonts w:ascii="Cambria Math" w:hAnsi="Cambria Math"/>
+                      <w:sz w:val="28"/>
+                      <w:szCs w:val="28"/>
+                    </w:rPr>
+                    <m:t>3</m:t>
+                  </m:r>
+                  <m:r>
+                    <w:rPr>
+                      <w:rFonts w:ascii="Cambria Math" w:hAnsi="Cambria Math"/>
+                      <w:sz w:val="28"/>
+                      <w:szCs w:val="28"/>
+                    </w:rPr>
+                    <m:t>(</m:t>
+                  </m:r>
+                  <m:r>
+                    <w:rPr>
+                      <w:rFonts w:ascii="Cambria Math" w:hAnsi="Cambria Math"/>
+                      <w:sz w:val="28"/>
+                      <w:szCs w:val="28"/>
+                    </w:rPr>
+                    <m:t>M</m:t>
+                  </m:r>
+                  <m:r>
+                    <w:rPr>
+                      <w:rFonts w:ascii="Cambria Math" w:hAnsi="Cambria Math"/>
+                      <w:sz w:val="28"/>
+                      <w:szCs w:val="28"/>
+                    </w:rPr>
+                    <m:t>)</m:t>
+                  </m:r>
+                </m:sub>
+                <m:sup>
+                  <m:r>
+                    <w:rPr>
+                      <w:rFonts w:ascii="Cambria Math" w:hAnsi="Cambria Math"/>
+                      <w:sz w:val="28"/>
+                      <w:szCs w:val="28"/>
+                    </w:rPr>
+                    <m:t>0</m:t>
+                  </m:r>
+                </m:sup>
+              </m:sSubSup>
+            </m:den>
+          </m:f>
+          <m:r>
+            <w:rPr>
+              <w:rFonts w:ascii="Cambria Math" w:hAnsi="Cambria Math"/>
+              <w:sz w:val="28"/>
+              <w:szCs w:val="28"/>
+              <w:lang w:val="es-ES"/>
+            </w:rPr>
+            <m:t xml:space="preserve">= </m:t>
+          </m:r>
+          <m:r>
+            <w:rPr>
+              <w:rFonts w:ascii="Cambria Math" w:hAnsi="Cambria Math"/>
+              <w:sz w:val="28"/>
+              <w:szCs w:val="28"/>
+            </w:rPr>
+            <m:t>0</m:t>
+          </m:r>
+        </m:oMath>
+      </m:oMathPara>
+    </w:p>
+    <w:p>
+      <w:pPr>
+        <w:pStyle w:val="Normal3"/>
+        <w:ind w:left="0"/>
+      </w:pPr>
+    </w:p>
+    <w:p>
+      <w:pPr>
+        <w:spacing w:after="200" w:line="276" w:lineRule="auto"/>
+        <w:rPr>
+          <w:lang w:val="es-ES"/>
+        </w:rPr>
+      </w:pPr>
+      <w:r>
+        <w:rPr>
+          <w:lang w:val="es-ES"/>
+        </w:rPr>
+        <w:t>Debido a que los coeficientes de las neuronas de salida solo tienen influencia sobre</w:t>
+      </w:r>
+      <w:r>
+        <w:rPr>
+          <w:lang w:val="es-ES"/>
+        </w:rPr>
+        <w:t xml:space="preserve"> la propia salida de su neurona.</w:t>
+      </w:r>
+    </w:p>
+    <w:p>
+      <w:pPr>
+        <w:spacing w:after="200" w:line="276" w:lineRule="auto"/>
+        <w:rPr>
+          <w:lang w:val="es-ES"/>
+        </w:rPr>
+      </w:pPr>
+    </w:p>
+    <w:p>
+      <w:pPr>
+        <w:pStyle w:val="Ttulo03"/>
+        <w:numPr>
+          <w:ilvl w:val="2"/>
+          <w:numId w:val="5"/>
+        </w:numPr>
+        <w:tabs>
+          <w:tab w:val="clear" w:pos="794"/>
+          <w:tab w:val="num" w:pos="851"/>
+        </w:tabs>
+        <w:ind w:left="851" w:hanging="851"/>
+      </w:pPr>
+      <w:r>
+        <w:t xml:space="preserve">CApa </w:t>
+      </w:r>
+      <w:r>
+        <w:t>penúltima</w:t>
+      </w:r>
+    </w:p>
+    <w:p>
+      <w:pPr>
+        <w:spacing w:after="200" w:line="276" w:lineRule="auto"/>
+        <w:jc w:val="left"/>
+        <w:rPr>
+          <w:rFonts w:eastAsia="Times New Roman"/>
+          <w:caps/>
+          <w:sz w:val="40"/>
+          <w:szCs w:val="40"/>
+          <w:lang w:val="es-ES"/>
+        </w:rPr>
+      </w:pPr>
     </w:p>
     <w:p>
       <w:pPr>
@@ -4413,7 +9230,6 @@
                 <w:lang w:val="es-ES"/>
               </w:rPr>
             </w:pPr>
-            <w:proofErr w:type="spellStart"/>
             <w:r>
               <w:rPr>
                 <w:bCs w:val="0"/>
@@ -4424,7 +9240,6 @@
               </w:rPr>
               <w:t>algoIndex</w:t>
             </w:r>
-            <w:proofErr w:type="spellEnd"/>
           </w:p>
         </w:tc>
         <w:tc>
@@ -4482,7 +9297,6 @@
                 <w:lang w:val="es-ES"/>
               </w:rPr>
             </w:pPr>
-            <w:proofErr w:type="spellStart"/>
             <w:r>
               <w:rPr>
                 <w:sz w:val="20"/>
@@ -4491,7 +9305,6 @@
               </w:rPr>
               <w:t>Uchar</w:t>
             </w:r>
-            <w:proofErr w:type="spellEnd"/>
           </w:p>
         </w:tc>
         <w:tc>
@@ -4546,7 +9359,6 @@
                 <w:lang w:val="es-ES"/>
               </w:rPr>
             </w:pPr>
-            <w:proofErr w:type="spellStart"/>
             <w:r>
               <w:rPr>
                 <w:bCs w:val="0"/>
@@ -4557,7 +9369,6 @@
               </w:rPr>
               <w:t>inputNum</w:t>
             </w:r>
-            <w:proofErr w:type="spellEnd"/>
           </w:p>
         </w:tc>
         <w:tc>
@@ -4601,7 +9412,6 @@
                 <w:lang w:val="es-ES"/>
               </w:rPr>
             </w:pPr>
-            <w:proofErr w:type="spellStart"/>
             <w:r>
               <w:rPr>
                 <w:sz w:val="20"/>
@@ -4610,7 +9420,6 @@
               </w:rPr>
               <w:t>Uint</w:t>
             </w:r>
-            <w:proofErr w:type="spellEnd"/>
           </w:p>
         </w:tc>
         <w:tc>
@@ -4858,7 +9667,6 @@
                 <w:lang w:val="en-US"/>
               </w:rPr>
             </w:pPr>
-            <w:proofErr w:type="gramStart"/>
             <w:r>
               <w:rPr>
                 <w:rFonts w:cs="Consolas"/>
@@ -4869,7 +9677,6 @@
               </w:rPr>
               <w:t>random[</w:t>
             </w:r>
-            <w:proofErr w:type="gramEnd"/>
             <w:r>
               <w:rPr>
                 <w:rFonts w:cs="Consolas"/>
@@ -4936,7 +9743,6 @@
                 <w:lang w:val="es-ES"/>
               </w:rPr>
             </w:pPr>
-            <w:proofErr w:type="spellStart"/>
             <w:r>
               <w:rPr>
                 <w:bCs w:val="0"/>
@@ -4947,7 +9753,6 @@
               </w:rPr>
               <w:t>coefs</w:t>
             </w:r>
-            <w:proofErr w:type="spellEnd"/>
           </w:p>
         </w:tc>
         <w:tc>
@@ -5052,15 +9857,7 @@
         <w:pStyle w:val="Pie-de-Tabla"/>
       </w:pPr>
       <w:r>
-        <w:t xml:space="preserve">Variables </w:t>
-      </w:r>
-      <w:proofErr w:type="spellStart"/>
-      <w:r>
-        <w:t>clase</w:t>
-      </w:r>
-      <w:proofErr w:type="spellEnd"/>
-      <w:r>
-        <w:t xml:space="preserve"> N</w:t>
+        <w:t>Variables clase N</w:t>
       </w:r>
       <w:r>
         <w:t>euron</w:t>
@@ -5345,7 +10142,6 @@
                 <w:lang w:val="es-ES"/>
               </w:rPr>
             </w:pPr>
-            <w:proofErr w:type="spellStart"/>
             <w:r>
               <w:rPr>
                 <w:rFonts w:cs="Consolas"/>
@@ -5354,20 +10150,8 @@
                 <w:szCs w:val="20"/>
                 <w:lang w:val="es-ES"/>
               </w:rPr>
-              <w:t>uint</w:t>
-            </w:r>
-            <w:proofErr w:type="spellEnd"/>
-            <w:r>
-              <w:rPr>
-                <w:rFonts w:cs="Consolas"/>
-                <w:color w:val="000000" w:themeColor="text1"/>
-                <w:sz w:val="20"/>
-                <w:szCs w:val="20"/>
-                <w:lang w:val="es-ES"/>
-              </w:rPr>
-              <w:t xml:space="preserve"> </w:t>
-            </w:r>
-            <w:proofErr w:type="spellStart"/>
+              <w:t xml:space="preserve">uint </w:t>
+            </w:r>
             <w:r>
               <w:rPr>
                 <w:rFonts w:cs="Consolas"/>
@@ -5380,7 +10164,6 @@
               </w:rPr>
               <w:t>inputNum</w:t>
             </w:r>
-            <w:proofErr w:type="spellEnd"/>
           </w:p>
           <w:p>
             <w:pPr>
@@ -5397,7 +10180,6 @@
                 <w:lang w:val="es-ES"/>
               </w:rPr>
             </w:pPr>
-            <w:proofErr w:type="spellStart"/>
             <w:r>
               <w:rPr>
                 <w:rFonts w:cs="Consolas"/>
@@ -5406,20 +10188,8 @@
                 <w:szCs w:val="20"/>
                 <w:lang w:val="es-ES"/>
               </w:rPr>
-              <w:t>uint</w:t>
-            </w:r>
-            <w:proofErr w:type="spellEnd"/>
-            <w:r>
-              <w:rPr>
-                <w:rFonts w:cs="Consolas"/>
-                <w:color w:val="000000" w:themeColor="text1"/>
-                <w:sz w:val="20"/>
-                <w:szCs w:val="20"/>
-                <w:lang w:val="es-ES"/>
-              </w:rPr>
-              <w:t xml:space="preserve"> </w:t>
-            </w:r>
-            <w:proofErr w:type="spellStart"/>
+              <w:t xml:space="preserve">uint </w:t>
+            </w:r>
             <w:r>
               <w:rPr>
                 <w:rFonts w:cs="Consolas"/>
@@ -5432,7 +10202,6 @@
               </w:rPr>
               <w:t>algoIndex</w:t>
             </w:r>
-            <w:proofErr w:type="spellEnd"/>
             <w:r>
               <w:rPr>
                 <w:rFonts w:cs="Consolas"/>
@@ -5545,25 +10314,14 @@
                 <w:lang w:val="es-ES"/>
               </w:rPr>
             </w:pPr>
-            <w:proofErr w:type="spellStart"/>
-            <w:r>
-              <w:rPr>
-                <w:sz w:val="20"/>
-                <w:szCs w:val="20"/>
-                <w:lang w:val="es-ES"/>
-              </w:rPr>
-              <w:t>const</w:t>
-            </w:r>
-            <w:proofErr w:type="spellEnd"/>
-            <w:r>
-              <w:rPr>
-                <w:sz w:val="20"/>
-                <w:szCs w:val="20"/>
-                <w:lang w:val="es-ES"/>
-              </w:rPr>
-              <w:t xml:space="preserve"> </w:t>
-            </w:r>
-            <w:proofErr w:type="spellStart"/>
+            <w:r>
+              <w:rPr>
+                <w:sz w:val="20"/>
+                <w:szCs w:val="20"/>
+                <w:lang w:val="es-ES"/>
+              </w:rPr>
+              <w:t xml:space="preserve">const </w:t>
+            </w:r>
             <w:r>
               <w:rPr>
                 <w:b/>
@@ -5574,7 +10332,6 @@
               </w:rPr>
               <w:t>Neuron</w:t>
             </w:r>
-            <w:proofErr w:type="spellEnd"/>
             <w:r>
               <w:rPr>
                 <w:sz w:val="20"/>
@@ -5583,7 +10340,6 @@
               </w:rPr>
               <w:t xml:space="preserve">&amp; </w:t>
             </w:r>
-            <w:proofErr w:type="spellStart"/>
             <w:r>
               <w:rPr>
                 <w:b/>
@@ -5594,7 +10350,6 @@
               </w:rPr>
               <w:t>rhs</w:t>
             </w:r>
-            <w:proofErr w:type="spellEnd"/>
           </w:p>
         </w:tc>
         <w:tc>
@@ -5678,7 +10433,6 @@
                 <w:lang w:val="es-ES"/>
               </w:rPr>
             </w:pPr>
-            <w:proofErr w:type="spellStart"/>
             <w:r>
               <w:rPr>
                 <w:b/>
@@ -5689,7 +10443,6 @@
               </w:rPr>
               <w:t>Neuron</w:t>
             </w:r>
-            <w:proofErr w:type="spellEnd"/>
             <w:r>
               <w:rPr>
                 <w:sz w:val="20"/>
@@ -5698,7 +10451,6 @@
               </w:rPr>
               <w:t xml:space="preserve">&amp;&amp; </w:t>
             </w:r>
-            <w:proofErr w:type="spellStart"/>
             <w:r>
               <w:rPr>
                 <w:b/>
@@ -5709,7 +10461,6 @@
               </w:rPr>
               <w:t>rhs</w:t>
             </w:r>
-            <w:proofErr w:type="spellEnd"/>
           </w:p>
         </w:tc>
         <w:tc>
@@ -5733,18 +10484,8 @@
                 <w:szCs w:val="20"/>
                 <w:lang w:val="es-ES"/>
               </w:rPr>
-              <w:t>Constructor copia r-</w:t>
-            </w:r>
-            <w:proofErr w:type="spellStart"/>
-            <w:r>
-              <w:rPr>
-                <w:sz w:val="20"/>
-                <w:szCs w:val="20"/>
-                <w:lang w:val="es-ES"/>
-              </w:rPr>
-              <w:t>values</w:t>
-            </w:r>
-            <w:proofErr w:type="spellEnd"/>
+              <w:t>Constructor copia r-values</w:t>
+            </w:r>
           </w:p>
         </w:tc>
       </w:tr>
@@ -5753,21 +10494,8 @@
       <w:pPr>
         <w:pStyle w:val="Pie-de-Tabla"/>
       </w:pPr>
-      <w:proofErr w:type="spellStart"/>
       <w:r>
-        <w:t>Constructores</w:t>
-      </w:r>
-      <w:proofErr w:type="spellEnd"/>
-      <w:r>
-        <w:t xml:space="preserve"> </w:t>
-      </w:r>
-      <w:proofErr w:type="spellStart"/>
-      <w:r>
-        <w:t>clase</w:t>
-      </w:r>
-      <w:proofErr w:type="spellEnd"/>
-      <w:r>
-        <w:t xml:space="preserve"> </w:t>
+        <w:t xml:space="preserve">Constructores clase </w:t>
       </w:r>
       <w:r>
         <w:t>Neuron</w:t>
@@ -6206,7 +10934,6 @@
                 <w:lang w:val="es-ES"/>
               </w:rPr>
             </w:pPr>
-            <w:proofErr w:type="spellStart"/>
             <w:r>
               <w:rPr>
                 <w:bCs w:val="0"/>
@@ -6217,7 +10944,6 @@
               </w:rPr>
               <w:t>ChangeAlgo</w:t>
             </w:r>
-            <w:proofErr w:type="spellEnd"/>
           </w:p>
         </w:tc>
         <w:tc>
@@ -6240,7 +10966,6 @@
                 <w:lang w:val="en-US"/>
               </w:rPr>
             </w:pPr>
-            <w:proofErr w:type="spellStart"/>
             <w:r>
               <w:rPr>
                 <w:rFonts w:cs="Consolas"/>
@@ -6249,20 +10974,8 @@
                 <w:szCs w:val="20"/>
                 <w:lang w:val="es-ES"/>
               </w:rPr>
-              <w:t>uint</w:t>
-            </w:r>
-            <w:proofErr w:type="spellEnd"/>
-            <w:r>
-              <w:rPr>
-                <w:rFonts w:cs="Consolas"/>
-                <w:color w:val="000000" w:themeColor="text1"/>
-                <w:sz w:val="20"/>
-                <w:szCs w:val="20"/>
-                <w:lang w:val="es-ES"/>
-              </w:rPr>
-              <w:t xml:space="preserve"> </w:t>
-            </w:r>
-            <w:proofErr w:type="spellStart"/>
+              <w:t xml:space="preserve">uint </w:t>
+            </w:r>
             <w:r>
               <w:rPr>
                 <w:rFonts w:cs="Consolas"/>
@@ -6275,7 +10988,6 @@
               </w:rPr>
               <w:t>algoIndex</w:t>
             </w:r>
-            <w:proofErr w:type="spellEnd"/>
           </w:p>
         </w:tc>
         <w:tc>
@@ -6319,7 +11031,6 @@
                 <w:lang w:val="es-ES"/>
               </w:rPr>
             </w:pPr>
-            <w:proofErr w:type="spellStart"/>
             <w:r>
               <w:rPr>
                 <w:sz w:val="20"/>
@@ -6328,7 +11039,6 @@
               </w:rPr>
               <w:t>void</w:t>
             </w:r>
-            <w:proofErr w:type="spellEnd"/>
           </w:p>
         </w:tc>
       </w:tr>
@@ -6473,7 +11183,6 @@
                 <w:lang w:val="es-ES"/>
               </w:rPr>
             </w:pPr>
-            <w:proofErr w:type="spellStart"/>
             <w:r>
               <w:rPr>
                 <w:sz w:val="20"/>
@@ -6482,7 +11191,6 @@
               </w:rPr>
               <w:t>float</w:t>
             </w:r>
-            <w:proofErr w:type="spellEnd"/>
           </w:p>
         </w:tc>
       </w:tr>
@@ -6508,7 +11216,6 @@
                 <w:lang w:val="es-ES"/>
               </w:rPr>
             </w:pPr>
-            <w:proofErr w:type="spellStart"/>
             <w:r>
               <w:rPr>
                 <w:bCs w:val="0"/>
@@ -6519,7 +11226,6 @@
               </w:rPr>
               <w:t>GetInputNum</w:t>
             </w:r>
-            <w:proofErr w:type="spellEnd"/>
           </w:p>
         </w:tc>
         <w:tc>
@@ -6586,7 +11292,6 @@
                 <w:lang w:val="es-ES"/>
               </w:rPr>
             </w:pPr>
-            <w:proofErr w:type="spellStart"/>
             <w:r>
               <w:rPr>
                 <w:sz w:val="20"/>
@@ -6595,7 +11300,6 @@
               </w:rPr>
               <w:t>uint</w:t>
             </w:r>
-            <w:proofErr w:type="spellEnd"/>
           </w:p>
         </w:tc>
       </w:tr>
@@ -6618,7 +11322,6 @@
                 <w:lang w:val="es-ES"/>
               </w:rPr>
             </w:pPr>
-            <w:proofErr w:type="spellStart"/>
             <w:r>
               <w:rPr>
                 <w:bCs w:val="0"/>
@@ -6629,7 +11332,6 @@
               </w:rPr>
               <w:t>GetCoefs</w:t>
             </w:r>
-            <w:proofErr w:type="spellEnd"/>
           </w:p>
         </w:tc>
         <w:tc>
@@ -6753,7 +11455,6 @@
                 <w:lang w:val="es-ES"/>
               </w:rPr>
             </w:pPr>
-            <w:proofErr w:type="spellStart"/>
             <w:r>
               <w:rPr>
                 <w:bCs w:val="0"/>
@@ -6764,7 +11465,6 @@
               </w:rPr>
               <w:t>PrintCoefs</w:t>
             </w:r>
-            <w:proofErr w:type="spellEnd"/>
           </w:p>
         </w:tc>
         <w:tc>
@@ -6831,7 +11531,6 @@
                 <w:lang w:val="es-ES"/>
               </w:rPr>
             </w:pPr>
-            <w:proofErr w:type="spellStart"/>
             <w:r>
               <w:rPr>
                 <w:sz w:val="20"/>
@@ -6840,7 +11539,6 @@
               </w:rPr>
               <w:t>void</w:t>
             </w:r>
-            <w:proofErr w:type="spellEnd"/>
           </w:p>
         </w:tc>
       </w:tr>
@@ -6849,21 +11547,11 @@
       <w:pPr>
         <w:pStyle w:val="Pie-de-Tabla"/>
       </w:pPr>
-      <w:proofErr w:type="spellStart"/>
       <w:r>
         <w:t>Métodos</w:t>
       </w:r>
-      <w:proofErr w:type="spellEnd"/>
       <w:r>
-        <w:t xml:space="preserve"> </w:t>
-      </w:r>
-      <w:proofErr w:type="spellStart"/>
-      <w:r>
-        <w:t>clase</w:t>
-      </w:r>
-      <w:proofErr w:type="spellEnd"/>
-      <w:r>
-        <w:t xml:space="preserve"> </w:t>
+        <w:t xml:space="preserve"> clase </w:t>
       </w:r>
       <w:r>
         <w:t>Neuron</w:t>
@@ -6930,19 +11618,7 @@
         <w:rPr>
           <w:lang w:val="es-ES"/>
         </w:rPr>
-        <w:t xml:space="preserve">Clase núcleo del sistema. Representa </w:t>
-      </w:r>
-      <w:r>
-        <w:rPr>
-          <w:lang w:val="es-ES"/>
-        </w:rPr>
-        <w:t>la red</w:t>
-      </w:r>
-      <w:r>
-        <w:rPr>
-          <w:lang w:val="es-ES"/>
-        </w:rPr>
-        <w:t xml:space="preserve"> neuronal.</w:t>
+        <w:t>Clase núcleo del sistema. Representa la red neuronal.</w:t>
       </w:r>
     </w:p>
     <w:p>
@@ -7166,7 +11842,6 @@
                 <w:lang w:val="es-ES"/>
               </w:rPr>
             </w:pPr>
-            <w:proofErr w:type="spellStart"/>
             <w:r>
               <w:rPr>
                 <w:bCs w:val="0"/>
@@ -7177,7 +11852,6 @@
               </w:rPr>
               <w:t>inputNum</w:t>
             </w:r>
-            <w:proofErr w:type="spellEnd"/>
           </w:p>
         </w:tc>
         <w:tc>
@@ -7227,7 +11901,6 @@
                 <w:lang w:val="es-ES"/>
               </w:rPr>
             </w:pPr>
-            <w:proofErr w:type="spellStart"/>
             <w:r>
               <w:rPr>
                 <w:sz w:val="20"/>
@@ -7236,7 +11909,6 @@
               </w:rPr>
               <w:t>Uint</w:t>
             </w:r>
-            <w:proofErr w:type="spellEnd"/>
           </w:p>
         </w:tc>
         <w:tc>
@@ -7291,7 +11963,6 @@
                 <w:lang w:val="es-ES"/>
               </w:rPr>
             </w:pPr>
-            <w:proofErr w:type="spellStart"/>
             <w:r>
               <w:rPr>
                 <w:bCs w:val="0"/>
@@ -7302,7 +11973,6 @@
               </w:rPr>
               <w:t>layerNum</w:t>
             </w:r>
-            <w:proofErr w:type="spellEnd"/>
           </w:p>
         </w:tc>
         <w:tc>
@@ -7354,7 +12024,6 @@
                 <w:lang w:val="es-ES"/>
               </w:rPr>
             </w:pPr>
-            <w:proofErr w:type="spellStart"/>
             <w:r>
               <w:rPr>
                 <w:sz w:val="20"/>
@@ -7363,7 +12032,6 @@
               </w:rPr>
               <w:t>Uint</w:t>
             </w:r>
-            <w:proofErr w:type="spellEnd"/>
           </w:p>
         </w:tc>
         <w:tc>
@@ -7412,7 +12080,6 @@
                 <w:lang w:val="es-ES"/>
               </w:rPr>
             </w:pPr>
-            <w:proofErr w:type="spellStart"/>
             <w:r>
               <w:rPr>
                 <w:bCs w:val="0"/>
@@ -7423,7 +12090,6 @@
               </w:rPr>
               <w:t>layers</w:t>
             </w:r>
-            <w:proofErr w:type="spellEnd"/>
           </w:p>
         </w:tc>
         <w:tc>
@@ -7477,7 +12143,6 @@
               </w:rPr>
               <w:t>Vector&lt;vector&lt;</w:t>
             </w:r>
-            <w:proofErr w:type="spellStart"/>
             <w:r>
               <w:rPr>
                 <w:b/>
@@ -7498,7 +12163,6 @@
               </w:rPr>
               <w:t>euron</w:t>
             </w:r>
-            <w:proofErr w:type="spellEnd"/>
             <w:r>
               <w:rPr>
                 <w:sz w:val="20"/>
@@ -7542,15 +12206,7 @@
         <w:pStyle w:val="Pie-de-Tabla"/>
       </w:pPr>
       <w:r>
-        <w:t xml:space="preserve">Variables </w:t>
-      </w:r>
-      <w:proofErr w:type="spellStart"/>
-      <w:r>
-        <w:t>clase</w:t>
-      </w:r>
-      <w:proofErr w:type="spellEnd"/>
-      <w:r>
-        <w:t xml:space="preserve"> </w:t>
+        <w:t xml:space="preserve">Variables clase </w:t>
       </w:r>
       <w:r>
         <w:t>RED</w:t>
@@ -7835,7 +12491,6 @@
                 <w:lang w:val="en-US"/>
               </w:rPr>
             </w:pPr>
-            <w:proofErr w:type="spellStart"/>
             <w:r>
               <w:rPr>
                 <w:rFonts w:cs="Consolas"/>
@@ -7844,20 +12499,8 @@
                 <w:szCs w:val="20"/>
                 <w:lang w:val="en-US"/>
               </w:rPr>
-              <w:t>uint</w:t>
-            </w:r>
-            <w:proofErr w:type="spellEnd"/>
-            <w:r>
-              <w:rPr>
-                <w:rFonts w:cs="Consolas"/>
-                <w:color w:val="000000" w:themeColor="text1"/>
-                <w:sz w:val="20"/>
-                <w:szCs w:val="20"/>
-                <w:lang w:val="en-US"/>
-              </w:rPr>
-              <w:t xml:space="preserve"> </w:t>
-            </w:r>
-            <w:proofErr w:type="spellStart"/>
+              <w:t xml:space="preserve">uint </w:t>
+            </w:r>
             <w:r>
               <w:rPr>
                 <w:rFonts w:cs="Consolas"/>
@@ -7870,7 +12513,6 @@
               </w:rPr>
               <w:t>inputNum</w:t>
             </w:r>
-            <w:proofErr w:type="spellEnd"/>
           </w:p>
           <w:p>
             <w:pPr>
@@ -7887,7 +12529,6 @@
                 <w:lang w:val="en-US"/>
               </w:rPr>
             </w:pPr>
-            <w:proofErr w:type="spellStart"/>
             <w:r>
               <w:rPr>
                 <w:rFonts w:cs="Consolas"/>
@@ -7898,7 +12539,6 @@
               </w:rPr>
               <w:t>uint</w:t>
             </w:r>
-            <w:proofErr w:type="spellEnd"/>
             <w:r>
               <w:rPr>
                 <w:rFonts w:cs="Consolas"/>
@@ -7919,7 +12559,6 @@
               </w:rPr>
               <w:t xml:space="preserve"> </w:t>
             </w:r>
-            <w:proofErr w:type="spellStart"/>
             <w:r>
               <w:rPr>
                 <w:rFonts w:cs="Consolas"/>
@@ -7932,7 +12571,6 @@
               </w:rPr>
               <w:t>neuronsPerLayer</w:t>
             </w:r>
-            <w:proofErr w:type="spellEnd"/>
           </w:p>
           <w:p>
             <w:pPr>
@@ -7949,7 +12587,6 @@
                 <w:lang w:val="en-US"/>
               </w:rPr>
             </w:pPr>
-            <w:proofErr w:type="spellStart"/>
             <w:r>
               <w:rPr>
                 <w:rFonts w:cs="Consolas"/>
@@ -7958,20 +12595,8 @@
                 <w:szCs w:val="20"/>
                 <w:lang w:val="en-US"/>
               </w:rPr>
-              <w:t>uint</w:t>
-            </w:r>
-            <w:proofErr w:type="spellEnd"/>
-            <w:r>
-              <w:rPr>
-                <w:rFonts w:cs="Consolas"/>
-                <w:color w:val="000000" w:themeColor="text1"/>
-                <w:sz w:val="20"/>
-                <w:szCs w:val="20"/>
-                <w:lang w:val="en-US"/>
-              </w:rPr>
-              <w:t xml:space="preserve"> </w:t>
-            </w:r>
-            <w:proofErr w:type="spellStart"/>
+              <w:t xml:space="preserve">uint </w:t>
+            </w:r>
             <w:r>
               <w:rPr>
                 <w:rFonts w:cs="Consolas"/>
@@ -7984,7 +12609,6 @@
               </w:rPr>
               <w:t>layerNum</w:t>
             </w:r>
-            <w:proofErr w:type="spellEnd"/>
             <w:r>
               <w:rPr>
                 <w:rFonts w:cs="Consolas"/>
@@ -8097,23 +12721,13 @@
                 <w:lang w:val="es-ES"/>
               </w:rPr>
             </w:pPr>
-            <w:proofErr w:type="spellStart"/>
-            <w:r>
-              <w:rPr>
-                <w:sz w:val="20"/>
-                <w:szCs w:val="20"/>
-                <w:lang w:val="es-ES"/>
-              </w:rPr>
-              <w:t>const</w:t>
-            </w:r>
-            <w:proofErr w:type="spellEnd"/>
-            <w:r>
-              <w:rPr>
-                <w:sz w:val="20"/>
-                <w:szCs w:val="20"/>
-                <w:lang w:val="es-ES"/>
-              </w:rPr>
-              <w:t xml:space="preserve"> </w:t>
+            <w:r>
+              <w:rPr>
+                <w:sz w:val="20"/>
+                <w:szCs w:val="20"/>
+                <w:lang w:val="es-ES"/>
+              </w:rPr>
+              <w:t xml:space="preserve">const </w:t>
             </w:r>
             <w:r>
               <w:rPr>
@@ -8133,7 +12747,6 @@
               </w:rPr>
               <w:t xml:space="preserve">&amp; </w:t>
             </w:r>
-            <w:proofErr w:type="spellStart"/>
             <w:r>
               <w:rPr>
                 <w:b/>
@@ -8144,7 +12757,6 @@
               </w:rPr>
               <w:t>rhs</w:t>
             </w:r>
-            <w:proofErr w:type="spellEnd"/>
           </w:p>
         </w:tc>
         <w:tc>
@@ -8245,7 +12857,6 @@
               </w:rPr>
               <w:t xml:space="preserve">&amp;&amp; </w:t>
             </w:r>
-            <w:proofErr w:type="spellStart"/>
             <w:r>
               <w:rPr>
                 <w:b/>
@@ -8256,7 +12867,6 @@
               </w:rPr>
               <w:t>rhs</w:t>
             </w:r>
-            <w:proofErr w:type="spellEnd"/>
           </w:p>
         </w:tc>
         <w:tc>
@@ -8280,18 +12890,8 @@
                 <w:szCs w:val="20"/>
                 <w:lang w:val="es-ES"/>
               </w:rPr>
-              <w:t>Constructor copia r-</w:t>
-            </w:r>
-            <w:proofErr w:type="spellStart"/>
-            <w:r>
-              <w:rPr>
-                <w:sz w:val="20"/>
-                <w:szCs w:val="20"/>
-                <w:lang w:val="es-ES"/>
-              </w:rPr>
-              <w:t>values</w:t>
-            </w:r>
-            <w:proofErr w:type="spellEnd"/>
+              <w:t>Constructor copia r-values</w:t>
+            </w:r>
           </w:p>
         </w:tc>
       </w:tr>
@@ -8300,21 +12900,8 @@
       <w:pPr>
         <w:pStyle w:val="Pie-de-Tabla"/>
       </w:pPr>
-      <w:proofErr w:type="spellStart"/>
       <w:r>
-        <w:t>Constructores</w:t>
-      </w:r>
-      <w:proofErr w:type="spellEnd"/>
-      <w:r>
-        <w:t xml:space="preserve"> </w:t>
-      </w:r>
-      <w:proofErr w:type="spellStart"/>
-      <w:r>
-        <w:t>clase</w:t>
-      </w:r>
-      <w:proofErr w:type="spellEnd"/>
-      <w:r>
-        <w:t xml:space="preserve"> </w:t>
+        <w:t xml:space="preserve">Constructores clase </w:t>
       </w:r>
       <w:r>
         <w:t>RED</w:t>
@@ -8365,16 +12952,8 @@
         <w:rPr>
           <w:lang w:val="es-ES"/>
         </w:rPr>
-        <w:t xml:space="preserve">Los métodos de la clase RED están encaminados a la ejecución del forward y el </w:t>
+        <w:t>Los métodos de la clase RED están encaminados a la ejecución del forward y el backward</w:t>
       </w:r>
-      <w:proofErr w:type="spellStart"/>
-      <w:r>
-        <w:rPr>
-          <w:lang w:val="es-ES"/>
-        </w:rPr>
-        <w:t>backward</w:t>
-      </w:r>
-      <w:proofErr w:type="spellEnd"/>
       <w:r>
         <w:rPr>
           <w:lang w:val="es-ES"/>
@@ -8977,15 +13556,7 @@
                 <w:szCs w:val="20"/>
                 <w:lang w:val="es-ES"/>
               </w:rPr>
-              <w:t>Evalúa la RN para las entradas dadas</w:t>
-            </w:r>
-            <w:r>
-              <w:rPr>
-                <w:sz w:val="20"/>
-                <w:szCs w:val="20"/>
-                <w:lang w:val="es-ES"/>
-              </w:rPr>
-              <w:t xml:space="preserve"> almacenando los valores intermedios en </w:t>
+              <w:t xml:space="preserve">Evalúa la RN para las entradas dadas almacenando los valores intermedios en </w:t>
             </w:r>
             <w:r>
               <w:rPr>
@@ -9015,7 +13586,6 @@
                 <w:lang w:val="es-ES"/>
               </w:rPr>
             </w:pPr>
-            <w:proofErr w:type="spellStart"/>
             <w:r>
               <w:rPr>
                 <w:sz w:val="20"/>
@@ -9024,7 +13594,6 @@
               </w:rPr>
               <w:t>void</w:t>
             </w:r>
-            <w:proofErr w:type="spellEnd"/>
           </w:p>
         </w:tc>
       </w:tr>
@@ -9047,7 +13616,6 @@
                 <w:lang w:val="es-ES"/>
               </w:rPr>
             </w:pPr>
-            <w:proofErr w:type="spellStart"/>
             <w:r>
               <w:rPr>
                 <w:bCs w:val="0"/>
@@ -9058,7 +13626,6 @@
               </w:rPr>
               <w:t>Gradient</w:t>
             </w:r>
-            <w:proofErr w:type="spellEnd"/>
           </w:p>
         </w:tc>
         <w:tc>
@@ -9361,7 +13928,6 @@
                 <w:lang w:val="es-ES"/>
               </w:rPr>
             </w:pPr>
-            <w:proofErr w:type="spellStart"/>
             <w:r>
               <w:rPr>
                 <w:bCs w:val="0"/>
@@ -9372,7 +13938,6 @@
               </w:rPr>
               <w:t>BuildMatrix</w:t>
             </w:r>
-            <w:proofErr w:type="spellEnd"/>
           </w:p>
         </w:tc>
         <w:tc>
@@ -9495,7 +14060,6 @@
                 <w:lang w:val="es-ES"/>
               </w:rPr>
             </w:pPr>
-            <w:proofErr w:type="spellStart"/>
             <w:r>
               <w:rPr>
                 <w:rFonts w:cs="Consolas"/>
@@ -9504,20 +14068,8 @@
                 <w:szCs w:val="20"/>
                 <w:lang w:val="es-ES"/>
               </w:rPr>
-              <w:t>uint</w:t>
-            </w:r>
-            <w:proofErr w:type="spellEnd"/>
-            <w:r>
-              <w:rPr>
-                <w:rFonts w:cs="Consolas"/>
-                <w:color w:val="000000" w:themeColor="text1"/>
-                <w:sz w:val="20"/>
-                <w:szCs w:val="20"/>
-                <w:lang w:val="es-ES"/>
-              </w:rPr>
-              <w:t xml:space="preserve"> </w:t>
-            </w:r>
-            <w:proofErr w:type="spellStart"/>
+              <w:t xml:space="preserve">uint </w:t>
+            </w:r>
             <w:r>
               <w:rPr>
                 <w:rFonts w:cs="Consolas"/>
@@ -9530,7 +14082,6 @@
               </w:rPr>
               <w:t>layer</w:t>
             </w:r>
-            <w:proofErr w:type="spellEnd"/>
           </w:p>
           <w:p>
             <w:pPr>
@@ -9555,27 +14106,7 @@
                 <w:szCs w:val="20"/>
                 <w:lang w:val="es-ES"/>
               </w:rPr>
-              <w:t>vector&lt;</w:t>
-            </w:r>
-            <w:r>
-              <w:rPr>
-                <w:rFonts w:cs="Consolas"/>
-                <w:color w:val="000000" w:themeColor="text1"/>
-                <w:sz w:val="20"/>
-                <w:szCs w:val="20"/>
-                <w:lang w:val="es-ES"/>
-              </w:rPr>
-              <w:t xml:space="preserve"> </w:t>
-            </w:r>
-            <w:r>
-              <w:rPr>
-                <w:rFonts w:cs="Consolas"/>
-                <w:color w:val="000000" w:themeColor="text1"/>
-                <w:sz w:val="20"/>
-                <w:szCs w:val="20"/>
-                <w:lang w:val="es-ES"/>
-              </w:rPr>
-              <w:t>vector&lt;</w:t>
+              <w:t>vector&lt; vector&lt;</w:t>
             </w:r>
             <w:r>
               <w:rPr>
@@ -9654,7 +14185,6 @@
               </w:rPr>
               <w:t xml:space="preserve"> a partir de los valores intermedios calculados por </w:t>
             </w:r>
-            <w:proofErr w:type="spellStart"/>
             <w:r>
               <w:rPr>
                 <w:b/>
@@ -9667,7 +14197,6 @@
               </w:rPr>
               <w:t>Fordward</w:t>
             </w:r>
-            <w:proofErr w:type="spellEnd"/>
             <w:r>
               <w:rPr>
                 <w:b/>
@@ -9782,7 +14311,6 @@
                 <w:lang w:val="es-ES"/>
               </w:rPr>
             </w:pPr>
-            <w:proofErr w:type="spellStart"/>
             <w:r>
               <w:rPr>
                 <w:sz w:val="20"/>
@@ -9791,7 +14319,6 @@
               </w:rPr>
               <w:t>void</w:t>
             </w:r>
-            <w:proofErr w:type="spellEnd"/>
           </w:p>
         </w:tc>
       </w:tr>
@@ -9814,7 +14341,6 @@
                 <w:lang w:val="es-ES"/>
               </w:rPr>
             </w:pPr>
-            <w:proofErr w:type="spellStart"/>
             <w:r>
               <w:rPr>
                 <w:bCs w:val="0"/>
@@ -9825,7 +14351,6 @@
               </w:rPr>
               <w:t>PrintCoefs</w:t>
             </w:r>
-            <w:proofErr w:type="spellEnd"/>
           </w:p>
         </w:tc>
         <w:tc>
@@ -9927,7 +14452,6 @@
                 <w:lang w:val="es-ES"/>
               </w:rPr>
             </w:pPr>
-            <w:proofErr w:type="spellStart"/>
             <w:r>
               <w:rPr>
                 <w:bCs w:val="0"/>
@@ -9938,7 +14462,6 @@
               </w:rPr>
               <w:t>PrintGradient</w:t>
             </w:r>
-            <w:proofErr w:type="spellEnd"/>
           </w:p>
         </w:tc>
         <w:tc>
@@ -10011,29 +14534,8 @@
                 <w:szCs w:val="20"/>
                 <w:lang w:val="es-ES"/>
               </w:rPr>
-              <w:t>&gt;&gt;&gt;</w:t>
-            </w:r>
-            <w:r>
-              <w:rPr>
-                <w:rFonts w:cs="Consolas"/>
-                <w:color w:val="000000" w:themeColor="text1"/>
-                <w:sz w:val="20"/>
-                <w:szCs w:val="20"/>
-                <w:lang w:val="es-ES"/>
-              </w:rPr>
-              <w:t xml:space="preserve"> </w:t>
-            </w:r>
-            <w:r>
-              <w:rPr>
-                <w:rFonts w:cs="Consolas"/>
-                <w:color w:val="000000" w:themeColor="text1"/>
-                <w:sz w:val="20"/>
-                <w:szCs w:val="20"/>
-                <w:lang w:val="es-ES"/>
-              </w:rPr>
-              <w:t xml:space="preserve">&amp; </w:t>
-            </w:r>
-            <w:proofErr w:type="spellStart"/>
+              <w:t xml:space="preserve">&gt;&gt;&gt; &amp; </w:t>
+            </w:r>
             <w:r>
               <w:rPr>
                 <w:rFonts w:cs="Consolas"/>
@@ -10046,7 +14548,6 @@
               </w:rPr>
               <w:t>gradient</w:t>
             </w:r>
-            <w:proofErr w:type="spellEnd"/>
           </w:p>
         </w:tc>
         <w:tc>
@@ -10098,7 +14599,6 @@
                 <w:lang w:val="es-ES"/>
               </w:rPr>
             </w:pPr>
-            <w:proofErr w:type="spellStart"/>
             <w:r>
               <w:rPr>
                 <w:sz w:val="20"/>
@@ -10107,7 +14607,6 @@
               </w:rPr>
               <w:t>void</w:t>
             </w:r>
-            <w:proofErr w:type="spellEnd"/>
           </w:p>
         </w:tc>
       </w:tr>
@@ -10116,21 +14615,8 @@
       <w:pPr>
         <w:pStyle w:val="Pie-de-Tabla"/>
       </w:pPr>
-      <w:proofErr w:type="spellStart"/>
       <w:r>
-        <w:t>Métodos</w:t>
-      </w:r>
-      <w:proofErr w:type="spellEnd"/>
-      <w:r>
-        <w:t xml:space="preserve"> </w:t>
-      </w:r>
-      <w:proofErr w:type="spellStart"/>
-      <w:r>
-        <w:t>clase</w:t>
-      </w:r>
-      <w:proofErr w:type="spellEnd"/>
-      <w:r>
-        <w:t xml:space="preserve"> </w:t>
+        <w:t xml:space="preserve">Métodos clase </w:t>
       </w:r>
       <w:r>
         <w:t>RED</w:t>
@@ -10444,7 +14930,6 @@
                 <w:lang w:val="es-ES"/>
               </w:rPr>
             </w:pPr>
-            <w:proofErr w:type="spellStart"/>
             <w:r>
               <w:rPr>
                 <w:bCs w:val="0"/>
@@ -10455,7 +14940,6 @@
               </w:rPr>
               <w:t>Rows</w:t>
             </w:r>
-            <w:proofErr w:type="spellEnd"/>
           </w:p>
         </w:tc>
         <w:tc>
@@ -10505,7 +14989,6 @@
                 <w:lang w:val="es-ES"/>
               </w:rPr>
             </w:pPr>
-            <w:proofErr w:type="spellStart"/>
             <w:r>
               <w:rPr>
                 <w:sz w:val="20"/>
@@ -10514,7 +14997,6 @@
               </w:rPr>
               <w:t>Uint</w:t>
             </w:r>
-            <w:proofErr w:type="spellEnd"/>
           </w:p>
         </w:tc>
         <w:tc>
@@ -10569,7 +15051,6 @@
                 <w:lang w:val="es-ES"/>
               </w:rPr>
             </w:pPr>
-            <w:proofErr w:type="spellStart"/>
             <w:r>
               <w:rPr>
                 <w:bCs w:val="0"/>
@@ -10580,7 +15061,6 @@
               </w:rPr>
               <w:t>Cols</w:t>
             </w:r>
-            <w:proofErr w:type="spellEnd"/>
           </w:p>
         </w:tc>
         <w:tc>
@@ -10624,7 +15104,6 @@
                 <w:lang w:val="es-ES"/>
               </w:rPr>
             </w:pPr>
-            <w:proofErr w:type="spellStart"/>
             <w:r>
               <w:rPr>
                 <w:sz w:val="20"/>
@@ -10633,7 +15112,6 @@
               </w:rPr>
               <w:t>Uint</w:t>
             </w:r>
-            <w:proofErr w:type="spellEnd"/>
           </w:p>
         </w:tc>
         <w:tc>
@@ -10682,7 +15160,6 @@
                 <w:lang w:val="es-ES"/>
               </w:rPr>
             </w:pPr>
-            <w:proofErr w:type="spellStart"/>
             <w:r>
               <w:rPr>
                 <w:bCs w:val="0"/>
@@ -10693,7 +15170,6 @@
               </w:rPr>
               <w:t>matrix</w:t>
             </w:r>
-            <w:proofErr w:type="spellEnd"/>
           </w:p>
         </w:tc>
         <w:tc>
@@ -10841,24 +15317,8 @@
         <w:rPr>
           <w:lang w:val="es-ES"/>
         </w:rPr>
-        <w:t xml:space="preserve"> son </w:t>
+        <w:t xml:space="preserve"> son los tres estándar, además de la sobrecarga del operador “=”. Para inicializar la matriz se debe hacer uso de los métodos </w:t>
       </w:r>
-      <w:proofErr w:type="gramStart"/>
-      <w:r>
-        <w:rPr>
-          <w:lang w:val="es-ES"/>
-        </w:rPr>
-        <w:t>los tres estándar</w:t>
-      </w:r>
-      <w:proofErr w:type="gramEnd"/>
-      <w:r>
-        <w:rPr>
-          <w:lang w:val="es-ES"/>
-        </w:rPr>
-        <w:t xml:space="preserve">, además de la sobrecarga del operador “=”. Para inicializar la matriz se debe hacer uso de los métodos </w:t>
-      </w:r>
-      <w:proofErr w:type="spellStart"/>
-      <w:proofErr w:type="gramStart"/>
       <w:r>
         <w:rPr>
           <w:b/>
@@ -10867,9 +15327,14 @@
           <w:iCs/>
           <w:lang w:val="es-ES"/>
         </w:rPr>
-        <w:t>PlaceRow</w:t>
+        <w:t xml:space="preserve">PlaceRow() </w:t>
       </w:r>
-      <w:proofErr w:type="spellEnd"/>
+      <w:r>
+        <w:rPr>
+          <w:lang w:val="es-ES"/>
+        </w:rPr>
+        <w:t xml:space="preserve">o </w:t>
+      </w:r>
       <w:r>
         <w:rPr>
           <w:b/>
@@ -10878,46 +15343,7 @@
           <w:iCs/>
           <w:lang w:val="es-ES"/>
         </w:rPr>
-        <w:t>(</w:t>
-      </w:r>
-      <w:proofErr w:type="gramEnd"/>
-      <w:r>
-        <w:rPr>
-          <w:b/>
-          <w:bCs/>
-          <w:i/>
-          <w:iCs/>
-          <w:lang w:val="es-ES"/>
-        </w:rPr>
-        <w:t xml:space="preserve">) </w:t>
-      </w:r>
-      <w:r>
-        <w:rPr>
-          <w:lang w:val="es-ES"/>
-        </w:rPr>
-        <w:t xml:space="preserve">o </w:t>
-      </w:r>
-      <w:proofErr w:type="spellStart"/>
-      <w:r>
-        <w:rPr>
-          <w:b/>
-          <w:bCs/>
-          <w:i/>
-          <w:iCs/>
-          <w:lang w:val="es-ES"/>
-        </w:rPr>
-        <w:t>ColVector</w:t>
-      </w:r>
-      <w:proofErr w:type="spellEnd"/>
-      <w:r>
-        <w:rPr>
-          <w:b/>
-          <w:bCs/>
-          <w:i/>
-          <w:iCs/>
-          <w:lang w:val="es-ES"/>
-        </w:rPr>
-        <w:t>()</w:t>
+        <w:t>ColVector()</w:t>
       </w:r>
       <w:r>
         <w:rPr>
@@ -11156,25 +15582,14 @@
                 <w:lang w:val="es-ES"/>
               </w:rPr>
             </w:pPr>
-            <w:proofErr w:type="spellStart"/>
-            <w:r>
-              <w:rPr>
-                <w:sz w:val="20"/>
-                <w:szCs w:val="20"/>
-                <w:lang w:val="es-ES"/>
-              </w:rPr>
-              <w:t>Uint</w:t>
-            </w:r>
-            <w:proofErr w:type="spellEnd"/>
-            <w:r>
-              <w:rPr>
-                <w:sz w:val="20"/>
-                <w:szCs w:val="20"/>
-                <w:lang w:val="es-ES"/>
-              </w:rPr>
-              <w:t xml:space="preserve"> </w:t>
-            </w:r>
-            <w:proofErr w:type="spellStart"/>
+            <w:r>
+              <w:rPr>
+                <w:sz w:val="20"/>
+                <w:szCs w:val="20"/>
+                <w:lang w:val="es-ES"/>
+              </w:rPr>
+              <w:t xml:space="preserve">Uint </w:t>
+            </w:r>
             <w:r>
               <w:rPr>
                 <w:b/>
@@ -11185,7 +15600,6 @@
               </w:rPr>
               <w:t>rows</w:t>
             </w:r>
-            <w:proofErr w:type="spellEnd"/>
             <w:r>
               <w:rPr>
                 <w:sz w:val="20"/>
@@ -11280,23 +15694,13 @@
                 <w:lang w:val="es-ES"/>
               </w:rPr>
             </w:pPr>
-            <w:proofErr w:type="spellStart"/>
-            <w:r>
-              <w:rPr>
-                <w:sz w:val="20"/>
-                <w:szCs w:val="20"/>
-                <w:lang w:val="es-ES"/>
-              </w:rPr>
-              <w:t>const</w:t>
-            </w:r>
-            <w:proofErr w:type="spellEnd"/>
-            <w:r>
-              <w:rPr>
-                <w:sz w:val="20"/>
-                <w:szCs w:val="20"/>
-                <w:lang w:val="es-ES"/>
-              </w:rPr>
-              <w:t xml:space="preserve"> </w:t>
+            <w:r>
+              <w:rPr>
+                <w:sz w:val="20"/>
+                <w:szCs w:val="20"/>
+                <w:lang w:val="es-ES"/>
+              </w:rPr>
+              <w:t xml:space="preserve">const </w:t>
             </w:r>
             <w:r>
               <w:rPr>
@@ -11316,7 +15720,6 @@
               </w:rPr>
               <w:t xml:space="preserve">&amp; </w:t>
             </w:r>
-            <w:proofErr w:type="spellStart"/>
             <w:r>
               <w:rPr>
                 <w:b/>
@@ -11327,7 +15730,6 @@
               </w:rPr>
               <w:t>rhs</w:t>
             </w:r>
-            <w:proofErr w:type="spellEnd"/>
           </w:p>
         </w:tc>
         <w:tc>
@@ -11428,7 +15830,6 @@
               </w:rPr>
               <w:t xml:space="preserve">&amp;&amp; </w:t>
             </w:r>
-            <w:proofErr w:type="spellStart"/>
             <w:r>
               <w:rPr>
                 <w:b/>
@@ -11439,7 +15840,6 @@
               </w:rPr>
               <w:t>rhs</w:t>
             </w:r>
-            <w:proofErr w:type="spellEnd"/>
           </w:p>
         </w:tc>
         <w:tc>
@@ -11463,18 +15863,8 @@
                 <w:szCs w:val="20"/>
                 <w:lang w:val="es-ES"/>
               </w:rPr>
-              <w:t>Constructor copia r-</w:t>
-            </w:r>
-            <w:proofErr w:type="spellStart"/>
-            <w:r>
-              <w:rPr>
-                <w:sz w:val="20"/>
-                <w:szCs w:val="20"/>
-                <w:lang w:val="es-ES"/>
-              </w:rPr>
-              <w:t>values</w:t>
-            </w:r>
-            <w:proofErr w:type="spellEnd"/>
+              <w:t>Constructor copia r-values</w:t>
+            </w:r>
           </w:p>
         </w:tc>
       </w:tr>
@@ -11483,21 +15873,8 @@
       <w:pPr>
         <w:pStyle w:val="Pie-de-Tabla"/>
       </w:pPr>
-      <w:proofErr w:type="spellStart"/>
       <w:r>
-        <w:t>Constructores</w:t>
-      </w:r>
-      <w:proofErr w:type="spellEnd"/>
-      <w:r>
-        <w:t xml:space="preserve"> </w:t>
-      </w:r>
-      <w:proofErr w:type="spellStart"/>
-      <w:r>
-        <w:t>clase</w:t>
-      </w:r>
-      <w:proofErr w:type="spellEnd"/>
-      <w:r>
-        <w:t xml:space="preserve"> MATRIX</w:t>
+        <w:t>Constructores clase MATRIX</w:t>
       </w:r>
       <w:r>
         <w:t>.</w:t>
@@ -11569,19 +15946,11 @@
         </w:rPr>
         <w:fldChar w:fldCharType="separate"/>
       </w:r>
-      <w:proofErr w:type="spellStart"/>
       <w:r>
         <w:rPr>
           <w:lang w:val="es-ES"/>
         </w:rPr>
-        <w:t>Tab</w:t>
-      </w:r>
-      <w:proofErr w:type="spellEnd"/>
-      <w:r>
-        <w:rPr>
-          <w:lang w:val="es-ES"/>
-        </w:rPr>
-        <w:t xml:space="preserve"> 8</w:t>
+        <w:t>Tab 8</w:t>
       </w:r>
       <w:r>
         <w:rPr>
@@ -11963,15 +16332,7 @@
               <w:u w:val="single"/>
               <w:lang w:val="es-ES"/>
             </w:rPr>
-            <m:t xml:space="preserve"> x K</m:t>
-          </m:r>
-          <m:r>
-            <w:rPr>
-              <w:rFonts w:ascii="Cambria Math" w:hAnsi="Cambria Math"/>
-              <w:u w:val="single"/>
-              <w:lang w:val="es-ES"/>
-            </w:rPr>
-            <m:t xml:space="preserve">   →   </m:t>
+            <m:t xml:space="preserve"> x K   →   </m:t>
           </m:r>
           <m:sSup>
             <m:sSupPr>
@@ -12286,7 +16647,6 @@
         </w:rPr>
         <w:t xml:space="preserve"> representa la delta de </w:t>
       </w:r>
-      <w:proofErr w:type="spellStart"/>
       <w:r>
         <w:rPr>
           <w:rFonts w:eastAsiaTheme="minorEastAsia"/>
@@ -12294,7 +16654,6 @@
         </w:rPr>
         <w:t>kronecker</w:t>
       </w:r>
-      <w:proofErr w:type="spellEnd"/>
       <w:r>
         <w:rPr>
           <w:rFonts w:eastAsiaTheme="minorEastAsia"/>
@@ -12527,7 +16886,6 @@
                 <w:lang w:val="es-ES"/>
               </w:rPr>
             </w:pPr>
-            <w:proofErr w:type="spellStart"/>
             <w:r>
               <w:rPr>
                 <w:bCs w:val="0"/>
@@ -12548,7 +16906,6 @@
               </w:rPr>
               <w:t>Row</w:t>
             </w:r>
-            <w:proofErr w:type="spellEnd"/>
           </w:p>
         </w:tc>
         <w:tc>
@@ -12667,7 +17024,6 @@
                 <w:lang w:val="es-ES"/>
               </w:rPr>
             </w:pPr>
-            <w:proofErr w:type="spellStart"/>
             <w:r>
               <w:rPr>
                 <w:sz w:val="20"/>
@@ -12676,7 +17032,6 @@
               </w:rPr>
               <w:t>void</w:t>
             </w:r>
-            <w:proofErr w:type="spellEnd"/>
           </w:p>
         </w:tc>
       </w:tr>
@@ -12702,7 +17057,6 @@
                 <w:lang w:val="es-ES"/>
               </w:rPr>
             </w:pPr>
-            <w:proofErr w:type="spellStart"/>
             <w:r>
               <w:rPr>
                 <w:bCs w:val="0"/>
@@ -12723,7 +17077,6 @@
               </w:rPr>
               <w:t>Vector</w:t>
             </w:r>
-            <w:proofErr w:type="spellEnd"/>
           </w:p>
         </w:tc>
         <w:tc>
@@ -12833,7 +17186,6 @@
                 <w:lang w:val="es-ES"/>
               </w:rPr>
             </w:pPr>
-            <w:proofErr w:type="spellStart"/>
             <w:r>
               <w:rPr>
                 <w:sz w:val="20"/>
@@ -12842,7 +17194,6 @@
               </w:rPr>
               <w:t>void</w:t>
             </w:r>
-            <w:proofErr w:type="spellEnd"/>
           </w:p>
         </w:tc>
       </w:tr>
@@ -12865,7 +17216,6 @@
                 <w:lang w:val="es-ES"/>
               </w:rPr>
             </w:pPr>
-            <w:proofErr w:type="spellStart"/>
             <w:r>
               <w:rPr>
                 <w:bCs w:val="0"/>
@@ -12876,7 +17226,6 @@
               </w:rPr>
               <w:t>ShowElements</w:t>
             </w:r>
-            <w:proofErr w:type="spellEnd"/>
           </w:p>
         </w:tc>
         <w:tc>
@@ -12943,7 +17292,6 @@
                 <w:lang w:val="es-ES"/>
               </w:rPr>
             </w:pPr>
-            <w:proofErr w:type="spellStart"/>
             <w:r>
               <w:rPr>
                 <w:sz w:val="20"/>
@@ -12952,7 +17300,6 @@
               </w:rPr>
               <w:t>void</w:t>
             </w:r>
-            <w:proofErr w:type="spellEnd"/>
           </w:p>
         </w:tc>
       </w:tr>
@@ -12978,7 +17325,6 @@
                 <w:lang w:val="es-ES"/>
               </w:rPr>
             </w:pPr>
-            <w:proofErr w:type="spellStart"/>
             <w:r>
               <w:rPr>
                 <w:bCs w:val="0"/>
@@ -12989,7 +17335,6 @@
               </w:rPr>
               <w:t>ShowRC</w:t>
             </w:r>
-            <w:proofErr w:type="spellEnd"/>
           </w:p>
         </w:tc>
         <w:tc>
@@ -13056,7 +17401,6 @@
                 <w:lang w:val="es-ES"/>
               </w:rPr>
             </w:pPr>
-            <w:proofErr w:type="spellStart"/>
             <w:r>
               <w:rPr>
                 <w:sz w:val="20"/>
@@ -13065,7 +17409,6 @@
               </w:rPr>
               <w:t>void</w:t>
             </w:r>
-            <w:proofErr w:type="spellEnd"/>
           </w:p>
         </w:tc>
       </w:tr>
@@ -13074,24 +17417,14 @@
       <w:pPr>
         <w:pStyle w:val="Pie-de-Tabla"/>
       </w:pPr>
-      <w:bookmarkStart w:id="28" w:name="_Ref64388312"/>
-      <w:proofErr w:type="spellStart"/>
+      <w:bookmarkStart w:id="29" w:name="_Ref64388312"/>
       <w:r>
         <w:t>Métodos</w:t>
       </w:r>
-      <w:proofErr w:type="spellEnd"/>
       <w:r>
-        <w:t xml:space="preserve"> </w:t>
+        <w:t xml:space="preserve"> clase MATRIX</w:t>
       </w:r>
-      <w:proofErr w:type="spellStart"/>
-      <w:r>
-        <w:t>clase</w:t>
-      </w:r>
-      <w:proofErr w:type="spellEnd"/>
-      <w:r>
-        <w:t xml:space="preserve"> MATRIX</w:t>
-      </w:r>
-      <w:bookmarkEnd w:id="28"/>
+      <w:bookmarkEnd w:id="29"/>
     </w:p>
     <w:p>
       <w:pPr>
@@ -13126,6 +17459,13 @@
       <w:r>
         <w:continuationSeparator/>
       </w:r>
+    </w:p>
+  </w:endnote>
+  <w:endnote w:type="continuationNotice" w:id="1">
+    <w:p>
+      <w:pPr>
+        <w:spacing w:after="0" w:line="240" w:lineRule="auto"/>
+      </w:pPr>
     </w:p>
   </w:endnote>
 </w:endnotes>
@@ -13459,7 +17799,7 @@
       <mc:AlternateContent>
         <mc:Choice Requires="wpg">
           <w:drawing>
-            <wp:anchor distT="0" distB="0" distL="114300" distR="114300" simplePos="0" relativeHeight="251680768" behindDoc="0" locked="0" layoutInCell="1" allowOverlap="1" wp14:anchorId="251CC816" wp14:editId="4381149D">
+            <wp:anchor distT="0" distB="0" distL="114300" distR="114300" simplePos="0" relativeHeight="251658241" behindDoc="0" locked="0" layoutInCell="1" allowOverlap="1" wp14:anchorId="251CC816" wp14:editId="4381149D">
               <wp:simplePos x="0" y="0"/>
               <wp:positionH relativeFrom="margin">
                 <wp:posOffset>6048375</wp:posOffset>
@@ -13584,6 +17924,7 @@
         <w:dataBinding w:prefixMappings="xmlns:ns0='http://purl.org/dc/elements/1.1/' xmlns:ns1='http://schemas.openxmlformats.org/package/2006/metadata/core-properties' " w:xpath="/ns1:coreProperties[1]/ns1:category[1]" w:storeItemID="{6C3C8BC8-F283-45AE-878A-BAB7291924A1}"/>
         <w:text/>
       </w:sdtPr>
+      <w:sdtEndPr/>
       <w:sdtContent>
         <w:r>
           <w:t>P1_D0_00.00</w:t>
@@ -13602,6 +17943,7 @@
       <w:dataBinding w:prefixMappings="xmlns:ns0='http://schemas.openxmlformats.org/officeDocument/2006/extended-properties' " w:xpath="/ns0:Properties[1]/ns0:Manager[1]" w:storeItemID="{6668398D-A668-4E3E-A5EB-62B293D839F1}"/>
       <w:text/>
     </w:sdtPr>
+    <w:sdtEndPr/>
     <w:sdtContent>
       <w:p>
         <w:pPr>
@@ -13640,6 +17982,13 @@
       <w:r>
         <w:continuationSeparator/>
       </w:r>
+    </w:p>
+  </w:footnote>
+  <w:footnote w:type="continuationNotice" w:id="1">
+    <w:p>
+      <w:pPr>
+        <w:spacing w:after="0" w:line="240" w:lineRule="auto"/>
+      </w:pPr>
     </w:p>
   </w:footnote>
 </w:footnotes>
@@ -13719,6 +18068,7 @@
               <w:dataBinding w:prefixMappings="xmlns:ns0='http://purl.org/dc/elements/1.1/' xmlns:ns1='http://schemas.openxmlformats.org/package/2006/metadata/core-properties' " w:xpath="/ns1:coreProperties[1]/ns0:title[1]" w:storeItemID="{6C3C8BC8-F283-45AE-878A-BAB7291924A1}"/>
               <w:text/>
             </w:sdtPr>
+            <w:sdtEndPr/>
             <w:sdtContent>
               <w:r>
                 <w:rPr>
@@ -13746,6 +18096,7 @@
           <w:dataBinding w:prefixMappings="xmlns:ns0='http://purl.org/dc/elements/1.1/' xmlns:ns1='http://schemas.openxmlformats.org/package/2006/metadata/core-properties' " w:xpath="/ns1:coreProperties[1]/ns0:subject[1]" w:storeItemID="{6C3C8BC8-F283-45AE-878A-BAB7291924A1}"/>
           <w:text/>
         </w:sdtPr>
+        <w:sdtEndPr/>
         <w:sdtContent>
           <w:tc>
             <w:tcPr>
@@ -13842,7 +18193,7 @@
         <w:noProof/>
       </w:rPr>
       <w:drawing>
-        <wp:anchor distT="0" distB="0" distL="114300" distR="114300" simplePos="0" relativeHeight="251681792" behindDoc="0" locked="0" layoutInCell="1" allowOverlap="1" wp14:anchorId="7CDCE614" wp14:editId="275BB555">
+        <wp:anchor distT="0" distB="0" distL="114300" distR="114300" simplePos="0" relativeHeight="251658242" behindDoc="0" locked="0" layoutInCell="1" allowOverlap="1" wp14:anchorId="7CDCE614" wp14:editId="275BB555">
           <wp:simplePos x="0" y="0"/>
           <wp:positionH relativeFrom="column">
             <wp:posOffset>5642610</wp:posOffset>
@@ -13905,7 +18256,7 @@
       <mc:AlternateContent>
         <mc:Choice Requires="wpg">
           <w:drawing>
-            <wp:anchor distT="0" distB="0" distL="114300" distR="114300" simplePos="0" relativeHeight="251678720" behindDoc="0" locked="0" layoutInCell="1" allowOverlap="1" wp14:anchorId="54B9883F" wp14:editId="57552B82">
+            <wp:anchor distT="0" distB="0" distL="114300" distR="114300" simplePos="0" relativeHeight="251658240" behindDoc="0" locked="0" layoutInCell="1" allowOverlap="1" wp14:anchorId="54B9883F" wp14:editId="57552B82">
               <wp:simplePos x="0" y="0"/>
               <wp:positionH relativeFrom="column">
                 <wp:posOffset>-285750</wp:posOffset>
@@ -14602,7 +18953,7 @@
   <w:abstractNum w:abstractNumId="6" w15:restartNumberingAfterBreak="0">
     <w:nsid w:val="10E13E8D"/>
     <w:multiLevelType w:val="hybridMultilevel"/>
-    <w:tmpl w:val="86F4DB16"/>
+    <w:tmpl w:val="5072A11C"/>
     <w:lvl w:ilvl="0" w:tplc="117C3252">
       <w:start w:val="1"/>
       <w:numFmt w:val="decimal"/>
@@ -17806,6 +22157,12 @@
   </w:num>
   <w:num w:numId="39">
     <w:abstractNumId w:val="4"/>
+  </w:num>
+  <w:num w:numId="40">
+    <w:abstractNumId w:val="6"/>
+    <w:lvlOverride w:ilvl="0">
+      <w:startOverride w:val="1"/>
+    </w:lvlOverride>
   </w:num>
   <w:numIdMacAtCleanup w:val="21"/>
 </w:numbering>
@@ -22454,7 +26811,7 @@
     <w:charset w:val="00"/>
     <w:family w:val="swiss"/>
     <w:pitch w:val="variable"/>
-    <w:sig w:usb0="E1002AFF" w:usb1="4000ACFF" w:usb2="00000009" w:usb3="00000000" w:csb0="000001FF" w:csb1="00000000"/>
+    <w:sig w:usb0="E4002EFF" w:usb1="C000247B" w:usb2="00000009" w:usb3="00000000" w:csb0="000001FF" w:csb1="00000000"/>
   </w:font>
   <w:font w:name="Courier New">
     <w:panose1 w:val="02070309020205020404"/>
@@ -22503,7 +26860,7 @@
     <w:charset w:val="00"/>
     <w:family w:val="roman"/>
     <w:pitch w:val="variable"/>
-    <w:sig w:usb0="E00002FF" w:usb1="400004FF" w:usb2="00000000" w:usb3="00000000" w:csb0="0000019F" w:csb1="00000000"/>
+    <w:sig w:usb0="E00006FF" w:usb1="420024FF" w:usb2="02000000" w:usb3="00000000" w:csb0="0000019F" w:csb1="00000000"/>
   </w:font>
   <w:font w:name="Arial">
     <w:panose1 w:val="020B0604020202020204"/>
@@ -22549,19 +26906,19 @@
     <w:pitch w:val="variable"/>
     <w:sig w:usb0="E4002EFF" w:usb1="C000E47F" w:usb2="00000009" w:usb3="00000000" w:csb0="000001FF" w:csb1="00000000"/>
   </w:font>
+  <w:font w:name="Cambria Math">
+    <w:panose1 w:val="02040503050406030204"/>
+    <w:charset w:val="00"/>
+    <w:family w:val="roman"/>
+    <w:pitch w:val="variable"/>
+    <w:sig w:usb0="E00006FF" w:usb1="420024FF" w:usb2="02000000" w:usb3="00000000" w:csb0="0000019F" w:csb1="00000000"/>
+  </w:font>
   <w:font w:name="Consolas">
     <w:panose1 w:val="020B0609020204030204"/>
     <w:charset w:val="00"/>
     <w:family w:val="modern"/>
     <w:pitch w:val="fixed"/>
     <w:sig w:usb0="E00006FF" w:usb1="0000FCFF" w:usb2="00000001" w:usb3="00000000" w:csb0="0000019F" w:csb1="00000000"/>
-  </w:font>
-  <w:font w:name="Cambria Math">
-    <w:panose1 w:val="02040503050406030204"/>
-    <w:charset w:val="00"/>
-    <w:family w:val="roman"/>
-    <w:pitch w:val="variable"/>
-    <w:sig w:usb0="E00006FF" w:usb1="420024FF" w:usb2="02000000" w:usb3="00000000" w:csb0="0000019F" w:csb1="00000000"/>
   </w:font>
 </w:fonts>
 </file>
@@ -22732,8 +27089,10 @@
     <w:rsid w:val="00EC6D15"/>
     <w:rsid w:val="00F4757B"/>
     <w:rsid w:val="00F55427"/>
+    <w:rsid w:val="00F63FBE"/>
     <w:rsid w:val="00F862D3"/>
     <w:rsid w:val="00F8652C"/>
+    <w:rsid w:val="00FA57CD"/>
     <w:rsid w:val="00FB001F"/>
     <w:rsid w:val="00FC5FDC"/>
     <w:rsid w:val="00FD7EF0"/>
@@ -23191,7 +27550,7 @@
     <w:basedOn w:val="Fuentedeprrafopredeter"/>
     <w:uiPriority w:val="99"/>
     <w:semiHidden/>
-    <w:rsid w:val="008770CF"/>
+    <w:rsid w:val="00F63FBE"/>
     <w:rPr>
       <w:color w:val="808080"/>
     </w:rPr>

--- a/P1_D0_v0.0-Vitiate.docx
+++ b/P1_D0_v0.0-Vitiate.docx
@@ -197,13 +197,7 @@
               <w:rPr>
                 <w:lang w:val="es-ES"/>
               </w:rPr>
-              <w:t>D0</w:t>
-            </w:r>
-            <w:r>
-              <w:rPr>
-                <w:lang w:val="es-ES"/>
-              </w:rPr>
-              <w:t>kjk</w:t>
+              <w:t>D0kjk</w:t>
             </w:r>
           </w:p>
         </w:tc>
@@ -4321,11 +4315,19 @@
         </w:rPr>
         <w:fldChar w:fldCharType="separate"/>
       </w:r>
+      <w:proofErr w:type="spellStart"/>
       <w:r>
         <w:rPr>
           <w:lang w:val="es-ES"/>
         </w:rPr>
-        <w:t>Tab 3</w:t>
+        <w:t>Tab</w:t>
+      </w:r>
+      <w:proofErr w:type="spellEnd"/>
+      <w:r>
+        <w:rPr>
+          <w:lang w:val="es-ES"/>
+        </w:rPr>
+        <w:t xml:space="preserve"> 3</w:t>
       </w:r>
       <w:r>
         <w:rPr>
@@ -5257,8 +5259,21 @@
         <w:pStyle w:val="Pie-de-Tabla"/>
       </w:pPr>
       <w:bookmarkStart w:id="28" w:name="_Ref64480831"/>
+      <w:proofErr w:type="spellStart"/>
       <w:r>
-        <w:t>Parámetros del algoritmo.</w:t>
+        <w:t>Parámetros</w:t>
+      </w:r>
+      <w:proofErr w:type="spellEnd"/>
+      <w:r>
+        <w:t xml:space="preserve"> del </w:t>
+      </w:r>
+      <w:proofErr w:type="spellStart"/>
+      <w:r>
+        <w:t>algoritmo</w:t>
+      </w:r>
+      <w:proofErr w:type="spellEnd"/>
+      <w:r>
+        <w:t>.</w:t>
       </w:r>
       <w:bookmarkEnd w:id="28"/>
     </w:p>
@@ -5309,7 +5324,21 @@
         <w:rPr>
           <w:lang w:val="es-ES"/>
         </w:rPr>
-        <w:t xml:space="preserve">La función del gradiente es calcular la dirección hiperdimensional </w:t>
+        <w:t xml:space="preserve">La función del gradiente es calcular la dirección </w:t>
+      </w:r>
+      <w:proofErr w:type="spellStart"/>
+      <w:r>
+        <w:rPr>
+          <w:lang w:val="es-ES"/>
+        </w:rPr>
+        <w:t>hiperdimensional</w:t>
+      </w:r>
+      <w:proofErr w:type="spellEnd"/>
+      <w:r>
+        <w:rPr>
+          <w:lang w:val="es-ES"/>
+        </w:rPr>
+        <w:t xml:space="preserve"> </w:t>
       </w:r>
       <w:r>
         <w:rPr>
@@ -5357,19 +5386,7 @@
               <w:szCs w:val="28"/>
               <w:lang w:val="es-ES"/>
             </w:rPr>
-            <m:t>G=</m:t>
-          </m:r>
-          <m:r>
-            <m:rPr>
-              <m:sty m:val="p"/>
-            </m:rPr>
-            <w:rPr>
-              <w:rFonts w:ascii="Cambria Math" w:hAnsi="Cambria Math"/>
-              <w:sz w:val="28"/>
-              <w:szCs w:val="28"/>
-              <w:lang w:val="es-ES"/>
-            </w:rPr>
-            <m:t>∇</m:t>
+            <m:t>G=∇</m:t>
           </m:r>
           <m:nary>
             <m:naryPr>
@@ -5734,19 +5751,7 @@
               <w:szCs w:val="28"/>
               <w:lang w:val="es-ES"/>
             </w:rPr>
-            <m:t>G=</m:t>
-          </m:r>
-          <m:r>
-            <m:rPr>
-              <m:sty m:val="p"/>
-            </m:rPr>
-            <w:rPr>
-              <w:rFonts w:ascii="Cambria Math" w:hAnsi="Cambria Math"/>
-              <w:sz w:val="28"/>
-              <w:szCs w:val="28"/>
-              <w:lang w:val="es-ES"/>
-            </w:rPr>
-            <m:t>∇</m:t>
+            <m:t>G=∇</m:t>
           </m:r>
           <m:sSup>
             <m:sSupPr>
@@ -5981,19 +5986,7 @@
               <w:szCs w:val="28"/>
               <w:lang w:val="es-ES"/>
             </w:rPr>
-            <m:t>G=</m:t>
-          </m:r>
-          <m:r>
-            <m:rPr>
-              <m:sty m:val="p"/>
-            </m:rPr>
-            <w:rPr>
-              <w:rFonts w:ascii="Cambria Math" w:hAnsi="Cambria Math"/>
-              <w:sz w:val="28"/>
-              <w:szCs w:val="28"/>
-              <w:lang w:val="es-ES"/>
-            </w:rPr>
-            <m:t>-2</m:t>
+            <m:t>G=-2</m:t>
           </m:r>
           <m:sSup>
             <m:sSupPr>
@@ -6646,31 +6639,7 @@
                   <w:sz w:val="28"/>
                   <w:szCs w:val="28"/>
                 </w:rPr>
-                <m:t>i,</m:t>
-              </m:r>
-              <m:r>
-                <w:rPr>
-                  <w:rFonts w:ascii="Cambria Math" w:hAnsi="Cambria Math"/>
-                  <w:sz w:val="28"/>
-                  <w:szCs w:val="28"/>
-                </w:rPr>
-                <m:t>n(</m:t>
-              </m:r>
-              <m:r>
-                <w:rPr>
-                  <w:rFonts w:ascii="Cambria Math" w:hAnsi="Cambria Math"/>
-                  <w:sz w:val="28"/>
-                  <w:szCs w:val="28"/>
-                </w:rPr>
-                <m:t>m</m:t>
-              </m:r>
-              <m:r>
-                <w:rPr>
-                  <w:rFonts w:ascii="Cambria Math" w:hAnsi="Cambria Math"/>
-                  <w:sz w:val="28"/>
-                  <w:szCs w:val="28"/>
-                </w:rPr>
-                <m:t>)</m:t>
+                <m:t>i,n(m)</m:t>
               </m:r>
             </m:sub>
           </m:sSub>
@@ -6856,23 +6825,7 @@
                   <w:sz w:val="28"/>
                   <w:szCs w:val="28"/>
                 </w:rPr>
-                <m:t>n</m:t>
-              </m:r>
-              <m:r>
-                <w:rPr>
-                  <w:rFonts w:ascii="Cambria Math" w:hAnsi="Cambria Math"/>
-                  <w:sz w:val="28"/>
-                  <w:szCs w:val="28"/>
-                </w:rPr>
-                <m:t>3</m:t>
-              </m:r>
-              <m:r>
-                <w:rPr>
-                  <w:rFonts w:ascii="Cambria Math" w:hAnsi="Cambria Math"/>
-                  <w:sz w:val="28"/>
-                  <w:szCs w:val="28"/>
-                </w:rPr>
-                <m:t>(m)</m:t>
+                <m:t>n3(m)</m:t>
               </m:r>
             </m:sub>
             <m:sup>
@@ -6922,39 +6875,7 @@
                   <w:sz w:val="28"/>
                   <w:szCs w:val="28"/>
                 </w:rPr>
-                <m:t>n</m:t>
-              </m:r>
-              <m:r>
-                <w:rPr>
-                  <w:rFonts w:ascii="Cambria Math" w:hAnsi="Cambria Math"/>
-                  <w:sz w:val="28"/>
-                  <w:szCs w:val="28"/>
-                </w:rPr>
-                <m:t>3</m:t>
-              </m:r>
-              <m:r>
-                <w:rPr>
-                  <w:rFonts w:ascii="Cambria Math" w:hAnsi="Cambria Math"/>
-                  <w:sz w:val="28"/>
-                  <w:szCs w:val="28"/>
-                </w:rPr>
-                <m:t>(</m:t>
-              </m:r>
-              <m:r>
-                <w:rPr>
-                  <w:rFonts w:ascii="Cambria Math" w:hAnsi="Cambria Math"/>
-                  <w:sz w:val="28"/>
-                  <w:szCs w:val="28"/>
-                </w:rPr>
-                <m:t>m</m:t>
-              </m:r>
-              <m:r>
-                <w:rPr>
-                  <w:rFonts w:ascii="Cambria Math" w:hAnsi="Cambria Math"/>
-                  <w:sz w:val="28"/>
-                  <w:szCs w:val="28"/>
-                </w:rPr>
-                <m:t>)</m:t>
+                <m:t>n3(m)</m:t>
               </m:r>
             </m:sub>
             <m:sup>
@@ -6964,23 +6885,7 @@
                   <w:sz w:val="28"/>
                   <w:szCs w:val="28"/>
                 </w:rPr>
-                <m:t>n</m:t>
-              </m:r>
-              <m:r>
-                <w:rPr>
-                  <w:rFonts w:ascii="Cambria Math" w:hAnsi="Cambria Math"/>
-                  <w:sz w:val="28"/>
-                  <w:szCs w:val="28"/>
-                </w:rPr>
-                <m:t>4</m:t>
-              </m:r>
-              <m:r>
-                <w:rPr>
-                  <w:rFonts w:ascii="Cambria Math" w:hAnsi="Cambria Math"/>
-                  <w:sz w:val="28"/>
-                  <w:szCs w:val="28"/>
-                </w:rPr>
-                <m:t>(m-1)</m:t>
+                <m:t>n4(m-1)</m:t>
               </m:r>
             </m:sup>
           </m:sSubSup>
@@ -7012,31 +6917,7 @@
                   <w:sz w:val="28"/>
                   <w:szCs w:val="28"/>
                 </w:rPr>
-                <m:t>i,</m:t>
-              </m:r>
-              <m:r>
-                <w:rPr>
-                  <w:rFonts w:ascii="Cambria Math" w:hAnsi="Cambria Math"/>
-                  <w:sz w:val="28"/>
-                  <w:szCs w:val="28"/>
-                </w:rPr>
-                <m:t>n</m:t>
-              </m:r>
-              <m:r>
-                <w:rPr>
-                  <w:rFonts w:ascii="Cambria Math" w:hAnsi="Cambria Math"/>
-                  <w:sz w:val="28"/>
-                  <w:szCs w:val="28"/>
-                </w:rPr>
-                <m:t>4</m:t>
-              </m:r>
-              <m:r>
-                <w:rPr>
-                  <w:rFonts w:ascii="Cambria Math" w:hAnsi="Cambria Math"/>
-                  <w:sz w:val="28"/>
-                  <w:szCs w:val="28"/>
-                </w:rPr>
-                <m:t>(m-1)</m:t>
+                <m:t>i,n4(m-1)</m:t>
               </m:r>
             </m:sub>
           </m:sSub>
@@ -7119,766 +7000,6 @@
           <w:sz w:val="28"/>
           <w:szCs w:val="28"/>
         </w:rPr>
-      </w:pPr>
-      <m:oMathPara>
-        <m:oMath>
-          <m:f>
-            <m:fPr>
-              <m:ctrlPr>
-                <w:rPr>
-                  <w:rFonts w:ascii="Cambria Math" w:hAnsi="Cambria Math"/>
-                  <w:i/>
-                  <w:sz w:val="28"/>
-                  <w:szCs w:val="28"/>
-                  <w:lang w:val="es-ES"/>
-                </w:rPr>
-              </m:ctrlPr>
-            </m:fPr>
-            <m:num>
-              <m:sSub>
-                <m:sSubPr>
-                  <m:ctrlPr>
-                    <w:rPr>
-                      <w:rFonts w:ascii="Cambria Math" w:hAnsi="Cambria Math"/>
-                      <w:i/>
-                      <w:sz w:val="28"/>
-                      <w:szCs w:val="28"/>
-                      <w:lang w:val="es-ES"/>
-                    </w:rPr>
-                  </m:ctrlPr>
-                </m:sSubPr>
-                <m:e>
-                  <m:r>
-                    <w:rPr>
-                      <w:rFonts w:ascii="Cambria Math" w:hAnsi="Cambria Math"/>
-                      <w:sz w:val="28"/>
-                      <w:szCs w:val="28"/>
-                      <w:lang w:val="es-ES"/>
-                    </w:rPr>
-                    <m:t>∂</m:t>
-                  </m:r>
-                  <m:r>
-                    <w:rPr>
-                      <w:rFonts w:ascii="Cambria Math" w:hAnsi="Cambria Math"/>
-                      <w:sz w:val="28"/>
-                      <w:szCs w:val="28"/>
-                      <w:lang w:val="es-ES"/>
-                    </w:rPr>
-                    <m:t>R</m:t>
-                  </m:r>
-                </m:e>
-                <m:sub>
-                  <m:r>
-                    <w:rPr>
-                      <w:rFonts w:ascii="Cambria Math" w:hAnsi="Cambria Math"/>
-                      <w:sz w:val="28"/>
-                      <w:szCs w:val="28"/>
-                      <w:lang w:val="es-ES"/>
-                    </w:rPr>
-                    <m:t>i,n</m:t>
-                  </m:r>
-                  <m:d>
-                    <m:dPr>
-                      <m:ctrlPr>
-                        <w:rPr>
-                          <w:rFonts w:ascii="Cambria Math" w:hAnsi="Cambria Math"/>
-                          <w:i/>
-                          <w:sz w:val="28"/>
-                          <w:szCs w:val="28"/>
-                          <w:lang w:val="es-ES"/>
-                        </w:rPr>
-                      </m:ctrlPr>
-                    </m:dPr>
-                    <m:e>
-                      <m:r>
-                        <w:rPr>
-                          <w:rFonts w:ascii="Cambria Math" w:hAnsi="Cambria Math"/>
-                          <w:sz w:val="28"/>
-                          <w:szCs w:val="28"/>
-                          <w:lang w:val="es-ES"/>
-                        </w:rPr>
-                        <m:t>M</m:t>
-                      </m:r>
-                    </m:e>
-                  </m:d>
-                </m:sub>
-              </m:sSub>
-            </m:num>
-            <m:den>
-              <m:r>
-                <w:rPr>
-                  <w:rFonts w:ascii="Cambria Math" w:hAnsi="Cambria Math"/>
-                  <w:sz w:val="28"/>
-                  <w:szCs w:val="28"/>
-                  <w:lang w:val="es-ES"/>
-                </w:rPr>
-                <m:t>∂</m:t>
-              </m:r>
-              <m:sSubSup>
-                <m:sSubSupPr>
-                  <m:ctrlPr>
-                    <w:rPr>
-                      <w:rFonts w:ascii="Cambria Math" w:hAnsi="Cambria Math"/>
-                      <w:i/>
-                      <w:sz w:val="28"/>
-                      <w:szCs w:val="28"/>
-                    </w:rPr>
-                  </m:ctrlPr>
-                </m:sSubSupPr>
-                <m:e>
-                  <m:r>
-                    <w:rPr>
-                      <w:rFonts w:ascii="Cambria Math" w:hAnsi="Cambria Math"/>
-                      <w:sz w:val="28"/>
-                      <w:szCs w:val="28"/>
-                    </w:rPr>
-                    <m:t>c</m:t>
-                  </m:r>
-                </m:e>
-                <m:sub>
-                  <m:r>
-                    <w:rPr>
-                      <w:rFonts w:ascii="Cambria Math" w:hAnsi="Cambria Math"/>
-                      <w:sz w:val="28"/>
-                      <w:szCs w:val="28"/>
-                    </w:rPr>
-                    <m:t>n</m:t>
-                  </m:r>
-                  <m:r>
-                    <w:rPr>
-                      <w:rFonts w:ascii="Cambria Math" w:hAnsi="Cambria Math"/>
-                      <w:sz w:val="28"/>
-                      <w:szCs w:val="28"/>
-                    </w:rPr>
-                    <m:t>3</m:t>
-                  </m:r>
-                  <m:r>
-                    <w:rPr>
-                      <w:rFonts w:ascii="Cambria Math" w:hAnsi="Cambria Math"/>
-                      <w:sz w:val="28"/>
-                      <w:szCs w:val="28"/>
-                    </w:rPr>
-                    <m:t>(</m:t>
-                  </m:r>
-                  <m:r>
-                    <w:rPr>
-                      <w:rFonts w:ascii="Cambria Math" w:hAnsi="Cambria Math"/>
-                      <w:sz w:val="28"/>
-                      <w:szCs w:val="28"/>
-                    </w:rPr>
-                    <m:t>M</m:t>
-                  </m:r>
-                  <m:r>
-                    <w:rPr>
-                      <w:rFonts w:ascii="Cambria Math" w:hAnsi="Cambria Math"/>
-                      <w:sz w:val="28"/>
-                      <w:szCs w:val="28"/>
-                    </w:rPr>
-                    <m:t>)</m:t>
-                  </m:r>
-                </m:sub>
-                <m:sup>
-                  <m:r>
-                    <w:rPr>
-                      <w:rFonts w:ascii="Cambria Math" w:hAnsi="Cambria Math"/>
-                      <w:sz w:val="28"/>
-                      <w:szCs w:val="28"/>
-                    </w:rPr>
-                    <m:t>n</m:t>
-                  </m:r>
-                  <m:r>
-                    <w:rPr>
-                      <w:rFonts w:ascii="Cambria Math" w:hAnsi="Cambria Math"/>
-                      <w:sz w:val="28"/>
-                      <w:szCs w:val="28"/>
-                    </w:rPr>
-                    <m:t>4</m:t>
-                  </m:r>
-                  <m:r>
-                    <w:rPr>
-                      <w:rFonts w:ascii="Cambria Math" w:hAnsi="Cambria Math"/>
-                      <w:sz w:val="28"/>
-                      <w:szCs w:val="28"/>
-                    </w:rPr>
-                    <m:t>(</m:t>
-                  </m:r>
-                  <m:r>
-                    <w:rPr>
-                      <w:rFonts w:ascii="Cambria Math" w:hAnsi="Cambria Math"/>
-                      <w:sz w:val="28"/>
-                      <w:szCs w:val="28"/>
-                    </w:rPr>
-                    <m:t>M</m:t>
-                  </m:r>
-                  <m:r>
-                    <w:rPr>
-                      <w:rFonts w:ascii="Cambria Math" w:hAnsi="Cambria Math"/>
-                      <w:sz w:val="28"/>
-                      <w:szCs w:val="28"/>
-                    </w:rPr>
-                    <m:t>-1)</m:t>
-                  </m:r>
-                </m:sup>
-              </m:sSubSup>
-            </m:den>
-          </m:f>
-          <m:r>
-            <w:rPr>
-              <w:rFonts w:ascii="Cambria Math" w:hAnsi="Cambria Math"/>
-              <w:sz w:val="28"/>
-              <w:szCs w:val="28"/>
-              <w:lang w:val="es-ES"/>
-            </w:rPr>
-            <m:t xml:space="preserve">= </m:t>
-          </m:r>
-          <m:sSubSup>
-            <m:sSubSupPr>
-              <m:ctrlPr>
-                <w:rPr>
-                  <w:rFonts w:ascii="Cambria Math" w:hAnsi="Cambria Math"/>
-                  <w:i/>
-                  <w:sz w:val="28"/>
-                  <w:szCs w:val="28"/>
-                </w:rPr>
-              </m:ctrlPr>
-            </m:sSubSupPr>
-            <m:e>
-              <m:sSub>
-                <m:sSubPr>
-                  <m:ctrlPr>
-                    <w:rPr>
-                      <w:rFonts w:ascii="Cambria Math" w:hAnsi="Cambria Math"/>
-                      <w:i/>
-                      <w:sz w:val="28"/>
-                      <w:szCs w:val="28"/>
-                    </w:rPr>
-                  </m:ctrlPr>
-                </m:sSubPr>
-                <m:e>
-                  <m:r>
-                    <w:rPr>
-                      <w:rFonts w:ascii="Cambria Math" w:hAnsi="Cambria Math"/>
-                      <w:sz w:val="28"/>
-                      <w:szCs w:val="28"/>
-                    </w:rPr>
-                    <m:t>δ</m:t>
-                  </m:r>
-                </m:e>
-                <m:sub>
-                  <m:r>
-                    <w:rPr>
-                      <w:rFonts w:ascii="Cambria Math" w:hAnsi="Cambria Math"/>
-                      <w:sz w:val="28"/>
-                      <w:szCs w:val="28"/>
-                    </w:rPr>
-                    <m:t xml:space="preserve"> </m:t>
-                  </m:r>
-                </m:sub>
-              </m:sSub>
-            </m:e>
-            <m:sub>
-              <m:r>
-                <w:rPr>
-                  <w:rFonts w:ascii="Cambria Math" w:hAnsi="Cambria Math"/>
-                  <w:sz w:val="28"/>
-                  <w:szCs w:val="28"/>
-                </w:rPr>
-                <m:t>n</m:t>
-              </m:r>
-              <m:d>
-                <m:dPr>
-                  <m:ctrlPr>
-                    <w:rPr>
-                      <w:rFonts w:ascii="Cambria Math" w:hAnsi="Cambria Math"/>
-                      <w:i/>
-                      <w:sz w:val="28"/>
-                      <w:szCs w:val="28"/>
-                    </w:rPr>
-                  </m:ctrlPr>
-                </m:dPr>
-                <m:e>
-                  <m:r>
-                    <w:rPr>
-                      <w:rFonts w:ascii="Cambria Math" w:hAnsi="Cambria Math"/>
-                      <w:sz w:val="28"/>
-                      <w:szCs w:val="28"/>
-                    </w:rPr>
-                    <m:t>M</m:t>
-                  </m:r>
-                </m:e>
-              </m:d>
-            </m:sub>
-            <m:sup>
-              <m:r>
-                <w:rPr>
-                  <w:rFonts w:ascii="Cambria Math" w:hAnsi="Cambria Math"/>
-                  <w:sz w:val="28"/>
-                  <w:szCs w:val="28"/>
-                </w:rPr>
-                <m:t>n</m:t>
-              </m:r>
-              <m:r>
-                <w:rPr>
-                  <w:rFonts w:ascii="Cambria Math" w:hAnsi="Cambria Math"/>
-                  <w:sz w:val="28"/>
-                  <w:szCs w:val="28"/>
-                </w:rPr>
-                <m:t>2</m:t>
-              </m:r>
-              <m:r>
-                <w:rPr>
-                  <w:rFonts w:ascii="Cambria Math" w:hAnsi="Cambria Math"/>
-                  <w:sz w:val="28"/>
-                  <w:szCs w:val="28"/>
-                </w:rPr>
-                <m:t>(M)</m:t>
-              </m:r>
-            </m:sup>
-          </m:sSubSup>
-          <m:r>
-            <w:rPr>
-              <w:rFonts w:ascii="Cambria Math" w:hAnsi="Cambria Math"/>
-              <w:sz w:val="28"/>
-              <w:szCs w:val="28"/>
-            </w:rPr>
-            <m:t xml:space="preserve"> </m:t>
-          </m:r>
-          <m:sSubSup>
-            <m:sSubSupPr>
-              <m:ctrlPr>
-                <w:rPr>
-                  <w:rFonts w:ascii="Cambria Math" w:hAnsi="Cambria Math"/>
-                  <w:i/>
-                  <w:sz w:val="28"/>
-                  <w:szCs w:val="28"/>
-                </w:rPr>
-              </m:ctrlPr>
-            </m:sSubSupPr>
-            <m:e>
-              <m:acc>
-                <m:accPr>
-                  <m:chr m:val="̇"/>
-                  <m:ctrlPr>
-                    <w:rPr>
-                      <w:rFonts w:ascii="Cambria Math" w:hAnsi="Cambria Math"/>
-                      <w:i/>
-                      <w:sz w:val="28"/>
-                      <w:szCs w:val="28"/>
-                    </w:rPr>
-                  </m:ctrlPr>
-                </m:accPr>
-                <m:e>
-                  <m:r>
-                    <w:rPr>
-                      <w:rFonts w:ascii="Cambria Math" w:hAnsi="Cambria Math"/>
-                      <w:sz w:val="28"/>
-                      <w:szCs w:val="28"/>
-                    </w:rPr>
-                    <m:t>f</m:t>
-                  </m:r>
-                </m:e>
-              </m:acc>
-            </m:e>
-            <m:sub>
-              <m:r>
-                <w:rPr>
-                  <w:rFonts w:ascii="Cambria Math" w:hAnsi="Cambria Math"/>
-                  <w:sz w:val="28"/>
-                  <w:szCs w:val="28"/>
-                </w:rPr>
-                <m:t>n2(</m:t>
-              </m:r>
-              <m:r>
-                <w:rPr>
-                  <w:rFonts w:ascii="Cambria Math" w:hAnsi="Cambria Math"/>
-                  <w:sz w:val="28"/>
-                  <w:szCs w:val="28"/>
-                </w:rPr>
-                <m:t>M</m:t>
-              </m:r>
-              <m:r>
-                <w:rPr>
-                  <w:rFonts w:ascii="Cambria Math" w:hAnsi="Cambria Math"/>
-                  <w:sz w:val="28"/>
-                  <w:szCs w:val="28"/>
-                </w:rPr>
-                <m:t>)</m:t>
-              </m:r>
-            </m:sub>
-            <m:sup>
-              <m:r>
-                <w:rPr>
-                  <w:rFonts w:ascii="Cambria Math" w:hAnsi="Cambria Math"/>
-                  <w:sz w:val="28"/>
-                  <w:szCs w:val="28"/>
-                </w:rPr>
-                <m:t>n3(</m:t>
-              </m:r>
-              <m:r>
-                <w:rPr>
-                  <w:rFonts w:ascii="Cambria Math" w:hAnsi="Cambria Math"/>
-                  <w:sz w:val="28"/>
-                  <w:szCs w:val="28"/>
-                </w:rPr>
-                <m:t>M</m:t>
-              </m:r>
-              <m:r>
-                <w:rPr>
-                  <w:rFonts w:ascii="Cambria Math" w:hAnsi="Cambria Math"/>
-                  <w:sz w:val="28"/>
-                  <w:szCs w:val="28"/>
-                </w:rPr>
-                <m:t>)</m:t>
-              </m:r>
-            </m:sup>
-          </m:sSubSup>
-          <m:r>
-            <w:rPr>
-              <w:rFonts w:ascii="Cambria Math" w:hAnsi="Cambria Math"/>
-              <w:sz w:val="28"/>
-              <w:szCs w:val="28"/>
-            </w:rPr>
-            <m:t>(</m:t>
-          </m:r>
-          <m:sSubSup>
-            <m:sSubSupPr>
-              <m:ctrlPr>
-                <w:rPr>
-                  <w:rFonts w:ascii="Cambria Math" w:hAnsi="Cambria Math"/>
-                  <w:i/>
-                  <w:sz w:val="28"/>
-                  <w:szCs w:val="28"/>
-                </w:rPr>
-              </m:ctrlPr>
-            </m:sSubSupPr>
-            <m:e>
-              <m:r>
-                <w:rPr>
-                  <w:rFonts w:ascii="Cambria Math" w:hAnsi="Cambria Math"/>
-                  <w:sz w:val="28"/>
-                  <w:szCs w:val="28"/>
-                </w:rPr>
-                <m:t>c</m:t>
-              </m:r>
-            </m:e>
-            <m:sub>
-              <m:r>
-                <w:rPr>
-                  <w:rFonts w:ascii="Cambria Math" w:hAnsi="Cambria Math"/>
-                  <w:sz w:val="28"/>
-                  <w:szCs w:val="28"/>
-                </w:rPr>
-                <m:t>n</m:t>
-              </m:r>
-              <m:r>
-                <w:rPr>
-                  <w:rFonts w:ascii="Cambria Math" w:hAnsi="Cambria Math"/>
-                  <w:sz w:val="28"/>
-                  <w:szCs w:val="28"/>
-                </w:rPr>
-                <m:t>3</m:t>
-              </m:r>
-              <m:r>
-                <w:rPr>
-                  <w:rFonts w:ascii="Cambria Math" w:hAnsi="Cambria Math"/>
-                  <w:sz w:val="28"/>
-                  <w:szCs w:val="28"/>
-                </w:rPr>
-                <m:t>(</m:t>
-              </m:r>
-              <m:r>
-                <w:rPr>
-                  <w:rFonts w:ascii="Cambria Math" w:hAnsi="Cambria Math"/>
-                  <w:sz w:val="28"/>
-                  <w:szCs w:val="28"/>
-                </w:rPr>
-                <m:t>M</m:t>
-              </m:r>
-              <m:r>
-                <w:rPr>
-                  <w:rFonts w:ascii="Cambria Math" w:hAnsi="Cambria Math"/>
-                  <w:sz w:val="28"/>
-                  <w:szCs w:val="28"/>
-                </w:rPr>
-                <m:t>)</m:t>
-              </m:r>
-            </m:sub>
-            <m:sup>
-              <m:r>
-                <w:rPr>
-                  <w:rFonts w:ascii="Cambria Math" w:hAnsi="Cambria Math"/>
-                  <w:sz w:val="28"/>
-                  <w:szCs w:val="28"/>
-                </w:rPr>
-                <m:t>0</m:t>
-              </m:r>
-            </m:sup>
-          </m:sSubSup>
-          <m:r>
-            <w:rPr>
-              <w:rFonts w:ascii="Cambria Math" w:hAnsi="Cambria Math"/>
-              <w:sz w:val="28"/>
-              <w:szCs w:val="28"/>
-            </w:rPr>
-            <m:t>+</m:t>
-          </m:r>
-          <m:sSubSup>
-            <m:sSubSupPr>
-              <m:ctrlPr>
-                <w:rPr>
-                  <w:rFonts w:ascii="Cambria Math" w:hAnsi="Cambria Math"/>
-                  <w:i/>
-                  <w:sz w:val="28"/>
-                  <w:szCs w:val="28"/>
-                </w:rPr>
-              </m:ctrlPr>
-            </m:sSubSupPr>
-            <m:e>
-              <m:r>
-                <w:rPr>
-                  <w:rFonts w:ascii="Cambria Math" w:hAnsi="Cambria Math"/>
-                  <w:sz w:val="28"/>
-                  <w:szCs w:val="28"/>
-                </w:rPr>
-                <m:t>c</m:t>
-              </m:r>
-            </m:e>
-            <m:sub>
-              <m:r>
-                <w:rPr>
-                  <w:rFonts w:ascii="Cambria Math" w:hAnsi="Cambria Math"/>
-                  <w:sz w:val="28"/>
-                  <w:szCs w:val="28"/>
-                </w:rPr>
-                <m:t>n</m:t>
-              </m:r>
-              <m:r>
-                <w:rPr>
-                  <w:rFonts w:ascii="Cambria Math" w:hAnsi="Cambria Math"/>
-                  <w:sz w:val="28"/>
-                  <w:szCs w:val="28"/>
-                </w:rPr>
-                <m:t>3</m:t>
-              </m:r>
-              <m:r>
-                <w:rPr>
-                  <w:rFonts w:ascii="Cambria Math" w:hAnsi="Cambria Math"/>
-                  <w:sz w:val="28"/>
-                  <w:szCs w:val="28"/>
-                </w:rPr>
-                <m:t>(</m:t>
-              </m:r>
-              <m:r>
-                <w:rPr>
-                  <w:rFonts w:ascii="Cambria Math" w:hAnsi="Cambria Math"/>
-                  <w:sz w:val="28"/>
-                  <w:szCs w:val="28"/>
-                </w:rPr>
-                <m:t>M</m:t>
-              </m:r>
-              <m:r>
-                <w:rPr>
-                  <w:rFonts w:ascii="Cambria Math" w:hAnsi="Cambria Math"/>
-                  <w:sz w:val="28"/>
-                  <w:szCs w:val="28"/>
-                </w:rPr>
-                <m:t>)</m:t>
-              </m:r>
-            </m:sub>
-            <m:sup>
-              <m:r>
-                <w:rPr>
-                  <w:rFonts w:ascii="Cambria Math" w:hAnsi="Cambria Math"/>
-                  <w:sz w:val="28"/>
-                  <w:szCs w:val="28"/>
-                </w:rPr>
-                <m:t>n</m:t>
-              </m:r>
-              <m:r>
-                <w:rPr>
-                  <w:rFonts w:ascii="Cambria Math" w:hAnsi="Cambria Math"/>
-                  <w:sz w:val="28"/>
-                  <w:szCs w:val="28"/>
-                </w:rPr>
-                <m:t>4</m:t>
-              </m:r>
-              <m:r>
-                <w:rPr>
-                  <w:rFonts w:ascii="Cambria Math" w:hAnsi="Cambria Math"/>
-                  <w:sz w:val="28"/>
-                  <w:szCs w:val="28"/>
-                </w:rPr>
-                <m:t>(</m:t>
-              </m:r>
-              <m:r>
-                <w:rPr>
-                  <w:rFonts w:ascii="Cambria Math" w:hAnsi="Cambria Math"/>
-                  <w:sz w:val="28"/>
-                  <w:szCs w:val="28"/>
-                </w:rPr>
-                <m:t>M</m:t>
-              </m:r>
-              <m:r>
-                <w:rPr>
-                  <w:rFonts w:ascii="Cambria Math" w:hAnsi="Cambria Math"/>
-                  <w:sz w:val="28"/>
-                  <w:szCs w:val="28"/>
-                </w:rPr>
-                <m:t>-1)</m:t>
-              </m:r>
-            </m:sup>
-          </m:sSubSup>
-          <m:sSub>
-            <m:sSubPr>
-              <m:ctrlPr>
-                <w:rPr>
-                  <w:rFonts w:ascii="Cambria Math" w:hAnsi="Cambria Math"/>
-                  <w:i/>
-                  <w:sz w:val="28"/>
-                  <w:szCs w:val="28"/>
-                </w:rPr>
-              </m:ctrlPr>
-            </m:sSubPr>
-            <m:e>
-              <m:r>
-                <w:rPr>
-                  <w:rFonts w:ascii="Cambria Math" w:hAnsi="Cambria Math"/>
-                  <w:sz w:val="28"/>
-                  <w:szCs w:val="28"/>
-                </w:rPr>
-                <m:t>e</m:t>
-              </m:r>
-            </m:e>
-            <m:sub>
-              <m:r>
-                <w:rPr>
-                  <w:rFonts w:ascii="Cambria Math" w:hAnsi="Cambria Math"/>
-                  <w:sz w:val="28"/>
-                  <w:szCs w:val="28"/>
-                </w:rPr>
-                <m:t>n</m:t>
-              </m:r>
-              <m:r>
-                <w:rPr>
-                  <w:rFonts w:ascii="Cambria Math" w:hAnsi="Cambria Math"/>
-                  <w:sz w:val="28"/>
-                  <w:szCs w:val="28"/>
-                </w:rPr>
-                <m:t>4</m:t>
-              </m:r>
-              <m:r>
-                <w:rPr>
-                  <w:rFonts w:ascii="Cambria Math" w:hAnsi="Cambria Math"/>
-                  <w:sz w:val="28"/>
-                  <w:szCs w:val="28"/>
-                </w:rPr>
-                <m:t>(</m:t>
-              </m:r>
-              <m:r>
-                <w:rPr>
-                  <w:rFonts w:ascii="Cambria Math" w:hAnsi="Cambria Math"/>
-                  <w:sz w:val="28"/>
-                  <w:szCs w:val="28"/>
-                </w:rPr>
-                <m:t>M</m:t>
-              </m:r>
-              <m:r>
-                <w:rPr>
-                  <w:rFonts w:ascii="Cambria Math" w:hAnsi="Cambria Math"/>
-                  <w:sz w:val="28"/>
-                  <w:szCs w:val="28"/>
-                </w:rPr>
-                <m:t>-1)</m:t>
-              </m:r>
-            </m:sub>
-          </m:sSub>
-          <m:r>
-            <w:rPr>
-              <w:rFonts w:ascii="Cambria Math" w:hAnsi="Cambria Math"/>
-              <w:sz w:val="28"/>
-              <w:szCs w:val="28"/>
-            </w:rPr>
-            <m:t>)</m:t>
-          </m:r>
-          <m:sSub>
-            <m:sSubPr>
-              <m:ctrlPr>
-                <w:rPr>
-                  <w:rFonts w:ascii="Cambria Math" w:hAnsi="Cambria Math"/>
-                  <w:i/>
-                  <w:sz w:val="28"/>
-                  <w:szCs w:val="28"/>
-                </w:rPr>
-              </m:ctrlPr>
-            </m:sSubPr>
-            <m:e>
-              <m:r>
-                <w:rPr>
-                  <w:rFonts w:ascii="Cambria Math" w:hAnsi="Cambria Math"/>
-                  <w:sz w:val="28"/>
-                  <w:szCs w:val="28"/>
-                </w:rPr>
-                <m:t>e</m:t>
-              </m:r>
-            </m:e>
-            <m:sub>
-              <m:r>
-                <w:rPr>
-                  <w:rFonts w:ascii="Cambria Math" w:hAnsi="Cambria Math"/>
-                  <w:sz w:val="28"/>
-                  <w:szCs w:val="28"/>
-                </w:rPr>
-                <m:t>i,</m:t>
-              </m:r>
-              <m:r>
-                <w:rPr>
-                  <w:rFonts w:ascii="Cambria Math" w:hAnsi="Cambria Math"/>
-                  <w:sz w:val="28"/>
-                  <w:szCs w:val="28"/>
-                </w:rPr>
-                <m:t>n</m:t>
-              </m:r>
-              <m:r>
-                <w:rPr>
-                  <w:rFonts w:ascii="Cambria Math" w:hAnsi="Cambria Math"/>
-                  <w:sz w:val="28"/>
-                  <w:szCs w:val="28"/>
-                </w:rPr>
-                <m:t>4</m:t>
-              </m:r>
-              <m:r>
-                <w:rPr>
-                  <w:rFonts w:ascii="Cambria Math" w:hAnsi="Cambria Math"/>
-                  <w:sz w:val="28"/>
-                  <w:szCs w:val="28"/>
-                </w:rPr>
-                <m:t>(</m:t>
-              </m:r>
-              <m:r>
-                <w:rPr>
-                  <w:rFonts w:ascii="Cambria Math" w:hAnsi="Cambria Math"/>
-                  <w:sz w:val="28"/>
-                  <w:szCs w:val="28"/>
-                </w:rPr>
-                <m:t>M</m:t>
-              </m:r>
-              <m:r>
-                <w:rPr>
-                  <w:rFonts w:ascii="Cambria Math" w:hAnsi="Cambria Math"/>
-                  <w:sz w:val="28"/>
-                  <w:szCs w:val="28"/>
-                </w:rPr>
-                <m:t>-1)</m:t>
-              </m:r>
-            </m:sub>
-          </m:sSub>
-        </m:oMath>
-      </m:oMathPara>
-    </w:p>
-    <w:p>
-      <w:pPr>
-        <w:pStyle w:val="Normal3"/>
-        <w:ind w:left="0"/>
       </w:pPr>
       <m:oMathPara>
         <m:oMath>
@@ -7993,39 +7114,7 @@
                       <w:sz w:val="28"/>
                       <w:szCs w:val="28"/>
                     </w:rPr>
-                    <m:t>n</m:t>
-                  </m:r>
-                  <m:r>
-                    <w:rPr>
-                      <w:rFonts w:ascii="Cambria Math" w:hAnsi="Cambria Math"/>
-                      <w:sz w:val="28"/>
-                      <w:szCs w:val="28"/>
-                    </w:rPr>
-                    <m:t>3</m:t>
-                  </m:r>
-                  <m:r>
-                    <w:rPr>
-                      <w:rFonts w:ascii="Cambria Math" w:hAnsi="Cambria Math"/>
-                      <w:sz w:val="28"/>
-                      <w:szCs w:val="28"/>
-                    </w:rPr>
-                    <m:t>(</m:t>
-                  </m:r>
-                  <m:r>
-                    <w:rPr>
-                      <w:rFonts w:ascii="Cambria Math" w:hAnsi="Cambria Math"/>
-                      <w:sz w:val="28"/>
-                      <w:szCs w:val="28"/>
-                    </w:rPr>
-                    <m:t>M</m:t>
-                  </m:r>
-                  <m:r>
-                    <w:rPr>
-                      <w:rFonts w:ascii="Cambria Math" w:hAnsi="Cambria Math"/>
-                      <w:sz w:val="28"/>
-                      <w:szCs w:val="28"/>
-                    </w:rPr>
-                    <m:t>)</m:t>
+                    <m:t>n3(M)</m:t>
                   </m:r>
                 </m:sub>
                 <m:sup>
@@ -8035,7 +7124,7 @@
                       <w:sz w:val="28"/>
                       <w:szCs w:val="28"/>
                     </w:rPr>
-                    <m:t>0</m:t>
+                    <m:t>n4(M-1)</m:t>
                   </m:r>
                 </m:sup>
               </m:sSubSup>
@@ -8050,8 +7139,8 @@
             </w:rPr>
             <m:t xml:space="preserve">= </m:t>
           </m:r>
-          <m:sSub>
-            <m:sSubPr>
+          <m:sSubSup>
+            <m:sSubSupPr>
               <m:ctrlPr>
                 <w:rPr>
                   <w:rFonts w:ascii="Cambria Math" w:hAnsi="Cambria Math"/>
@@ -8060,16 +7149,40 @@
                   <w:szCs w:val="28"/>
                 </w:rPr>
               </m:ctrlPr>
-            </m:sSubPr>
+            </m:sSubSupPr>
             <m:e>
-              <m:r>
-                <w:rPr>
-                  <w:rFonts w:ascii="Cambria Math" w:hAnsi="Cambria Math"/>
-                  <w:sz w:val="28"/>
-                  <w:szCs w:val="28"/>
-                </w:rPr>
-                <m:t>δ</m:t>
-              </m:r>
+              <m:sSub>
+                <m:sSubPr>
+                  <m:ctrlPr>
+                    <w:rPr>
+                      <w:rFonts w:ascii="Cambria Math" w:hAnsi="Cambria Math"/>
+                      <w:i/>
+                      <w:sz w:val="28"/>
+                      <w:szCs w:val="28"/>
+                    </w:rPr>
+                  </m:ctrlPr>
+                </m:sSubPr>
+                <m:e>
+                  <m:r>
+                    <w:rPr>
+                      <w:rFonts w:ascii="Cambria Math" w:hAnsi="Cambria Math"/>
+                      <w:sz w:val="28"/>
+                      <w:szCs w:val="28"/>
+                    </w:rPr>
+                    <m:t>δ</m:t>
+                  </m:r>
+                </m:e>
+                <m:sub>
+                  <m:r>
+                    <w:rPr>
+                      <w:rFonts w:ascii="Cambria Math" w:hAnsi="Cambria Math"/>
+                      <w:sz w:val="28"/>
+                      <w:szCs w:val="28"/>
+                    </w:rPr>
+                    <m:t xml:space="preserve"> </m:t>
+                  </m:r>
+                </m:sub>
+              </m:sSub>
             </m:e>
             <m:sub>
               <m:r>
@@ -8078,7 +7191,7 @@
                   <w:sz w:val="28"/>
                   <w:szCs w:val="28"/>
                 </w:rPr>
-                <m:t>n2</m:t>
+                <m:t>n</m:t>
               </m:r>
               <m:d>
                 <m:dPr>
@@ -8102,16 +7215,18 @@
                   </m:r>
                 </m:e>
               </m:d>
+            </m:sub>
+            <m:sup>
               <m:r>
                 <w:rPr>
                   <w:rFonts w:ascii="Cambria Math" w:hAnsi="Cambria Math"/>
                   <w:sz w:val="28"/>
                   <w:szCs w:val="28"/>
                 </w:rPr>
-                <m:t>,n3(M)</m:t>
+                <m:t>n2(M)</m:t>
               </m:r>
-            </m:sub>
-          </m:sSub>
+            </m:sup>
+          </m:sSubSup>
           <m:r>
             <w:rPr>
               <w:rFonts w:ascii="Cambria Math" w:hAnsi="Cambria Math"/>
@@ -8213,39 +7328,7 @@
                   <w:sz w:val="28"/>
                   <w:szCs w:val="28"/>
                 </w:rPr>
-                <m:t>n</m:t>
-              </m:r>
-              <m:r>
-                <w:rPr>
-                  <w:rFonts w:ascii="Cambria Math" w:hAnsi="Cambria Math"/>
-                  <w:sz w:val="28"/>
-                  <w:szCs w:val="28"/>
-                </w:rPr>
-                <m:t>3</m:t>
-              </m:r>
-              <m:r>
-                <w:rPr>
-                  <w:rFonts w:ascii="Cambria Math" w:hAnsi="Cambria Math"/>
-                  <w:sz w:val="28"/>
-                  <w:szCs w:val="28"/>
-                </w:rPr>
-                <m:t>(</m:t>
-              </m:r>
-              <m:r>
-                <w:rPr>
-                  <w:rFonts w:ascii="Cambria Math" w:hAnsi="Cambria Math"/>
-                  <w:sz w:val="28"/>
-                  <w:szCs w:val="28"/>
-                </w:rPr>
-                <m:t>M</m:t>
-              </m:r>
-              <m:r>
-                <w:rPr>
-                  <w:rFonts w:ascii="Cambria Math" w:hAnsi="Cambria Math"/>
-                  <w:sz w:val="28"/>
-                  <w:szCs w:val="28"/>
-                </w:rPr>
-                <m:t>)</m:t>
+                <m:t>n3(M)</m:t>
               </m:r>
             </m:sub>
             <m:sup>
@@ -8295,39 +7378,7 @@
                   <w:sz w:val="28"/>
                   <w:szCs w:val="28"/>
                 </w:rPr>
-                <m:t>n</m:t>
-              </m:r>
-              <m:r>
-                <w:rPr>
-                  <w:rFonts w:ascii="Cambria Math" w:hAnsi="Cambria Math"/>
-                  <w:sz w:val="28"/>
-                  <w:szCs w:val="28"/>
-                </w:rPr>
-                <m:t>3</m:t>
-              </m:r>
-              <m:r>
-                <w:rPr>
-                  <w:rFonts w:ascii="Cambria Math" w:hAnsi="Cambria Math"/>
-                  <w:sz w:val="28"/>
-                  <w:szCs w:val="28"/>
-                </w:rPr>
-                <m:t>(</m:t>
-              </m:r>
-              <m:r>
-                <w:rPr>
-                  <w:rFonts w:ascii="Cambria Math" w:hAnsi="Cambria Math"/>
-                  <w:sz w:val="28"/>
-                  <w:szCs w:val="28"/>
-                </w:rPr>
-                <m:t>M</m:t>
-              </m:r>
-              <m:r>
-                <w:rPr>
-                  <w:rFonts w:ascii="Cambria Math" w:hAnsi="Cambria Math"/>
-                  <w:sz w:val="28"/>
-                  <w:szCs w:val="28"/>
-                </w:rPr>
-                <m:t>)</m:t>
+                <m:t>n3(M)</m:t>
               </m:r>
             </m:sub>
             <m:sup>
@@ -8337,39 +7388,7 @@
                   <w:sz w:val="28"/>
                   <w:szCs w:val="28"/>
                 </w:rPr>
-                <m:t>n</m:t>
-              </m:r>
-              <m:r>
-                <w:rPr>
-                  <w:rFonts w:ascii="Cambria Math" w:hAnsi="Cambria Math"/>
-                  <w:sz w:val="28"/>
-                  <w:szCs w:val="28"/>
-                </w:rPr>
-                <m:t>4</m:t>
-              </m:r>
-              <m:r>
-                <w:rPr>
-                  <w:rFonts w:ascii="Cambria Math" w:hAnsi="Cambria Math"/>
-                  <w:sz w:val="28"/>
-                  <w:szCs w:val="28"/>
-                </w:rPr>
-                <m:t>(</m:t>
-              </m:r>
-              <m:r>
-                <w:rPr>
-                  <w:rFonts w:ascii="Cambria Math" w:hAnsi="Cambria Math"/>
-                  <w:sz w:val="28"/>
-                  <w:szCs w:val="28"/>
-                </w:rPr>
-                <m:t>M</m:t>
-              </m:r>
-              <m:r>
-                <w:rPr>
-                  <w:rFonts w:ascii="Cambria Math" w:hAnsi="Cambria Math"/>
-                  <w:sz w:val="28"/>
-                  <w:szCs w:val="28"/>
-                </w:rPr>
-                <m:t>-1)</m:t>
+                <m:t>n4(M-1)</m:t>
               </m:r>
             </m:sup>
           </m:sSubSup>
@@ -8401,39 +7420,7 @@
                   <w:sz w:val="28"/>
                   <w:szCs w:val="28"/>
                 </w:rPr>
-                <m:t>n</m:t>
-              </m:r>
-              <m:r>
-                <w:rPr>
-                  <w:rFonts w:ascii="Cambria Math" w:hAnsi="Cambria Math"/>
-                  <w:sz w:val="28"/>
-                  <w:szCs w:val="28"/>
-                </w:rPr>
-                <m:t>4</m:t>
-              </m:r>
-              <m:r>
-                <w:rPr>
-                  <w:rFonts w:ascii="Cambria Math" w:hAnsi="Cambria Math"/>
-                  <w:sz w:val="28"/>
-                  <w:szCs w:val="28"/>
-                </w:rPr>
-                <m:t>(</m:t>
-              </m:r>
-              <m:r>
-                <w:rPr>
-                  <w:rFonts w:ascii="Cambria Math" w:hAnsi="Cambria Math"/>
-                  <w:sz w:val="28"/>
-                  <w:szCs w:val="28"/>
-                </w:rPr>
-                <m:t>M</m:t>
-              </m:r>
-              <m:r>
-                <w:rPr>
-                  <w:rFonts w:ascii="Cambria Math" w:hAnsi="Cambria Math"/>
-                  <w:sz w:val="28"/>
-                  <w:szCs w:val="28"/>
-                </w:rPr>
-                <m:t>-1)</m:t>
+                <m:t>n4(M-1)</m:t>
               </m:r>
             </m:sub>
           </m:sSub>
@@ -8445,6 +7432,38 @@
             </w:rPr>
             <m:t>)</m:t>
           </m:r>
+          <m:sSub>
+            <m:sSubPr>
+              <m:ctrlPr>
+                <w:rPr>
+                  <w:rFonts w:ascii="Cambria Math" w:hAnsi="Cambria Math"/>
+                  <w:i/>
+                  <w:sz w:val="28"/>
+                  <w:szCs w:val="28"/>
+                </w:rPr>
+              </m:ctrlPr>
+            </m:sSubPr>
+            <m:e>
+              <m:r>
+                <w:rPr>
+                  <w:rFonts w:ascii="Cambria Math" w:hAnsi="Cambria Math"/>
+                  <w:sz w:val="28"/>
+                  <w:szCs w:val="28"/>
+                </w:rPr>
+                <m:t>e</m:t>
+              </m:r>
+            </m:e>
+            <m:sub>
+              <m:r>
+                <w:rPr>
+                  <w:rFonts w:ascii="Cambria Math" w:hAnsi="Cambria Math"/>
+                  <w:sz w:val="28"/>
+                  <w:szCs w:val="28"/>
+                </w:rPr>
+                <m:t>i,n4(M-1)</m:t>
+              </m:r>
+            </m:sub>
+          </m:sSub>
         </m:oMath>
       </m:oMathPara>
     </w:p>
@@ -8452,32 +7471,6 @@
       <w:pPr>
         <w:pStyle w:val="Normal3"/>
         <w:ind w:left="0"/>
-      </w:pPr>
-    </w:p>
-    <w:p>
-      <w:pPr>
-        <w:pStyle w:val="Normal3"/>
-        <w:ind w:left="0"/>
-      </w:pPr>
-      <w:r>
-        <w:t>Mientras que si n≠n</w:t>
-      </w:r>
-      <w:r>
-        <w:t>3</w:t>
-      </w:r>
-      <w:r>
-        <w:t>:</w:t>
-      </w:r>
-    </w:p>
-    <w:p>
-      <w:pPr>
-        <w:pStyle w:val="Normal3"/>
-        <w:ind w:left="0"/>
-        <w:rPr>
-          <w:rFonts w:eastAsiaTheme="minorEastAsia"/>
-          <w:sz w:val="28"/>
-          <w:szCs w:val="28"/>
-        </w:rPr>
       </w:pPr>
       <m:oMathPara>
         <m:oMath>
@@ -8592,39 +7585,7 @@
                       <w:sz w:val="28"/>
                       <w:szCs w:val="28"/>
                     </w:rPr>
-                    <m:t>n</m:t>
-                  </m:r>
-                  <m:r>
-                    <w:rPr>
-                      <w:rFonts w:ascii="Cambria Math" w:hAnsi="Cambria Math"/>
-                      <w:sz w:val="28"/>
-                      <w:szCs w:val="28"/>
-                    </w:rPr>
-                    <m:t>3</m:t>
-                  </m:r>
-                  <m:r>
-                    <w:rPr>
-                      <w:rFonts w:ascii="Cambria Math" w:hAnsi="Cambria Math"/>
-                      <w:sz w:val="28"/>
-                      <w:szCs w:val="28"/>
-                    </w:rPr>
-                    <m:t>(</m:t>
-                  </m:r>
-                  <m:r>
-                    <w:rPr>
-                      <w:rFonts w:ascii="Cambria Math" w:hAnsi="Cambria Math"/>
-                      <w:sz w:val="28"/>
-                      <w:szCs w:val="28"/>
-                    </w:rPr>
-                    <m:t>M</m:t>
-                  </m:r>
-                  <m:r>
-                    <w:rPr>
-                      <w:rFonts w:ascii="Cambria Math" w:hAnsi="Cambria Math"/>
-                      <w:sz w:val="28"/>
-                      <w:szCs w:val="28"/>
-                    </w:rPr>
-                    <m:t>)</m:t>
+                    <m:t>n3(M)</m:t>
                   </m:r>
                 </m:sub>
                 <m:sup>
@@ -8634,39 +7595,7 @@
                       <w:sz w:val="28"/>
                       <w:szCs w:val="28"/>
                     </w:rPr>
-                    <m:t>n</m:t>
-                  </m:r>
-                  <m:r>
-                    <w:rPr>
-                      <w:rFonts w:ascii="Cambria Math" w:hAnsi="Cambria Math"/>
-                      <w:sz w:val="28"/>
-                      <w:szCs w:val="28"/>
-                    </w:rPr>
-                    <m:t>4</m:t>
-                  </m:r>
-                  <m:r>
-                    <w:rPr>
-                      <w:rFonts w:ascii="Cambria Math" w:hAnsi="Cambria Math"/>
-                      <w:sz w:val="28"/>
-                      <w:szCs w:val="28"/>
-                    </w:rPr>
-                    <m:t>(</m:t>
-                  </m:r>
-                  <m:r>
-                    <w:rPr>
-                      <w:rFonts w:ascii="Cambria Math" w:hAnsi="Cambria Math"/>
-                      <w:sz w:val="28"/>
-                      <w:szCs w:val="28"/>
-                    </w:rPr>
-                    <m:t>M</m:t>
-                  </m:r>
-                  <m:r>
-                    <w:rPr>
-                      <w:rFonts w:ascii="Cambria Math" w:hAnsi="Cambria Math"/>
-                      <w:sz w:val="28"/>
-                      <w:szCs w:val="28"/>
-                    </w:rPr>
-                    <m:t>-1)</m:t>
+                    <m:t>0</m:t>
                   </m:r>
                 </m:sup>
               </m:sSubSup>
@@ -8681,16 +7610,322 @@
             </w:rPr>
             <m:t xml:space="preserve">= </m:t>
           </m:r>
+          <m:sSubSup>
+            <m:sSubSupPr>
+              <m:ctrlPr>
+                <w:rPr>
+                  <w:rFonts w:ascii="Cambria Math" w:hAnsi="Cambria Math"/>
+                  <w:i/>
+                  <w:sz w:val="28"/>
+                  <w:szCs w:val="28"/>
+                </w:rPr>
+              </m:ctrlPr>
+            </m:sSubSupPr>
+            <m:e>
+              <m:sSub>
+                <m:sSubPr>
+                  <m:ctrlPr>
+                    <w:rPr>
+                      <w:rFonts w:ascii="Cambria Math" w:hAnsi="Cambria Math"/>
+                      <w:i/>
+                      <w:sz w:val="28"/>
+                      <w:szCs w:val="28"/>
+                    </w:rPr>
+                  </m:ctrlPr>
+                </m:sSubPr>
+                <m:e>
+                  <m:r>
+                    <w:rPr>
+                      <w:rFonts w:ascii="Cambria Math" w:hAnsi="Cambria Math"/>
+                      <w:sz w:val="28"/>
+                      <w:szCs w:val="28"/>
+                    </w:rPr>
+                    <m:t>δ</m:t>
+                  </m:r>
+                </m:e>
+                <m:sub>
+                  <m:r>
+                    <w:rPr>
+                      <w:rFonts w:ascii="Cambria Math" w:hAnsi="Cambria Math"/>
+                      <w:sz w:val="28"/>
+                      <w:szCs w:val="28"/>
+                    </w:rPr>
+                    <m:t xml:space="preserve"> </m:t>
+                  </m:r>
+                </m:sub>
+              </m:sSub>
+            </m:e>
+            <m:sub>
+              <m:r>
+                <w:rPr>
+                  <w:rFonts w:ascii="Cambria Math" w:hAnsi="Cambria Math"/>
+                  <w:sz w:val="28"/>
+                  <w:szCs w:val="28"/>
+                </w:rPr>
+                <m:t>n</m:t>
+              </m:r>
+              <m:d>
+                <m:dPr>
+                  <m:ctrlPr>
+                    <w:rPr>
+                      <w:rFonts w:ascii="Cambria Math" w:hAnsi="Cambria Math"/>
+                      <w:i/>
+                      <w:sz w:val="28"/>
+                      <w:szCs w:val="28"/>
+                    </w:rPr>
+                  </m:ctrlPr>
+                </m:dPr>
+                <m:e>
+                  <m:r>
+                    <w:rPr>
+                      <w:rFonts w:ascii="Cambria Math" w:hAnsi="Cambria Math"/>
+                      <w:sz w:val="28"/>
+                      <w:szCs w:val="28"/>
+                    </w:rPr>
+                    <m:t>M</m:t>
+                  </m:r>
+                </m:e>
+              </m:d>
+            </m:sub>
+            <m:sup>
+              <m:r>
+                <w:rPr>
+                  <w:rFonts w:ascii="Cambria Math" w:hAnsi="Cambria Math"/>
+                  <w:sz w:val="28"/>
+                  <w:szCs w:val="28"/>
+                </w:rPr>
+                <m:t>n2(M)</m:t>
+              </m:r>
+            </m:sup>
+          </m:sSubSup>
           <m:r>
             <w:rPr>
               <w:rFonts w:ascii="Cambria Math" w:hAnsi="Cambria Math"/>
               <w:sz w:val="28"/>
               <w:szCs w:val="28"/>
             </w:rPr>
-            <m:t>0</m:t>
+            <m:t xml:space="preserve"> </m:t>
+          </m:r>
+          <m:sSubSup>
+            <m:sSubSupPr>
+              <m:ctrlPr>
+                <w:rPr>
+                  <w:rFonts w:ascii="Cambria Math" w:hAnsi="Cambria Math"/>
+                  <w:i/>
+                  <w:sz w:val="28"/>
+                  <w:szCs w:val="28"/>
+                </w:rPr>
+              </m:ctrlPr>
+            </m:sSubSupPr>
+            <m:e>
+              <m:acc>
+                <m:accPr>
+                  <m:chr m:val="̇"/>
+                  <m:ctrlPr>
+                    <w:rPr>
+                      <w:rFonts w:ascii="Cambria Math" w:hAnsi="Cambria Math"/>
+                      <w:i/>
+                      <w:sz w:val="28"/>
+                      <w:szCs w:val="28"/>
+                    </w:rPr>
+                  </m:ctrlPr>
+                </m:accPr>
+                <m:e>
+                  <m:r>
+                    <w:rPr>
+                      <w:rFonts w:ascii="Cambria Math" w:hAnsi="Cambria Math"/>
+                      <w:sz w:val="28"/>
+                      <w:szCs w:val="28"/>
+                    </w:rPr>
+                    <m:t>f</m:t>
+                  </m:r>
+                </m:e>
+              </m:acc>
+            </m:e>
+            <m:sub>
+              <m:r>
+                <w:rPr>
+                  <w:rFonts w:ascii="Cambria Math" w:hAnsi="Cambria Math"/>
+                  <w:sz w:val="28"/>
+                  <w:szCs w:val="28"/>
+                </w:rPr>
+                <m:t>n2(M)</m:t>
+              </m:r>
+            </m:sub>
+            <m:sup>
+              <m:r>
+                <w:rPr>
+                  <w:rFonts w:ascii="Cambria Math" w:hAnsi="Cambria Math"/>
+                  <w:sz w:val="28"/>
+                  <w:szCs w:val="28"/>
+                </w:rPr>
+                <m:t>n3(M)</m:t>
+              </m:r>
+            </m:sup>
+          </m:sSubSup>
+          <m:r>
+            <w:rPr>
+              <w:rFonts w:ascii="Cambria Math" w:hAnsi="Cambria Math"/>
+              <w:sz w:val="28"/>
+              <w:szCs w:val="28"/>
+            </w:rPr>
+            <m:t>(</m:t>
+          </m:r>
+          <m:sSubSup>
+            <m:sSubSupPr>
+              <m:ctrlPr>
+                <w:rPr>
+                  <w:rFonts w:ascii="Cambria Math" w:hAnsi="Cambria Math"/>
+                  <w:i/>
+                  <w:sz w:val="28"/>
+                  <w:szCs w:val="28"/>
+                </w:rPr>
+              </m:ctrlPr>
+            </m:sSubSupPr>
+            <m:e>
+              <m:r>
+                <w:rPr>
+                  <w:rFonts w:ascii="Cambria Math" w:hAnsi="Cambria Math"/>
+                  <w:sz w:val="28"/>
+                  <w:szCs w:val="28"/>
+                </w:rPr>
+                <m:t>c</m:t>
+              </m:r>
+            </m:e>
+            <m:sub>
+              <m:r>
+                <w:rPr>
+                  <w:rFonts w:ascii="Cambria Math" w:hAnsi="Cambria Math"/>
+                  <w:sz w:val="28"/>
+                  <w:szCs w:val="28"/>
+                </w:rPr>
+                <m:t>n3(M)</m:t>
+              </m:r>
+            </m:sub>
+            <m:sup>
+              <m:r>
+                <w:rPr>
+                  <w:rFonts w:ascii="Cambria Math" w:hAnsi="Cambria Math"/>
+                  <w:sz w:val="28"/>
+                  <w:szCs w:val="28"/>
+                </w:rPr>
+                <m:t>0</m:t>
+              </m:r>
+            </m:sup>
+          </m:sSubSup>
+          <m:r>
+            <w:rPr>
+              <w:rFonts w:ascii="Cambria Math" w:hAnsi="Cambria Math"/>
+              <w:sz w:val="28"/>
+              <w:szCs w:val="28"/>
+            </w:rPr>
+            <m:t>+</m:t>
+          </m:r>
+          <m:sSubSup>
+            <m:sSubSupPr>
+              <m:ctrlPr>
+                <w:rPr>
+                  <w:rFonts w:ascii="Cambria Math" w:hAnsi="Cambria Math"/>
+                  <w:i/>
+                  <w:sz w:val="28"/>
+                  <w:szCs w:val="28"/>
+                </w:rPr>
+              </m:ctrlPr>
+            </m:sSubSupPr>
+            <m:e>
+              <m:r>
+                <w:rPr>
+                  <w:rFonts w:ascii="Cambria Math" w:hAnsi="Cambria Math"/>
+                  <w:sz w:val="28"/>
+                  <w:szCs w:val="28"/>
+                </w:rPr>
+                <m:t>c</m:t>
+              </m:r>
+            </m:e>
+            <m:sub>
+              <m:r>
+                <w:rPr>
+                  <w:rFonts w:ascii="Cambria Math" w:hAnsi="Cambria Math"/>
+                  <w:sz w:val="28"/>
+                  <w:szCs w:val="28"/>
+                </w:rPr>
+                <m:t>n3(M)</m:t>
+              </m:r>
+            </m:sub>
+            <m:sup>
+              <m:r>
+                <w:rPr>
+                  <w:rFonts w:ascii="Cambria Math" w:hAnsi="Cambria Math"/>
+                  <w:sz w:val="28"/>
+                  <w:szCs w:val="28"/>
+                </w:rPr>
+                <m:t>n4(M-1)</m:t>
+              </m:r>
+            </m:sup>
+          </m:sSubSup>
+          <m:sSub>
+            <m:sSubPr>
+              <m:ctrlPr>
+                <w:rPr>
+                  <w:rFonts w:ascii="Cambria Math" w:hAnsi="Cambria Math"/>
+                  <w:i/>
+                  <w:sz w:val="28"/>
+                  <w:szCs w:val="28"/>
+                </w:rPr>
+              </m:ctrlPr>
+            </m:sSubPr>
+            <m:e>
+              <m:r>
+                <w:rPr>
+                  <w:rFonts w:ascii="Cambria Math" w:hAnsi="Cambria Math"/>
+                  <w:sz w:val="28"/>
+                  <w:szCs w:val="28"/>
+                </w:rPr>
+                <m:t>e</m:t>
+              </m:r>
+            </m:e>
+            <m:sub>
+              <m:r>
+                <w:rPr>
+                  <w:rFonts w:ascii="Cambria Math" w:hAnsi="Cambria Math"/>
+                  <w:sz w:val="28"/>
+                  <w:szCs w:val="28"/>
+                </w:rPr>
+                <m:t>n4(M-1)</m:t>
+              </m:r>
+            </m:sub>
+          </m:sSub>
+          <m:r>
+            <w:rPr>
+              <w:rFonts w:ascii="Cambria Math" w:hAnsi="Cambria Math"/>
+              <w:sz w:val="28"/>
+              <w:szCs w:val="28"/>
+            </w:rPr>
+            <m:t>)</m:t>
           </m:r>
         </m:oMath>
       </m:oMathPara>
+    </w:p>
+    <w:p>
+      <w:pPr>
+        <w:pStyle w:val="Normal3"/>
+        <w:ind w:left="0"/>
+      </w:pPr>
+    </w:p>
+    <w:p>
+      <w:pPr>
+        <w:pStyle w:val="Normal3"/>
+        <w:ind w:left="0"/>
+      </w:pPr>
+      <w:r>
+        <w:t>Mientras que si n≠n</w:t>
+      </w:r>
+      <w:r>
+        <w:t>3</w:t>
+      </w:r>
+      <w:r>
+        <w:t>:</w:t>
+      </w:r>
     </w:p>
     <w:p>
       <w:pPr>
@@ -8815,39 +8050,166 @@
                       <w:sz w:val="28"/>
                       <w:szCs w:val="28"/>
                     </w:rPr>
-                    <m:t>n</m:t>
+                    <m:t>n3(M)</m:t>
                   </m:r>
+                </m:sub>
+                <m:sup>
                   <m:r>
                     <w:rPr>
                       <w:rFonts w:ascii="Cambria Math" w:hAnsi="Cambria Math"/>
                       <w:sz w:val="28"/>
                       <w:szCs w:val="28"/>
                     </w:rPr>
-                    <m:t>3</m:t>
+                    <m:t>n4(M-1)</m:t>
                   </m:r>
+                </m:sup>
+              </m:sSubSup>
+            </m:den>
+          </m:f>
+          <m:r>
+            <w:rPr>
+              <w:rFonts w:ascii="Cambria Math" w:hAnsi="Cambria Math"/>
+              <w:sz w:val="28"/>
+              <w:szCs w:val="28"/>
+              <w:lang w:val="es-ES"/>
+            </w:rPr>
+            <m:t xml:space="preserve">= </m:t>
+          </m:r>
+          <m:r>
+            <w:rPr>
+              <w:rFonts w:ascii="Cambria Math" w:hAnsi="Cambria Math"/>
+              <w:sz w:val="28"/>
+              <w:szCs w:val="28"/>
+            </w:rPr>
+            <m:t>0</m:t>
+          </m:r>
+        </m:oMath>
+      </m:oMathPara>
+    </w:p>
+    <w:p>
+      <w:pPr>
+        <w:pStyle w:val="Normal3"/>
+        <w:ind w:left="0"/>
+        <w:rPr>
+          <w:rFonts w:eastAsiaTheme="minorEastAsia"/>
+          <w:sz w:val="28"/>
+          <w:szCs w:val="28"/>
+        </w:rPr>
+      </w:pPr>
+      <m:oMathPara>
+        <m:oMath>
+          <m:f>
+            <m:fPr>
+              <m:ctrlPr>
+                <w:rPr>
+                  <w:rFonts w:ascii="Cambria Math" w:hAnsi="Cambria Math"/>
+                  <w:i/>
+                  <w:sz w:val="28"/>
+                  <w:szCs w:val="28"/>
+                  <w:lang w:val="es-ES"/>
+                </w:rPr>
+              </m:ctrlPr>
+            </m:fPr>
+            <m:num>
+              <m:sSub>
+                <m:sSubPr>
+                  <m:ctrlPr>
+                    <w:rPr>
+                      <w:rFonts w:ascii="Cambria Math" w:hAnsi="Cambria Math"/>
+                      <w:i/>
+                      <w:sz w:val="28"/>
+                      <w:szCs w:val="28"/>
+                      <w:lang w:val="es-ES"/>
+                    </w:rPr>
+                  </m:ctrlPr>
+                </m:sSubPr>
+                <m:e>
+                  <m:r>
+                    <w:rPr>
+                      <w:rFonts w:ascii="Cambria Math" w:hAnsi="Cambria Math"/>
+                      <w:sz w:val="28"/>
+                      <w:szCs w:val="28"/>
+                      <w:lang w:val="es-ES"/>
+                    </w:rPr>
+                    <m:t>∂R</m:t>
+                  </m:r>
+                </m:e>
+                <m:sub>
+                  <m:r>
+                    <w:rPr>
+                      <w:rFonts w:ascii="Cambria Math" w:hAnsi="Cambria Math"/>
+                      <w:sz w:val="28"/>
+                      <w:szCs w:val="28"/>
+                      <w:lang w:val="es-ES"/>
+                    </w:rPr>
+                    <m:t>i,n</m:t>
+                  </m:r>
+                  <m:d>
+                    <m:dPr>
+                      <m:ctrlPr>
+                        <w:rPr>
+                          <w:rFonts w:ascii="Cambria Math" w:hAnsi="Cambria Math"/>
+                          <w:i/>
+                          <w:sz w:val="28"/>
+                          <w:szCs w:val="28"/>
+                          <w:lang w:val="es-ES"/>
+                        </w:rPr>
+                      </m:ctrlPr>
+                    </m:dPr>
+                    <m:e>
+                      <m:r>
+                        <w:rPr>
+                          <w:rFonts w:ascii="Cambria Math" w:hAnsi="Cambria Math"/>
+                          <w:sz w:val="28"/>
+                          <w:szCs w:val="28"/>
+                          <w:lang w:val="es-ES"/>
+                        </w:rPr>
+                        <m:t>M</m:t>
+                      </m:r>
+                    </m:e>
+                  </m:d>
+                </m:sub>
+              </m:sSub>
+            </m:num>
+            <m:den>
+              <m:r>
+                <w:rPr>
+                  <w:rFonts w:ascii="Cambria Math" w:hAnsi="Cambria Math"/>
+                  <w:sz w:val="28"/>
+                  <w:szCs w:val="28"/>
+                  <w:lang w:val="es-ES"/>
+                </w:rPr>
+                <m:t>∂</m:t>
+              </m:r>
+              <m:sSubSup>
+                <m:sSubSupPr>
+                  <m:ctrlPr>
+                    <w:rPr>
+                      <w:rFonts w:ascii="Cambria Math" w:hAnsi="Cambria Math"/>
+                      <w:i/>
+                      <w:sz w:val="28"/>
+                      <w:szCs w:val="28"/>
+                    </w:rPr>
+                  </m:ctrlPr>
+                </m:sSubSupPr>
+                <m:e>
                   <m:r>
                     <w:rPr>
                       <w:rFonts w:ascii="Cambria Math" w:hAnsi="Cambria Math"/>
                       <w:sz w:val="28"/>
                       <w:szCs w:val="28"/>
                     </w:rPr>
-                    <m:t>(</m:t>
+                    <m:t>c</m:t>
                   </m:r>
+                </m:e>
+                <m:sub>
                   <m:r>
                     <w:rPr>
                       <w:rFonts w:ascii="Cambria Math" w:hAnsi="Cambria Math"/>
                       <w:sz w:val="28"/>
                       <w:szCs w:val="28"/>
                     </w:rPr>
-                    <m:t>M</m:t>
-                  </m:r>
-                  <m:r>
-                    <w:rPr>
-                      <w:rFonts w:ascii="Cambria Math" w:hAnsi="Cambria Math"/>
-                      <w:sz w:val="28"/>
-                      <w:szCs w:val="28"/>
-                    </w:rPr>
-                    <m:t>)</m:t>
+                    <m:t>n3(M)</m:t>
                   </m:r>
                 </m:sub>
                 <m:sup>
@@ -8931,10 +8293,7 @@
         <w:ind w:left="851" w:hanging="851"/>
       </w:pPr>
       <w:r>
-        <w:t xml:space="preserve">CApa </w:t>
-      </w:r>
-      <w:r>
-        <w:t>penúltima</w:t>
+        <w:t>CApa penúltima</w:t>
       </w:r>
     </w:p>
     <w:p>
@@ -9230,6 +8589,7 @@
                 <w:lang w:val="es-ES"/>
               </w:rPr>
             </w:pPr>
+            <w:proofErr w:type="spellStart"/>
             <w:r>
               <w:rPr>
                 <w:bCs w:val="0"/>
@@ -9240,6 +8600,7 @@
               </w:rPr>
               <w:t>algoIndex</w:t>
             </w:r>
+            <w:proofErr w:type="spellEnd"/>
           </w:p>
         </w:tc>
         <w:tc>
@@ -9297,6 +8658,7 @@
                 <w:lang w:val="es-ES"/>
               </w:rPr>
             </w:pPr>
+            <w:proofErr w:type="spellStart"/>
             <w:r>
               <w:rPr>
                 <w:sz w:val="20"/>
@@ -9305,6 +8667,7 @@
               </w:rPr>
               <w:t>Uchar</w:t>
             </w:r>
+            <w:proofErr w:type="spellEnd"/>
           </w:p>
         </w:tc>
         <w:tc>
@@ -9359,6 +8722,7 @@
                 <w:lang w:val="es-ES"/>
               </w:rPr>
             </w:pPr>
+            <w:proofErr w:type="spellStart"/>
             <w:r>
               <w:rPr>
                 <w:bCs w:val="0"/>
@@ -9369,6 +8733,7 @@
               </w:rPr>
               <w:t>inputNum</w:t>
             </w:r>
+            <w:proofErr w:type="spellEnd"/>
           </w:p>
         </w:tc>
         <w:tc>
@@ -9412,6 +8777,7 @@
                 <w:lang w:val="es-ES"/>
               </w:rPr>
             </w:pPr>
+            <w:proofErr w:type="spellStart"/>
             <w:r>
               <w:rPr>
                 <w:sz w:val="20"/>
@@ -9420,6 +8786,7 @@
               </w:rPr>
               <w:t>Uint</w:t>
             </w:r>
+            <w:proofErr w:type="spellEnd"/>
           </w:p>
         </w:tc>
         <w:tc>
@@ -9667,6 +9034,7 @@
                 <w:lang w:val="en-US"/>
               </w:rPr>
             </w:pPr>
+            <w:proofErr w:type="gramStart"/>
             <w:r>
               <w:rPr>
                 <w:rFonts w:cs="Consolas"/>
@@ -9677,6 +9045,7 @@
               </w:rPr>
               <w:t>random[</w:t>
             </w:r>
+            <w:proofErr w:type="gramEnd"/>
             <w:r>
               <w:rPr>
                 <w:rFonts w:cs="Consolas"/>
@@ -9743,6 +9112,7 @@
                 <w:lang w:val="es-ES"/>
               </w:rPr>
             </w:pPr>
+            <w:proofErr w:type="spellStart"/>
             <w:r>
               <w:rPr>
                 <w:bCs w:val="0"/>
@@ -9753,6 +9123,7 @@
               </w:rPr>
               <w:t>coefs</w:t>
             </w:r>
+            <w:proofErr w:type="spellEnd"/>
           </w:p>
         </w:tc>
         <w:tc>
@@ -9857,7 +9228,15 @@
         <w:pStyle w:val="Pie-de-Tabla"/>
       </w:pPr>
       <w:r>
-        <w:t>Variables clase N</w:t>
+        <w:t xml:space="preserve">Variables </w:t>
+      </w:r>
+      <w:proofErr w:type="spellStart"/>
+      <w:r>
+        <w:t>clase</w:t>
+      </w:r>
+      <w:proofErr w:type="spellEnd"/>
+      <w:r>
+        <w:t xml:space="preserve"> N</w:t>
       </w:r>
       <w:r>
         <w:t>euron</w:t>
@@ -10142,6 +9521,7 @@
                 <w:lang w:val="es-ES"/>
               </w:rPr>
             </w:pPr>
+            <w:proofErr w:type="spellStart"/>
             <w:r>
               <w:rPr>
                 <w:rFonts w:cs="Consolas"/>
@@ -10150,8 +9530,20 @@
                 <w:szCs w:val="20"/>
                 <w:lang w:val="es-ES"/>
               </w:rPr>
-              <w:t xml:space="preserve">uint </w:t>
-            </w:r>
+              <w:t>uint</w:t>
+            </w:r>
+            <w:proofErr w:type="spellEnd"/>
+            <w:r>
+              <w:rPr>
+                <w:rFonts w:cs="Consolas"/>
+                <w:color w:val="000000" w:themeColor="text1"/>
+                <w:sz w:val="20"/>
+                <w:szCs w:val="20"/>
+                <w:lang w:val="es-ES"/>
+              </w:rPr>
+              <w:t xml:space="preserve"> </w:t>
+            </w:r>
+            <w:proofErr w:type="spellStart"/>
             <w:r>
               <w:rPr>
                 <w:rFonts w:cs="Consolas"/>
@@ -10164,6 +9556,7 @@
               </w:rPr>
               <w:t>inputNum</w:t>
             </w:r>
+            <w:proofErr w:type="spellEnd"/>
           </w:p>
           <w:p>
             <w:pPr>
@@ -10180,6 +9573,7 @@
                 <w:lang w:val="es-ES"/>
               </w:rPr>
             </w:pPr>
+            <w:proofErr w:type="spellStart"/>
             <w:r>
               <w:rPr>
                 <w:rFonts w:cs="Consolas"/>
@@ -10188,8 +9582,20 @@
                 <w:szCs w:val="20"/>
                 <w:lang w:val="es-ES"/>
               </w:rPr>
-              <w:t xml:space="preserve">uint </w:t>
-            </w:r>
+              <w:t>uint</w:t>
+            </w:r>
+            <w:proofErr w:type="spellEnd"/>
+            <w:r>
+              <w:rPr>
+                <w:rFonts w:cs="Consolas"/>
+                <w:color w:val="000000" w:themeColor="text1"/>
+                <w:sz w:val="20"/>
+                <w:szCs w:val="20"/>
+                <w:lang w:val="es-ES"/>
+              </w:rPr>
+              <w:t xml:space="preserve"> </w:t>
+            </w:r>
+            <w:proofErr w:type="spellStart"/>
             <w:r>
               <w:rPr>
                 <w:rFonts w:cs="Consolas"/>
@@ -10202,6 +9608,7 @@
               </w:rPr>
               <w:t>algoIndex</w:t>
             </w:r>
+            <w:proofErr w:type="spellEnd"/>
             <w:r>
               <w:rPr>
                 <w:rFonts w:cs="Consolas"/>
@@ -10314,14 +9721,25 @@
                 <w:lang w:val="es-ES"/>
               </w:rPr>
             </w:pPr>
-            <w:r>
-              <w:rPr>
-                <w:sz w:val="20"/>
-                <w:szCs w:val="20"/>
-                <w:lang w:val="es-ES"/>
-              </w:rPr>
-              <w:t xml:space="preserve">const </w:t>
-            </w:r>
+            <w:proofErr w:type="spellStart"/>
+            <w:r>
+              <w:rPr>
+                <w:sz w:val="20"/>
+                <w:szCs w:val="20"/>
+                <w:lang w:val="es-ES"/>
+              </w:rPr>
+              <w:t>const</w:t>
+            </w:r>
+            <w:proofErr w:type="spellEnd"/>
+            <w:r>
+              <w:rPr>
+                <w:sz w:val="20"/>
+                <w:szCs w:val="20"/>
+                <w:lang w:val="es-ES"/>
+              </w:rPr>
+              <w:t xml:space="preserve"> </w:t>
+            </w:r>
+            <w:proofErr w:type="spellStart"/>
             <w:r>
               <w:rPr>
                 <w:b/>
@@ -10332,6 +9750,7 @@
               </w:rPr>
               <w:t>Neuron</w:t>
             </w:r>
+            <w:proofErr w:type="spellEnd"/>
             <w:r>
               <w:rPr>
                 <w:sz w:val="20"/>
@@ -10340,6 +9759,7 @@
               </w:rPr>
               <w:t xml:space="preserve">&amp; </w:t>
             </w:r>
+            <w:proofErr w:type="spellStart"/>
             <w:r>
               <w:rPr>
                 <w:b/>
@@ -10350,6 +9770,7 @@
               </w:rPr>
               <w:t>rhs</w:t>
             </w:r>
+            <w:proofErr w:type="spellEnd"/>
           </w:p>
         </w:tc>
         <w:tc>
@@ -10433,6 +9854,7 @@
                 <w:lang w:val="es-ES"/>
               </w:rPr>
             </w:pPr>
+            <w:proofErr w:type="spellStart"/>
             <w:r>
               <w:rPr>
                 <w:b/>
@@ -10443,6 +9865,7 @@
               </w:rPr>
               <w:t>Neuron</w:t>
             </w:r>
+            <w:proofErr w:type="spellEnd"/>
             <w:r>
               <w:rPr>
                 <w:sz w:val="20"/>
@@ -10451,6 +9874,7 @@
               </w:rPr>
               <w:t xml:space="preserve">&amp;&amp; </w:t>
             </w:r>
+            <w:proofErr w:type="spellStart"/>
             <w:r>
               <w:rPr>
                 <w:b/>
@@ -10461,6 +9885,7 @@
               </w:rPr>
               <w:t>rhs</w:t>
             </w:r>
+            <w:proofErr w:type="spellEnd"/>
           </w:p>
         </w:tc>
         <w:tc>
@@ -10484,8 +9909,18 @@
                 <w:szCs w:val="20"/>
                 <w:lang w:val="es-ES"/>
               </w:rPr>
-              <w:t>Constructor copia r-values</w:t>
-            </w:r>
+              <w:t>Constructor copia r-</w:t>
+            </w:r>
+            <w:proofErr w:type="spellStart"/>
+            <w:r>
+              <w:rPr>
+                <w:sz w:val="20"/>
+                <w:szCs w:val="20"/>
+                <w:lang w:val="es-ES"/>
+              </w:rPr>
+              <w:t>values</w:t>
+            </w:r>
+            <w:proofErr w:type="spellEnd"/>
           </w:p>
         </w:tc>
       </w:tr>
@@ -10494,8 +9929,21 @@
       <w:pPr>
         <w:pStyle w:val="Pie-de-Tabla"/>
       </w:pPr>
+      <w:proofErr w:type="spellStart"/>
       <w:r>
-        <w:t xml:space="preserve">Constructores clase </w:t>
+        <w:t>Constructores</w:t>
+      </w:r>
+      <w:proofErr w:type="spellEnd"/>
+      <w:r>
+        <w:t xml:space="preserve"> </w:t>
+      </w:r>
+      <w:proofErr w:type="spellStart"/>
+      <w:r>
+        <w:t>clase</w:t>
+      </w:r>
+      <w:proofErr w:type="spellEnd"/>
+      <w:r>
+        <w:t xml:space="preserve"> </w:t>
       </w:r>
       <w:r>
         <w:t>Neuron</w:t>
@@ -10934,6 +10382,7 @@
                 <w:lang w:val="es-ES"/>
               </w:rPr>
             </w:pPr>
+            <w:proofErr w:type="spellStart"/>
             <w:r>
               <w:rPr>
                 <w:bCs w:val="0"/>
@@ -10944,6 +10393,7 @@
               </w:rPr>
               <w:t>ChangeAlgo</w:t>
             </w:r>
+            <w:proofErr w:type="spellEnd"/>
           </w:p>
         </w:tc>
         <w:tc>
@@ -10966,6 +10416,7 @@
                 <w:lang w:val="en-US"/>
               </w:rPr>
             </w:pPr>
+            <w:proofErr w:type="spellStart"/>
             <w:r>
               <w:rPr>
                 <w:rFonts w:cs="Consolas"/>
@@ -10974,8 +10425,20 @@
                 <w:szCs w:val="20"/>
                 <w:lang w:val="es-ES"/>
               </w:rPr>
-              <w:t xml:space="preserve">uint </w:t>
-            </w:r>
+              <w:t>uint</w:t>
+            </w:r>
+            <w:proofErr w:type="spellEnd"/>
+            <w:r>
+              <w:rPr>
+                <w:rFonts w:cs="Consolas"/>
+                <w:color w:val="000000" w:themeColor="text1"/>
+                <w:sz w:val="20"/>
+                <w:szCs w:val="20"/>
+                <w:lang w:val="es-ES"/>
+              </w:rPr>
+              <w:t xml:space="preserve"> </w:t>
+            </w:r>
+            <w:proofErr w:type="spellStart"/>
             <w:r>
               <w:rPr>
                 <w:rFonts w:cs="Consolas"/>
@@ -10988,6 +10451,7 @@
               </w:rPr>
               <w:t>algoIndex</w:t>
             </w:r>
+            <w:proofErr w:type="spellEnd"/>
           </w:p>
         </w:tc>
         <w:tc>
@@ -11031,6 +10495,7 @@
                 <w:lang w:val="es-ES"/>
               </w:rPr>
             </w:pPr>
+            <w:proofErr w:type="spellStart"/>
             <w:r>
               <w:rPr>
                 <w:sz w:val="20"/>
@@ -11039,6 +10504,7 @@
               </w:rPr>
               <w:t>void</w:t>
             </w:r>
+            <w:proofErr w:type="spellEnd"/>
           </w:p>
         </w:tc>
       </w:tr>
@@ -11183,6 +10649,7 @@
                 <w:lang w:val="es-ES"/>
               </w:rPr>
             </w:pPr>
+            <w:proofErr w:type="spellStart"/>
             <w:r>
               <w:rPr>
                 <w:sz w:val="20"/>
@@ -11191,6 +10658,7 @@
               </w:rPr>
               <w:t>float</w:t>
             </w:r>
+            <w:proofErr w:type="spellEnd"/>
           </w:p>
         </w:tc>
       </w:tr>
@@ -11216,6 +10684,7 @@
                 <w:lang w:val="es-ES"/>
               </w:rPr>
             </w:pPr>
+            <w:proofErr w:type="spellStart"/>
             <w:r>
               <w:rPr>
                 <w:bCs w:val="0"/>
@@ -11226,6 +10695,7 @@
               </w:rPr>
               <w:t>GetInputNum</w:t>
             </w:r>
+            <w:proofErr w:type="spellEnd"/>
           </w:p>
         </w:tc>
         <w:tc>
@@ -11292,6 +10762,7 @@
                 <w:lang w:val="es-ES"/>
               </w:rPr>
             </w:pPr>
+            <w:proofErr w:type="spellStart"/>
             <w:r>
               <w:rPr>
                 <w:sz w:val="20"/>
@@ -11300,6 +10771,7 @@
               </w:rPr>
               <w:t>uint</w:t>
             </w:r>
+            <w:proofErr w:type="spellEnd"/>
           </w:p>
         </w:tc>
       </w:tr>
@@ -11322,6 +10794,7 @@
                 <w:lang w:val="es-ES"/>
               </w:rPr>
             </w:pPr>
+            <w:proofErr w:type="spellStart"/>
             <w:r>
               <w:rPr>
                 <w:bCs w:val="0"/>
@@ -11332,6 +10805,7 @@
               </w:rPr>
               <w:t>GetCoefs</w:t>
             </w:r>
+            <w:proofErr w:type="spellEnd"/>
           </w:p>
         </w:tc>
         <w:tc>
@@ -11455,6 +10929,7 @@
                 <w:lang w:val="es-ES"/>
               </w:rPr>
             </w:pPr>
+            <w:proofErr w:type="spellStart"/>
             <w:r>
               <w:rPr>
                 <w:bCs w:val="0"/>
@@ -11465,6 +10940,7 @@
               </w:rPr>
               <w:t>PrintCoefs</w:t>
             </w:r>
+            <w:proofErr w:type="spellEnd"/>
           </w:p>
         </w:tc>
         <w:tc>
@@ -11531,6 +11007,7 @@
                 <w:lang w:val="es-ES"/>
               </w:rPr>
             </w:pPr>
+            <w:proofErr w:type="spellStart"/>
             <w:r>
               <w:rPr>
                 <w:sz w:val="20"/>
@@ -11539,6 +11016,7 @@
               </w:rPr>
               <w:t>void</w:t>
             </w:r>
+            <w:proofErr w:type="spellEnd"/>
           </w:p>
         </w:tc>
       </w:tr>
@@ -11547,11 +11025,21 @@
       <w:pPr>
         <w:pStyle w:val="Pie-de-Tabla"/>
       </w:pPr>
+      <w:proofErr w:type="spellStart"/>
       <w:r>
         <w:t>Métodos</w:t>
       </w:r>
+      <w:proofErr w:type="spellEnd"/>
       <w:r>
-        <w:t xml:space="preserve"> clase </w:t>
+        <w:t xml:space="preserve"> </w:t>
+      </w:r>
+      <w:proofErr w:type="spellStart"/>
+      <w:r>
+        <w:t>clase</w:t>
+      </w:r>
+      <w:proofErr w:type="spellEnd"/>
+      <w:r>
+        <w:t xml:space="preserve"> </w:t>
       </w:r>
       <w:r>
         <w:t>Neuron</w:t>
@@ -11842,6 +11330,7 @@
                 <w:lang w:val="es-ES"/>
               </w:rPr>
             </w:pPr>
+            <w:proofErr w:type="spellStart"/>
             <w:r>
               <w:rPr>
                 <w:bCs w:val="0"/>
@@ -11852,6 +11341,7 @@
               </w:rPr>
               <w:t>inputNum</w:t>
             </w:r>
+            <w:proofErr w:type="spellEnd"/>
           </w:p>
         </w:tc>
         <w:tc>
@@ -11901,6 +11391,7 @@
                 <w:lang w:val="es-ES"/>
               </w:rPr>
             </w:pPr>
+            <w:proofErr w:type="spellStart"/>
             <w:r>
               <w:rPr>
                 <w:sz w:val="20"/>
@@ -11909,6 +11400,7 @@
               </w:rPr>
               <w:t>Uint</w:t>
             </w:r>
+            <w:proofErr w:type="spellEnd"/>
           </w:p>
         </w:tc>
         <w:tc>
@@ -11963,6 +11455,7 @@
                 <w:lang w:val="es-ES"/>
               </w:rPr>
             </w:pPr>
+            <w:proofErr w:type="spellStart"/>
             <w:r>
               <w:rPr>
                 <w:bCs w:val="0"/>
@@ -11973,6 +11466,7 @@
               </w:rPr>
               <w:t>layerNum</w:t>
             </w:r>
+            <w:proofErr w:type="spellEnd"/>
           </w:p>
         </w:tc>
         <w:tc>
@@ -12024,6 +11518,7 @@
                 <w:lang w:val="es-ES"/>
               </w:rPr>
             </w:pPr>
+            <w:proofErr w:type="spellStart"/>
             <w:r>
               <w:rPr>
                 <w:sz w:val="20"/>
@@ -12032,6 +11527,7 @@
               </w:rPr>
               <w:t>Uint</w:t>
             </w:r>
+            <w:proofErr w:type="spellEnd"/>
           </w:p>
         </w:tc>
         <w:tc>
@@ -12080,6 +11576,7 @@
                 <w:lang w:val="es-ES"/>
               </w:rPr>
             </w:pPr>
+            <w:proofErr w:type="spellStart"/>
             <w:r>
               <w:rPr>
                 <w:bCs w:val="0"/>
@@ -12090,6 +11587,7 @@
               </w:rPr>
               <w:t>layers</w:t>
             </w:r>
+            <w:proofErr w:type="spellEnd"/>
           </w:p>
         </w:tc>
         <w:tc>
@@ -12143,6 +11641,7 @@
               </w:rPr>
               <w:t>Vector&lt;vector&lt;</w:t>
             </w:r>
+            <w:proofErr w:type="spellStart"/>
             <w:r>
               <w:rPr>
                 <w:b/>
@@ -12163,6 +11662,7 @@
               </w:rPr>
               <w:t>euron</w:t>
             </w:r>
+            <w:proofErr w:type="spellEnd"/>
             <w:r>
               <w:rPr>
                 <w:sz w:val="20"/>
@@ -12206,7 +11706,15 @@
         <w:pStyle w:val="Pie-de-Tabla"/>
       </w:pPr>
       <w:r>
-        <w:t xml:space="preserve">Variables clase </w:t>
+        <w:t xml:space="preserve">Variables </w:t>
+      </w:r>
+      <w:proofErr w:type="spellStart"/>
+      <w:r>
+        <w:t>clase</w:t>
+      </w:r>
+      <w:proofErr w:type="spellEnd"/>
+      <w:r>
+        <w:t xml:space="preserve"> </w:t>
       </w:r>
       <w:r>
         <w:t>RED</w:t>
@@ -12491,6 +11999,7 @@
                 <w:lang w:val="en-US"/>
               </w:rPr>
             </w:pPr>
+            <w:proofErr w:type="spellStart"/>
             <w:r>
               <w:rPr>
                 <w:rFonts w:cs="Consolas"/>
@@ -12499,8 +12008,20 @@
                 <w:szCs w:val="20"/>
                 <w:lang w:val="en-US"/>
               </w:rPr>
-              <w:t xml:space="preserve">uint </w:t>
-            </w:r>
+              <w:t>uint</w:t>
+            </w:r>
+            <w:proofErr w:type="spellEnd"/>
+            <w:r>
+              <w:rPr>
+                <w:rFonts w:cs="Consolas"/>
+                <w:color w:val="000000" w:themeColor="text1"/>
+                <w:sz w:val="20"/>
+                <w:szCs w:val="20"/>
+                <w:lang w:val="en-US"/>
+              </w:rPr>
+              <w:t xml:space="preserve"> </w:t>
+            </w:r>
+            <w:proofErr w:type="spellStart"/>
             <w:r>
               <w:rPr>
                 <w:rFonts w:cs="Consolas"/>
@@ -12513,6 +12034,7 @@
               </w:rPr>
               <w:t>inputNum</w:t>
             </w:r>
+            <w:proofErr w:type="spellEnd"/>
           </w:p>
           <w:p>
             <w:pPr>
@@ -12529,6 +12051,7 @@
                 <w:lang w:val="en-US"/>
               </w:rPr>
             </w:pPr>
+            <w:proofErr w:type="spellStart"/>
             <w:r>
               <w:rPr>
                 <w:rFonts w:cs="Consolas"/>
@@ -12539,6 +12062,7 @@
               </w:rPr>
               <w:t>uint</w:t>
             </w:r>
+            <w:proofErr w:type="spellEnd"/>
             <w:r>
               <w:rPr>
                 <w:rFonts w:cs="Consolas"/>
@@ -12559,6 +12083,7 @@
               </w:rPr>
               <w:t xml:space="preserve"> </w:t>
             </w:r>
+            <w:proofErr w:type="spellStart"/>
             <w:r>
               <w:rPr>
                 <w:rFonts w:cs="Consolas"/>
@@ -12571,6 +12096,7 @@
               </w:rPr>
               <w:t>neuronsPerLayer</w:t>
             </w:r>
+            <w:proofErr w:type="spellEnd"/>
           </w:p>
           <w:p>
             <w:pPr>
@@ -12587,6 +12113,7 @@
                 <w:lang w:val="en-US"/>
               </w:rPr>
             </w:pPr>
+            <w:proofErr w:type="spellStart"/>
             <w:r>
               <w:rPr>
                 <w:rFonts w:cs="Consolas"/>
@@ -12595,8 +12122,20 @@
                 <w:szCs w:val="20"/>
                 <w:lang w:val="en-US"/>
               </w:rPr>
-              <w:t xml:space="preserve">uint </w:t>
-            </w:r>
+              <w:t>uint</w:t>
+            </w:r>
+            <w:proofErr w:type="spellEnd"/>
+            <w:r>
+              <w:rPr>
+                <w:rFonts w:cs="Consolas"/>
+                <w:color w:val="000000" w:themeColor="text1"/>
+                <w:sz w:val="20"/>
+                <w:szCs w:val="20"/>
+                <w:lang w:val="en-US"/>
+              </w:rPr>
+              <w:t xml:space="preserve"> </w:t>
+            </w:r>
+            <w:proofErr w:type="spellStart"/>
             <w:r>
               <w:rPr>
                 <w:rFonts w:cs="Consolas"/>
@@ -12609,6 +12148,7 @@
               </w:rPr>
               <w:t>layerNum</w:t>
             </w:r>
+            <w:proofErr w:type="spellEnd"/>
             <w:r>
               <w:rPr>
                 <w:rFonts w:cs="Consolas"/>
@@ -12721,13 +12261,23 @@
                 <w:lang w:val="es-ES"/>
               </w:rPr>
             </w:pPr>
-            <w:r>
-              <w:rPr>
-                <w:sz w:val="20"/>
-                <w:szCs w:val="20"/>
-                <w:lang w:val="es-ES"/>
-              </w:rPr>
-              <w:t xml:space="preserve">const </w:t>
+            <w:proofErr w:type="spellStart"/>
+            <w:r>
+              <w:rPr>
+                <w:sz w:val="20"/>
+                <w:szCs w:val="20"/>
+                <w:lang w:val="es-ES"/>
+              </w:rPr>
+              <w:t>const</w:t>
+            </w:r>
+            <w:proofErr w:type="spellEnd"/>
+            <w:r>
+              <w:rPr>
+                <w:sz w:val="20"/>
+                <w:szCs w:val="20"/>
+                <w:lang w:val="es-ES"/>
+              </w:rPr>
+              <w:t xml:space="preserve"> </w:t>
             </w:r>
             <w:r>
               <w:rPr>
@@ -12747,6 +12297,7 @@
               </w:rPr>
               <w:t xml:space="preserve">&amp; </w:t>
             </w:r>
+            <w:proofErr w:type="spellStart"/>
             <w:r>
               <w:rPr>
                 <w:b/>
@@ -12757,6 +12308,7 @@
               </w:rPr>
               <w:t>rhs</w:t>
             </w:r>
+            <w:proofErr w:type="spellEnd"/>
           </w:p>
         </w:tc>
         <w:tc>
@@ -12857,6 +12409,7 @@
               </w:rPr>
               <w:t xml:space="preserve">&amp;&amp; </w:t>
             </w:r>
+            <w:proofErr w:type="spellStart"/>
             <w:r>
               <w:rPr>
                 <w:b/>
@@ -12867,6 +12420,7 @@
               </w:rPr>
               <w:t>rhs</w:t>
             </w:r>
+            <w:proofErr w:type="spellEnd"/>
           </w:p>
         </w:tc>
         <w:tc>
@@ -12890,8 +12444,18 @@
                 <w:szCs w:val="20"/>
                 <w:lang w:val="es-ES"/>
               </w:rPr>
-              <w:t>Constructor copia r-values</w:t>
-            </w:r>
+              <w:t>Constructor copia r-</w:t>
+            </w:r>
+            <w:proofErr w:type="spellStart"/>
+            <w:r>
+              <w:rPr>
+                <w:sz w:val="20"/>
+                <w:szCs w:val="20"/>
+                <w:lang w:val="es-ES"/>
+              </w:rPr>
+              <w:t>values</w:t>
+            </w:r>
+            <w:proofErr w:type="spellEnd"/>
           </w:p>
         </w:tc>
       </w:tr>
@@ -12900,8 +12464,21 @@
       <w:pPr>
         <w:pStyle w:val="Pie-de-Tabla"/>
       </w:pPr>
+      <w:proofErr w:type="spellStart"/>
       <w:r>
-        <w:t xml:space="preserve">Constructores clase </w:t>
+        <w:t>Constructores</w:t>
+      </w:r>
+      <w:proofErr w:type="spellEnd"/>
+      <w:r>
+        <w:t xml:space="preserve"> </w:t>
+      </w:r>
+      <w:proofErr w:type="spellStart"/>
+      <w:r>
+        <w:t>clase</w:t>
+      </w:r>
+      <w:proofErr w:type="spellEnd"/>
+      <w:r>
+        <w:t xml:space="preserve"> </w:t>
       </w:r>
       <w:r>
         <w:t>RED</w:t>
@@ -12952,8 +12529,16 @@
         <w:rPr>
           <w:lang w:val="es-ES"/>
         </w:rPr>
-        <w:t>Los métodos de la clase RED están encaminados a la ejecución del forward y el backward</w:t>
+        <w:t xml:space="preserve">Los métodos de la clase RED están encaminados a la ejecución del forward y el </w:t>
       </w:r>
+      <w:proofErr w:type="spellStart"/>
+      <w:r>
+        <w:rPr>
+          <w:lang w:val="es-ES"/>
+        </w:rPr>
+        <w:t>backward</w:t>
+      </w:r>
+      <w:proofErr w:type="spellEnd"/>
       <w:r>
         <w:rPr>
           <w:lang w:val="es-ES"/>
@@ -13586,6 +13171,7 @@
                 <w:lang w:val="es-ES"/>
               </w:rPr>
             </w:pPr>
+            <w:proofErr w:type="spellStart"/>
             <w:r>
               <w:rPr>
                 <w:sz w:val="20"/>
@@ -13594,6 +13180,7 @@
               </w:rPr>
               <w:t>void</w:t>
             </w:r>
+            <w:proofErr w:type="spellEnd"/>
           </w:p>
         </w:tc>
       </w:tr>
@@ -13616,6 +13203,7 @@
                 <w:lang w:val="es-ES"/>
               </w:rPr>
             </w:pPr>
+            <w:proofErr w:type="spellStart"/>
             <w:r>
               <w:rPr>
                 <w:bCs w:val="0"/>
@@ -13626,6 +13214,7 @@
               </w:rPr>
               <w:t>Gradient</w:t>
             </w:r>
+            <w:proofErr w:type="spellEnd"/>
           </w:p>
         </w:tc>
         <w:tc>
@@ -13928,6 +13517,7 @@
                 <w:lang w:val="es-ES"/>
               </w:rPr>
             </w:pPr>
+            <w:proofErr w:type="spellStart"/>
             <w:r>
               <w:rPr>
                 <w:bCs w:val="0"/>
@@ -13938,6 +13528,7 @@
               </w:rPr>
               <w:t>BuildMatrix</w:t>
             </w:r>
+            <w:proofErr w:type="spellEnd"/>
           </w:p>
         </w:tc>
         <w:tc>
@@ -14060,6 +13651,7 @@
                 <w:lang w:val="es-ES"/>
               </w:rPr>
             </w:pPr>
+            <w:proofErr w:type="spellStart"/>
             <w:r>
               <w:rPr>
                 <w:rFonts w:cs="Consolas"/>
@@ -14068,8 +13660,20 @@
                 <w:szCs w:val="20"/>
                 <w:lang w:val="es-ES"/>
               </w:rPr>
-              <w:t xml:space="preserve">uint </w:t>
-            </w:r>
+              <w:t>uint</w:t>
+            </w:r>
+            <w:proofErr w:type="spellEnd"/>
+            <w:r>
+              <w:rPr>
+                <w:rFonts w:cs="Consolas"/>
+                <w:color w:val="000000" w:themeColor="text1"/>
+                <w:sz w:val="20"/>
+                <w:szCs w:val="20"/>
+                <w:lang w:val="es-ES"/>
+              </w:rPr>
+              <w:t xml:space="preserve"> </w:t>
+            </w:r>
+            <w:proofErr w:type="spellStart"/>
             <w:r>
               <w:rPr>
                 <w:rFonts w:cs="Consolas"/>
@@ -14082,6 +13686,7 @@
               </w:rPr>
               <w:t>layer</w:t>
             </w:r>
+            <w:proofErr w:type="spellEnd"/>
           </w:p>
           <w:p>
             <w:pPr>
@@ -14185,6 +13790,7 @@
               </w:rPr>
               <w:t xml:space="preserve"> a partir de los valores intermedios calculados por </w:t>
             </w:r>
+            <w:proofErr w:type="spellStart"/>
             <w:r>
               <w:rPr>
                 <w:b/>
@@ -14197,6 +13803,7 @@
               </w:rPr>
               <w:t>Fordward</w:t>
             </w:r>
+            <w:proofErr w:type="spellEnd"/>
             <w:r>
               <w:rPr>
                 <w:b/>
@@ -14311,6 +13918,7 @@
                 <w:lang w:val="es-ES"/>
               </w:rPr>
             </w:pPr>
+            <w:proofErr w:type="spellStart"/>
             <w:r>
               <w:rPr>
                 <w:sz w:val="20"/>
@@ -14319,6 +13927,7 @@
               </w:rPr>
               <w:t>void</w:t>
             </w:r>
+            <w:proofErr w:type="spellEnd"/>
           </w:p>
         </w:tc>
       </w:tr>
@@ -14341,6 +13950,7 @@
                 <w:lang w:val="es-ES"/>
               </w:rPr>
             </w:pPr>
+            <w:proofErr w:type="spellStart"/>
             <w:r>
               <w:rPr>
                 <w:bCs w:val="0"/>
@@ -14351,6 +13961,7 @@
               </w:rPr>
               <w:t>PrintCoefs</w:t>
             </w:r>
+            <w:proofErr w:type="spellEnd"/>
           </w:p>
         </w:tc>
         <w:tc>
@@ -14452,6 +14063,7 @@
                 <w:lang w:val="es-ES"/>
               </w:rPr>
             </w:pPr>
+            <w:proofErr w:type="spellStart"/>
             <w:r>
               <w:rPr>
                 <w:bCs w:val="0"/>
@@ -14462,6 +14074,7 @@
               </w:rPr>
               <w:t>PrintGradient</w:t>
             </w:r>
+            <w:proofErr w:type="spellEnd"/>
           </w:p>
         </w:tc>
         <w:tc>
@@ -14536,6 +14149,7 @@
               </w:rPr>
               <w:t xml:space="preserve">&gt;&gt;&gt; &amp; </w:t>
             </w:r>
+            <w:proofErr w:type="spellStart"/>
             <w:r>
               <w:rPr>
                 <w:rFonts w:cs="Consolas"/>
@@ -14548,6 +14162,7 @@
               </w:rPr>
               <w:t>gradient</w:t>
             </w:r>
+            <w:proofErr w:type="spellEnd"/>
           </w:p>
         </w:tc>
         <w:tc>
@@ -14599,6 +14214,7 @@
                 <w:lang w:val="es-ES"/>
               </w:rPr>
             </w:pPr>
+            <w:proofErr w:type="spellStart"/>
             <w:r>
               <w:rPr>
                 <w:sz w:val="20"/>
@@ -14607,6 +14223,7 @@
               </w:rPr>
               <w:t>void</w:t>
             </w:r>
+            <w:proofErr w:type="spellEnd"/>
           </w:p>
         </w:tc>
       </w:tr>
@@ -14615,8 +14232,21 @@
       <w:pPr>
         <w:pStyle w:val="Pie-de-Tabla"/>
       </w:pPr>
+      <w:proofErr w:type="spellStart"/>
       <w:r>
-        <w:t xml:space="preserve">Métodos clase </w:t>
+        <w:t>Métodos</w:t>
+      </w:r>
+      <w:proofErr w:type="spellEnd"/>
+      <w:r>
+        <w:t xml:space="preserve"> </w:t>
+      </w:r>
+      <w:proofErr w:type="spellStart"/>
+      <w:r>
+        <w:t>clase</w:t>
+      </w:r>
+      <w:proofErr w:type="spellEnd"/>
+      <w:r>
+        <w:t xml:space="preserve"> </w:t>
       </w:r>
       <w:r>
         <w:t>RED</w:t>
@@ -14930,6 +14560,7 @@
                 <w:lang w:val="es-ES"/>
               </w:rPr>
             </w:pPr>
+            <w:proofErr w:type="spellStart"/>
             <w:r>
               <w:rPr>
                 <w:bCs w:val="0"/>
@@ -14940,6 +14571,7 @@
               </w:rPr>
               <w:t>Rows</w:t>
             </w:r>
+            <w:proofErr w:type="spellEnd"/>
           </w:p>
         </w:tc>
         <w:tc>
@@ -14989,6 +14621,7 @@
                 <w:lang w:val="es-ES"/>
               </w:rPr>
             </w:pPr>
+            <w:proofErr w:type="spellStart"/>
             <w:r>
               <w:rPr>
                 <w:sz w:val="20"/>
@@ -14997,6 +14630,7 @@
               </w:rPr>
               <w:t>Uint</w:t>
             </w:r>
+            <w:proofErr w:type="spellEnd"/>
           </w:p>
         </w:tc>
         <w:tc>
@@ -15051,6 +14685,7 @@
                 <w:lang w:val="es-ES"/>
               </w:rPr>
             </w:pPr>
+            <w:proofErr w:type="spellStart"/>
             <w:r>
               <w:rPr>
                 <w:bCs w:val="0"/>
@@ -15061,6 +14696,7 @@
               </w:rPr>
               <w:t>Cols</w:t>
             </w:r>
+            <w:proofErr w:type="spellEnd"/>
           </w:p>
         </w:tc>
         <w:tc>
@@ -15104,6 +14740,7 @@
                 <w:lang w:val="es-ES"/>
               </w:rPr>
             </w:pPr>
+            <w:proofErr w:type="spellStart"/>
             <w:r>
               <w:rPr>
                 <w:sz w:val="20"/>
@@ -15112,6 +14749,7 @@
               </w:rPr>
               <w:t>Uint</w:t>
             </w:r>
+            <w:proofErr w:type="spellEnd"/>
           </w:p>
         </w:tc>
         <w:tc>
@@ -15160,6 +14798,7 @@
                 <w:lang w:val="es-ES"/>
               </w:rPr>
             </w:pPr>
+            <w:proofErr w:type="spellStart"/>
             <w:r>
               <w:rPr>
                 <w:bCs w:val="0"/>
@@ -15170,6 +14809,7 @@
               </w:rPr>
               <w:t>matrix</w:t>
             </w:r>
+            <w:proofErr w:type="spellEnd"/>
           </w:p>
         </w:tc>
         <w:tc>
@@ -15274,7 +14914,15 @@
         <w:pStyle w:val="Pie-de-Tabla"/>
       </w:pPr>
       <w:r>
-        <w:t>Variables clase MATRIX</w:t>
+        <w:t xml:space="preserve">Variables </w:t>
+      </w:r>
+      <w:proofErr w:type="spellStart"/>
+      <w:r>
+        <w:t>clase</w:t>
+      </w:r>
+      <w:proofErr w:type="spellEnd"/>
+      <w:r>
+        <w:t xml:space="preserve"> MATRIX</w:t>
       </w:r>
     </w:p>
     <w:p>
@@ -15317,8 +14965,24 @@
         <w:rPr>
           <w:lang w:val="es-ES"/>
         </w:rPr>
-        <w:t xml:space="preserve"> son los tres estándar, además de la sobrecarga del operador “=”. Para inicializar la matriz se debe hacer uso de los métodos </w:t>
+        <w:t xml:space="preserve"> son </w:t>
       </w:r>
+      <w:proofErr w:type="gramStart"/>
+      <w:r>
+        <w:rPr>
+          <w:lang w:val="es-ES"/>
+        </w:rPr>
+        <w:t>los tres estándar</w:t>
+      </w:r>
+      <w:proofErr w:type="gramEnd"/>
+      <w:r>
+        <w:rPr>
+          <w:lang w:val="es-ES"/>
+        </w:rPr>
+        <w:t xml:space="preserve">, además de la sobrecarga del operador “=”. Para inicializar la matriz se debe hacer uso de los métodos </w:t>
+      </w:r>
+      <w:proofErr w:type="spellStart"/>
+      <w:proofErr w:type="gramStart"/>
       <w:r>
         <w:rPr>
           <w:b/>
@@ -15327,14 +14991,9 @@
           <w:iCs/>
           <w:lang w:val="es-ES"/>
         </w:rPr>
-        <w:t xml:space="preserve">PlaceRow() </w:t>
+        <w:t>PlaceRow</w:t>
       </w:r>
-      <w:r>
-        <w:rPr>
-          <w:lang w:val="es-ES"/>
-        </w:rPr>
-        <w:t xml:space="preserve">o </w:t>
-      </w:r>
+      <w:proofErr w:type="spellEnd"/>
       <w:r>
         <w:rPr>
           <w:b/>
@@ -15343,7 +15002,46 @@
           <w:iCs/>
           <w:lang w:val="es-ES"/>
         </w:rPr>
-        <w:t>ColVector()</w:t>
+        <w:t>(</w:t>
+      </w:r>
+      <w:proofErr w:type="gramEnd"/>
+      <w:r>
+        <w:rPr>
+          <w:b/>
+          <w:bCs/>
+          <w:i/>
+          <w:iCs/>
+          <w:lang w:val="es-ES"/>
+        </w:rPr>
+        <w:t xml:space="preserve">) </w:t>
+      </w:r>
+      <w:r>
+        <w:rPr>
+          <w:lang w:val="es-ES"/>
+        </w:rPr>
+        <w:t xml:space="preserve">o </w:t>
+      </w:r>
+      <w:proofErr w:type="spellStart"/>
+      <w:r>
+        <w:rPr>
+          <w:b/>
+          <w:bCs/>
+          <w:i/>
+          <w:iCs/>
+          <w:lang w:val="es-ES"/>
+        </w:rPr>
+        <w:t>ColVector</w:t>
+      </w:r>
+      <w:proofErr w:type="spellEnd"/>
+      <w:r>
+        <w:rPr>
+          <w:b/>
+          <w:bCs/>
+          <w:i/>
+          <w:iCs/>
+          <w:lang w:val="es-ES"/>
+        </w:rPr>
+        <w:t>()</w:t>
       </w:r>
       <w:r>
         <w:rPr>
@@ -15582,14 +15280,25 @@
                 <w:lang w:val="es-ES"/>
               </w:rPr>
             </w:pPr>
-            <w:r>
-              <w:rPr>
-                <w:sz w:val="20"/>
-                <w:szCs w:val="20"/>
-                <w:lang w:val="es-ES"/>
-              </w:rPr>
-              <w:t xml:space="preserve">Uint </w:t>
-            </w:r>
+            <w:proofErr w:type="spellStart"/>
+            <w:r>
+              <w:rPr>
+                <w:sz w:val="20"/>
+                <w:szCs w:val="20"/>
+                <w:lang w:val="es-ES"/>
+              </w:rPr>
+              <w:t>Uint</w:t>
+            </w:r>
+            <w:proofErr w:type="spellEnd"/>
+            <w:r>
+              <w:rPr>
+                <w:sz w:val="20"/>
+                <w:szCs w:val="20"/>
+                <w:lang w:val="es-ES"/>
+              </w:rPr>
+              <w:t xml:space="preserve"> </w:t>
+            </w:r>
+            <w:proofErr w:type="spellStart"/>
             <w:r>
               <w:rPr>
                 <w:b/>
@@ -15600,6 +15309,7 @@
               </w:rPr>
               <w:t>rows</w:t>
             </w:r>
+            <w:proofErr w:type="spellEnd"/>
             <w:r>
               <w:rPr>
                 <w:sz w:val="20"/>
@@ -15694,13 +15404,23 @@
                 <w:lang w:val="es-ES"/>
               </w:rPr>
             </w:pPr>
-            <w:r>
-              <w:rPr>
-                <w:sz w:val="20"/>
-                <w:szCs w:val="20"/>
-                <w:lang w:val="es-ES"/>
-              </w:rPr>
-              <w:t xml:space="preserve">const </w:t>
+            <w:proofErr w:type="spellStart"/>
+            <w:r>
+              <w:rPr>
+                <w:sz w:val="20"/>
+                <w:szCs w:val="20"/>
+                <w:lang w:val="es-ES"/>
+              </w:rPr>
+              <w:t>const</w:t>
+            </w:r>
+            <w:proofErr w:type="spellEnd"/>
+            <w:r>
+              <w:rPr>
+                <w:sz w:val="20"/>
+                <w:szCs w:val="20"/>
+                <w:lang w:val="es-ES"/>
+              </w:rPr>
+              <w:t xml:space="preserve"> </w:t>
             </w:r>
             <w:r>
               <w:rPr>
@@ -15720,6 +15440,7 @@
               </w:rPr>
               <w:t xml:space="preserve">&amp; </w:t>
             </w:r>
+            <w:proofErr w:type="spellStart"/>
             <w:r>
               <w:rPr>
                 <w:b/>
@@ -15730,6 +15451,7 @@
               </w:rPr>
               <w:t>rhs</w:t>
             </w:r>
+            <w:proofErr w:type="spellEnd"/>
           </w:p>
         </w:tc>
         <w:tc>
@@ -15830,6 +15552,7 @@
               </w:rPr>
               <w:t xml:space="preserve">&amp;&amp; </w:t>
             </w:r>
+            <w:proofErr w:type="spellStart"/>
             <w:r>
               <w:rPr>
                 <w:b/>
@@ -15840,6 +15563,7 @@
               </w:rPr>
               <w:t>rhs</w:t>
             </w:r>
+            <w:proofErr w:type="spellEnd"/>
           </w:p>
         </w:tc>
         <w:tc>
@@ -15863,8 +15587,18 @@
                 <w:szCs w:val="20"/>
                 <w:lang w:val="es-ES"/>
               </w:rPr>
-              <w:t>Constructor copia r-values</w:t>
-            </w:r>
+              <w:t>Constructor copia r-</w:t>
+            </w:r>
+            <w:proofErr w:type="spellStart"/>
+            <w:r>
+              <w:rPr>
+                <w:sz w:val="20"/>
+                <w:szCs w:val="20"/>
+                <w:lang w:val="es-ES"/>
+              </w:rPr>
+              <w:t>values</w:t>
+            </w:r>
+            <w:proofErr w:type="spellEnd"/>
           </w:p>
         </w:tc>
       </w:tr>
@@ -15873,8 +15607,21 @@
       <w:pPr>
         <w:pStyle w:val="Pie-de-Tabla"/>
       </w:pPr>
+      <w:proofErr w:type="spellStart"/>
       <w:r>
-        <w:t>Constructores clase MATRIX</w:t>
+        <w:t>Constructores</w:t>
+      </w:r>
+      <w:proofErr w:type="spellEnd"/>
+      <w:r>
+        <w:t xml:space="preserve"> </w:t>
+      </w:r>
+      <w:proofErr w:type="spellStart"/>
+      <w:r>
+        <w:t>clase</w:t>
+      </w:r>
+      <w:proofErr w:type="spellEnd"/>
+      <w:r>
+        <w:t xml:space="preserve"> MATRIX</w:t>
       </w:r>
       <w:r>
         <w:t>.</w:t>
@@ -15946,11 +15693,19 @@
         </w:rPr>
         <w:fldChar w:fldCharType="separate"/>
       </w:r>
+      <w:proofErr w:type="spellStart"/>
       <w:r>
         <w:rPr>
           <w:lang w:val="es-ES"/>
         </w:rPr>
-        <w:t>Tab 8</w:t>
+        <w:t>Tab</w:t>
+      </w:r>
+      <w:proofErr w:type="spellEnd"/>
+      <w:r>
+        <w:rPr>
+          <w:lang w:val="es-ES"/>
+        </w:rPr>
+        <w:t xml:space="preserve"> 8</w:t>
       </w:r>
       <w:r>
         <w:rPr>
@@ -16647,6 +16402,7 @@
         </w:rPr>
         <w:t xml:space="preserve"> representa la delta de </w:t>
       </w:r>
+      <w:proofErr w:type="spellStart"/>
       <w:r>
         <w:rPr>
           <w:rFonts w:eastAsiaTheme="minorEastAsia"/>
@@ -16654,6 +16410,7 @@
         </w:rPr>
         <w:t>kronecker</w:t>
       </w:r>
+      <w:proofErr w:type="spellEnd"/>
       <w:r>
         <w:rPr>
           <w:rFonts w:eastAsiaTheme="minorEastAsia"/>
@@ -16886,6 +16643,7 @@
                 <w:lang w:val="es-ES"/>
               </w:rPr>
             </w:pPr>
+            <w:proofErr w:type="spellStart"/>
             <w:r>
               <w:rPr>
                 <w:bCs w:val="0"/>
@@ -16906,6 +16664,7 @@
               </w:rPr>
               <w:t>Row</w:t>
             </w:r>
+            <w:proofErr w:type="spellEnd"/>
           </w:p>
         </w:tc>
         <w:tc>
@@ -17024,6 +16783,7 @@
                 <w:lang w:val="es-ES"/>
               </w:rPr>
             </w:pPr>
+            <w:proofErr w:type="spellStart"/>
             <w:r>
               <w:rPr>
                 <w:sz w:val="20"/>
@@ -17032,6 +16792,7 @@
               </w:rPr>
               <w:t>void</w:t>
             </w:r>
+            <w:proofErr w:type="spellEnd"/>
           </w:p>
         </w:tc>
       </w:tr>
@@ -17057,6 +16818,7 @@
                 <w:lang w:val="es-ES"/>
               </w:rPr>
             </w:pPr>
+            <w:proofErr w:type="spellStart"/>
             <w:r>
               <w:rPr>
                 <w:bCs w:val="0"/>
@@ -17077,6 +16839,7 @@
               </w:rPr>
               <w:t>Vector</w:t>
             </w:r>
+            <w:proofErr w:type="spellEnd"/>
           </w:p>
         </w:tc>
         <w:tc>
@@ -17186,6 +16949,7 @@
                 <w:lang w:val="es-ES"/>
               </w:rPr>
             </w:pPr>
+            <w:proofErr w:type="spellStart"/>
             <w:r>
               <w:rPr>
                 <w:sz w:val="20"/>
@@ -17194,6 +16958,7 @@
               </w:rPr>
               <w:t>void</w:t>
             </w:r>
+            <w:proofErr w:type="spellEnd"/>
           </w:p>
         </w:tc>
       </w:tr>
@@ -17216,6 +16981,7 @@
                 <w:lang w:val="es-ES"/>
               </w:rPr>
             </w:pPr>
+            <w:proofErr w:type="spellStart"/>
             <w:r>
               <w:rPr>
                 <w:bCs w:val="0"/>
@@ -17226,6 +16992,7 @@
               </w:rPr>
               <w:t>ShowElements</w:t>
             </w:r>
+            <w:proofErr w:type="spellEnd"/>
           </w:p>
         </w:tc>
         <w:tc>
@@ -17292,6 +17059,7 @@
                 <w:lang w:val="es-ES"/>
               </w:rPr>
             </w:pPr>
+            <w:proofErr w:type="spellStart"/>
             <w:r>
               <w:rPr>
                 <w:sz w:val="20"/>
@@ -17300,6 +17068,7 @@
               </w:rPr>
               <w:t>void</w:t>
             </w:r>
+            <w:proofErr w:type="spellEnd"/>
           </w:p>
         </w:tc>
       </w:tr>
@@ -17325,6 +17094,7 @@
                 <w:lang w:val="es-ES"/>
               </w:rPr>
             </w:pPr>
+            <w:proofErr w:type="spellStart"/>
             <w:r>
               <w:rPr>
                 <w:bCs w:val="0"/>
@@ -17335,6 +17105,7 @@
               </w:rPr>
               <w:t>ShowRC</w:t>
             </w:r>
+            <w:proofErr w:type="spellEnd"/>
           </w:p>
         </w:tc>
         <w:tc>
@@ -17401,6 +17172,7 @@
                 <w:lang w:val="es-ES"/>
               </w:rPr>
             </w:pPr>
+            <w:proofErr w:type="spellStart"/>
             <w:r>
               <w:rPr>
                 <w:sz w:val="20"/>
@@ -17409,6 +17181,7 @@
               </w:rPr>
               <w:t>void</w:t>
             </w:r>
+            <w:proofErr w:type="spellEnd"/>
           </w:p>
         </w:tc>
       </w:tr>
@@ -17418,11 +17191,21 @@
         <w:pStyle w:val="Pie-de-Tabla"/>
       </w:pPr>
       <w:bookmarkStart w:id="29" w:name="_Ref64388312"/>
+      <w:proofErr w:type="spellStart"/>
       <w:r>
         <w:t>Métodos</w:t>
       </w:r>
+      <w:proofErr w:type="spellEnd"/>
       <w:r>
-        <w:t xml:space="preserve"> clase MATRIX</w:t>
+        <w:t xml:space="preserve"> </w:t>
+      </w:r>
+      <w:proofErr w:type="spellStart"/>
+      <w:r>
+        <w:t>clase</w:t>
+      </w:r>
+      <w:proofErr w:type="spellEnd"/>
+      <w:r>
+        <w:t xml:space="preserve"> MATRIX</w:t>
       </w:r>
       <w:bookmarkEnd w:id="29"/>
     </w:p>
@@ -26995,6 +26778,7 @@
     <w:rsid w:val="005003DC"/>
     <w:rsid w:val="00503504"/>
     <w:rsid w:val="00533D90"/>
+    <w:rsid w:val="005378A4"/>
     <w:rsid w:val="00567836"/>
     <w:rsid w:val="00567FF9"/>
     <w:rsid w:val="0057337C"/>
@@ -27893,12 +27677,7 @@
 </file>
 
 <file path=customXml/item3.xml><?xml version="1.0" encoding="utf-8"?>
-<?mso-contentType ?>
-<FormTemplates xmlns="http://schemas.microsoft.com/sharepoint/v3/contenttype/forms">
-  <Display>DocumentLibraryForm</Display>
-  <Edit>DocumentLibraryForm</Edit>
-  <New>DocumentLibraryForm</New>
-</FormTemplates>
+<b:Sources xmlns:b="http://schemas.openxmlformats.org/officeDocument/2006/bibliography" xmlns="http://schemas.openxmlformats.org/officeDocument/2006/bibliography" SelectedStyle="\APA.XSL" StyleName="APA"/>
 </file>
 
 <file path=customXml/item4.xml><?xml version="1.0" encoding="utf-8"?>
@@ -28060,7 +27839,12 @@
 </file>
 
 <file path=customXml/item5.xml><?xml version="1.0" encoding="utf-8"?>
-<b:Sources xmlns:b="http://schemas.openxmlformats.org/officeDocument/2006/bibliography" xmlns="http://schemas.openxmlformats.org/officeDocument/2006/bibliography" SelectedStyle="\APA.XSL" StyleName="APA"/>
+<?mso-contentType ?>
+<FormTemplates xmlns="http://schemas.microsoft.com/sharepoint/v3/contenttype/forms">
+  <Display>DocumentLibraryForm</Display>
+  <Edit>DocumentLibraryForm</Edit>
+  <New>DocumentLibraryForm</New>
+</FormTemplates>
 </file>
 
 <file path=customXml/itemProps1.xml><?xml version="1.0" encoding="utf-8"?>
@@ -28081,9 +27865,9 @@
 </file>
 
 <file path=customXml/itemProps3.xml><?xml version="1.0" encoding="utf-8"?>
-<ds:datastoreItem xmlns:ds="http://schemas.openxmlformats.org/officeDocument/2006/customXml" ds:itemID="{87F8B038-2218-414A-A775-3ED77CAA3023}">
+<ds:datastoreItem xmlns:ds="http://schemas.openxmlformats.org/officeDocument/2006/customXml" ds:itemID="{785A6E7A-D856-4A61-9623-BAF5E4EC08E4}">
   <ds:schemaRefs>
-    <ds:schemaRef ds:uri="http://schemas.microsoft.com/sharepoint/v3/contenttype/forms"/>
+    <ds:schemaRef ds:uri="http://schemas.openxmlformats.org/officeDocument/2006/bibliography"/>
   </ds:schemaRefs>
 </ds:datastoreItem>
 </file>
@@ -28107,9 +27891,9 @@
 </file>
 
 <file path=customXml/itemProps5.xml><?xml version="1.0" encoding="utf-8"?>
-<ds:datastoreItem xmlns:ds="http://schemas.openxmlformats.org/officeDocument/2006/customXml" ds:itemID="{785A6E7A-D856-4A61-9623-BAF5E4EC08E4}">
+<ds:datastoreItem xmlns:ds="http://schemas.openxmlformats.org/officeDocument/2006/customXml" ds:itemID="{87F8B038-2218-414A-A775-3ED77CAA3023}">
   <ds:schemaRefs>
-    <ds:schemaRef ds:uri="http://schemas.openxmlformats.org/officeDocument/2006/bibliography"/>
+    <ds:schemaRef ds:uri="http://schemas.microsoft.com/sharepoint/v3/contenttype/forms"/>
   </ds:schemaRefs>
 </ds:datastoreItem>
 </file>